--- a/Praktikum/Laporan Praktikum/Tugas5-104062400071.docx
+++ b/Praktikum/Laporan Praktikum/Tugas5-104062400071.docx
@@ -55,13 +55,9 @@
           <w:sz w:val="28"/>
           <w:szCs w:val="28"/>
         </w:rPr>
-        <w:t>MODUL 1</w:t>
-      </w:r>
-    </w:p>
-    <w:p>
-      <w:pPr>
-        <w:spacing w:after="0" w:line="360" w:lineRule="auto"/>
-        <w:jc w:val="center"/>
+        <w:t xml:space="preserve">MODUL </w:t>
+      </w:r>
+      <w:r>
         <w:rPr>
           <w:rFonts w:ascii="Times New Roman" w:hAnsi="Times New Roman" w:cs="Times New Roman"/>
           <w:b/>
@@ -69,8 +65,13 @@
           <w:sz w:val="28"/>
           <w:szCs w:val="28"/>
         </w:rPr>
-      </w:pPr>
-      <w:r>
+        <w:t>5</w:t>
+      </w:r>
+    </w:p>
+    <w:p>
+      <w:pPr>
+        <w:spacing w:after="0" w:line="360" w:lineRule="auto"/>
+        <w:jc w:val="center"/>
         <w:rPr>
           <w:rFonts w:ascii="Times New Roman" w:hAnsi="Times New Roman" w:cs="Times New Roman"/>
           <w:b/>
@@ -78,7 +79,16 @@
           <w:sz w:val="28"/>
           <w:szCs w:val="28"/>
         </w:rPr>
-        <w:t>(JUDUL MODUL)</w:t>
+      </w:pPr>
+      <w:r>
+        <w:rPr>
+          <w:rFonts w:ascii="Times New Roman" w:hAnsi="Times New Roman" w:cs="Times New Roman"/>
+          <w:b/>
+          <w:bCs/>
+          <w:sz w:val="28"/>
+          <w:szCs w:val="28"/>
+        </w:rPr>
+        <w:t>SELECTION</w:t>
       </w:r>
     </w:p>
     <w:p>
@@ -102,124 +112,14 @@
           <w:szCs w:val="24"/>
         </w:rPr>
       </w:pPr>
-      <w:proofErr w:type="spellStart"/>
-      <w:r>
-        <w:rPr>
-          <w:rFonts w:ascii="Times New Roman" w:hAnsi="Times New Roman" w:cs="Times New Roman"/>
-          <w:sz w:val="24"/>
-          <w:szCs w:val="24"/>
-        </w:rPr>
-        <w:t>Laporan</w:t>
-      </w:r>
-      <w:proofErr w:type="spellEnd"/>
-      <w:r>
-        <w:rPr>
-          <w:rFonts w:ascii="Times New Roman" w:hAnsi="Times New Roman" w:cs="Times New Roman"/>
-          <w:sz w:val="24"/>
-          <w:szCs w:val="24"/>
-        </w:rPr>
-        <w:t xml:space="preserve"> </w:t>
-      </w:r>
-      <w:proofErr w:type="spellStart"/>
-      <w:r>
-        <w:rPr>
-          <w:rFonts w:ascii="Times New Roman" w:hAnsi="Times New Roman" w:cs="Times New Roman"/>
-          <w:sz w:val="24"/>
-          <w:szCs w:val="24"/>
-        </w:rPr>
-        <w:t>ini</w:t>
-      </w:r>
-      <w:proofErr w:type="spellEnd"/>
-      <w:r>
-        <w:rPr>
-          <w:rFonts w:ascii="Times New Roman" w:hAnsi="Times New Roman" w:cs="Times New Roman"/>
-          <w:sz w:val="24"/>
-          <w:szCs w:val="24"/>
-        </w:rPr>
-        <w:t xml:space="preserve"> </w:t>
-      </w:r>
-      <w:proofErr w:type="spellStart"/>
-      <w:r>
-        <w:rPr>
-          <w:rFonts w:ascii="Times New Roman" w:hAnsi="Times New Roman" w:cs="Times New Roman"/>
-          <w:sz w:val="24"/>
-          <w:szCs w:val="24"/>
-        </w:rPr>
-        <w:t>disusun</w:t>
-      </w:r>
-      <w:proofErr w:type="spellEnd"/>
-      <w:r>
-        <w:rPr>
-          <w:rFonts w:ascii="Times New Roman" w:hAnsi="Times New Roman" w:cs="Times New Roman"/>
-          <w:sz w:val="24"/>
-          <w:szCs w:val="24"/>
-        </w:rPr>
-        <w:t xml:space="preserve"> </w:t>
-      </w:r>
-      <w:proofErr w:type="spellStart"/>
-      <w:r>
-        <w:rPr>
-          <w:rFonts w:ascii="Times New Roman" w:hAnsi="Times New Roman" w:cs="Times New Roman"/>
-          <w:sz w:val="24"/>
-          <w:szCs w:val="24"/>
-        </w:rPr>
-        <w:t>untuk</w:t>
-      </w:r>
-      <w:proofErr w:type="spellEnd"/>
-      <w:r>
-        <w:rPr>
-          <w:rFonts w:ascii="Times New Roman" w:hAnsi="Times New Roman" w:cs="Times New Roman"/>
-          <w:sz w:val="24"/>
-          <w:szCs w:val="24"/>
-        </w:rPr>
-        <w:t xml:space="preserve"> </w:t>
-      </w:r>
-      <w:proofErr w:type="spellStart"/>
-      <w:r>
-        <w:rPr>
-          <w:rFonts w:ascii="Times New Roman" w:hAnsi="Times New Roman" w:cs="Times New Roman"/>
-          <w:sz w:val="24"/>
-          <w:szCs w:val="24"/>
-        </w:rPr>
-        <w:t>memenuhi</w:t>
-      </w:r>
-      <w:proofErr w:type="spellEnd"/>
-      <w:r>
-        <w:rPr>
-          <w:rFonts w:ascii="Times New Roman" w:hAnsi="Times New Roman" w:cs="Times New Roman"/>
-          <w:sz w:val="24"/>
-          <w:szCs w:val="24"/>
-        </w:rPr>
-        <w:t xml:space="preserve"> </w:t>
-      </w:r>
-      <w:proofErr w:type="spellStart"/>
-      <w:r>
-        <w:rPr>
-          <w:rFonts w:ascii="Times New Roman" w:hAnsi="Times New Roman" w:cs="Times New Roman"/>
-          <w:sz w:val="24"/>
-          <w:szCs w:val="24"/>
-        </w:rPr>
-        <w:t>Tugas</w:t>
-      </w:r>
-      <w:proofErr w:type="spellEnd"/>
-      <w:r>
-        <w:rPr>
-          <w:rFonts w:ascii="Times New Roman" w:hAnsi="Times New Roman" w:cs="Times New Roman"/>
-          <w:sz w:val="24"/>
-          <w:szCs w:val="24"/>
-        </w:rPr>
-        <w:t xml:space="preserve"> Mata </w:t>
-      </w:r>
-      <w:proofErr w:type="spellStart"/>
-      <w:r>
-        <w:rPr>
-          <w:rFonts w:ascii="Times New Roman" w:hAnsi="Times New Roman" w:cs="Times New Roman"/>
-          <w:sz w:val="24"/>
-          <w:szCs w:val="24"/>
-        </w:rPr>
-        <w:t>Kuliah</w:t>
-      </w:r>
-      <w:proofErr w:type="spellEnd"/>
+      <w:r>
+        <w:rPr>
+          <w:rFonts w:ascii="Times New Roman" w:hAnsi="Times New Roman" w:cs="Times New Roman"/>
+          <w:sz w:val="24"/>
+          <w:szCs w:val="24"/>
+        </w:rPr>
+        <w:t>Laporan ini disusun untuk memenuhi Tugas Mata Kuliah</w:t>
+      </w:r>
     </w:p>
     <w:p>
       <w:pPr>
@@ -230,23 +130,13 @@
           <w:szCs w:val="24"/>
         </w:rPr>
       </w:pPr>
-      <w:proofErr w:type="spellStart"/>
-      <w:r>
-        <w:rPr>
-          <w:rFonts w:ascii="Times New Roman" w:hAnsi="Times New Roman" w:cs="Times New Roman"/>
-          <w:sz w:val="24"/>
-          <w:szCs w:val="24"/>
-        </w:rPr>
-        <w:t>Praktikum</w:t>
-      </w:r>
-      <w:proofErr w:type="spellEnd"/>
-      <w:r>
-        <w:rPr>
-          <w:rFonts w:ascii="Times New Roman" w:hAnsi="Times New Roman" w:cs="Times New Roman"/>
-          <w:sz w:val="24"/>
-          <w:szCs w:val="24"/>
-        </w:rPr>
-        <w:t xml:space="preserve"> Basis Data</w:t>
+      <w:r>
+        <w:rPr>
+          <w:rFonts w:ascii="Times New Roman" w:hAnsi="Times New Roman" w:cs="Times New Roman"/>
+          <w:sz w:val="24"/>
+          <w:szCs w:val="24"/>
+        </w:rPr>
+        <w:t>Praktikum Basis Data</w:t>
       </w:r>
     </w:p>
     <w:p>
@@ -363,7 +253,7 @@
           <w:szCs w:val="24"/>
           <w:lang w:val="sv-SE"/>
         </w:rPr>
-        <w:t>NAMA</w:t>
+        <w:t>AHSAN MAULANA RIZQI</w:t>
       </w:r>
     </w:p>
     <w:p>
@@ -383,7 +273,7 @@
           <w:szCs w:val="24"/>
           <w:lang w:val="sv-SE"/>
         </w:rPr>
-        <w:t>NIM</w:t>
+        <w:t>104062400071</w:t>
       </w:r>
     </w:p>
     <w:p>
@@ -403,7 +293,7 @@
           <w:szCs w:val="24"/>
           <w:lang w:val="sv-SE"/>
         </w:rPr>
-        <w:t>KELAS</w:t>
+        <w:t>S1 BD - 04 - B</w:t>
       </w:r>
     </w:p>
     <w:p>
@@ -774,49 +664,15 @@
           <w:szCs w:val="24"/>
         </w:rPr>
       </w:pPr>
-      <w:proofErr w:type="spellStart"/>
-      <w:r>
-        <w:rPr>
-          <w:rFonts w:ascii="Times New Roman" w:hAnsi="Times New Roman" w:cs="Times New Roman"/>
-          <w:b/>
-          <w:bCs/>
-          <w:sz w:val="24"/>
-          <w:szCs w:val="24"/>
-        </w:rPr>
-        <w:t>Pembahasan</w:t>
-      </w:r>
-      <w:proofErr w:type="spellEnd"/>
-      <w:r>
-        <w:rPr>
-          <w:rFonts w:ascii="Times New Roman" w:hAnsi="Times New Roman" w:cs="Times New Roman"/>
-          <w:b/>
-          <w:bCs/>
-          <w:sz w:val="24"/>
-          <w:szCs w:val="24"/>
-        </w:rPr>
-        <w:t xml:space="preserve"> </w:t>
-      </w:r>
-      <w:proofErr w:type="spellStart"/>
-      <w:r>
-        <w:rPr>
-          <w:rFonts w:ascii="Times New Roman" w:hAnsi="Times New Roman" w:cs="Times New Roman"/>
-          <w:b/>
-          <w:bCs/>
-          <w:sz w:val="24"/>
-          <w:szCs w:val="24"/>
-        </w:rPr>
-        <w:t>Tugas</w:t>
-      </w:r>
-      <w:proofErr w:type="spellEnd"/>
-      <w:r>
-        <w:rPr>
-          <w:rFonts w:ascii="Times New Roman" w:hAnsi="Times New Roman" w:cs="Times New Roman"/>
-          <w:b/>
-          <w:bCs/>
-          <w:sz w:val="24"/>
-          <w:szCs w:val="24"/>
-        </w:rPr>
-        <w:t xml:space="preserve"> Guided</w:t>
+      <w:r>
+        <w:rPr>
+          <w:rFonts w:ascii="Times New Roman" w:hAnsi="Times New Roman" w:cs="Times New Roman"/>
+          <w:b/>
+          <w:bCs/>
+          <w:sz w:val="24"/>
+          <w:szCs w:val="24"/>
+        </w:rPr>
+        <w:t>Pembahasan Tugas Guided</w:t>
       </w:r>
     </w:p>
     <w:p>
@@ -1153,49 +1009,15 @@
           <w:szCs w:val="24"/>
         </w:rPr>
       </w:pPr>
-      <w:proofErr w:type="spellStart"/>
-      <w:r>
-        <w:rPr>
-          <w:rFonts w:ascii="Times New Roman" w:hAnsi="Times New Roman" w:cs="Times New Roman"/>
-          <w:b/>
-          <w:bCs/>
-          <w:sz w:val="24"/>
-          <w:szCs w:val="24"/>
-        </w:rPr>
-        <w:t>Pembahasan</w:t>
-      </w:r>
-      <w:proofErr w:type="spellEnd"/>
-      <w:r>
-        <w:rPr>
-          <w:rFonts w:ascii="Times New Roman" w:hAnsi="Times New Roman" w:cs="Times New Roman"/>
-          <w:b/>
-          <w:bCs/>
-          <w:sz w:val="24"/>
-          <w:szCs w:val="24"/>
-        </w:rPr>
-        <w:t xml:space="preserve"> </w:t>
-      </w:r>
-      <w:proofErr w:type="spellStart"/>
-      <w:r>
-        <w:rPr>
-          <w:rFonts w:ascii="Times New Roman" w:hAnsi="Times New Roman" w:cs="Times New Roman"/>
-          <w:b/>
-          <w:bCs/>
-          <w:sz w:val="24"/>
-          <w:szCs w:val="24"/>
-        </w:rPr>
-        <w:t>Tugas</w:t>
-      </w:r>
-      <w:proofErr w:type="spellEnd"/>
-      <w:r>
-        <w:rPr>
-          <w:rFonts w:ascii="Times New Roman" w:hAnsi="Times New Roman" w:cs="Times New Roman"/>
-          <w:b/>
-          <w:bCs/>
-          <w:sz w:val="24"/>
-          <w:szCs w:val="24"/>
-        </w:rPr>
-        <w:t xml:space="preserve"> Unguided</w:t>
+      <w:r>
+        <w:rPr>
+          <w:rFonts w:ascii="Times New Roman" w:hAnsi="Times New Roman" w:cs="Times New Roman"/>
+          <w:b/>
+          <w:bCs/>
+          <w:sz w:val="24"/>
+          <w:szCs w:val="24"/>
+        </w:rPr>
+        <w:t>Pembahasan Tugas Unguided</w:t>
       </w:r>
     </w:p>
     <w:p>
@@ -1213,23 +1035,13 @@
           <w:szCs w:val="24"/>
         </w:rPr>
       </w:pPr>
-      <w:proofErr w:type="spellStart"/>
-      <w:r>
-        <w:rPr>
-          <w:rFonts w:ascii="Times New Roman" w:hAnsi="Times New Roman" w:cs="Times New Roman"/>
-          <w:sz w:val="24"/>
-          <w:szCs w:val="24"/>
-        </w:rPr>
-        <w:t>Terjemahkan</w:t>
-      </w:r>
-      <w:proofErr w:type="spellEnd"/>
-      <w:r>
-        <w:rPr>
-          <w:rFonts w:ascii="Times New Roman" w:hAnsi="Times New Roman" w:cs="Times New Roman"/>
-          <w:sz w:val="24"/>
-          <w:szCs w:val="24"/>
-        </w:rPr>
-        <w:t xml:space="preserve"> </w:t>
+      <w:r>
+        <w:rPr>
+          <w:rFonts w:ascii="Times New Roman" w:hAnsi="Times New Roman" w:cs="Times New Roman"/>
+          <w:sz w:val="24"/>
+          <w:szCs w:val="24"/>
+        </w:rPr>
+        <w:t xml:space="preserve">Terjemahkan </w:t>
       </w:r>
       <w:r>
         <w:rPr>
@@ -1246,115 +1058,7 @@
           <w:sz w:val="24"/>
           <w:szCs w:val="24"/>
         </w:rPr>
-        <w:t xml:space="preserve"> </w:t>
-      </w:r>
-      <w:proofErr w:type="spellStart"/>
-      <w:r>
-        <w:rPr>
-          <w:rFonts w:ascii="Times New Roman" w:hAnsi="Times New Roman" w:cs="Times New Roman"/>
-          <w:sz w:val="24"/>
-          <w:szCs w:val="24"/>
-        </w:rPr>
-        <w:t>berikut</w:t>
-      </w:r>
-      <w:proofErr w:type="spellEnd"/>
-      <w:r>
-        <w:rPr>
-          <w:rFonts w:ascii="Times New Roman" w:hAnsi="Times New Roman" w:cs="Times New Roman"/>
-          <w:sz w:val="24"/>
-          <w:szCs w:val="24"/>
-        </w:rPr>
-        <w:t xml:space="preserve"> </w:t>
-      </w:r>
-      <w:proofErr w:type="spellStart"/>
-      <w:r>
-        <w:rPr>
-          <w:rFonts w:ascii="Times New Roman" w:hAnsi="Times New Roman" w:cs="Times New Roman"/>
-          <w:sz w:val="24"/>
-          <w:szCs w:val="24"/>
-        </w:rPr>
-        <w:t>ke</w:t>
-      </w:r>
-      <w:proofErr w:type="spellEnd"/>
-      <w:r>
-        <w:rPr>
-          <w:rFonts w:ascii="Times New Roman" w:hAnsi="Times New Roman" w:cs="Times New Roman"/>
-          <w:sz w:val="24"/>
-          <w:szCs w:val="24"/>
-        </w:rPr>
-        <w:t xml:space="preserve"> </w:t>
-      </w:r>
-      <w:proofErr w:type="spellStart"/>
-      <w:r>
-        <w:rPr>
-          <w:rFonts w:ascii="Times New Roman" w:hAnsi="Times New Roman" w:cs="Times New Roman"/>
-          <w:sz w:val="24"/>
-          <w:szCs w:val="24"/>
-        </w:rPr>
-        <w:t>dalam</w:t>
-      </w:r>
-      <w:proofErr w:type="spellEnd"/>
-      <w:r>
-        <w:rPr>
-          <w:rFonts w:ascii="Times New Roman" w:hAnsi="Times New Roman" w:cs="Times New Roman"/>
-          <w:sz w:val="24"/>
-          <w:szCs w:val="24"/>
-        </w:rPr>
-        <w:t xml:space="preserve"> </w:t>
-      </w:r>
-      <w:proofErr w:type="spellStart"/>
-      <w:r>
-        <w:rPr>
-          <w:rFonts w:ascii="Times New Roman" w:hAnsi="Times New Roman" w:cs="Times New Roman"/>
-          <w:sz w:val="24"/>
-          <w:szCs w:val="24"/>
-        </w:rPr>
-        <w:t>kode</w:t>
-      </w:r>
-      <w:proofErr w:type="spellEnd"/>
-      <w:r>
-        <w:rPr>
-          <w:rFonts w:ascii="Times New Roman" w:hAnsi="Times New Roman" w:cs="Times New Roman"/>
-          <w:sz w:val="24"/>
-          <w:szCs w:val="24"/>
-        </w:rPr>
-        <w:t xml:space="preserve"> program python </w:t>
-      </w:r>
-      <w:proofErr w:type="spellStart"/>
-      <w:r>
-        <w:rPr>
-          <w:rFonts w:ascii="Times New Roman" w:hAnsi="Times New Roman" w:cs="Times New Roman"/>
-          <w:sz w:val="24"/>
-          <w:szCs w:val="24"/>
-        </w:rPr>
-        <w:t>simpan</w:t>
-      </w:r>
-      <w:proofErr w:type="spellEnd"/>
-      <w:r>
-        <w:rPr>
-          <w:rFonts w:ascii="Times New Roman" w:hAnsi="Times New Roman" w:cs="Times New Roman"/>
-          <w:sz w:val="24"/>
-          <w:szCs w:val="24"/>
-        </w:rPr>
-        <w:t xml:space="preserve"> </w:t>
-      </w:r>
-      <w:proofErr w:type="spellStart"/>
-      <w:r>
-        <w:rPr>
-          <w:rFonts w:ascii="Times New Roman" w:hAnsi="Times New Roman" w:cs="Times New Roman"/>
-          <w:sz w:val="24"/>
-          <w:szCs w:val="24"/>
-        </w:rPr>
-        <w:t>dengan</w:t>
-      </w:r>
-      <w:proofErr w:type="spellEnd"/>
-      <w:r>
-        <w:rPr>
-          <w:rFonts w:ascii="Times New Roman" w:hAnsi="Times New Roman" w:cs="Times New Roman"/>
-          <w:sz w:val="24"/>
-          <w:szCs w:val="24"/>
-        </w:rPr>
-        <w:t xml:space="preserve"> nama seleksi.py:</w:t>
+        <w:t xml:space="preserve"> berikut ke dalam kode program python simpan dengan nama seleksi.py:</w:t>
       </w:r>
     </w:p>
     <w:p>
@@ -1372,149 +1076,13 @@
           <w:szCs w:val="24"/>
         </w:rPr>
       </w:pPr>
-      <w:proofErr w:type="spellStart"/>
-      <w:r>
-        <w:rPr>
-          <w:rFonts w:ascii="Times New Roman" w:hAnsi="Times New Roman" w:cs="Times New Roman"/>
-          <w:sz w:val="24"/>
-          <w:szCs w:val="24"/>
-        </w:rPr>
-        <w:t>Terjemahkan</w:t>
-      </w:r>
-      <w:proofErr w:type="spellEnd"/>
-      <w:r>
-        <w:rPr>
-          <w:rFonts w:ascii="Times New Roman" w:hAnsi="Times New Roman" w:cs="Times New Roman"/>
-          <w:sz w:val="24"/>
-          <w:szCs w:val="24"/>
-        </w:rPr>
-        <w:t xml:space="preserve"> </w:t>
-      </w:r>
-      <w:proofErr w:type="spellStart"/>
-      <w:r>
-        <w:rPr>
-          <w:rFonts w:ascii="Times New Roman" w:hAnsi="Times New Roman" w:cs="Times New Roman"/>
-          <w:sz w:val="24"/>
-          <w:szCs w:val="24"/>
-        </w:rPr>
-        <w:t>skenario</w:t>
-      </w:r>
-      <w:proofErr w:type="spellEnd"/>
-      <w:r>
-        <w:rPr>
-          <w:rFonts w:ascii="Times New Roman" w:hAnsi="Times New Roman" w:cs="Times New Roman"/>
-          <w:sz w:val="24"/>
-          <w:szCs w:val="24"/>
-        </w:rPr>
-        <w:t xml:space="preserve"> </w:t>
-      </w:r>
-      <w:proofErr w:type="spellStart"/>
-      <w:r>
-        <w:rPr>
-          <w:rFonts w:ascii="Times New Roman" w:hAnsi="Times New Roman" w:cs="Times New Roman"/>
-          <w:sz w:val="24"/>
-          <w:szCs w:val="24"/>
-        </w:rPr>
-        <w:t>berikut</w:t>
-      </w:r>
-      <w:proofErr w:type="spellEnd"/>
-      <w:r>
-        <w:rPr>
-          <w:rFonts w:ascii="Times New Roman" w:hAnsi="Times New Roman" w:cs="Times New Roman"/>
-          <w:sz w:val="24"/>
-          <w:szCs w:val="24"/>
-        </w:rPr>
-        <w:t xml:space="preserve"> </w:t>
-      </w:r>
-      <w:proofErr w:type="spellStart"/>
-      <w:r>
-        <w:rPr>
-          <w:rFonts w:ascii="Times New Roman" w:hAnsi="Times New Roman" w:cs="Times New Roman"/>
-          <w:sz w:val="24"/>
-          <w:szCs w:val="24"/>
-        </w:rPr>
-        <w:t>ke</w:t>
-      </w:r>
-      <w:proofErr w:type="spellEnd"/>
-      <w:r>
-        <w:rPr>
-          <w:rFonts w:ascii="Times New Roman" w:hAnsi="Times New Roman" w:cs="Times New Roman"/>
-          <w:sz w:val="24"/>
-          <w:szCs w:val="24"/>
-        </w:rPr>
-        <w:t xml:space="preserve"> </w:t>
-      </w:r>
-      <w:proofErr w:type="spellStart"/>
-      <w:r>
-        <w:rPr>
-          <w:rFonts w:ascii="Times New Roman" w:hAnsi="Times New Roman" w:cs="Times New Roman"/>
-          <w:sz w:val="24"/>
-          <w:szCs w:val="24"/>
-        </w:rPr>
-        <w:t>dalam</w:t>
-      </w:r>
-      <w:proofErr w:type="spellEnd"/>
-      <w:r>
-        <w:rPr>
-          <w:rFonts w:ascii="Times New Roman" w:hAnsi="Times New Roman" w:cs="Times New Roman"/>
-          <w:sz w:val="24"/>
-          <w:szCs w:val="24"/>
-        </w:rPr>
-        <w:t xml:space="preserve"> </w:t>
-      </w:r>
-      <w:proofErr w:type="spellStart"/>
-      <w:r>
-        <w:rPr>
-          <w:rFonts w:ascii="Times New Roman" w:hAnsi="Times New Roman" w:cs="Times New Roman"/>
-          <w:sz w:val="24"/>
-          <w:szCs w:val="24"/>
-        </w:rPr>
-        <w:t>kode</w:t>
-      </w:r>
-      <w:proofErr w:type="spellEnd"/>
-      <w:r>
-        <w:rPr>
-          <w:rFonts w:ascii="Times New Roman" w:hAnsi="Times New Roman" w:cs="Times New Roman"/>
-          <w:sz w:val="24"/>
-          <w:szCs w:val="24"/>
-        </w:rPr>
-        <w:t xml:space="preserve"> program python, </w:t>
-      </w:r>
-      <w:proofErr w:type="spellStart"/>
-      <w:r>
-        <w:rPr>
-          <w:rFonts w:ascii="Times New Roman" w:hAnsi="Times New Roman" w:cs="Times New Roman"/>
-          <w:sz w:val="24"/>
-          <w:szCs w:val="24"/>
-        </w:rPr>
-        <w:t>simpan</w:t>
-      </w:r>
-      <w:proofErr w:type="spellEnd"/>
-      <w:r>
-        <w:rPr>
-          <w:rFonts w:ascii="Times New Roman" w:hAnsi="Times New Roman" w:cs="Times New Roman"/>
-          <w:sz w:val="24"/>
-          <w:szCs w:val="24"/>
-        </w:rPr>
-        <w:t xml:space="preserve"> </w:t>
-      </w:r>
-      <w:proofErr w:type="spellStart"/>
-      <w:r>
-        <w:rPr>
-          <w:rFonts w:ascii="Times New Roman" w:hAnsi="Times New Roman" w:cs="Times New Roman"/>
-          <w:sz w:val="24"/>
-          <w:szCs w:val="24"/>
-        </w:rPr>
-        <w:t>dengan</w:t>
-      </w:r>
-      <w:proofErr w:type="spellEnd"/>
-      <w:r>
-        <w:rPr>
-          <w:rFonts w:ascii="Times New Roman" w:hAnsi="Times New Roman" w:cs="Times New Roman"/>
-          <w:sz w:val="24"/>
-          <w:szCs w:val="24"/>
-        </w:rPr>
-        <w:t xml:space="preserve"> nama tebak_umur.py:</w:t>
+      <w:r>
+        <w:rPr>
+          <w:rFonts w:ascii="Times New Roman" w:hAnsi="Times New Roman" w:cs="Times New Roman"/>
+          <w:sz w:val="24"/>
+          <w:szCs w:val="24"/>
+        </w:rPr>
+        <w:t>Terjemahkan skenario berikut ke dalam kode program python, simpan dengan nama tebak_umur.py:</w:t>
       </w:r>
     </w:p>
     <w:p>
@@ -1539,162 +1107,8 @@
           <w:sz w:val="24"/>
           <w:szCs w:val="24"/>
         </w:rPr>
-        <w:t xml:space="preserve">Jika </w:t>
-      </w:r>
-      <w:proofErr w:type="spellStart"/>
-      <w:r>
-        <w:rPr>
-          <w:rFonts w:ascii="Times New Roman" w:hAnsi="Times New Roman" w:cs="Times New Roman"/>
-          <w:sz w:val="24"/>
-          <w:szCs w:val="24"/>
-        </w:rPr>
-        <w:t>usia</w:t>
-      </w:r>
-      <w:proofErr w:type="spellEnd"/>
-      <w:r>
-        <w:rPr>
-          <w:rFonts w:ascii="Times New Roman" w:hAnsi="Times New Roman" w:cs="Times New Roman"/>
-          <w:sz w:val="24"/>
-          <w:szCs w:val="24"/>
-        </w:rPr>
-        <w:t xml:space="preserve"> 5 </w:t>
-      </w:r>
-      <w:proofErr w:type="spellStart"/>
-      <w:r>
-        <w:rPr>
-          <w:rFonts w:ascii="Times New Roman" w:hAnsi="Times New Roman" w:cs="Times New Roman"/>
-          <w:sz w:val="24"/>
-          <w:szCs w:val="24"/>
-        </w:rPr>
-        <w:t>tahun</w:t>
-      </w:r>
-      <w:proofErr w:type="spellEnd"/>
-      <w:r>
-        <w:rPr>
-          <w:rFonts w:ascii="Times New Roman" w:hAnsi="Times New Roman" w:cs="Times New Roman"/>
-          <w:sz w:val="24"/>
-          <w:szCs w:val="24"/>
-        </w:rPr>
-        <w:t xml:space="preserve"> </w:t>
-      </w:r>
-      <w:proofErr w:type="spellStart"/>
-      <w:r>
-        <w:rPr>
-          <w:rFonts w:ascii="Times New Roman" w:hAnsi="Times New Roman" w:cs="Times New Roman"/>
-          <w:sz w:val="24"/>
-          <w:szCs w:val="24"/>
-        </w:rPr>
-        <w:t>ke</w:t>
-      </w:r>
-      <w:proofErr w:type="spellEnd"/>
-      <w:r>
-        <w:rPr>
-          <w:rFonts w:ascii="Times New Roman" w:hAnsi="Times New Roman" w:cs="Times New Roman"/>
-          <w:sz w:val="24"/>
-          <w:szCs w:val="24"/>
-        </w:rPr>
-        <w:t xml:space="preserve"> </w:t>
-      </w:r>
-      <w:proofErr w:type="spellStart"/>
-      <w:r>
-        <w:rPr>
-          <w:rFonts w:ascii="Times New Roman" w:hAnsi="Times New Roman" w:cs="Times New Roman"/>
-          <w:sz w:val="24"/>
-          <w:szCs w:val="24"/>
-        </w:rPr>
-        <w:t>bawah</w:t>
-      </w:r>
-      <w:proofErr w:type="spellEnd"/>
-      <w:r>
-        <w:rPr>
-          <w:rFonts w:ascii="Times New Roman" w:hAnsi="Times New Roman" w:cs="Times New Roman"/>
-          <w:sz w:val="24"/>
-          <w:szCs w:val="24"/>
-        </w:rPr>
-        <w:t xml:space="preserve"> (</w:t>
-      </w:r>
-      <w:proofErr w:type="spellStart"/>
-      <w:r>
-        <w:rPr>
-          <w:rFonts w:ascii="Times New Roman" w:hAnsi="Times New Roman" w:cs="Times New Roman"/>
-          <w:sz w:val="24"/>
-          <w:szCs w:val="24"/>
-        </w:rPr>
-        <w:t>usia</w:t>
-      </w:r>
-      <w:proofErr w:type="spellEnd"/>
-      <w:r>
-        <w:rPr>
-          <w:rFonts w:ascii="Times New Roman" w:hAnsi="Times New Roman" w:cs="Times New Roman"/>
-          <w:sz w:val="24"/>
-          <w:szCs w:val="24"/>
-        </w:rPr>
-        <w:t xml:space="preserve">&lt;=5), </w:t>
-      </w:r>
-      <w:proofErr w:type="spellStart"/>
-      <w:r>
-        <w:rPr>
-          <w:rFonts w:ascii="Times New Roman" w:hAnsi="Times New Roman" w:cs="Times New Roman"/>
-          <w:sz w:val="24"/>
-          <w:szCs w:val="24"/>
-        </w:rPr>
-        <w:t>maka</w:t>
-      </w:r>
-      <w:proofErr w:type="spellEnd"/>
-      <w:r>
-        <w:rPr>
-          <w:rFonts w:ascii="Times New Roman" w:hAnsi="Times New Roman" w:cs="Times New Roman"/>
-          <w:sz w:val="24"/>
-          <w:szCs w:val="24"/>
-        </w:rPr>
-        <w:t xml:space="preserve"> </w:t>
-      </w:r>
-      <w:proofErr w:type="spellStart"/>
-      <w:r>
-        <w:rPr>
-          <w:rFonts w:ascii="Times New Roman" w:hAnsi="Times New Roman" w:cs="Times New Roman"/>
-          <w:sz w:val="24"/>
-          <w:szCs w:val="24"/>
-        </w:rPr>
-        <w:t>dia</w:t>
-      </w:r>
-      <w:proofErr w:type="spellEnd"/>
-      <w:r>
-        <w:rPr>
-          <w:rFonts w:ascii="Times New Roman" w:hAnsi="Times New Roman" w:cs="Times New Roman"/>
-          <w:sz w:val="24"/>
-          <w:szCs w:val="24"/>
-        </w:rPr>
-        <w:t xml:space="preserve"> </w:t>
-      </w:r>
-      <w:proofErr w:type="spellStart"/>
-      <w:r>
-        <w:rPr>
-          <w:rFonts w:ascii="Times New Roman" w:hAnsi="Times New Roman" w:cs="Times New Roman"/>
-          <w:sz w:val="24"/>
-          <w:szCs w:val="24"/>
-        </w:rPr>
-        <w:t>adalah</w:t>
-      </w:r>
-      <w:proofErr w:type="spellEnd"/>
-      <w:r>
-        <w:rPr>
-          <w:rFonts w:ascii="Times New Roman" w:hAnsi="Times New Roman" w:cs="Times New Roman"/>
-          <w:sz w:val="24"/>
-          <w:szCs w:val="24"/>
-        </w:rPr>
-        <w:t xml:space="preserve"> </w:t>
-      </w:r>
-      <w:proofErr w:type="spellStart"/>
-      <w:r>
-        <w:rPr>
-          <w:rFonts w:ascii="Times New Roman" w:hAnsi="Times New Roman" w:cs="Times New Roman"/>
-          <w:sz w:val="24"/>
-          <w:szCs w:val="24"/>
-        </w:rPr>
-        <w:t>balita</w:t>
-      </w:r>
-      <w:proofErr w:type="spellEnd"/>
+        <w:t>Jika usia 5 tahun ke bawah (usia&lt;=5), maka dia adalah balita</w:t>
+      </w:r>
     </w:p>
     <w:p>
       <w:pPr>
@@ -1718,234 +1132,8 @@
           <w:sz w:val="24"/>
           <w:szCs w:val="24"/>
         </w:rPr>
-        <w:t xml:space="preserve">Jika </w:t>
-      </w:r>
-      <w:proofErr w:type="spellStart"/>
-      <w:r>
-        <w:rPr>
-          <w:rFonts w:ascii="Times New Roman" w:hAnsi="Times New Roman" w:cs="Times New Roman"/>
-          <w:sz w:val="24"/>
-          <w:szCs w:val="24"/>
-        </w:rPr>
-        <w:t>usia</w:t>
-      </w:r>
-      <w:proofErr w:type="spellEnd"/>
-      <w:r>
-        <w:rPr>
-          <w:rFonts w:ascii="Times New Roman" w:hAnsi="Times New Roman" w:cs="Times New Roman"/>
-          <w:sz w:val="24"/>
-          <w:szCs w:val="24"/>
-        </w:rPr>
-        <w:t xml:space="preserve"> di </w:t>
-      </w:r>
-      <w:proofErr w:type="spellStart"/>
-      <w:r>
-        <w:rPr>
-          <w:rFonts w:ascii="Times New Roman" w:hAnsi="Times New Roman" w:cs="Times New Roman"/>
-          <w:sz w:val="24"/>
-          <w:szCs w:val="24"/>
-        </w:rPr>
-        <w:t>atas</w:t>
-      </w:r>
-      <w:proofErr w:type="spellEnd"/>
-      <w:r>
-        <w:rPr>
-          <w:rFonts w:ascii="Times New Roman" w:hAnsi="Times New Roman" w:cs="Times New Roman"/>
-          <w:sz w:val="24"/>
-          <w:szCs w:val="24"/>
-        </w:rPr>
-        <w:t xml:space="preserve"> 5 </w:t>
-      </w:r>
-      <w:proofErr w:type="spellStart"/>
-      <w:r>
-        <w:rPr>
-          <w:rFonts w:ascii="Times New Roman" w:hAnsi="Times New Roman" w:cs="Times New Roman"/>
-          <w:sz w:val="24"/>
-          <w:szCs w:val="24"/>
-        </w:rPr>
-        <w:t>tahun</w:t>
-      </w:r>
-      <w:proofErr w:type="spellEnd"/>
-      <w:r>
-        <w:rPr>
-          <w:rFonts w:ascii="Times New Roman" w:hAnsi="Times New Roman" w:cs="Times New Roman"/>
-          <w:sz w:val="24"/>
-          <w:szCs w:val="24"/>
-        </w:rPr>
-        <w:t xml:space="preserve"> </w:t>
-      </w:r>
-      <w:proofErr w:type="spellStart"/>
-      <w:r>
-        <w:rPr>
-          <w:rFonts w:ascii="Times New Roman" w:hAnsi="Times New Roman" w:cs="Times New Roman"/>
-          <w:sz w:val="24"/>
-          <w:szCs w:val="24"/>
-        </w:rPr>
-        <w:t>ke</w:t>
-      </w:r>
-      <w:proofErr w:type="spellEnd"/>
-      <w:r>
-        <w:rPr>
-          <w:rFonts w:ascii="Times New Roman" w:hAnsi="Times New Roman" w:cs="Times New Roman"/>
-          <w:sz w:val="24"/>
-          <w:szCs w:val="24"/>
-        </w:rPr>
-        <w:t xml:space="preserve"> </w:t>
-      </w:r>
-      <w:proofErr w:type="spellStart"/>
-      <w:r>
-        <w:rPr>
-          <w:rFonts w:ascii="Times New Roman" w:hAnsi="Times New Roman" w:cs="Times New Roman"/>
-          <w:sz w:val="24"/>
-          <w:szCs w:val="24"/>
-        </w:rPr>
-        <w:t>atas</w:t>
-      </w:r>
-      <w:proofErr w:type="spellEnd"/>
-      <w:r>
-        <w:rPr>
-          <w:rFonts w:ascii="Times New Roman" w:hAnsi="Times New Roman" w:cs="Times New Roman"/>
-          <w:sz w:val="24"/>
-          <w:szCs w:val="24"/>
-        </w:rPr>
-        <w:t xml:space="preserve"> </w:t>
-      </w:r>
-      <w:proofErr w:type="spellStart"/>
-      <w:r>
-        <w:rPr>
-          <w:rFonts w:ascii="Times New Roman" w:hAnsi="Times New Roman" w:cs="Times New Roman"/>
-          <w:sz w:val="24"/>
-          <w:szCs w:val="24"/>
-        </w:rPr>
-        <w:t>sampai</w:t>
-      </w:r>
-      <w:proofErr w:type="spellEnd"/>
-      <w:r>
-        <w:rPr>
-          <w:rFonts w:ascii="Times New Roman" w:hAnsi="Times New Roman" w:cs="Times New Roman"/>
-          <w:sz w:val="24"/>
-          <w:szCs w:val="24"/>
-        </w:rPr>
-        <w:t xml:space="preserve"> 12 </w:t>
-      </w:r>
-      <w:proofErr w:type="spellStart"/>
-      <w:r>
-        <w:rPr>
-          <w:rFonts w:ascii="Times New Roman" w:hAnsi="Times New Roman" w:cs="Times New Roman"/>
-          <w:sz w:val="24"/>
-          <w:szCs w:val="24"/>
-        </w:rPr>
-        <w:t>tahun</w:t>
-      </w:r>
-      <w:proofErr w:type="spellEnd"/>
-      <w:r>
-        <w:rPr>
-          <w:rFonts w:ascii="Times New Roman" w:hAnsi="Times New Roman" w:cs="Times New Roman"/>
-          <w:sz w:val="24"/>
-          <w:szCs w:val="24"/>
-        </w:rPr>
-        <w:t xml:space="preserve"> (</w:t>
-      </w:r>
-      <w:proofErr w:type="spellStart"/>
-      <w:r>
-        <w:rPr>
-          <w:rFonts w:ascii="Times New Roman" w:hAnsi="Times New Roman" w:cs="Times New Roman"/>
-          <w:sz w:val="24"/>
-          <w:szCs w:val="24"/>
-        </w:rPr>
-        <w:t>usia</w:t>
-      </w:r>
-      <w:proofErr w:type="spellEnd"/>
-      <w:r>
-        <w:rPr>
-          <w:rFonts w:ascii="Times New Roman" w:hAnsi="Times New Roman" w:cs="Times New Roman"/>
-          <w:sz w:val="24"/>
-          <w:szCs w:val="24"/>
-        </w:rPr>
-        <w:t xml:space="preserve"> &gt;5 dan </w:t>
-      </w:r>
-      <w:proofErr w:type="spellStart"/>
-      <w:r>
-        <w:rPr>
-          <w:rFonts w:ascii="Times New Roman" w:hAnsi="Times New Roman" w:cs="Times New Roman"/>
-          <w:sz w:val="24"/>
-          <w:szCs w:val="24"/>
-        </w:rPr>
-        <w:t>usia</w:t>
-      </w:r>
-      <w:proofErr w:type="spellEnd"/>
-      <w:r>
-        <w:rPr>
-          <w:rFonts w:ascii="Times New Roman" w:hAnsi="Times New Roman" w:cs="Times New Roman"/>
-          <w:sz w:val="24"/>
-          <w:szCs w:val="24"/>
-        </w:rPr>
-        <w:t xml:space="preserve"> &lt;=12), </w:t>
-      </w:r>
-      <w:proofErr w:type="spellStart"/>
-      <w:r>
-        <w:rPr>
-          <w:rFonts w:ascii="Times New Roman" w:hAnsi="Times New Roman" w:cs="Times New Roman"/>
-          <w:sz w:val="24"/>
-          <w:szCs w:val="24"/>
-        </w:rPr>
-        <w:t>maka</w:t>
-      </w:r>
-      <w:proofErr w:type="spellEnd"/>
-      <w:r>
-        <w:rPr>
-          <w:rFonts w:ascii="Times New Roman" w:hAnsi="Times New Roman" w:cs="Times New Roman"/>
-          <w:sz w:val="24"/>
-          <w:szCs w:val="24"/>
-        </w:rPr>
-        <w:t xml:space="preserve"> </w:t>
-      </w:r>
-      <w:proofErr w:type="spellStart"/>
-      <w:r>
-        <w:rPr>
-          <w:rFonts w:ascii="Times New Roman" w:hAnsi="Times New Roman" w:cs="Times New Roman"/>
-          <w:sz w:val="24"/>
-          <w:szCs w:val="24"/>
-        </w:rPr>
-        <w:t>dia</w:t>
-      </w:r>
-      <w:proofErr w:type="spellEnd"/>
-      <w:r>
-        <w:rPr>
-          <w:rFonts w:ascii="Times New Roman" w:hAnsi="Times New Roman" w:cs="Times New Roman"/>
-          <w:sz w:val="24"/>
-          <w:szCs w:val="24"/>
-        </w:rPr>
-        <w:t xml:space="preserve"> </w:t>
-      </w:r>
-      <w:proofErr w:type="spellStart"/>
-      <w:r>
-        <w:rPr>
-          <w:rFonts w:ascii="Times New Roman" w:hAnsi="Times New Roman" w:cs="Times New Roman"/>
-          <w:sz w:val="24"/>
-          <w:szCs w:val="24"/>
-        </w:rPr>
-        <w:t>adalah</w:t>
-      </w:r>
-      <w:proofErr w:type="spellEnd"/>
-      <w:r>
-        <w:rPr>
-          <w:rFonts w:ascii="Times New Roman" w:hAnsi="Times New Roman" w:cs="Times New Roman"/>
-          <w:sz w:val="24"/>
-          <w:szCs w:val="24"/>
-        </w:rPr>
-        <w:t xml:space="preserve"> </w:t>
-      </w:r>
-      <w:proofErr w:type="spellStart"/>
-      <w:r>
-        <w:rPr>
-          <w:rFonts w:ascii="Times New Roman" w:hAnsi="Times New Roman" w:cs="Times New Roman"/>
-          <w:sz w:val="24"/>
-          <w:szCs w:val="24"/>
-        </w:rPr>
-        <w:t>anak-anak</w:t>
-      </w:r>
-      <w:proofErr w:type="spellEnd"/>
+        <w:t>Jika usia di atas 5 tahun ke atas sampai 12 tahun (usia &gt;5 dan usia &lt;=12), maka dia adalah anak-anak</w:t>
+      </w:r>
     </w:p>
     <w:p>
       <w:pPr>
@@ -1969,216 +1157,8 @@
           <w:sz w:val="24"/>
           <w:szCs w:val="24"/>
         </w:rPr>
-        <w:t xml:space="preserve">Jika </w:t>
-      </w:r>
-      <w:proofErr w:type="spellStart"/>
-      <w:r>
-        <w:rPr>
-          <w:rFonts w:ascii="Times New Roman" w:hAnsi="Times New Roman" w:cs="Times New Roman"/>
-          <w:sz w:val="24"/>
-          <w:szCs w:val="24"/>
-        </w:rPr>
-        <w:t>usia</w:t>
-      </w:r>
-      <w:proofErr w:type="spellEnd"/>
-      <w:r>
-        <w:rPr>
-          <w:rFonts w:ascii="Times New Roman" w:hAnsi="Times New Roman" w:cs="Times New Roman"/>
-          <w:sz w:val="24"/>
-          <w:szCs w:val="24"/>
-        </w:rPr>
-        <w:t xml:space="preserve"> di </w:t>
-      </w:r>
-      <w:proofErr w:type="spellStart"/>
-      <w:r>
-        <w:rPr>
-          <w:rFonts w:ascii="Times New Roman" w:hAnsi="Times New Roman" w:cs="Times New Roman"/>
-          <w:sz w:val="24"/>
-          <w:szCs w:val="24"/>
-        </w:rPr>
-        <w:t>atas</w:t>
-      </w:r>
-      <w:proofErr w:type="spellEnd"/>
-      <w:r>
-        <w:rPr>
-          <w:rFonts w:ascii="Times New Roman" w:hAnsi="Times New Roman" w:cs="Times New Roman"/>
-          <w:sz w:val="24"/>
-          <w:szCs w:val="24"/>
-        </w:rPr>
-        <w:t xml:space="preserve"> 12 </w:t>
-      </w:r>
-      <w:proofErr w:type="spellStart"/>
-      <w:r>
-        <w:rPr>
-          <w:rFonts w:ascii="Times New Roman" w:hAnsi="Times New Roman" w:cs="Times New Roman"/>
-          <w:sz w:val="24"/>
-          <w:szCs w:val="24"/>
-        </w:rPr>
-        <w:t>tahun</w:t>
-      </w:r>
-      <w:proofErr w:type="spellEnd"/>
-      <w:r>
-        <w:rPr>
-          <w:rFonts w:ascii="Times New Roman" w:hAnsi="Times New Roman" w:cs="Times New Roman"/>
-          <w:sz w:val="24"/>
-          <w:szCs w:val="24"/>
-        </w:rPr>
-        <w:t xml:space="preserve"> dan </w:t>
-      </w:r>
-      <w:proofErr w:type="spellStart"/>
-      <w:r>
-        <w:rPr>
-          <w:rFonts w:ascii="Times New Roman" w:hAnsi="Times New Roman" w:cs="Times New Roman"/>
-          <w:sz w:val="24"/>
-          <w:szCs w:val="24"/>
-        </w:rPr>
-        <w:t>usia</w:t>
-      </w:r>
-      <w:proofErr w:type="spellEnd"/>
-      <w:r>
-        <w:rPr>
-          <w:rFonts w:ascii="Times New Roman" w:hAnsi="Times New Roman" w:cs="Times New Roman"/>
-          <w:sz w:val="24"/>
-          <w:szCs w:val="24"/>
-        </w:rPr>
-        <w:t xml:space="preserve"> di </w:t>
-      </w:r>
-      <w:proofErr w:type="spellStart"/>
-      <w:r>
-        <w:rPr>
-          <w:rFonts w:ascii="Times New Roman" w:hAnsi="Times New Roman" w:cs="Times New Roman"/>
-          <w:sz w:val="24"/>
-          <w:szCs w:val="24"/>
-        </w:rPr>
-        <w:t>bawah</w:t>
-      </w:r>
-      <w:proofErr w:type="spellEnd"/>
-      <w:r>
-        <w:rPr>
-          <w:rFonts w:ascii="Times New Roman" w:hAnsi="Times New Roman" w:cs="Times New Roman"/>
-          <w:sz w:val="24"/>
-          <w:szCs w:val="24"/>
-        </w:rPr>
-        <w:t xml:space="preserve"> 18 </w:t>
-      </w:r>
-      <w:proofErr w:type="spellStart"/>
-      <w:r>
-        <w:rPr>
-          <w:rFonts w:ascii="Times New Roman" w:hAnsi="Times New Roman" w:cs="Times New Roman"/>
-          <w:sz w:val="24"/>
-          <w:szCs w:val="24"/>
-        </w:rPr>
-        <w:t>tahun</w:t>
-      </w:r>
-      <w:proofErr w:type="spellEnd"/>
-      <w:r>
-        <w:rPr>
-          <w:rFonts w:ascii="Times New Roman" w:hAnsi="Times New Roman" w:cs="Times New Roman"/>
-          <w:sz w:val="24"/>
-          <w:szCs w:val="24"/>
-        </w:rPr>
-        <w:t xml:space="preserve"> (</w:t>
-      </w:r>
-      <w:proofErr w:type="spellStart"/>
-      <w:r>
-        <w:rPr>
-          <w:rFonts w:ascii="Times New Roman" w:hAnsi="Times New Roman" w:cs="Times New Roman"/>
-          <w:sz w:val="24"/>
-          <w:szCs w:val="24"/>
-        </w:rPr>
-        <w:t>usia</w:t>
-      </w:r>
-      <w:proofErr w:type="spellEnd"/>
-      <w:r>
-        <w:rPr>
-          <w:rFonts w:ascii="Times New Roman" w:hAnsi="Times New Roman" w:cs="Times New Roman"/>
-          <w:sz w:val="24"/>
-          <w:szCs w:val="24"/>
-        </w:rPr>
-        <w:t xml:space="preserve"> &gt;12 dan </w:t>
-      </w:r>
-      <w:proofErr w:type="spellStart"/>
-      <w:r>
-        <w:rPr>
-          <w:rFonts w:ascii="Times New Roman" w:hAnsi="Times New Roman" w:cs="Times New Roman"/>
-          <w:sz w:val="24"/>
-          <w:szCs w:val="24"/>
-        </w:rPr>
-        <w:t>usia</w:t>
-      </w:r>
-      <w:proofErr w:type="spellEnd"/>
-      <w:r>
-        <w:rPr>
-          <w:rFonts w:ascii="Times New Roman" w:hAnsi="Times New Roman" w:cs="Times New Roman"/>
-          <w:sz w:val="24"/>
-          <w:szCs w:val="24"/>
-        </w:rPr>
-        <w:t xml:space="preserve"> &lt; 18) </w:t>
-      </w:r>
-      <w:proofErr w:type="spellStart"/>
-      <w:r>
-        <w:rPr>
-          <w:rFonts w:ascii="Times New Roman" w:hAnsi="Times New Roman" w:cs="Times New Roman"/>
-          <w:sz w:val="24"/>
-          <w:szCs w:val="24"/>
-        </w:rPr>
-        <w:t>maka</w:t>
-      </w:r>
-      <w:proofErr w:type="spellEnd"/>
-      <w:r>
-        <w:rPr>
-          <w:rFonts w:ascii="Times New Roman" w:hAnsi="Times New Roman" w:cs="Times New Roman"/>
-          <w:sz w:val="24"/>
-          <w:szCs w:val="24"/>
-        </w:rPr>
-        <w:t xml:space="preserve"> </w:t>
-      </w:r>
-      <w:proofErr w:type="spellStart"/>
-      <w:r>
-        <w:rPr>
-          <w:rFonts w:ascii="Times New Roman" w:hAnsi="Times New Roman" w:cs="Times New Roman"/>
-          <w:sz w:val="24"/>
-          <w:szCs w:val="24"/>
-        </w:rPr>
-        <w:t>dia</w:t>
-      </w:r>
-      <w:proofErr w:type="spellEnd"/>
-      <w:r>
-        <w:rPr>
-          <w:rFonts w:ascii="Times New Roman" w:hAnsi="Times New Roman" w:cs="Times New Roman"/>
-          <w:sz w:val="24"/>
-          <w:szCs w:val="24"/>
-        </w:rPr>
-        <w:t xml:space="preserve"> </w:t>
-      </w:r>
-      <w:proofErr w:type="spellStart"/>
-      <w:r>
-        <w:rPr>
-          <w:rFonts w:ascii="Times New Roman" w:hAnsi="Times New Roman" w:cs="Times New Roman"/>
-          <w:sz w:val="24"/>
-          <w:szCs w:val="24"/>
-        </w:rPr>
-        <w:t>adalah</w:t>
-      </w:r>
-      <w:proofErr w:type="spellEnd"/>
-      <w:r>
-        <w:rPr>
-          <w:rFonts w:ascii="Times New Roman" w:hAnsi="Times New Roman" w:cs="Times New Roman"/>
-          <w:sz w:val="24"/>
-          <w:szCs w:val="24"/>
-        </w:rPr>
-        <w:t xml:space="preserve"> </w:t>
-      </w:r>
-      <w:proofErr w:type="spellStart"/>
-      <w:r>
-        <w:rPr>
-          <w:rFonts w:ascii="Times New Roman" w:hAnsi="Times New Roman" w:cs="Times New Roman"/>
-          <w:sz w:val="24"/>
-          <w:szCs w:val="24"/>
-        </w:rPr>
-        <w:t>remaja</w:t>
-      </w:r>
-      <w:proofErr w:type="spellEnd"/>
+        <w:t>Jika usia di atas 12 tahun dan usia di bawah 18 tahun (usia &gt;12 dan usia &lt; 18) maka dia adalah remaja</w:t>
+      </w:r>
     </w:p>
     <w:p>
       <w:pPr>
@@ -2202,126 +1182,8 @@
           <w:sz w:val="24"/>
           <w:szCs w:val="24"/>
         </w:rPr>
-        <w:t xml:space="preserve">Jika </w:t>
-      </w:r>
-      <w:proofErr w:type="spellStart"/>
-      <w:r>
-        <w:rPr>
-          <w:rFonts w:ascii="Times New Roman" w:hAnsi="Times New Roman" w:cs="Times New Roman"/>
-          <w:sz w:val="24"/>
-          <w:szCs w:val="24"/>
-        </w:rPr>
-        <w:t>usia</w:t>
-      </w:r>
-      <w:proofErr w:type="spellEnd"/>
-      <w:r>
-        <w:rPr>
-          <w:rFonts w:ascii="Times New Roman" w:hAnsi="Times New Roman" w:cs="Times New Roman"/>
-          <w:sz w:val="24"/>
-          <w:szCs w:val="24"/>
-        </w:rPr>
-        <w:t xml:space="preserve"> di </w:t>
-      </w:r>
-      <w:proofErr w:type="spellStart"/>
-      <w:r>
-        <w:rPr>
-          <w:rFonts w:ascii="Times New Roman" w:hAnsi="Times New Roman" w:cs="Times New Roman"/>
-          <w:sz w:val="24"/>
-          <w:szCs w:val="24"/>
-        </w:rPr>
-        <w:t>atas</w:t>
-      </w:r>
-      <w:proofErr w:type="spellEnd"/>
-      <w:r>
-        <w:rPr>
-          <w:rFonts w:ascii="Times New Roman" w:hAnsi="Times New Roman" w:cs="Times New Roman"/>
-          <w:sz w:val="24"/>
-          <w:szCs w:val="24"/>
-        </w:rPr>
-        <w:t xml:space="preserve"> 18 </w:t>
-      </w:r>
-      <w:proofErr w:type="spellStart"/>
-      <w:r>
-        <w:rPr>
-          <w:rFonts w:ascii="Times New Roman" w:hAnsi="Times New Roman" w:cs="Times New Roman"/>
-          <w:sz w:val="24"/>
-          <w:szCs w:val="24"/>
-        </w:rPr>
-        <w:t>tahun</w:t>
-      </w:r>
-      <w:proofErr w:type="spellEnd"/>
-      <w:r>
-        <w:rPr>
-          <w:rFonts w:ascii="Times New Roman" w:hAnsi="Times New Roman" w:cs="Times New Roman"/>
-          <w:sz w:val="24"/>
-          <w:szCs w:val="24"/>
-        </w:rPr>
-        <w:t xml:space="preserve"> </w:t>
-      </w:r>
-      <w:proofErr w:type="spellStart"/>
-      <w:r>
-        <w:rPr>
-          <w:rFonts w:ascii="Times New Roman" w:hAnsi="Times New Roman" w:cs="Times New Roman"/>
-          <w:sz w:val="24"/>
-          <w:szCs w:val="24"/>
-        </w:rPr>
-        <w:t>maka</w:t>
-      </w:r>
-      <w:proofErr w:type="spellEnd"/>
-      <w:r>
-        <w:rPr>
-          <w:rFonts w:ascii="Times New Roman" w:hAnsi="Times New Roman" w:cs="Times New Roman"/>
-          <w:sz w:val="24"/>
-          <w:szCs w:val="24"/>
-        </w:rPr>
-        <w:t xml:space="preserve"> </w:t>
-      </w:r>
-      <w:proofErr w:type="spellStart"/>
-      <w:r>
-        <w:rPr>
-          <w:rFonts w:ascii="Times New Roman" w:hAnsi="Times New Roman" w:cs="Times New Roman"/>
-          <w:sz w:val="24"/>
-          <w:szCs w:val="24"/>
-        </w:rPr>
-        <w:t>dia</w:t>
-      </w:r>
-      <w:proofErr w:type="spellEnd"/>
-      <w:r>
-        <w:rPr>
-          <w:rFonts w:ascii="Times New Roman" w:hAnsi="Times New Roman" w:cs="Times New Roman"/>
-          <w:sz w:val="24"/>
-          <w:szCs w:val="24"/>
-        </w:rPr>
-        <w:t xml:space="preserve"> </w:t>
-      </w:r>
-      <w:proofErr w:type="spellStart"/>
-      <w:r>
-        <w:rPr>
-          <w:rFonts w:ascii="Times New Roman" w:hAnsi="Times New Roman" w:cs="Times New Roman"/>
-          <w:sz w:val="24"/>
-          <w:szCs w:val="24"/>
-        </w:rPr>
-        <w:t>adalah</w:t>
-      </w:r>
-      <w:proofErr w:type="spellEnd"/>
-      <w:r>
-        <w:rPr>
-          <w:rFonts w:ascii="Times New Roman" w:hAnsi="Times New Roman" w:cs="Times New Roman"/>
-          <w:sz w:val="24"/>
-          <w:szCs w:val="24"/>
-        </w:rPr>
-        <w:t xml:space="preserve"> </w:t>
-      </w:r>
-      <w:proofErr w:type="spellStart"/>
-      <w:r>
-        <w:rPr>
-          <w:rFonts w:ascii="Times New Roman" w:hAnsi="Times New Roman" w:cs="Times New Roman"/>
-          <w:sz w:val="24"/>
-          <w:szCs w:val="24"/>
-        </w:rPr>
-        <w:t>dewasa</w:t>
-      </w:r>
-      <w:proofErr w:type="spellEnd"/>
+        <w:t>Jika usia di atas 18 tahun maka dia adalah dewasa</w:t>
+      </w:r>
     </w:p>
     <w:p>
       <w:pPr>
@@ -2340,7 +1202,6 @@
           <w:szCs w:val="24"/>
         </w:rPr>
       </w:pPr>
-      <w:proofErr w:type="spellStart"/>
       <w:r>
         <w:rPr>
           <w:rFonts w:ascii="Times New Roman" w:hAnsi="Times New Roman" w:cs="Times New Roman"/>
@@ -2351,7 +1212,6 @@
         </w:rPr>
         <w:t>Ringkasan</w:t>
       </w:r>
-      <w:proofErr w:type="spellEnd"/>
     </w:p>
     <w:p>
       <w:pPr>
@@ -2377,77 +1237,13 @@
         </w:rPr>
         <w:t xml:space="preserve">Menggunakan Bahasa sendiri, tuliskan ringkasan materi yang telah anda peroleh. </w:t>
       </w:r>
-      <w:proofErr w:type="spellStart"/>
-      <w:r>
-        <w:rPr>
-          <w:rFonts w:ascii="Times New Roman" w:hAnsi="Times New Roman" w:cs="Times New Roman"/>
-          <w:sz w:val="24"/>
-          <w:szCs w:val="24"/>
-        </w:rPr>
-        <w:t>Jumlah</w:t>
-      </w:r>
-      <w:proofErr w:type="spellEnd"/>
-      <w:r>
-        <w:rPr>
-          <w:rFonts w:ascii="Times New Roman" w:hAnsi="Times New Roman" w:cs="Times New Roman"/>
-          <w:sz w:val="24"/>
-          <w:szCs w:val="24"/>
-        </w:rPr>
-        <w:t xml:space="preserve"> </w:t>
-      </w:r>
-      <w:proofErr w:type="spellStart"/>
-      <w:r>
-        <w:rPr>
-          <w:rFonts w:ascii="Times New Roman" w:hAnsi="Times New Roman" w:cs="Times New Roman"/>
-          <w:sz w:val="24"/>
-          <w:szCs w:val="24"/>
-        </w:rPr>
-        <w:t>ringkasan</w:t>
-      </w:r>
-      <w:proofErr w:type="spellEnd"/>
-      <w:r>
-        <w:rPr>
-          <w:rFonts w:ascii="Times New Roman" w:hAnsi="Times New Roman" w:cs="Times New Roman"/>
-          <w:sz w:val="24"/>
-          <w:szCs w:val="24"/>
-        </w:rPr>
-        <w:t xml:space="preserve"> </w:t>
-      </w:r>
-      <w:proofErr w:type="spellStart"/>
-      <w:r>
-        <w:rPr>
-          <w:rFonts w:ascii="Times New Roman" w:hAnsi="Times New Roman" w:cs="Times New Roman"/>
-          <w:sz w:val="24"/>
-          <w:szCs w:val="24"/>
-        </w:rPr>
-        <w:t>terdiri</w:t>
-      </w:r>
-      <w:proofErr w:type="spellEnd"/>
-      <w:r>
-        <w:rPr>
-          <w:rFonts w:ascii="Times New Roman" w:hAnsi="Times New Roman" w:cs="Times New Roman"/>
-          <w:sz w:val="24"/>
-          <w:szCs w:val="24"/>
-        </w:rPr>
-        <w:t xml:space="preserve"> </w:t>
-      </w:r>
-      <w:proofErr w:type="spellStart"/>
-      <w:r>
-        <w:rPr>
-          <w:rFonts w:ascii="Times New Roman" w:hAnsi="Times New Roman" w:cs="Times New Roman"/>
-          <w:sz w:val="24"/>
-          <w:szCs w:val="24"/>
-        </w:rPr>
-        <w:t>dari</w:t>
-      </w:r>
-      <w:proofErr w:type="spellEnd"/>
-      <w:r>
-        <w:rPr>
-          <w:rFonts w:ascii="Times New Roman" w:hAnsi="Times New Roman" w:cs="Times New Roman"/>
-          <w:sz w:val="24"/>
-          <w:szCs w:val="24"/>
-        </w:rPr>
-        <w:t xml:space="preserve"> minimal 2</w:t>
+      <w:r>
+        <w:rPr>
+          <w:rFonts w:ascii="Times New Roman" w:hAnsi="Times New Roman" w:cs="Times New Roman"/>
+          <w:sz w:val="24"/>
+          <w:szCs w:val="24"/>
+        </w:rPr>
+        <w:t>Jumlah ringkasan terdiri dari minimal 2</w:t>
       </w:r>
       <w:r>
         <w:rPr>
@@ -2463,25 +1259,7 @@
           <w:sz w:val="24"/>
           <w:szCs w:val="24"/>
         </w:rPr>
-        <w:t xml:space="preserve">0 kata dan </w:t>
-      </w:r>
-      <w:proofErr w:type="spellStart"/>
-      <w:r>
-        <w:rPr>
-          <w:rFonts w:ascii="Times New Roman" w:hAnsi="Times New Roman" w:cs="Times New Roman"/>
-          <w:sz w:val="24"/>
-          <w:szCs w:val="24"/>
-        </w:rPr>
-        <w:t>maksimal</w:t>
-      </w:r>
-      <w:proofErr w:type="spellEnd"/>
-      <w:r>
-        <w:rPr>
-          <w:rFonts w:ascii="Times New Roman" w:hAnsi="Times New Roman" w:cs="Times New Roman"/>
-          <w:sz w:val="24"/>
-          <w:szCs w:val="24"/>
-        </w:rPr>
-        <w:t xml:space="preserve"> 300 kata.</w:t>
+        <w:t>0 kata dan maksimal 300 kata.</w:t>
       </w:r>
     </w:p>
     <w:sectPr>
@@ -2814,7 +1592,7 @@
   <w:abstractNum w:abstractNumId="3" w15:restartNumberingAfterBreak="0">
     <w:nsid w:val="4C6C0F73"/>
     <w:multiLevelType w:val="multilevel"/>
-    <w:tmpl w:val="3809001F"/>
+    <w:tmpl w:val="6FC68B62"/>
     <w:lvl w:ilvl="0">
       <w:start w:val="1"/>
       <w:numFmt w:val="decimal"/>
@@ -2832,6 +1610,10 @@
       <w:pPr>
         <w:ind w:left="792" w:hanging="432"/>
       </w:pPr>
+      <w:rPr>
+        <w:i w:val="0"/>
+        <w:iCs w:val="0"/>
+      </w:rPr>
     </w:lvl>
     <w:lvl w:ilvl="2">
       <w:start w:val="1"/>
@@ -3318,6 +2100,7 @@
   <w:style w:type="character" w:default="1" w:styleId="DefaultParagraphFont">
     <w:name w:val="Default Paragraph Font"/>
     <w:uiPriority w:val="1"/>
+    <w:semiHidden/>
     <w:unhideWhenUsed/>
   </w:style>
   <w:style w:type="table" w:default="1" w:styleId="TableNormal">

--- a/Praktikum/Laporan Praktikum/Tugas5-104062400071.docx
+++ b/Praktikum/Laporan Praktikum/Tugas5-104062400071.docx
@@ -649,18 +649,7 @@
           <w:szCs w:val="24"/>
           <w:lang w:val="sv-SE"/>
         </w:rPr>
-        <w:t>T</w:t>
-      </w:r>
-      <w:r>
-        <w:rPr>
-          <w:rFonts w:ascii="Times New Roman" w:hAnsi="Times New Roman" w:cs="Times New Roman"/>
-          <w:i/>
-          <w:iCs/>
-          <w:sz w:val="24"/>
-          <w:szCs w:val="24"/>
-          <w:lang w:val="sv-SE"/>
-        </w:rPr>
-        <w:t>rue</w:t>
+        <w:t>True</w:t>
       </w:r>
       <w:r>
         <w:rPr>
@@ -750,103 +739,94 @@
       <w:r>
         <w:rPr>
           <w:rFonts w:ascii="Times New Roman" w:hAnsi="Times New Roman" w:cs="Times New Roman"/>
-          <w:sz w:val="24"/>
-          <w:szCs w:val="24"/>
-          <w:lang w:val="sv-SE"/>
-        </w:rPr>
-        <w:t xml:space="preserve">Percabangan IF digunakan </w:t>
-      </w:r>
-      <w:r>
-        <w:rPr>
-          <w:rFonts w:ascii="Times New Roman" w:hAnsi="Times New Roman" w:cs="Times New Roman"/>
-          <w:sz w:val="24"/>
-          <w:szCs w:val="24"/>
-          <w:lang w:val="sv-SE"/>
-        </w:rPr>
-        <w:t>ketika</w:t>
-      </w:r>
-      <w:r>
-        <w:rPr>
-          <w:rFonts w:ascii="Times New Roman" w:hAnsi="Times New Roman" w:cs="Times New Roman"/>
-          <w:sz w:val="24"/>
-          <w:szCs w:val="24"/>
-          <w:lang w:val="sv-SE"/>
-        </w:rPr>
-        <w:t xml:space="preserve"> </w:t>
-      </w:r>
-      <w:r>
-        <w:rPr>
-          <w:rFonts w:ascii="Times New Roman" w:hAnsi="Times New Roman" w:cs="Times New Roman"/>
-          <w:sz w:val="24"/>
-          <w:szCs w:val="24"/>
-          <w:lang w:val="sv-SE"/>
-        </w:rPr>
-        <w:t>ada</w:t>
-      </w:r>
-      <w:r>
-        <w:rPr>
-          <w:rFonts w:ascii="Times New Roman" w:hAnsi="Times New Roman" w:cs="Times New Roman"/>
-          <w:sz w:val="24"/>
-          <w:szCs w:val="24"/>
-          <w:lang w:val="sv-SE"/>
-        </w:rPr>
-        <w:t xml:space="preserve"> satu pilihan keputusan. Percabangan ini digunakan untuk men</w:t>
-      </w:r>
-      <w:r>
-        <w:rPr>
-          <w:rFonts w:ascii="Times New Roman" w:hAnsi="Times New Roman" w:cs="Times New Roman"/>
-          <w:sz w:val="24"/>
-          <w:szCs w:val="24"/>
-          <w:lang w:val="sv-SE"/>
-        </w:rPr>
-        <w:t>jalankan</w:t>
-      </w:r>
-      <w:r>
-        <w:rPr>
-          <w:rFonts w:ascii="Times New Roman" w:hAnsi="Times New Roman" w:cs="Times New Roman"/>
-          <w:sz w:val="24"/>
-          <w:szCs w:val="24"/>
-          <w:lang w:val="sv-SE"/>
-        </w:rPr>
-        <w:t xml:space="preserve"> program jika kondisi</w:t>
-      </w:r>
-      <w:r>
-        <w:rPr>
-          <w:rFonts w:ascii="Times New Roman" w:hAnsi="Times New Roman" w:cs="Times New Roman"/>
-          <w:sz w:val="24"/>
-          <w:szCs w:val="24"/>
-          <w:lang w:val="sv-SE"/>
-        </w:rPr>
-        <w:t>nya</w:t>
-      </w:r>
-      <w:r>
-        <w:rPr>
-          <w:rFonts w:ascii="Times New Roman" w:hAnsi="Times New Roman" w:cs="Times New Roman"/>
-          <w:sz w:val="24"/>
-          <w:szCs w:val="24"/>
-          <w:lang w:val="sv-SE"/>
-        </w:rPr>
-        <w:t xml:space="preserve"> bernilai </w:t>
-      </w:r>
-      <w:r>
-        <w:rPr>
-          <w:rFonts w:ascii="Times New Roman" w:hAnsi="Times New Roman" w:cs="Times New Roman"/>
           <w:i/>
           <w:iCs/>
           <w:sz w:val="24"/>
           <w:szCs w:val="24"/>
           <w:lang w:val="sv-SE"/>
         </w:rPr>
-        <w:t>True</w:t>
-      </w:r>
-      <w:r>
-        <w:rPr>
-          <w:rFonts w:ascii="Times New Roman" w:hAnsi="Times New Roman" w:cs="Times New Roman"/>
-          <w:sz w:val="24"/>
-          <w:szCs w:val="24"/>
-          <w:lang w:val="sv-SE"/>
-        </w:rPr>
-        <w:t xml:space="preserve"> dan jika kondisi bernilai </w:t>
+        <w:t>if statement</w:t>
+      </w:r>
+      <w:r>
+        <w:rPr>
+          <w:rFonts w:ascii="Times New Roman" w:hAnsi="Times New Roman" w:cs="Times New Roman"/>
+          <w:sz w:val="24"/>
+          <w:szCs w:val="24"/>
+          <w:lang w:val="sv-SE"/>
+        </w:rPr>
+        <w:t xml:space="preserve"> digunakan </w:t>
+      </w:r>
+      <w:r>
+        <w:rPr>
+          <w:rFonts w:ascii="Times New Roman" w:hAnsi="Times New Roman" w:cs="Times New Roman"/>
+          <w:sz w:val="24"/>
+          <w:szCs w:val="24"/>
+          <w:lang w:val="sv-SE"/>
+        </w:rPr>
+        <w:t>ketika</w:t>
+      </w:r>
+      <w:r>
+        <w:rPr>
+          <w:rFonts w:ascii="Times New Roman" w:hAnsi="Times New Roman" w:cs="Times New Roman"/>
+          <w:sz w:val="24"/>
+          <w:szCs w:val="24"/>
+          <w:lang w:val="sv-SE"/>
+        </w:rPr>
+        <w:t xml:space="preserve"> </w:t>
+      </w:r>
+      <w:r>
+        <w:rPr>
+          <w:rFonts w:ascii="Times New Roman" w:hAnsi="Times New Roman" w:cs="Times New Roman"/>
+          <w:sz w:val="24"/>
+          <w:szCs w:val="24"/>
+          <w:lang w:val="sv-SE"/>
+        </w:rPr>
+        <w:t>ada</w:t>
+      </w:r>
+      <w:r>
+        <w:rPr>
+          <w:rFonts w:ascii="Times New Roman" w:hAnsi="Times New Roman" w:cs="Times New Roman"/>
+          <w:sz w:val="24"/>
+          <w:szCs w:val="24"/>
+          <w:lang w:val="sv-SE"/>
+        </w:rPr>
+        <w:t xml:space="preserve"> satu pilihan keputusan. Percabangan ini digunakan untuk men</w:t>
+      </w:r>
+      <w:r>
+        <w:rPr>
+          <w:rFonts w:ascii="Times New Roman" w:hAnsi="Times New Roman" w:cs="Times New Roman"/>
+          <w:sz w:val="24"/>
+          <w:szCs w:val="24"/>
+          <w:lang w:val="sv-SE"/>
+        </w:rPr>
+        <w:t>jalankan</w:t>
+      </w:r>
+      <w:r>
+        <w:rPr>
+          <w:rFonts w:ascii="Times New Roman" w:hAnsi="Times New Roman" w:cs="Times New Roman"/>
+          <w:sz w:val="24"/>
+          <w:szCs w:val="24"/>
+          <w:lang w:val="sv-SE"/>
+        </w:rPr>
+        <w:t xml:space="preserve"> program jika kondisi</w:t>
+      </w:r>
+      <w:r>
+        <w:rPr>
+          <w:rFonts w:ascii="Times New Roman" w:hAnsi="Times New Roman" w:cs="Times New Roman"/>
+          <w:sz w:val="24"/>
+          <w:szCs w:val="24"/>
+          <w:lang w:val="sv-SE"/>
+        </w:rPr>
+        <w:t>nya</w:t>
+      </w:r>
+      <w:r>
+        <w:rPr>
+          <w:rFonts w:ascii="Times New Roman" w:hAnsi="Times New Roman" w:cs="Times New Roman"/>
+          <w:sz w:val="24"/>
+          <w:szCs w:val="24"/>
+          <w:lang w:val="sv-SE"/>
+        </w:rPr>
+        <w:t xml:space="preserve"> bernilai </w:t>
       </w:r>
       <w:r>
         <w:rPr>
@@ -857,6 +837,26 @@
           <w:szCs w:val="24"/>
           <w:lang w:val="sv-SE"/>
         </w:rPr>
+        <w:t>True</w:t>
+      </w:r>
+      <w:r>
+        <w:rPr>
+          <w:rFonts w:ascii="Times New Roman" w:hAnsi="Times New Roman" w:cs="Times New Roman"/>
+          <w:sz w:val="24"/>
+          <w:szCs w:val="24"/>
+          <w:lang w:val="sv-SE"/>
+        </w:rPr>
+        <w:t xml:space="preserve"> dan jika kondisi bernilai </w:t>
+      </w:r>
+      <w:r>
+        <w:rPr>
+          <w:rFonts w:ascii="Times New Roman" w:hAnsi="Times New Roman" w:cs="Times New Roman"/>
+          <w:i/>
+          <w:iCs/>
+          <w:sz w:val="24"/>
+          <w:szCs w:val="24"/>
+          <w:lang w:val="sv-SE"/>
+        </w:rPr>
         <w:t>False</w:t>
       </w:r>
       <w:r>
@@ -866,7 +866,47 @@
           <w:szCs w:val="24"/>
           <w:lang w:val="sv-SE"/>
         </w:rPr>
-        <w:t xml:space="preserve"> maka statement IF tidak akan d</w:t>
+        <w:t xml:space="preserve"> maka</w:t>
+      </w:r>
+      <w:r>
+        <w:rPr>
+          <w:rFonts w:ascii="Times New Roman" w:hAnsi="Times New Roman" w:cs="Times New Roman"/>
+          <w:sz w:val="24"/>
+          <w:szCs w:val="24"/>
+          <w:lang w:val="sv-SE"/>
+        </w:rPr>
+        <w:t xml:space="preserve"> </w:t>
+      </w:r>
+      <w:r>
+        <w:rPr>
+          <w:rFonts w:ascii="Times New Roman" w:hAnsi="Times New Roman" w:cs="Times New Roman"/>
+          <w:i/>
+          <w:iCs/>
+          <w:sz w:val="24"/>
+          <w:szCs w:val="24"/>
+          <w:lang w:val="sv-SE"/>
+        </w:rPr>
+        <w:t>if</w:t>
+      </w:r>
+      <w:r>
+        <w:rPr>
+          <w:rFonts w:ascii="Times New Roman" w:hAnsi="Times New Roman" w:cs="Times New Roman"/>
+          <w:i/>
+          <w:iCs/>
+          <w:sz w:val="24"/>
+          <w:szCs w:val="24"/>
+          <w:lang w:val="sv-SE"/>
+        </w:rPr>
+        <w:t xml:space="preserve"> statement</w:t>
+      </w:r>
+      <w:r>
+        <w:rPr>
+          <w:rFonts w:ascii="Times New Roman" w:hAnsi="Times New Roman" w:cs="Times New Roman"/>
+          <w:sz w:val="24"/>
+          <w:szCs w:val="24"/>
+          <w:lang w:val="sv-SE"/>
+        </w:rPr>
+        <w:t xml:space="preserve"> tidak akan d</w:t>
       </w:r>
       <w:r>
         <w:rPr>
@@ -934,11 +974,62 @@
       <w:r>
         <w:rPr>
           <w:rFonts w:ascii="Times New Roman" w:hAnsi="Times New Roman" w:cs="Times New Roman"/>
-          <w:sz w:val="24"/>
-          <w:szCs w:val="24"/>
-          <w:lang w:val="sv-SE"/>
-        </w:rPr>
-        <w:t>If else statement adalah percabangan program yang memiliki dua kondisi. Jika kondisi pertama terpenuhi, maka blok kode program di dalam if statement akan dieksekusi. Jika kondisi pertama tidak terpenuhi, maka blok kode program di dalam else statement akan dieksekusi.</w:t>
+          <w:i/>
+          <w:iCs/>
+          <w:sz w:val="24"/>
+          <w:szCs w:val="24"/>
+          <w:lang w:val="sv-SE"/>
+        </w:rPr>
+        <w:t>If else statement</w:t>
+      </w:r>
+      <w:r>
+        <w:rPr>
+          <w:rFonts w:ascii="Times New Roman" w:hAnsi="Times New Roman" w:cs="Times New Roman"/>
+          <w:sz w:val="24"/>
+          <w:szCs w:val="24"/>
+          <w:lang w:val="sv-SE"/>
+        </w:rPr>
+        <w:t xml:space="preserve"> adalah percabangan program yang memiliki dua kondisi. Jika kondisi pertama terpenuhi, maka blok kode program di dalam </w:t>
+      </w:r>
+      <w:r>
+        <w:rPr>
+          <w:rFonts w:ascii="Times New Roman" w:hAnsi="Times New Roman" w:cs="Times New Roman"/>
+          <w:i/>
+          <w:iCs/>
+          <w:sz w:val="24"/>
+          <w:szCs w:val="24"/>
+          <w:lang w:val="sv-SE"/>
+        </w:rPr>
+        <w:t>if statement</w:t>
+      </w:r>
+      <w:r>
+        <w:rPr>
+          <w:rFonts w:ascii="Times New Roman" w:hAnsi="Times New Roman" w:cs="Times New Roman"/>
+          <w:sz w:val="24"/>
+          <w:szCs w:val="24"/>
+          <w:lang w:val="sv-SE"/>
+        </w:rPr>
+        <w:t xml:space="preserve"> akan dieksekusi. Jika kondisi pertama tidak terpenuhi, maka blok kode program di dalam </w:t>
+      </w:r>
+      <w:r>
+        <w:rPr>
+          <w:rFonts w:ascii="Times New Roman" w:hAnsi="Times New Roman" w:cs="Times New Roman"/>
+          <w:i/>
+          <w:iCs/>
+          <w:sz w:val="24"/>
+          <w:szCs w:val="24"/>
+          <w:lang w:val="sv-SE"/>
+        </w:rPr>
+        <w:t>else statement</w:t>
+      </w:r>
+      <w:r>
+        <w:rPr>
+          <w:rFonts w:ascii="Times New Roman" w:hAnsi="Times New Roman" w:cs="Times New Roman"/>
+          <w:sz w:val="24"/>
+          <w:szCs w:val="24"/>
+          <w:lang w:val="sv-SE"/>
+        </w:rPr>
+        <w:t xml:space="preserve"> akan dieksekusi.</w:t>
       </w:r>
     </w:p>
     <w:p>
@@ -988,29 +1079,62 @@
       <w:r>
         <w:rPr>
           <w:rFonts w:ascii="Times New Roman" w:hAnsi="Times New Roman" w:cs="Times New Roman"/>
-          <w:sz w:val="24"/>
-          <w:szCs w:val="24"/>
-          <w:lang w:val="sv-SE"/>
-        </w:rPr>
-        <w:t>If else if statement adalah percabangan program yang memiliki lebih dari dua kondisi. Jika kondisi pertama terpenuhi, maka blok kode program di dalam if statement akan dieksekusi. Jika kondisi pertama tidak terpenuhi, maka kondisi kedua akan dicek. Jika kondisi kedua terpenuhi, maka blok kode program di dalam if</w:t>
-      </w:r>
-      <w:r>
-        <w:rPr>
-          <w:rFonts w:ascii="Times New Roman" w:hAnsi="Times New Roman" w:cs="Times New Roman"/>
-          <w:sz w:val="24"/>
-          <w:szCs w:val="24"/>
-          <w:lang w:val="sv-SE"/>
-        </w:rPr>
-        <w:t xml:space="preserve"> elif</w:t>
-      </w:r>
-      <w:r>
-        <w:rPr>
-          <w:rFonts w:ascii="Times New Roman" w:hAnsi="Times New Roman" w:cs="Times New Roman"/>
-          <w:sz w:val="24"/>
-          <w:szCs w:val="24"/>
-          <w:lang w:val="sv-SE"/>
-        </w:rPr>
-        <w:t xml:space="preserve"> statement akan dieksekusi. Jika kondisi kedua tidak terpenuhi, maka statement</w:t>
+          <w:i/>
+          <w:iCs/>
+          <w:sz w:val="24"/>
+          <w:szCs w:val="24"/>
+          <w:lang w:val="sv-SE"/>
+        </w:rPr>
+        <w:t>If elif statement</w:t>
+      </w:r>
+      <w:r>
+        <w:rPr>
+          <w:rFonts w:ascii="Times New Roman" w:hAnsi="Times New Roman" w:cs="Times New Roman"/>
+          <w:sz w:val="24"/>
+          <w:szCs w:val="24"/>
+          <w:lang w:val="sv-SE"/>
+        </w:rPr>
+        <w:t xml:space="preserve"> adalah percabangan program yang memiliki lebih dari dua kondisi. Jika kondisi pertama terpenuhi, maka blok kode program di dalam </w:t>
+      </w:r>
+      <w:r>
+        <w:rPr>
+          <w:rFonts w:ascii="Times New Roman" w:hAnsi="Times New Roman" w:cs="Times New Roman"/>
+          <w:i/>
+          <w:iCs/>
+          <w:sz w:val="24"/>
+          <w:szCs w:val="24"/>
+          <w:lang w:val="sv-SE"/>
+        </w:rPr>
+        <w:t>if statement</w:t>
+      </w:r>
+      <w:r>
+        <w:rPr>
+          <w:rFonts w:ascii="Times New Roman" w:hAnsi="Times New Roman" w:cs="Times New Roman"/>
+          <w:sz w:val="24"/>
+          <w:szCs w:val="24"/>
+          <w:lang w:val="sv-SE"/>
+        </w:rPr>
+        <w:t xml:space="preserve"> akan dieksekusi. Jika kondisi pertama tidak terpenuhi, maka kondisi kedua akan dicek. Jika kondisi kedua terpenuhi, maka blok kode program di dalam </w:t>
+      </w:r>
+      <w:r>
+        <w:rPr>
+          <w:rFonts w:ascii="Times New Roman" w:hAnsi="Times New Roman" w:cs="Times New Roman"/>
+          <w:i/>
+          <w:iCs/>
+          <w:sz w:val="24"/>
+          <w:szCs w:val="24"/>
+          <w:lang w:val="sv-SE"/>
+        </w:rPr>
+        <w:t>if elif statement</w:t>
+      </w:r>
+      <w:r>
+        <w:rPr>
+          <w:rFonts w:ascii="Times New Roman" w:hAnsi="Times New Roman" w:cs="Times New Roman"/>
+          <w:sz w:val="24"/>
+          <w:szCs w:val="24"/>
+          <w:lang w:val="sv-SE"/>
+        </w:rPr>
+        <w:t xml:space="preserve"> akan dieksekusi. Jika kondisi kedua tidak terpenuhi, maka statement</w:t>
       </w:r>
       <w:r>
         <w:rPr>
@@ -1096,11 +1220,104 @@
       <w:r>
         <w:rPr>
           <w:rFonts w:ascii="Times New Roman" w:hAnsi="Times New Roman" w:cs="Times New Roman"/>
-          <w:sz w:val="24"/>
-          <w:szCs w:val="24"/>
-          <w:lang w:val="sv-SE"/>
-        </w:rPr>
-        <w:t>If elif else statement adalah percabangan program yang memiliki lebih dari dua kondisi. Jika kondisi pertama terpenuhi, maka blok kode program di dalam if statement akan dieksekusi. Jika kondisi pertama tidak terpenuhi, maka kondisi kedua akan dicek. Jika kondisi kedua terpenuhi, maka blok kode program di dalam else if statement akan dieksekusi. Jika kondisi kedua tidak terpenuhi, maka blok kode program di dalam else statement akan dieksekusi.</w:t>
+          <w:i/>
+          <w:iCs/>
+          <w:sz w:val="24"/>
+          <w:szCs w:val="24"/>
+          <w:lang w:val="sv-SE"/>
+        </w:rPr>
+        <w:t>If elif else statement</w:t>
+      </w:r>
+      <w:r>
+        <w:rPr>
+          <w:rFonts w:ascii="Times New Roman" w:hAnsi="Times New Roman" w:cs="Times New Roman"/>
+          <w:sz w:val="24"/>
+          <w:szCs w:val="24"/>
+          <w:lang w:val="sv-SE"/>
+        </w:rPr>
+        <w:t xml:space="preserve"> adalah percabangan program yang memiliki lebih dari dua kondisi. Jika kondisi pertama terpenuhi, maka blok kode program di dalam </w:t>
+      </w:r>
+      <w:r>
+        <w:rPr>
+          <w:rFonts w:ascii="Times New Roman" w:hAnsi="Times New Roman" w:cs="Times New Roman"/>
+          <w:i/>
+          <w:iCs/>
+          <w:sz w:val="24"/>
+          <w:szCs w:val="24"/>
+          <w:lang w:val="sv-SE"/>
+        </w:rPr>
+        <w:t>if statement</w:t>
+      </w:r>
+      <w:r>
+        <w:rPr>
+          <w:rFonts w:ascii="Times New Roman" w:hAnsi="Times New Roman" w:cs="Times New Roman"/>
+          <w:sz w:val="24"/>
+          <w:szCs w:val="24"/>
+          <w:lang w:val="sv-SE"/>
+        </w:rPr>
+        <w:t xml:space="preserve"> akan dieksekusi. Jika kondisi pertama tidak terpenuhi, maka kondisi kedua akan dicek. Jika kondisi kedua terpenuhi, maka blok kode program di dalam </w:t>
+      </w:r>
+      <w:r>
+        <w:rPr>
+          <w:rFonts w:ascii="Times New Roman" w:hAnsi="Times New Roman" w:cs="Times New Roman"/>
+          <w:i/>
+          <w:iCs/>
+          <w:sz w:val="24"/>
+          <w:szCs w:val="24"/>
+          <w:lang w:val="sv-SE"/>
+        </w:rPr>
+        <w:t>e</w:t>
+      </w:r>
+      <w:r>
+        <w:rPr>
+          <w:rFonts w:ascii="Times New Roman" w:hAnsi="Times New Roman" w:cs="Times New Roman"/>
+          <w:i/>
+          <w:iCs/>
+          <w:sz w:val="24"/>
+          <w:szCs w:val="24"/>
+          <w:lang w:val="sv-SE"/>
+        </w:rPr>
+        <w:t>lif</w:t>
+      </w:r>
+      <w:r>
+        <w:rPr>
+          <w:rFonts w:ascii="Times New Roman" w:hAnsi="Times New Roman" w:cs="Times New Roman"/>
+          <w:i/>
+          <w:iCs/>
+          <w:sz w:val="24"/>
+          <w:szCs w:val="24"/>
+          <w:lang w:val="sv-SE"/>
+        </w:rPr>
+        <w:t xml:space="preserve"> statement</w:t>
+      </w:r>
+      <w:r>
+        <w:rPr>
+          <w:rFonts w:ascii="Times New Roman" w:hAnsi="Times New Roman" w:cs="Times New Roman"/>
+          <w:sz w:val="24"/>
+          <w:szCs w:val="24"/>
+          <w:lang w:val="sv-SE"/>
+        </w:rPr>
+        <w:t xml:space="preserve"> akan dieksekusi. Jika kondisi kedua tidak terpenuhi, maka blok kode program di dalam </w:t>
+      </w:r>
+      <w:r>
+        <w:rPr>
+          <w:rFonts w:ascii="Times New Roman" w:hAnsi="Times New Roman" w:cs="Times New Roman"/>
+          <w:i/>
+          <w:iCs/>
+          <w:sz w:val="24"/>
+          <w:szCs w:val="24"/>
+          <w:lang w:val="sv-SE"/>
+        </w:rPr>
+        <w:t>else statement</w:t>
+      </w:r>
+      <w:r>
+        <w:rPr>
+          <w:rFonts w:ascii="Times New Roman" w:hAnsi="Times New Roman" w:cs="Times New Roman"/>
+          <w:sz w:val="24"/>
+          <w:szCs w:val="24"/>
+          <w:lang w:val="sv-SE"/>
+        </w:rPr>
+        <w:t xml:space="preserve"> akan dieksekusi.</w:t>
       </w:r>
     </w:p>
     <w:p>
@@ -1150,47 +1367,160 @@
       <w:r>
         <w:rPr>
           <w:rFonts w:ascii="Times New Roman" w:hAnsi="Times New Roman" w:cs="Times New Roman"/>
-          <w:sz w:val="24"/>
-          <w:szCs w:val="24"/>
-          <w:lang w:val="sv-SE"/>
-        </w:rPr>
-        <w:t>Nested</w:t>
-      </w:r>
-      <w:r>
-        <w:rPr>
-          <w:rFonts w:ascii="Times New Roman" w:hAnsi="Times New Roman" w:cs="Times New Roman"/>
-          <w:sz w:val="24"/>
-          <w:szCs w:val="24"/>
-          <w:lang w:val="sv-SE"/>
-        </w:rPr>
-        <w:t xml:space="preserve"> if</w:t>
-      </w:r>
-      <w:r>
-        <w:rPr>
-          <w:rFonts w:ascii="Times New Roman" w:hAnsi="Times New Roman" w:cs="Times New Roman"/>
-          <w:sz w:val="24"/>
-          <w:szCs w:val="24"/>
-          <w:lang w:val="sv-SE"/>
-        </w:rPr>
-        <w:t xml:space="preserve"> statement adalah cara untuk memasukkan satu atau lebih pernyataan if-else di dalam pernyataan if-else lainnya.</w:t>
-      </w:r>
-      <w:r>
-        <w:rPr>
-          <w:rFonts w:ascii="Times New Roman" w:hAnsi="Times New Roman" w:cs="Times New Roman"/>
-          <w:sz w:val="24"/>
-          <w:szCs w:val="24"/>
-          <w:lang w:val="sv-SE"/>
-        </w:rPr>
-        <w:t xml:space="preserve"> </w:t>
-      </w:r>
-      <w:r>
-        <w:rPr>
-          <w:rFonts w:ascii="Times New Roman" w:hAnsi="Times New Roman" w:cs="Times New Roman"/>
-          <w:sz w:val="24"/>
-          <w:szCs w:val="24"/>
-          <w:lang w:val="sv-SE"/>
-        </w:rPr>
-        <w:t>Dalam nested conditional statement, kita dapat mengevaluasi beberapa kondisi dalam beberapa tingkat, tergantung pada kebutuhan program. Pernyataan if-else yang ditempatkan di dalam if-else lainnya disebut sebagai blok bersarang (nested block).</w:t>
+          <w:i/>
+          <w:iCs/>
+          <w:sz w:val="24"/>
+          <w:szCs w:val="24"/>
+          <w:lang w:val="sv-SE"/>
+        </w:rPr>
+        <w:t>Nested if statement</w:t>
+      </w:r>
+      <w:r>
+        <w:rPr>
+          <w:rFonts w:ascii="Times New Roman" w:hAnsi="Times New Roman" w:cs="Times New Roman"/>
+          <w:sz w:val="24"/>
+          <w:szCs w:val="24"/>
+          <w:lang w:val="sv-SE"/>
+        </w:rPr>
+        <w:t xml:space="preserve"> adalah cara untuk memasukkan satu atau lebih pernyataan </w:t>
+      </w:r>
+      <w:r>
+        <w:rPr>
+          <w:rFonts w:ascii="Times New Roman" w:hAnsi="Times New Roman" w:cs="Times New Roman"/>
+          <w:i/>
+          <w:iCs/>
+          <w:sz w:val="24"/>
+          <w:szCs w:val="24"/>
+          <w:lang w:val="sv-SE"/>
+        </w:rPr>
+        <w:t>if-else</w:t>
+      </w:r>
+      <w:r>
+        <w:rPr>
+          <w:rFonts w:ascii="Times New Roman" w:hAnsi="Times New Roman" w:cs="Times New Roman"/>
+          <w:sz w:val="24"/>
+          <w:szCs w:val="24"/>
+          <w:lang w:val="sv-SE"/>
+        </w:rPr>
+        <w:t xml:space="preserve"> di dalam pernyataan </w:t>
+      </w:r>
+      <w:r>
+        <w:rPr>
+          <w:rFonts w:ascii="Times New Roman" w:hAnsi="Times New Roman" w:cs="Times New Roman"/>
+          <w:i/>
+          <w:iCs/>
+          <w:sz w:val="24"/>
+          <w:szCs w:val="24"/>
+          <w:lang w:val="sv-SE"/>
+        </w:rPr>
+        <w:t>if-else</w:t>
+      </w:r>
+      <w:r>
+        <w:rPr>
+          <w:rFonts w:ascii="Times New Roman" w:hAnsi="Times New Roman" w:cs="Times New Roman"/>
+          <w:sz w:val="24"/>
+          <w:szCs w:val="24"/>
+          <w:lang w:val="sv-SE"/>
+        </w:rPr>
+        <w:t xml:space="preserve"> lainnya.</w:t>
+      </w:r>
+      <w:r>
+        <w:rPr>
+          <w:rFonts w:ascii="Times New Roman" w:hAnsi="Times New Roman" w:cs="Times New Roman"/>
+          <w:sz w:val="24"/>
+          <w:szCs w:val="24"/>
+          <w:lang w:val="sv-SE"/>
+        </w:rPr>
+        <w:t xml:space="preserve"> </w:t>
+      </w:r>
+      <w:r>
+        <w:rPr>
+          <w:rFonts w:ascii="Times New Roman" w:hAnsi="Times New Roman" w:cs="Times New Roman"/>
+          <w:sz w:val="24"/>
+          <w:szCs w:val="24"/>
+          <w:lang w:val="sv-SE"/>
+        </w:rPr>
+        <w:t xml:space="preserve">Dalam </w:t>
+      </w:r>
+      <w:r>
+        <w:rPr>
+          <w:rFonts w:ascii="Times New Roman" w:hAnsi="Times New Roman" w:cs="Times New Roman"/>
+          <w:i/>
+          <w:iCs/>
+          <w:sz w:val="24"/>
+          <w:szCs w:val="24"/>
+          <w:lang w:val="sv-SE"/>
+        </w:rPr>
+        <w:t>nested conditional statement</w:t>
+      </w:r>
+      <w:r>
+        <w:rPr>
+          <w:rFonts w:ascii="Times New Roman" w:hAnsi="Times New Roman" w:cs="Times New Roman"/>
+          <w:sz w:val="24"/>
+          <w:szCs w:val="24"/>
+          <w:lang w:val="sv-SE"/>
+        </w:rPr>
+        <w:t>, kita dapat mengevaluasi beberapa kondisi dalam beberapa tingkat, tergantung pada kebutuhan program. Pernyataan</w:t>
+      </w:r>
+      <w:r>
+        <w:rPr>
+          <w:rFonts w:ascii="Times New Roman" w:hAnsi="Times New Roman" w:cs="Times New Roman"/>
+          <w:i/>
+          <w:iCs/>
+          <w:sz w:val="24"/>
+          <w:szCs w:val="24"/>
+          <w:lang w:val="sv-SE"/>
+        </w:rPr>
+        <w:t xml:space="preserve"> if-else</w:t>
+      </w:r>
+      <w:r>
+        <w:rPr>
+          <w:rFonts w:ascii="Times New Roman" w:hAnsi="Times New Roman" w:cs="Times New Roman"/>
+          <w:sz w:val="24"/>
+          <w:szCs w:val="24"/>
+          <w:lang w:val="sv-SE"/>
+        </w:rPr>
+        <w:t xml:space="preserve"> yang ditempatkan di dalam </w:t>
+      </w:r>
+      <w:r>
+        <w:rPr>
+          <w:rFonts w:ascii="Times New Roman" w:hAnsi="Times New Roman" w:cs="Times New Roman"/>
+          <w:i/>
+          <w:iCs/>
+          <w:sz w:val="24"/>
+          <w:szCs w:val="24"/>
+          <w:lang w:val="sv-SE"/>
+        </w:rPr>
+        <w:t>if-else</w:t>
+      </w:r>
+      <w:r>
+        <w:rPr>
+          <w:rFonts w:ascii="Times New Roman" w:hAnsi="Times New Roman" w:cs="Times New Roman"/>
+          <w:sz w:val="24"/>
+          <w:szCs w:val="24"/>
+          <w:lang w:val="sv-SE"/>
+        </w:rPr>
+        <w:t xml:space="preserve"> lainnya disebut sebagai blok bersarang (</w:t>
+      </w:r>
+      <w:r>
+        <w:rPr>
+          <w:rFonts w:ascii="Times New Roman" w:hAnsi="Times New Roman" w:cs="Times New Roman"/>
+          <w:i/>
+          <w:iCs/>
+          <w:sz w:val="24"/>
+          <w:szCs w:val="24"/>
+          <w:lang w:val="sv-SE"/>
+        </w:rPr>
+        <w:t>nested block</w:t>
+      </w:r>
+      <w:r>
+        <w:rPr>
+          <w:rFonts w:ascii="Times New Roman" w:hAnsi="Times New Roman" w:cs="Times New Roman"/>
+          <w:sz w:val="24"/>
+          <w:szCs w:val="24"/>
+          <w:lang w:val="sv-SE"/>
+        </w:rPr>
+        <w:t>).</w:t>
       </w:r>
     </w:p>
     <w:p>
@@ -1329,6 +1659,7 @@
       </w:pPr>
       <w:r>
         <w:rPr>
+          <w:noProof/>
           <w:lang w:val="sv-SE"/>
         </w:rPr>
         <w:drawing>
@@ -1732,6 +2063,7 @@
       <w:r>
         <w:rPr>
           <w:rFonts w:ascii="Times New Roman" w:hAnsi="Times New Roman" w:cs="Times New Roman"/>
+          <w:noProof/>
           <w:sz w:val="24"/>
           <w:szCs w:val="24"/>
           <w:lang w:val="sv-SE"/>
@@ -1862,79 +2194,7 @@
           <w:szCs w:val="24"/>
           <w:lang w:val="sv-SE"/>
         </w:rPr>
-        <w:t xml:space="preserve">Pada gambar 1 varibel nilai memiliki nilai </w:t>
-      </w:r>
-      <w:r>
-        <w:rPr>
-          <w:rFonts w:ascii="Times New Roman" w:hAnsi="Times New Roman" w:cs="Times New Roman"/>
-          <w:sz w:val="24"/>
-          <w:szCs w:val="24"/>
-          <w:lang w:val="sv-SE"/>
-        </w:rPr>
-        <w:t>7</w:t>
-      </w:r>
-      <w:r>
-        <w:rPr>
-          <w:rFonts w:ascii="Times New Roman" w:hAnsi="Times New Roman" w:cs="Times New Roman"/>
-          <w:sz w:val="24"/>
-          <w:szCs w:val="24"/>
-          <w:lang w:val="sv-SE"/>
-        </w:rPr>
-        <w:t>1 dan if nilai &gt;= 90 sebagai statement. Jika statement pada variabel nilai lebih dari sama dengan 90 bernilai True, maka if statement akan dieksekusi dan teks Grade A di tampikan ke layar. Jika tidak maka</w:t>
-      </w:r>
-      <w:r>
-        <w:rPr>
-          <w:rFonts w:ascii="Times New Roman" w:hAnsi="Times New Roman" w:cs="Times New Roman"/>
-          <w:sz w:val="24"/>
-          <w:szCs w:val="24"/>
-          <w:lang w:val="sv-SE"/>
-        </w:rPr>
-        <w:t xml:space="preserve"> else</w:t>
-      </w:r>
-      <w:r>
-        <w:rPr>
-          <w:rFonts w:ascii="Times New Roman" w:hAnsi="Times New Roman" w:cs="Times New Roman"/>
-          <w:sz w:val="24"/>
-          <w:szCs w:val="24"/>
-          <w:lang w:val="sv-SE"/>
-        </w:rPr>
-        <w:t xml:space="preserve"> statement </w:t>
-      </w:r>
-      <w:r>
-        <w:rPr>
-          <w:rFonts w:ascii="Times New Roman" w:hAnsi="Times New Roman" w:cs="Times New Roman"/>
-          <w:sz w:val="24"/>
-          <w:szCs w:val="24"/>
-          <w:lang w:val="sv-SE"/>
-        </w:rPr>
-        <w:t xml:space="preserve">akan </w:t>
-      </w:r>
-      <w:r>
-        <w:rPr>
-          <w:rFonts w:ascii="Times New Roman" w:hAnsi="Times New Roman" w:cs="Times New Roman"/>
-          <w:sz w:val="24"/>
-          <w:szCs w:val="24"/>
-          <w:lang w:val="sv-SE"/>
-        </w:rPr>
-        <w:t>dieksekusi dan t</w:t>
-      </w:r>
-      <w:r>
-        <w:rPr>
-          <w:rFonts w:ascii="Times New Roman" w:hAnsi="Times New Roman" w:cs="Times New Roman"/>
-          <w:sz w:val="24"/>
-          <w:szCs w:val="24"/>
-          <w:lang w:val="sv-SE"/>
-        </w:rPr>
-        <w:t>eks Grade B</w:t>
-      </w:r>
-      <w:r>
-        <w:rPr>
-          <w:rFonts w:ascii="Times New Roman" w:hAnsi="Times New Roman" w:cs="Times New Roman"/>
-          <w:sz w:val="24"/>
-          <w:szCs w:val="24"/>
-          <w:lang w:val="sv-SE"/>
-        </w:rPr>
-        <w:t xml:space="preserve"> ditampikan ke layar.</w:t>
+        <w:t>Pada gambar 1 varibel nilai memiliki nilai 71 dan if nilai &gt;= 90 sebagai statement. Jika statement pada variabel nilai lebih dari sama dengan 90 bernilai True, maka if statement akan dieksekusi dan teks Grade A di tampikan ke layar. Jika tidak maka else statement akan dieksekusi dan teks Grade B ditampikan ke layar.</w:t>
       </w:r>
     </w:p>
     <w:p>
@@ -2243,6 +2503,7 @@
           <w:rFonts w:ascii="Times New Roman" w:hAnsi="Times New Roman" w:cs="Times New Roman"/>
           <w:i/>
           <w:iCs/>
+          <w:noProof/>
           <w:sz w:val="24"/>
           <w:szCs w:val="24"/>
           <w:lang w:val="sv-SE"/>
@@ -2292,18 +2553,7 @@
           <w:szCs w:val="24"/>
           <w:lang w:val="sv-SE"/>
         </w:rPr>
-        <w:t xml:space="preserve"> </w:t>
-      </w:r>
-      <w:r>
-        <w:rPr>
-          <w:rFonts w:ascii="Times New Roman" w:hAnsi="Times New Roman" w:cs="Times New Roman"/>
-          <w:i/>
-          <w:iCs/>
-          <w:sz w:val="24"/>
-          <w:szCs w:val="24"/>
-          <w:lang w:val="sv-SE"/>
-        </w:rPr>
-        <w:t>Gambar 6. hasil output pada latihan if elif statement</w:t>
+        <w:t xml:space="preserve"> Gambar 6. hasil output pada latihan if elif statement</w:t>
       </w:r>
     </w:p>
     <w:p>
@@ -2609,6 +2859,7 @@
           <w:rFonts w:ascii="Times New Roman" w:hAnsi="Times New Roman" w:cs="Times New Roman"/>
           <w:i/>
           <w:iCs/>
+          <w:noProof/>
           <w:sz w:val="24"/>
           <w:szCs w:val="24"/>
           <w:lang w:val="sv-SE"/>
@@ -2839,16 +3090,7 @@
           <w:szCs w:val="24"/>
           <w:lang w:val="sv-SE"/>
         </w:rPr>
-        <w:t xml:space="preserve"> </w:t>
-      </w:r>
-      <w:r>
-        <w:rPr>
-          <w:rFonts w:ascii="Times New Roman" w:hAnsi="Times New Roman" w:cs="Times New Roman"/>
-          <w:sz w:val="24"/>
-          <w:szCs w:val="24"/>
-          <w:lang w:val="sv-SE"/>
-        </w:rPr>
-        <w:t>kedua divalidasi dengan kondisi</w:t>
+        <w:t xml:space="preserve"> kedua divalidasi dengan kondisi</w:t>
       </w:r>
       <w:r>
         <w:rPr>
@@ -2965,52 +3207,7 @@
           <w:szCs w:val="24"/>
           <w:lang w:val="sv-SE"/>
         </w:rPr>
-        <w:t xml:space="preserve">. </w:t>
-      </w:r>
-      <w:r>
-        <w:rPr>
-          <w:rFonts w:ascii="Times New Roman" w:hAnsi="Times New Roman" w:cs="Times New Roman"/>
-          <w:sz w:val="24"/>
-          <w:szCs w:val="24"/>
-          <w:lang w:val="sv-SE"/>
-        </w:rPr>
-        <w:t xml:space="preserve">Jika statement </w:t>
-      </w:r>
-      <w:r>
-        <w:rPr>
-          <w:rFonts w:ascii="Times New Roman" w:hAnsi="Times New Roman" w:cs="Times New Roman"/>
-          <w:sz w:val="24"/>
-          <w:szCs w:val="24"/>
-          <w:lang w:val="sv-SE"/>
-        </w:rPr>
-        <w:t>kedua</w:t>
-      </w:r>
-      <w:r>
-        <w:rPr>
-          <w:rFonts w:ascii="Times New Roman" w:hAnsi="Times New Roman" w:cs="Times New Roman"/>
-          <w:sz w:val="24"/>
-          <w:szCs w:val="24"/>
-          <w:lang w:val="sv-SE"/>
-        </w:rPr>
-        <w:t xml:space="preserve"> False</w:t>
-      </w:r>
-      <w:r>
-        <w:rPr>
-          <w:rFonts w:ascii="Times New Roman" w:hAnsi="Times New Roman" w:cs="Times New Roman"/>
-          <w:sz w:val="24"/>
-          <w:szCs w:val="24"/>
-          <w:lang w:val="sv-SE"/>
-        </w:rPr>
-        <w:t>, maka</w:t>
-      </w:r>
-      <w:r>
-        <w:rPr>
-          <w:rFonts w:ascii="Times New Roman" w:hAnsi="Times New Roman" w:cs="Times New Roman"/>
-          <w:sz w:val="24"/>
-          <w:szCs w:val="24"/>
-          <w:lang w:val="sv-SE"/>
-        </w:rPr>
-        <w:t xml:space="preserve"> </w:t>
+        <w:t xml:space="preserve">. Jika statement kedua False, maka </w:t>
       </w:r>
       <w:r>
         <w:rPr>
@@ -3028,25 +3225,7 @@
           <w:szCs w:val="24"/>
           <w:lang w:val="sv-SE"/>
         </w:rPr>
-        <w:t xml:space="preserve"> ke</w:t>
-      </w:r>
-      <w:r>
-        <w:rPr>
-          <w:rFonts w:ascii="Times New Roman" w:hAnsi="Times New Roman" w:cs="Times New Roman"/>
-          <w:sz w:val="24"/>
-          <w:szCs w:val="24"/>
-          <w:lang w:val="sv-SE"/>
-        </w:rPr>
-        <w:t>tiga divalidasi</w:t>
-      </w:r>
-      <w:r>
-        <w:rPr>
-          <w:rFonts w:ascii="Times New Roman" w:hAnsi="Times New Roman" w:cs="Times New Roman"/>
-          <w:sz w:val="24"/>
-          <w:szCs w:val="24"/>
-          <w:lang w:val="sv-SE"/>
-        </w:rPr>
-        <w:t xml:space="preserve"> dengan kondisi</w:t>
+        <w:t xml:space="preserve"> ketiga divalidasi dengan kondisi</w:t>
       </w:r>
       <w:r>
         <w:rPr>
@@ -3100,16 +3279,7 @@
           <w:szCs w:val="24"/>
           <w:lang w:val="sv-SE"/>
         </w:rPr>
-        <w:t xml:space="preserve"> ke</w:t>
-      </w:r>
-      <w:r>
-        <w:rPr>
-          <w:rFonts w:ascii="Times New Roman" w:hAnsi="Times New Roman" w:cs="Times New Roman"/>
-          <w:sz w:val="24"/>
-          <w:szCs w:val="24"/>
-          <w:lang w:val="sv-SE"/>
-        </w:rPr>
-        <w:t>tiga</w:t>
+        <w:t xml:space="preserve"> ketiga</w:t>
       </w:r>
       <w:r>
         <w:rPr>
@@ -3446,6 +3616,7 @@
           <w:rFonts w:ascii="Times New Roman" w:hAnsi="Times New Roman" w:cs="Times New Roman"/>
           <w:i/>
           <w:iCs/>
+          <w:noProof/>
           <w:sz w:val="24"/>
           <w:szCs w:val="24"/>
           <w:lang w:val="sv-SE"/>
@@ -3625,16 +3796,7 @@
           <w:szCs w:val="24"/>
           <w:lang w:val="sv-SE"/>
         </w:rPr>
-        <w:t>11</w:t>
-      </w:r>
-      <w:r>
-        <w:rPr>
-          <w:rFonts w:ascii="Times New Roman" w:hAnsi="Times New Roman" w:cs="Times New Roman"/>
-          <w:sz w:val="24"/>
-          <w:szCs w:val="24"/>
-          <w:lang w:val="sv-SE"/>
-        </w:rPr>
-        <w:t xml:space="preserve"> divalidasi dan menghasilkan</w:t>
+        <w:t>11 divalidasi dan menghasilkan</w:t>
       </w:r>
       <w:r>
         <w:rPr>
@@ -4093,6 +4255,7 @@
           <w:rFonts w:ascii="Times New Roman" w:hAnsi="Times New Roman" w:cs="Times New Roman"/>
           <w:i/>
           <w:iCs/>
+          <w:noProof/>
           <w:sz w:val="24"/>
           <w:szCs w:val="24"/>
           <w:lang w:val="sv-SE"/>
@@ -4360,6 +4523,7 @@
           <w:rFonts w:ascii="Times New Roman" w:hAnsi="Times New Roman" w:cs="Times New Roman"/>
           <w:i/>
           <w:iCs/>
+          <w:noProof/>
           <w:sz w:val="24"/>
           <w:szCs w:val="24"/>
           <w:lang w:val="sv-SE"/>
@@ -4749,6 +4913,7 @@
           <w:rFonts w:ascii="Times New Roman" w:hAnsi="Times New Roman" w:cs="Times New Roman"/>
           <w:i/>
           <w:iCs/>
+          <w:noProof/>
           <w:sz w:val="24"/>
           <w:szCs w:val="24"/>
         </w:rPr>
@@ -6258,15 +6423,471 @@
           <w:sz w:val="24"/>
           <w:szCs w:val="24"/>
         </w:rPr>
-        <w:t xml:space="preserve"> </w:t>
-      </w:r>
-      <w:r>
-        <w:rPr>
-          <w:rFonts w:ascii="Times New Roman" w:hAnsi="Times New Roman" w:cs="Times New Roman"/>
-          <w:sz w:val="24"/>
-          <w:szCs w:val="24"/>
-        </w:rPr>
-        <w:t>7</w:t>
+        <w:t xml:space="preserve"> 70 </w:t>
+      </w:r>
+      <w:r>
+        <w:rPr>
+          <w:rFonts w:ascii="Times New Roman" w:hAnsi="Times New Roman" w:cs="Times New Roman"/>
+          <w:sz w:val="24"/>
+          <w:szCs w:val="24"/>
+        </w:rPr>
+        <w:t xml:space="preserve">dan </w:t>
+      </w:r>
+      <w:proofErr w:type="spellStart"/>
+      <w:r>
+        <w:rPr>
+          <w:rFonts w:ascii="Times New Roman" w:hAnsi="Times New Roman" w:cs="Times New Roman"/>
+          <w:sz w:val="24"/>
+          <w:szCs w:val="24"/>
+        </w:rPr>
+        <w:t>menghasilkan</w:t>
+      </w:r>
+      <w:proofErr w:type="spellEnd"/>
+      <w:r>
+        <w:rPr>
+          <w:rFonts w:ascii="Times New Roman" w:hAnsi="Times New Roman" w:cs="Times New Roman"/>
+          <w:sz w:val="24"/>
+          <w:szCs w:val="24"/>
+        </w:rPr>
+        <w:t xml:space="preserve"> </w:t>
+      </w:r>
+      <w:proofErr w:type="spellStart"/>
+      <w:r>
+        <w:rPr>
+          <w:rFonts w:ascii="Times New Roman" w:hAnsi="Times New Roman" w:cs="Times New Roman"/>
+          <w:sz w:val="24"/>
+          <w:szCs w:val="24"/>
+        </w:rPr>
+        <w:t>nilai</w:t>
+      </w:r>
+      <w:proofErr w:type="spellEnd"/>
+      <w:r>
+        <w:rPr>
+          <w:rFonts w:ascii="Times New Roman" w:hAnsi="Times New Roman" w:cs="Times New Roman"/>
+          <w:sz w:val="24"/>
+          <w:szCs w:val="24"/>
+        </w:rPr>
+        <w:t xml:space="preserve"> True. Maka if statement </w:t>
+      </w:r>
+      <w:proofErr w:type="spellStart"/>
+      <w:r>
+        <w:rPr>
+          <w:rFonts w:ascii="Times New Roman" w:hAnsi="Times New Roman" w:cs="Times New Roman"/>
+          <w:sz w:val="24"/>
+          <w:szCs w:val="24"/>
+        </w:rPr>
+        <w:t>ke</w:t>
+      </w:r>
+      <w:r>
+        <w:rPr>
+          <w:rFonts w:ascii="Times New Roman" w:hAnsi="Times New Roman" w:cs="Times New Roman"/>
+          <w:sz w:val="24"/>
+          <w:szCs w:val="24"/>
+        </w:rPr>
+        <w:t>tiga</w:t>
+      </w:r>
+      <w:proofErr w:type="spellEnd"/>
+      <w:r>
+        <w:rPr>
+          <w:rFonts w:ascii="Times New Roman" w:hAnsi="Times New Roman" w:cs="Times New Roman"/>
+          <w:sz w:val="24"/>
+          <w:szCs w:val="24"/>
+        </w:rPr>
+        <w:t xml:space="preserve"> </w:t>
+      </w:r>
+      <w:proofErr w:type="spellStart"/>
+      <w:r>
+        <w:rPr>
+          <w:rFonts w:ascii="Times New Roman" w:hAnsi="Times New Roman" w:cs="Times New Roman"/>
+          <w:sz w:val="24"/>
+          <w:szCs w:val="24"/>
+        </w:rPr>
+        <w:t>akan</w:t>
+      </w:r>
+      <w:proofErr w:type="spellEnd"/>
+      <w:r>
+        <w:rPr>
+          <w:rFonts w:ascii="Times New Roman" w:hAnsi="Times New Roman" w:cs="Times New Roman"/>
+          <w:sz w:val="24"/>
+          <w:szCs w:val="24"/>
+        </w:rPr>
+        <w:t xml:space="preserve"> </w:t>
+      </w:r>
+      <w:proofErr w:type="spellStart"/>
+      <w:r>
+        <w:rPr>
+          <w:rFonts w:ascii="Times New Roman" w:hAnsi="Times New Roman" w:cs="Times New Roman"/>
+          <w:sz w:val="24"/>
+          <w:szCs w:val="24"/>
+        </w:rPr>
+        <w:t>dieksekusi</w:t>
+      </w:r>
+      <w:proofErr w:type="spellEnd"/>
+      <w:r>
+        <w:rPr>
+          <w:rFonts w:ascii="Times New Roman" w:hAnsi="Times New Roman" w:cs="Times New Roman"/>
+          <w:sz w:val="24"/>
+          <w:szCs w:val="24"/>
+        </w:rPr>
+        <w:t xml:space="preserve"> </w:t>
+      </w:r>
+      <w:r>
+        <w:rPr>
+          <w:rFonts w:ascii="Times New Roman" w:hAnsi="Times New Roman" w:cs="Times New Roman"/>
+          <w:sz w:val="24"/>
+          <w:szCs w:val="24"/>
+        </w:rPr>
+        <w:t xml:space="preserve">yang </w:t>
+      </w:r>
+      <w:proofErr w:type="spellStart"/>
+      <w:r>
+        <w:rPr>
+          <w:rFonts w:ascii="Times New Roman" w:hAnsi="Times New Roman" w:cs="Times New Roman"/>
+          <w:sz w:val="24"/>
+          <w:szCs w:val="24"/>
+        </w:rPr>
+        <w:t>menghasilkan</w:t>
+      </w:r>
+      <w:proofErr w:type="spellEnd"/>
+      <w:r>
+        <w:rPr>
+          <w:rFonts w:ascii="Times New Roman" w:hAnsi="Times New Roman" w:cs="Times New Roman"/>
+          <w:sz w:val="24"/>
+          <w:szCs w:val="24"/>
+        </w:rPr>
+        <w:t xml:space="preserve"> </w:t>
+      </w:r>
+      <w:proofErr w:type="spellStart"/>
+      <w:r>
+        <w:rPr>
+          <w:rFonts w:ascii="Times New Roman" w:hAnsi="Times New Roman" w:cs="Times New Roman"/>
+          <w:sz w:val="24"/>
+          <w:szCs w:val="24"/>
+        </w:rPr>
+        <w:t>variabel</w:t>
+      </w:r>
+      <w:proofErr w:type="spellEnd"/>
+      <w:r>
+        <w:rPr>
+          <w:rFonts w:ascii="Times New Roman" w:hAnsi="Times New Roman" w:cs="Times New Roman"/>
+          <w:sz w:val="24"/>
+          <w:szCs w:val="24"/>
+        </w:rPr>
+        <w:t xml:space="preserve"> </w:t>
+      </w:r>
+      <w:r>
+        <w:rPr>
+          <w:rFonts w:ascii="Times New Roman" w:hAnsi="Times New Roman" w:cs="Times New Roman"/>
+          <w:sz w:val="24"/>
+          <w:szCs w:val="24"/>
+        </w:rPr>
+        <w:t>g</w:t>
+      </w:r>
+      <w:r>
+        <w:rPr>
+          <w:rFonts w:ascii="Times New Roman" w:hAnsi="Times New Roman" w:cs="Times New Roman"/>
+          <w:sz w:val="24"/>
+          <w:szCs w:val="24"/>
+        </w:rPr>
+        <w:t>rade</w:t>
+      </w:r>
+      <w:r>
+        <w:rPr>
+          <w:rFonts w:ascii="Times New Roman" w:hAnsi="Times New Roman" w:cs="Times New Roman"/>
+          <w:sz w:val="24"/>
+          <w:szCs w:val="24"/>
+        </w:rPr>
+        <w:t xml:space="preserve"> </w:t>
+      </w:r>
+      <w:proofErr w:type="spellStart"/>
+      <w:r>
+        <w:rPr>
+          <w:rFonts w:ascii="Times New Roman" w:hAnsi="Times New Roman" w:cs="Times New Roman"/>
+          <w:sz w:val="24"/>
+          <w:szCs w:val="24"/>
+        </w:rPr>
+        <w:t>mimiliki</w:t>
+      </w:r>
+      <w:proofErr w:type="spellEnd"/>
+      <w:r>
+        <w:rPr>
+          <w:rFonts w:ascii="Times New Roman" w:hAnsi="Times New Roman" w:cs="Times New Roman"/>
+          <w:sz w:val="24"/>
+          <w:szCs w:val="24"/>
+        </w:rPr>
+        <w:t xml:space="preserve"> value</w:t>
+      </w:r>
+      <w:r>
+        <w:rPr>
+          <w:rFonts w:ascii="Times New Roman" w:hAnsi="Times New Roman" w:cs="Times New Roman"/>
+          <w:sz w:val="24"/>
+          <w:szCs w:val="24"/>
+        </w:rPr>
+        <w:t xml:space="preserve"> </w:t>
+      </w:r>
+      <w:r>
+        <w:rPr>
+          <w:rFonts w:ascii="Times New Roman" w:hAnsi="Times New Roman" w:cs="Times New Roman"/>
+          <w:sz w:val="24"/>
+          <w:szCs w:val="24"/>
+        </w:rPr>
+        <w:t>C</w:t>
+      </w:r>
+      <w:r>
+        <w:rPr>
+          <w:rFonts w:ascii="Times New Roman" w:hAnsi="Times New Roman" w:cs="Times New Roman"/>
+          <w:sz w:val="24"/>
+          <w:szCs w:val="24"/>
+        </w:rPr>
+        <w:t>.</w:t>
+      </w:r>
+      <w:r>
+        <w:rPr>
+          <w:rFonts w:ascii="Times New Roman" w:hAnsi="Times New Roman" w:cs="Times New Roman"/>
+          <w:sz w:val="24"/>
+          <w:szCs w:val="24"/>
+        </w:rPr>
+        <w:t xml:space="preserve"> </w:t>
+      </w:r>
+      <w:r>
+        <w:rPr>
+          <w:rFonts w:ascii="Times New Roman" w:hAnsi="Times New Roman" w:cs="Times New Roman"/>
+          <w:sz w:val="24"/>
+          <w:szCs w:val="24"/>
+        </w:rPr>
+        <w:t xml:space="preserve">Jika statement </w:t>
+      </w:r>
+      <w:proofErr w:type="spellStart"/>
+      <w:r>
+        <w:rPr>
+          <w:rFonts w:ascii="Times New Roman" w:hAnsi="Times New Roman" w:cs="Times New Roman"/>
+          <w:sz w:val="24"/>
+          <w:szCs w:val="24"/>
+        </w:rPr>
+        <w:t>ketiga</w:t>
+      </w:r>
+      <w:proofErr w:type="spellEnd"/>
+      <w:r>
+        <w:rPr>
+          <w:rFonts w:ascii="Times New Roman" w:hAnsi="Times New Roman" w:cs="Times New Roman"/>
+          <w:sz w:val="24"/>
+          <w:szCs w:val="24"/>
+        </w:rPr>
+        <w:t xml:space="preserve"> False, </w:t>
+      </w:r>
+      <w:proofErr w:type="spellStart"/>
+      <w:r>
+        <w:rPr>
+          <w:rFonts w:ascii="Times New Roman" w:hAnsi="Times New Roman" w:cs="Times New Roman"/>
+          <w:sz w:val="24"/>
+          <w:szCs w:val="24"/>
+        </w:rPr>
+        <w:t>maka</w:t>
+      </w:r>
+      <w:proofErr w:type="spellEnd"/>
+      <w:r>
+        <w:rPr>
+          <w:rFonts w:ascii="Times New Roman" w:hAnsi="Times New Roman" w:cs="Times New Roman"/>
+          <w:sz w:val="24"/>
+          <w:szCs w:val="24"/>
+        </w:rPr>
+        <w:t xml:space="preserve"> statement </w:t>
+      </w:r>
+      <w:proofErr w:type="spellStart"/>
+      <w:r>
+        <w:rPr>
+          <w:rFonts w:ascii="Times New Roman" w:hAnsi="Times New Roman" w:cs="Times New Roman"/>
+          <w:sz w:val="24"/>
+          <w:szCs w:val="24"/>
+        </w:rPr>
+        <w:t>ke</w:t>
+      </w:r>
+      <w:r>
+        <w:rPr>
+          <w:rFonts w:ascii="Times New Roman" w:hAnsi="Times New Roman" w:cs="Times New Roman"/>
+          <w:sz w:val="24"/>
+          <w:szCs w:val="24"/>
+        </w:rPr>
+        <w:t>empat</w:t>
+      </w:r>
+      <w:proofErr w:type="spellEnd"/>
+      <w:r>
+        <w:rPr>
+          <w:rFonts w:ascii="Times New Roman" w:hAnsi="Times New Roman" w:cs="Times New Roman"/>
+          <w:sz w:val="24"/>
+          <w:szCs w:val="24"/>
+        </w:rPr>
+        <w:t xml:space="preserve"> </w:t>
+      </w:r>
+      <w:proofErr w:type="spellStart"/>
+      <w:r>
+        <w:rPr>
+          <w:rFonts w:ascii="Times New Roman" w:hAnsi="Times New Roman" w:cs="Times New Roman"/>
+          <w:sz w:val="24"/>
+          <w:szCs w:val="24"/>
+        </w:rPr>
+        <w:t>divalidasi</w:t>
+      </w:r>
+      <w:proofErr w:type="spellEnd"/>
+      <w:r>
+        <w:rPr>
+          <w:rFonts w:ascii="Times New Roman" w:hAnsi="Times New Roman" w:cs="Times New Roman"/>
+          <w:sz w:val="24"/>
+          <w:szCs w:val="24"/>
+        </w:rPr>
+        <w:t xml:space="preserve"> </w:t>
+      </w:r>
+      <w:proofErr w:type="spellStart"/>
+      <w:r>
+        <w:rPr>
+          <w:rFonts w:ascii="Times New Roman" w:hAnsi="Times New Roman" w:cs="Times New Roman"/>
+          <w:sz w:val="24"/>
+          <w:szCs w:val="24"/>
+        </w:rPr>
+        <w:t>dengan</w:t>
+      </w:r>
+      <w:proofErr w:type="spellEnd"/>
+      <w:r>
+        <w:rPr>
+          <w:rFonts w:ascii="Times New Roman" w:hAnsi="Times New Roman" w:cs="Times New Roman"/>
+          <w:sz w:val="24"/>
+          <w:szCs w:val="24"/>
+        </w:rPr>
+        <w:t xml:space="preserve"> </w:t>
+      </w:r>
+      <w:proofErr w:type="spellStart"/>
+      <w:r>
+        <w:rPr>
+          <w:rFonts w:ascii="Times New Roman" w:hAnsi="Times New Roman" w:cs="Times New Roman"/>
+          <w:sz w:val="24"/>
+          <w:szCs w:val="24"/>
+        </w:rPr>
+        <w:t>kondisi</w:t>
+      </w:r>
+      <w:proofErr w:type="spellEnd"/>
+      <w:r>
+        <w:rPr>
+          <w:rFonts w:ascii="Times New Roman" w:hAnsi="Times New Roman" w:cs="Times New Roman"/>
+          <w:sz w:val="24"/>
+          <w:szCs w:val="24"/>
+        </w:rPr>
+        <w:t xml:space="preserve"> </w:t>
+      </w:r>
+      <w:proofErr w:type="spellStart"/>
+      <w:r>
+        <w:rPr>
+          <w:rFonts w:ascii="Times New Roman" w:hAnsi="Times New Roman" w:cs="Times New Roman"/>
+          <w:sz w:val="24"/>
+          <w:szCs w:val="24"/>
+        </w:rPr>
+        <w:t>variabel</w:t>
+      </w:r>
+      <w:proofErr w:type="spellEnd"/>
+      <w:r>
+        <w:rPr>
+          <w:rFonts w:ascii="Times New Roman" w:hAnsi="Times New Roman" w:cs="Times New Roman"/>
+          <w:sz w:val="24"/>
+          <w:szCs w:val="24"/>
+        </w:rPr>
+        <w:t xml:space="preserve"> </w:t>
+      </w:r>
+      <w:proofErr w:type="spellStart"/>
+      <w:r>
+        <w:rPr>
+          <w:rFonts w:ascii="Times New Roman" w:hAnsi="Times New Roman" w:cs="Times New Roman"/>
+          <w:sz w:val="24"/>
+          <w:szCs w:val="24"/>
+        </w:rPr>
+        <w:t>nilai</w:t>
+      </w:r>
+      <w:proofErr w:type="spellEnd"/>
+      <w:r>
+        <w:rPr>
+          <w:rFonts w:ascii="Times New Roman" w:hAnsi="Times New Roman" w:cs="Times New Roman"/>
+          <w:sz w:val="24"/>
+          <w:szCs w:val="24"/>
+        </w:rPr>
+        <w:t xml:space="preserve"> </w:t>
+      </w:r>
+      <w:proofErr w:type="spellStart"/>
+      <w:r>
+        <w:rPr>
+          <w:rFonts w:ascii="Times New Roman" w:hAnsi="Times New Roman" w:cs="Times New Roman"/>
+          <w:sz w:val="24"/>
+          <w:szCs w:val="24"/>
+        </w:rPr>
+        <w:t>lebih</w:t>
+      </w:r>
+      <w:proofErr w:type="spellEnd"/>
+      <w:r>
+        <w:rPr>
+          <w:rFonts w:ascii="Times New Roman" w:hAnsi="Times New Roman" w:cs="Times New Roman"/>
+          <w:sz w:val="24"/>
+          <w:szCs w:val="24"/>
+        </w:rPr>
+        <w:t xml:space="preserve"> </w:t>
+      </w:r>
+      <w:proofErr w:type="spellStart"/>
+      <w:r>
+        <w:rPr>
+          <w:rFonts w:ascii="Times New Roman" w:hAnsi="Times New Roman" w:cs="Times New Roman"/>
+          <w:sz w:val="24"/>
+          <w:szCs w:val="24"/>
+        </w:rPr>
+        <w:t>dari</w:t>
+      </w:r>
+      <w:proofErr w:type="spellEnd"/>
+      <w:r>
+        <w:rPr>
+          <w:rFonts w:ascii="Times New Roman" w:hAnsi="Times New Roman" w:cs="Times New Roman"/>
+          <w:sz w:val="24"/>
+          <w:szCs w:val="24"/>
+        </w:rPr>
+        <w:t xml:space="preserve"> </w:t>
+      </w:r>
+      <w:proofErr w:type="spellStart"/>
+      <w:r>
+        <w:rPr>
+          <w:rFonts w:ascii="Times New Roman" w:hAnsi="Times New Roman" w:cs="Times New Roman"/>
+          <w:sz w:val="24"/>
+          <w:szCs w:val="24"/>
+        </w:rPr>
+        <w:t>sama</w:t>
+      </w:r>
+      <w:proofErr w:type="spellEnd"/>
+      <w:r>
+        <w:rPr>
+          <w:rFonts w:ascii="Times New Roman" w:hAnsi="Times New Roman" w:cs="Times New Roman"/>
+          <w:sz w:val="24"/>
+          <w:szCs w:val="24"/>
+        </w:rPr>
+        <w:t xml:space="preserve"> </w:t>
+      </w:r>
+      <w:proofErr w:type="spellStart"/>
+      <w:r>
+        <w:rPr>
+          <w:rFonts w:ascii="Times New Roman" w:hAnsi="Times New Roman" w:cs="Times New Roman"/>
+          <w:sz w:val="24"/>
+          <w:szCs w:val="24"/>
+        </w:rPr>
+        <w:t>dengan</w:t>
+      </w:r>
+      <w:proofErr w:type="spellEnd"/>
+      <w:r>
+        <w:rPr>
+          <w:rFonts w:ascii="Times New Roman" w:hAnsi="Times New Roman" w:cs="Times New Roman"/>
+          <w:sz w:val="24"/>
+          <w:szCs w:val="24"/>
+        </w:rPr>
+        <w:t xml:space="preserve"> </w:t>
+      </w:r>
+      <w:r>
+        <w:rPr>
+          <w:rFonts w:ascii="Times New Roman" w:hAnsi="Times New Roman" w:cs="Times New Roman"/>
+          <w:sz w:val="24"/>
+          <w:szCs w:val="24"/>
+        </w:rPr>
+        <w:t>5</w:t>
       </w:r>
       <w:r>
         <w:rPr>
@@ -6282,15 +6903,87 @@
           <w:sz w:val="24"/>
           <w:szCs w:val="24"/>
         </w:rPr>
-        <w:t xml:space="preserve"> </w:t>
-      </w:r>
-      <w:r>
-        <w:rPr>
-          <w:rFonts w:ascii="Times New Roman" w:hAnsi="Times New Roman" w:cs="Times New Roman"/>
-          <w:sz w:val="24"/>
-          <w:szCs w:val="24"/>
-        </w:rPr>
-        <w:t xml:space="preserve">dan </w:t>
+        <w:t xml:space="preserve"> and </w:t>
+      </w:r>
+      <w:proofErr w:type="spellStart"/>
+      <w:r>
+        <w:rPr>
+          <w:rFonts w:ascii="Times New Roman" w:hAnsi="Times New Roman" w:cs="Times New Roman"/>
+          <w:sz w:val="24"/>
+          <w:szCs w:val="24"/>
+        </w:rPr>
+        <w:t>variabel</w:t>
+      </w:r>
+      <w:proofErr w:type="spellEnd"/>
+      <w:r>
+        <w:rPr>
+          <w:rFonts w:ascii="Times New Roman" w:hAnsi="Times New Roman" w:cs="Times New Roman"/>
+          <w:sz w:val="24"/>
+          <w:szCs w:val="24"/>
+        </w:rPr>
+        <w:t xml:space="preserve"> </w:t>
+      </w:r>
+      <w:proofErr w:type="spellStart"/>
+      <w:r>
+        <w:rPr>
+          <w:rFonts w:ascii="Times New Roman" w:hAnsi="Times New Roman" w:cs="Times New Roman"/>
+          <w:sz w:val="24"/>
+          <w:szCs w:val="24"/>
+        </w:rPr>
+        <w:t>nilai</w:t>
+      </w:r>
+      <w:proofErr w:type="spellEnd"/>
+      <w:r>
+        <w:rPr>
+          <w:rFonts w:ascii="Times New Roman" w:hAnsi="Times New Roman" w:cs="Times New Roman"/>
+          <w:sz w:val="24"/>
+          <w:szCs w:val="24"/>
+        </w:rPr>
+        <w:t xml:space="preserve"> </w:t>
+      </w:r>
+      <w:proofErr w:type="spellStart"/>
+      <w:r>
+        <w:rPr>
+          <w:rFonts w:ascii="Times New Roman" w:hAnsi="Times New Roman" w:cs="Times New Roman"/>
+          <w:sz w:val="24"/>
+          <w:szCs w:val="24"/>
+        </w:rPr>
+        <w:t>kurang</w:t>
+      </w:r>
+      <w:proofErr w:type="spellEnd"/>
+      <w:r>
+        <w:rPr>
+          <w:rFonts w:ascii="Times New Roman" w:hAnsi="Times New Roman" w:cs="Times New Roman"/>
+          <w:sz w:val="24"/>
+          <w:szCs w:val="24"/>
+        </w:rPr>
+        <w:t xml:space="preserve"> </w:t>
+      </w:r>
+      <w:proofErr w:type="spellStart"/>
+      <w:r>
+        <w:rPr>
+          <w:rFonts w:ascii="Times New Roman" w:hAnsi="Times New Roman" w:cs="Times New Roman"/>
+          <w:sz w:val="24"/>
+          <w:szCs w:val="24"/>
+        </w:rPr>
+        <w:t>dari</w:t>
+      </w:r>
+      <w:proofErr w:type="spellEnd"/>
+      <w:r>
+        <w:rPr>
+          <w:rFonts w:ascii="Times New Roman" w:hAnsi="Times New Roman" w:cs="Times New Roman"/>
+          <w:sz w:val="24"/>
+          <w:szCs w:val="24"/>
+        </w:rPr>
+        <w:t xml:space="preserve"> 60</w:t>
+      </w:r>
+      <w:r>
+        <w:rPr>
+          <w:rFonts w:ascii="Times New Roman" w:hAnsi="Times New Roman" w:cs="Times New Roman"/>
+          <w:sz w:val="24"/>
+          <w:szCs w:val="24"/>
+        </w:rPr>
+        <w:t xml:space="preserve"> dan </w:t>
       </w:r>
       <w:proofErr w:type="spellStart"/>
       <w:r>
@@ -6343,230 +7036,6 @@
           <w:sz w:val="24"/>
           <w:szCs w:val="24"/>
         </w:rPr>
-        <w:t>tiga</w:t>
-      </w:r>
-      <w:proofErr w:type="spellEnd"/>
-      <w:r>
-        <w:rPr>
-          <w:rFonts w:ascii="Times New Roman" w:hAnsi="Times New Roman" w:cs="Times New Roman"/>
-          <w:sz w:val="24"/>
-          <w:szCs w:val="24"/>
-        </w:rPr>
-        <w:t xml:space="preserve"> a</w:t>
-      </w:r>
-      <w:proofErr w:type="spellStart"/>
-      <w:r>
-        <w:rPr>
-          <w:rFonts w:ascii="Times New Roman" w:hAnsi="Times New Roman" w:cs="Times New Roman"/>
-          <w:sz w:val="24"/>
-          <w:szCs w:val="24"/>
-        </w:rPr>
-        <w:t>kan</w:t>
-      </w:r>
-      <w:proofErr w:type="spellEnd"/>
-      <w:r>
-        <w:rPr>
-          <w:rFonts w:ascii="Times New Roman" w:hAnsi="Times New Roman" w:cs="Times New Roman"/>
-          <w:sz w:val="24"/>
-          <w:szCs w:val="24"/>
-        </w:rPr>
-        <w:t xml:space="preserve"> </w:t>
-      </w:r>
-      <w:proofErr w:type="spellStart"/>
-      <w:r>
-        <w:rPr>
-          <w:rFonts w:ascii="Times New Roman" w:hAnsi="Times New Roman" w:cs="Times New Roman"/>
-          <w:sz w:val="24"/>
-          <w:szCs w:val="24"/>
-        </w:rPr>
-        <w:t>dieksekusi</w:t>
-      </w:r>
-      <w:proofErr w:type="spellEnd"/>
-      <w:r>
-        <w:rPr>
-          <w:rFonts w:ascii="Times New Roman" w:hAnsi="Times New Roman" w:cs="Times New Roman"/>
-          <w:sz w:val="24"/>
-          <w:szCs w:val="24"/>
-        </w:rPr>
-        <w:t xml:space="preserve"> </w:t>
-      </w:r>
-      <w:r>
-        <w:rPr>
-          <w:rFonts w:ascii="Times New Roman" w:hAnsi="Times New Roman" w:cs="Times New Roman"/>
-          <w:sz w:val="24"/>
-          <w:szCs w:val="24"/>
-        </w:rPr>
-        <w:t xml:space="preserve">yang </w:t>
-      </w:r>
-      <w:proofErr w:type="spellStart"/>
-      <w:r>
-        <w:rPr>
-          <w:rFonts w:ascii="Times New Roman" w:hAnsi="Times New Roman" w:cs="Times New Roman"/>
-          <w:sz w:val="24"/>
-          <w:szCs w:val="24"/>
-        </w:rPr>
-        <w:t>menghasilkan</w:t>
-      </w:r>
-      <w:proofErr w:type="spellEnd"/>
-      <w:r>
-        <w:rPr>
-          <w:rFonts w:ascii="Times New Roman" w:hAnsi="Times New Roman" w:cs="Times New Roman"/>
-          <w:sz w:val="24"/>
-          <w:szCs w:val="24"/>
-        </w:rPr>
-        <w:t xml:space="preserve"> </w:t>
-      </w:r>
-      <w:proofErr w:type="spellStart"/>
-      <w:r>
-        <w:rPr>
-          <w:rFonts w:ascii="Times New Roman" w:hAnsi="Times New Roman" w:cs="Times New Roman"/>
-          <w:sz w:val="24"/>
-          <w:szCs w:val="24"/>
-        </w:rPr>
-        <w:t>variabel</w:t>
-      </w:r>
-      <w:proofErr w:type="spellEnd"/>
-      <w:r>
-        <w:rPr>
-          <w:rFonts w:ascii="Times New Roman" w:hAnsi="Times New Roman" w:cs="Times New Roman"/>
-          <w:sz w:val="24"/>
-          <w:szCs w:val="24"/>
-        </w:rPr>
-        <w:t xml:space="preserve"> </w:t>
-      </w:r>
-      <w:r>
-        <w:rPr>
-          <w:rFonts w:ascii="Times New Roman" w:hAnsi="Times New Roman" w:cs="Times New Roman"/>
-          <w:sz w:val="24"/>
-          <w:szCs w:val="24"/>
-        </w:rPr>
-        <w:t>g</w:t>
-      </w:r>
-      <w:r>
-        <w:rPr>
-          <w:rFonts w:ascii="Times New Roman" w:hAnsi="Times New Roman" w:cs="Times New Roman"/>
-          <w:sz w:val="24"/>
-          <w:szCs w:val="24"/>
-        </w:rPr>
-        <w:t>rade</w:t>
-      </w:r>
-      <w:r>
-        <w:rPr>
-          <w:rFonts w:ascii="Times New Roman" w:hAnsi="Times New Roman" w:cs="Times New Roman"/>
-          <w:sz w:val="24"/>
-          <w:szCs w:val="24"/>
-        </w:rPr>
-        <w:t xml:space="preserve"> </w:t>
-      </w:r>
-      <w:proofErr w:type="spellStart"/>
-      <w:r>
-        <w:rPr>
-          <w:rFonts w:ascii="Times New Roman" w:hAnsi="Times New Roman" w:cs="Times New Roman"/>
-          <w:sz w:val="24"/>
-          <w:szCs w:val="24"/>
-        </w:rPr>
-        <w:t>mimiliki</w:t>
-      </w:r>
-      <w:proofErr w:type="spellEnd"/>
-      <w:r>
-        <w:rPr>
-          <w:rFonts w:ascii="Times New Roman" w:hAnsi="Times New Roman" w:cs="Times New Roman"/>
-          <w:sz w:val="24"/>
-          <w:szCs w:val="24"/>
-        </w:rPr>
-        <w:t xml:space="preserve"> value</w:t>
-      </w:r>
-      <w:r>
-        <w:rPr>
-          <w:rFonts w:ascii="Times New Roman" w:hAnsi="Times New Roman" w:cs="Times New Roman"/>
-          <w:sz w:val="24"/>
-          <w:szCs w:val="24"/>
-        </w:rPr>
-        <w:t xml:space="preserve"> </w:t>
-      </w:r>
-      <w:r>
-        <w:rPr>
-          <w:rFonts w:ascii="Times New Roman" w:hAnsi="Times New Roman" w:cs="Times New Roman"/>
-          <w:sz w:val="24"/>
-          <w:szCs w:val="24"/>
-        </w:rPr>
-        <w:t>C</w:t>
-      </w:r>
-      <w:r>
-        <w:rPr>
-          <w:rFonts w:ascii="Times New Roman" w:hAnsi="Times New Roman" w:cs="Times New Roman"/>
-          <w:sz w:val="24"/>
-          <w:szCs w:val="24"/>
-        </w:rPr>
-        <w:t>.</w:t>
-      </w:r>
-      <w:r>
-        <w:rPr>
-          <w:rFonts w:ascii="Times New Roman" w:hAnsi="Times New Roman" w:cs="Times New Roman"/>
-          <w:sz w:val="24"/>
-          <w:szCs w:val="24"/>
-        </w:rPr>
-        <w:t xml:space="preserve"> </w:t>
-      </w:r>
-      <w:r>
-        <w:rPr>
-          <w:rFonts w:ascii="Times New Roman" w:hAnsi="Times New Roman" w:cs="Times New Roman"/>
-          <w:sz w:val="24"/>
-          <w:szCs w:val="24"/>
-        </w:rPr>
-        <w:t xml:space="preserve">Jika statement </w:t>
-      </w:r>
-      <w:proofErr w:type="spellStart"/>
-      <w:r>
-        <w:rPr>
-          <w:rFonts w:ascii="Times New Roman" w:hAnsi="Times New Roman" w:cs="Times New Roman"/>
-          <w:sz w:val="24"/>
-          <w:szCs w:val="24"/>
-        </w:rPr>
-        <w:t>ketiga</w:t>
-      </w:r>
-      <w:proofErr w:type="spellEnd"/>
-      <w:r>
-        <w:rPr>
-          <w:rFonts w:ascii="Times New Roman" w:hAnsi="Times New Roman" w:cs="Times New Roman"/>
-          <w:sz w:val="24"/>
-          <w:szCs w:val="24"/>
-        </w:rPr>
-        <w:t xml:space="preserve"> False, </w:t>
-      </w:r>
-      <w:proofErr w:type="spellStart"/>
-      <w:r>
-        <w:rPr>
-          <w:rFonts w:ascii="Times New Roman" w:hAnsi="Times New Roman" w:cs="Times New Roman"/>
-          <w:sz w:val="24"/>
-          <w:szCs w:val="24"/>
-        </w:rPr>
-        <w:t>maka</w:t>
-      </w:r>
-      <w:proofErr w:type="spellEnd"/>
-      <w:r>
-        <w:rPr>
-          <w:rFonts w:ascii="Times New Roman" w:hAnsi="Times New Roman" w:cs="Times New Roman"/>
-          <w:sz w:val="24"/>
-          <w:szCs w:val="24"/>
-        </w:rPr>
-        <w:t xml:space="preserve"> statement </w:t>
-      </w:r>
-      <w:proofErr w:type="spellStart"/>
-      <w:r>
-        <w:rPr>
-          <w:rFonts w:ascii="Times New Roman" w:hAnsi="Times New Roman" w:cs="Times New Roman"/>
-          <w:sz w:val="24"/>
-          <w:szCs w:val="24"/>
-        </w:rPr>
-        <w:t>ke</w:t>
-      </w:r>
-      <w:r>
-        <w:rPr>
-          <w:rFonts w:ascii="Times New Roman" w:hAnsi="Times New Roman" w:cs="Times New Roman"/>
-          <w:sz w:val="24"/>
-          <w:szCs w:val="24"/>
-        </w:rPr>
         <w:t>empat</w:t>
       </w:r>
       <w:proofErr w:type="spellEnd"/>
@@ -6585,359 +7054,7 @@
           <w:sz w:val="24"/>
           <w:szCs w:val="24"/>
         </w:rPr>
-        <w:t>divalidasi</w:t>
-      </w:r>
-      <w:proofErr w:type="spellEnd"/>
-      <w:r>
-        <w:rPr>
-          <w:rFonts w:ascii="Times New Roman" w:hAnsi="Times New Roman" w:cs="Times New Roman"/>
-          <w:sz w:val="24"/>
-          <w:szCs w:val="24"/>
-        </w:rPr>
-        <w:t xml:space="preserve"> </w:t>
-      </w:r>
-      <w:proofErr w:type="spellStart"/>
-      <w:r>
-        <w:rPr>
-          <w:rFonts w:ascii="Times New Roman" w:hAnsi="Times New Roman" w:cs="Times New Roman"/>
-          <w:sz w:val="24"/>
-          <w:szCs w:val="24"/>
-        </w:rPr>
-        <w:t>dengan</w:t>
-      </w:r>
-      <w:proofErr w:type="spellEnd"/>
-      <w:r>
-        <w:rPr>
-          <w:rFonts w:ascii="Times New Roman" w:hAnsi="Times New Roman" w:cs="Times New Roman"/>
-          <w:sz w:val="24"/>
-          <w:szCs w:val="24"/>
-        </w:rPr>
-        <w:t xml:space="preserve"> </w:t>
-      </w:r>
-      <w:proofErr w:type="spellStart"/>
-      <w:r>
-        <w:rPr>
-          <w:rFonts w:ascii="Times New Roman" w:hAnsi="Times New Roman" w:cs="Times New Roman"/>
-          <w:sz w:val="24"/>
-          <w:szCs w:val="24"/>
-        </w:rPr>
-        <w:t>kondisi</w:t>
-      </w:r>
-      <w:proofErr w:type="spellEnd"/>
-      <w:r>
-        <w:rPr>
-          <w:rFonts w:ascii="Times New Roman" w:hAnsi="Times New Roman" w:cs="Times New Roman"/>
-          <w:sz w:val="24"/>
-          <w:szCs w:val="24"/>
-        </w:rPr>
-        <w:t xml:space="preserve"> </w:t>
-      </w:r>
-      <w:proofErr w:type="spellStart"/>
-      <w:r>
-        <w:rPr>
-          <w:rFonts w:ascii="Times New Roman" w:hAnsi="Times New Roman" w:cs="Times New Roman"/>
-          <w:sz w:val="24"/>
-          <w:szCs w:val="24"/>
-        </w:rPr>
-        <w:t>variabel</w:t>
-      </w:r>
-      <w:proofErr w:type="spellEnd"/>
-      <w:r>
-        <w:rPr>
-          <w:rFonts w:ascii="Times New Roman" w:hAnsi="Times New Roman" w:cs="Times New Roman"/>
-          <w:sz w:val="24"/>
-          <w:szCs w:val="24"/>
-        </w:rPr>
-        <w:t xml:space="preserve"> </w:t>
-      </w:r>
-      <w:proofErr w:type="spellStart"/>
-      <w:r>
-        <w:rPr>
-          <w:rFonts w:ascii="Times New Roman" w:hAnsi="Times New Roman" w:cs="Times New Roman"/>
-          <w:sz w:val="24"/>
-          <w:szCs w:val="24"/>
-        </w:rPr>
-        <w:t>nilai</w:t>
-      </w:r>
-      <w:proofErr w:type="spellEnd"/>
-      <w:r>
-        <w:rPr>
-          <w:rFonts w:ascii="Times New Roman" w:hAnsi="Times New Roman" w:cs="Times New Roman"/>
-          <w:sz w:val="24"/>
-          <w:szCs w:val="24"/>
-        </w:rPr>
-        <w:t xml:space="preserve"> </w:t>
-      </w:r>
-      <w:proofErr w:type="spellStart"/>
-      <w:r>
-        <w:rPr>
-          <w:rFonts w:ascii="Times New Roman" w:hAnsi="Times New Roman" w:cs="Times New Roman"/>
-          <w:sz w:val="24"/>
-          <w:szCs w:val="24"/>
-        </w:rPr>
-        <w:t>lebih</w:t>
-      </w:r>
-      <w:proofErr w:type="spellEnd"/>
-      <w:r>
-        <w:rPr>
-          <w:rFonts w:ascii="Times New Roman" w:hAnsi="Times New Roman" w:cs="Times New Roman"/>
-          <w:sz w:val="24"/>
-          <w:szCs w:val="24"/>
-        </w:rPr>
-        <w:t xml:space="preserve"> </w:t>
-      </w:r>
-      <w:proofErr w:type="spellStart"/>
-      <w:r>
-        <w:rPr>
-          <w:rFonts w:ascii="Times New Roman" w:hAnsi="Times New Roman" w:cs="Times New Roman"/>
-          <w:sz w:val="24"/>
-          <w:szCs w:val="24"/>
-        </w:rPr>
-        <w:t>dari</w:t>
-      </w:r>
-      <w:proofErr w:type="spellEnd"/>
-      <w:r>
-        <w:rPr>
-          <w:rFonts w:ascii="Times New Roman" w:hAnsi="Times New Roman" w:cs="Times New Roman"/>
-          <w:sz w:val="24"/>
-          <w:szCs w:val="24"/>
-        </w:rPr>
-        <w:t xml:space="preserve"> </w:t>
-      </w:r>
-      <w:proofErr w:type="spellStart"/>
-      <w:r>
-        <w:rPr>
-          <w:rFonts w:ascii="Times New Roman" w:hAnsi="Times New Roman" w:cs="Times New Roman"/>
-          <w:sz w:val="24"/>
-          <w:szCs w:val="24"/>
-        </w:rPr>
-        <w:t>sama</w:t>
-      </w:r>
-      <w:proofErr w:type="spellEnd"/>
-      <w:r>
-        <w:rPr>
-          <w:rFonts w:ascii="Times New Roman" w:hAnsi="Times New Roman" w:cs="Times New Roman"/>
-          <w:sz w:val="24"/>
-          <w:szCs w:val="24"/>
-        </w:rPr>
-        <w:t xml:space="preserve"> </w:t>
-      </w:r>
-      <w:proofErr w:type="spellStart"/>
-      <w:r>
-        <w:rPr>
-          <w:rFonts w:ascii="Times New Roman" w:hAnsi="Times New Roman" w:cs="Times New Roman"/>
-          <w:sz w:val="24"/>
-          <w:szCs w:val="24"/>
-        </w:rPr>
-        <w:t>dengan</w:t>
-      </w:r>
-      <w:proofErr w:type="spellEnd"/>
-      <w:r>
-        <w:rPr>
-          <w:rFonts w:ascii="Times New Roman" w:hAnsi="Times New Roman" w:cs="Times New Roman"/>
-          <w:sz w:val="24"/>
-          <w:szCs w:val="24"/>
-        </w:rPr>
-        <w:t xml:space="preserve"> </w:t>
-      </w:r>
-      <w:r>
-        <w:rPr>
-          <w:rFonts w:ascii="Times New Roman" w:hAnsi="Times New Roman" w:cs="Times New Roman"/>
-          <w:sz w:val="24"/>
-          <w:szCs w:val="24"/>
-        </w:rPr>
-        <w:t>5</w:t>
-      </w:r>
-      <w:r>
-        <w:rPr>
-          <w:rFonts w:ascii="Times New Roman" w:hAnsi="Times New Roman" w:cs="Times New Roman"/>
-          <w:sz w:val="24"/>
-          <w:szCs w:val="24"/>
-        </w:rPr>
-        <w:t>0</w:t>
-      </w:r>
-      <w:r>
-        <w:rPr>
-          <w:rFonts w:ascii="Times New Roman" w:hAnsi="Times New Roman" w:cs="Times New Roman"/>
-          <w:sz w:val="24"/>
-          <w:szCs w:val="24"/>
-        </w:rPr>
-        <w:t xml:space="preserve"> </w:t>
-      </w:r>
-      <w:r>
-        <w:rPr>
-          <w:rFonts w:ascii="Times New Roman" w:hAnsi="Times New Roman" w:cs="Times New Roman"/>
-          <w:sz w:val="24"/>
-          <w:szCs w:val="24"/>
-        </w:rPr>
-        <w:t xml:space="preserve">and </w:t>
-      </w:r>
-      <w:proofErr w:type="spellStart"/>
-      <w:r>
-        <w:rPr>
-          <w:rFonts w:ascii="Times New Roman" w:hAnsi="Times New Roman" w:cs="Times New Roman"/>
-          <w:sz w:val="24"/>
-          <w:szCs w:val="24"/>
-        </w:rPr>
-        <w:t>variabel</w:t>
-      </w:r>
-      <w:proofErr w:type="spellEnd"/>
-      <w:r>
-        <w:rPr>
-          <w:rFonts w:ascii="Times New Roman" w:hAnsi="Times New Roman" w:cs="Times New Roman"/>
-          <w:sz w:val="24"/>
-          <w:szCs w:val="24"/>
-        </w:rPr>
-        <w:t xml:space="preserve"> </w:t>
-      </w:r>
-      <w:proofErr w:type="spellStart"/>
-      <w:r>
-        <w:rPr>
-          <w:rFonts w:ascii="Times New Roman" w:hAnsi="Times New Roman" w:cs="Times New Roman"/>
-          <w:sz w:val="24"/>
-          <w:szCs w:val="24"/>
-        </w:rPr>
-        <w:t>nilai</w:t>
-      </w:r>
-      <w:proofErr w:type="spellEnd"/>
-      <w:r>
-        <w:rPr>
-          <w:rFonts w:ascii="Times New Roman" w:hAnsi="Times New Roman" w:cs="Times New Roman"/>
-          <w:sz w:val="24"/>
-          <w:szCs w:val="24"/>
-        </w:rPr>
-        <w:t xml:space="preserve"> </w:t>
-      </w:r>
-      <w:proofErr w:type="spellStart"/>
-      <w:r>
-        <w:rPr>
-          <w:rFonts w:ascii="Times New Roman" w:hAnsi="Times New Roman" w:cs="Times New Roman"/>
-          <w:sz w:val="24"/>
-          <w:szCs w:val="24"/>
-        </w:rPr>
-        <w:t>kurang</w:t>
-      </w:r>
-      <w:proofErr w:type="spellEnd"/>
-      <w:r>
-        <w:rPr>
-          <w:rFonts w:ascii="Times New Roman" w:hAnsi="Times New Roman" w:cs="Times New Roman"/>
-          <w:sz w:val="24"/>
-          <w:szCs w:val="24"/>
-        </w:rPr>
-        <w:t xml:space="preserve"> </w:t>
-      </w:r>
-      <w:proofErr w:type="spellStart"/>
-      <w:r>
-        <w:rPr>
-          <w:rFonts w:ascii="Times New Roman" w:hAnsi="Times New Roman" w:cs="Times New Roman"/>
-          <w:sz w:val="24"/>
-          <w:szCs w:val="24"/>
-        </w:rPr>
-        <w:t>dari</w:t>
-      </w:r>
-      <w:proofErr w:type="spellEnd"/>
-      <w:r>
-        <w:rPr>
-          <w:rFonts w:ascii="Times New Roman" w:hAnsi="Times New Roman" w:cs="Times New Roman"/>
-          <w:sz w:val="24"/>
-          <w:szCs w:val="24"/>
-        </w:rPr>
-        <w:t xml:space="preserve"> </w:t>
-      </w:r>
-      <w:r>
-        <w:rPr>
-          <w:rFonts w:ascii="Times New Roman" w:hAnsi="Times New Roman" w:cs="Times New Roman"/>
-          <w:sz w:val="24"/>
-          <w:szCs w:val="24"/>
-        </w:rPr>
-        <w:t>6</w:t>
-      </w:r>
-      <w:r>
-        <w:rPr>
-          <w:rFonts w:ascii="Times New Roman" w:hAnsi="Times New Roman" w:cs="Times New Roman"/>
-          <w:sz w:val="24"/>
-          <w:szCs w:val="24"/>
-        </w:rPr>
-        <w:t>0</w:t>
-      </w:r>
-      <w:r>
-        <w:rPr>
-          <w:rFonts w:ascii="Times New Roman" w:hAnsi="Times New Roman" w:cs="Times New Roman"/>
-          <w:sz w:val="24"/>
-          <w:szCs w:val="24"/>
-        </w:rPr>
-        <w:t xml:space="preserve"> dan </w:t>
-      </w:r>
-      <w:proofErr w:type="spellStart"/>
-      <w:r>
-        <w:rPr>
-          <w:rFonts w:ascii="Times New Roman" w:hAnsi="Times New Roman" w:cs="Times New Roman"/>
-          <w:sz w:val="24"/>
-          <w:szCs w:val="24"/>
-        </w:rPr>
-        <w:t>menghasilkan</w:t>
-      </w:r>
-      <w:proofErr w:type="spellEnd"/>
-      <w:r>
-        <w:rPr>
-          <w:rFonts w:ascii="Times New Roman" w:hAnsi="Times New Roman" w:cs="Times New Roman"/>
-          <w:sz w:val="24"/>
-          <w:szCs w:val="24"/>
-        </w:rPr>
-        <w:t xml:space="preserve"> </w:t>
-      </w:r>
-      <w:proofErr w:type="spellStart"/>
-      <w:r>
-        <w:rPr>
-          <w:rFonts w:ascii="Times New Roman" w:hAnsi="Times New Roman" w:cs="Times New Roman"/>
-          <w:sz w:val="24"/>
-          <w:szCs w:val="24"/>
-        </w:rPr>
-        <w:t>nilai</w:t>
-      </w:r>
-      <w:proofErr w:type="spellEnd"/>
-      <w:r>
-        <w:rPr>
-          <w:rFonts w:ascii="Times New Roman" w:hAnsi="Times New Roman" w:cs="Times New Roman"/>
-          <w:sz w:val="24"/>
-          <w:szCs w:val="24"/>
-        </w:rPr>
-        <w:t xml:space="preserve"> True. Maka if statement </w:t>
-      </w:r>
-      <w:proofErr w:type="spellStart"/>
-      <w:r>
-        <w:rPr>
-          <w:rFonts w:ascii="Times New Roman" w:hAnsi="Times New Roman" w:cs="Times New Roman"/>
-          <w:sz w:val="24"/>
-          <w:szCs w:val="24"/>
-        </w:rPr>
-        <w:t>ke</w:t>
-      </w:r>
-      <w:r>
-        <w:rPr>
-          <w:rFonts w:ascii="Times New Roman" w:hAnsi="Times New Roman" w:cs="Times New Roman"/>
-          <w:sz w:val="24"/>
-          <w:szCs w:val="24"/>
-        </w:rPr>
-        <w:t>empat</w:t>
-      </w:r>
-      <w:proofErr w:type="spellEnd"/>
-      <w:r>
-        <w:rPr>
-          <w:rFonts w:ascii="Times New Roman" w:hAnsi="Times New Roman" w:cs="Times New Roman"/>
-          <w:sz w:val="24"/>
-          <w:szCs w:val="24"/>
-        </w:rPr>
-        <w:t xml:space="preserve"> aka</w:t>
-      </w:r>
-      <w:proofErr w:type="spellStart"/>
-      <w:r>
-        <w:rPr>
-          <w:rFonts w:ascii="Times New Roman" w:hAnsi="Times New Roman" w:cs="Times New Roman"/>
-          <w:sz w:val="24"/>
-          <w:szCs w:val="24"/>
-        </w:rPr>
-        <w:t>n</w:t>
+        <w:t>akan</w:t>
       </w:r>
       <w:proofErr w:type="spellEnd"/>
       <w:r>
@@ -7743,15 +7860,7 @@
           <w:sz w:val="24"/>
           <w:szCs w:val="24"/>
         </w:rPr>
-        <w:t>p</w:t>
-      </w:r>
-      <w:r>
-        <w:rPr>
-          <w:rFonts w:ascii="Times New Roman" w:hAnsi="Times New Roman" w:cs="Times New Roman"/>
-          <w:sz w:val="24"/>
-          <w:szCs w:val="24"/>
-        </w:rPr>
-        <w:t>engguna</w:t>
+        <w:t>pengguna</w:t>
       </w:r>
       <w:proofErr w:type="spellEnd"/>
       <w:r>
@@ -7778,6 +7887,24 @@
           <w:sz w:val="24"/>
           <w:szCs w:val="24"/>
         </w:rPr>
+        <w:t xml:space="preserve"> value 95 </w:t>
+      </w:r>
+      <w:proofErr w:type="spellStart"/>
+      <w:r>
+        <w:rPr>
+          <w:rFonts w:ascii="Times New Roman" w:hAnsi="Times New Roman" w:cs="Times New Roman"/>
+          <w:sz w:val="24"/>
+          <w:szCs w:val="24"/>
+        </w:rPr>
+        <w:t>ke</w:t>
+      </w:r>
+      <w:proofErr w:type="spellEnd"/>
+      <w:r>
+        <w:rPr>
+          <w:rFonts w:ascii="Times New Roman" w:hAnsi="Times New Roman" w:cs="Times New Roman"/>
+          <w:sz w:val="24"/>
+          <w:szCs w:val="24"/>
+        </w:rPr>
         <w:t xml:space="preserve"> </w:t>
       </w:r>
       <w:proofErr w:type="spellStart"/>
@@ -7814,49 +7941,61 @@
           <w:sz w:val="24"/>
           <w:szCs w:val="24"/>
         </w:rPr>
-        <w:t xml:space="preserve"> </w:t>
-      </w:r>
-      <w:proofErr w:type="spellStart"/>
-      <w:r>
-        <w:rPr>
-          <w:rFonts w:ascii="Times New Roman" w:hAnsi="Times New Roman" w:cs="Times New Roman"/>
-          <w:sz w:val="24"/>
-          <w:szCs w:val="24"/>
-        </w:rPr>
-        <w:t>dengan</w:t>
-      </w:r>
-      <w:proofErr w:type="spellEnd"/>
-      <w:r>
-        <w:rPr>
-          <w:rFonts w:ascii="Times New Roman" w:hAnsi="Times New Roman" w:cs="Times New Roman"/>
-          <w:sz w:val="24"/>
-          <w:szCs w:val="24"/>
-        </w:rPr>
-        <w:t xml:space="preserve"> </w:t>
-      </w:r>
-      <w:r>
-        <w:rPr>
-          <w:rFonts w:ascii="Times New Roman" w:hAnsi="Times New Roman" w:cs="Times New Roman"/>
-          <w:sz w:val="24"/>
-          <w:szCs w:val="24"/>
-        </w:rPr>
-        <w:t>value</w:t>
-      </w:r>
-      <w:r>
-        <w:rPr>
-          <w:rFonts w:ascii="Times New Roman" w:hAnsi="Times New Roman" w:cs="Times New Roman"/>
-          <w:sz w:val="24"/>
-          <w:szCs w:val="24"/>
-        </w:rPr>
-        <w:t xml:space="preserve"> </w:t>
-      </w:r>
-      <w:r>
-        <w:rPr>
-          <w:rFonts w:ascii="Times New Roman" w:hAnsi="Times New Roman" w:cs="Times New Roman"/>
-          <w:sz w:val="24"/>
-          <w:szCs w:val="24"/>
-        </w:rPr>
-        <w:t xml:space="preserve">95, </w:t>
+        <w:t xml:space="preserve">. Maka if statement </w:t>
+      </w:r>
+      <w:proofErr w:type="spellStart"/>
+      <w:r>
+        <w:rPr>
+          <w:rFonts w:ascii="Times New Roman" w:hAnsi="Times New Roman" w:cs="Times New Roman"/>
+          <w:sz w:val="24"/>
+          <w:szCs w:val="24"/>
+        </w:rPr>
+        <w:t>pertama</w:t>
+      </w:r>
+      <w:proofErr w:type="spellEnd"/>
+      <w:r>
+        <w:rPr>
+          <w:rFonts w:ascii="Times New Roman" w:hAnsi="Times New Roman" w:cs="Times New Roman"/>
+          <w:sz w:val="24"/>
+          <w:szCs w:val="24"/>
+        </w:rPr>
+        <w:t xml:space="preserve"> </w:t>
+      </w:r>
+      <w:proofErr w:type="spellStart"/>
+      <w:r>
+        <w:rPr>
+          <w:rFonts w:ascii="Times New Roman" w:hAnsi="Times New Roman" w:cs="Times New Roman"/>
+          <w:sz w:val="24"/>
+          <w:szCs w:val="24"/>
+        </w:rPr>
+        <w:t>akan</w:t>
+      </w:r>
+      <w:proofErr w:type="spellEnd"/>
+      <w:r>
+        <w:rPr>
+          <w:rFonts w:ascii="Times New Roman" w:hAnsi="Times New Roman" w:cs="Times New Roman"/>
+          <w:sz w:val="24"/>
+          <w:szCs w:val="24"/>
+        </w:rPr>
+        <w:t xml:space="preserve"> </w:t>
+      </w:r>
+      <w:proofErr w:type="spellStart"/>
+      <w:r>
+        <w:rPr>
+          <w:rFonts w:ascii="Times New Roman" w:hAnsi="Times New Roman" w:cs="Times New Roman"/>
+          <w:sz w:val="24"/>
+          <w:szCs w:val="24"/>
+        </w:rPr>
+        <w:t>dieksekusi</w:t>
+      </w:r>
+      <w:proofErr w:type="spellEnd"/>
+      <w:r>
+        <w:rPr>
+          <w:rFonts w:ascii="Times New Roman" w:hAnsi="Times New Roman" w:cs="Times New Roman"/>
+          <w:sz w:val="24"/>
+          <w:szCs w:val="24"/>
+        </w:rPr>
+        <w:t xml:space="preserve"> </w:t>
       </w:r>
       <w:proofErr w:type="spellStart"/>
       <w:r>
@@ -7874,34 +8013,16 @@
           <w:sz w:val="24"/>
           <w:szCs w:val="24"/>
         </w:rPr>
-        <w:t xml:space="preserve"> </w:t>
-      </w:r>
-      <w:proofErr w:type="spellStart"/>
-      <w:r>
-        <w:rPr>
-          <w:rFonts w:ascii="Times New Roman" w:hAnsi="Times New Roman" w:cs="Times New Roman"/>
-          <w:sz w:val="24"/>
-          <w:szCs w:val="24"/>
-        </w:rPr>
-        <w:t>pengguna</w:t>
-      </w:r>
-      <w:proofErr w:type="spellEnd"/>
-      <w:r>
-        <w:rPr>
-          <w:rFonts w:ascii="Times New Roman" w:hAnsi="Times New Roman" w:cs="Times New Roman"/>
-          <w:sz w:val="24"/>
-          <w:szCs w:val="24"/>
-        </w:rPr>
-        <w:t xml:space="preserve"> </w:t>
-      </w:r>
-      <w:proofErr w:type="spellStart"/>
-      <w:r>
-        <w:rPr>
-          <w:rFonts w:ascii="Times New Roman" w:hAnsi="Times New Roman" w:cs="Times New Roman"/>
-          <w:sz w:val="24"/>
-          <w:szCs w:val="24"/>
-        </w:rPr>
-        <w:t>memasukan</w:t>
+        <w:t xml:space="preserve"> value </w:t>
+      </w:r>
+      <w:proofErr w:type="spellStart"/>
+      <w:r>
+        <w:rPr>
+          <w:rFonts w:ascii="Times New Roman" w:hAnsi="Times New Roman" w:cs="Times New Roman"/>
+          <w:sz w:val="24"/>
+          <w:szCs w:val="24"/>
+        </w:rPr>
+        <w:t>variabel</w:t>
       </w:r>
       <w:proofErr w:type="spellEnd"/>
       <w:r>
@@ -7937,105 +8058,27 @@
           <w:sz w:val="24"/>
           <w:szCs w:val="24"/>
         </w:rPr>
-        <w:t>ke</w:t>
-      </w:r>
-      <w:proofErr w:type="spellEnd"/>
-      <w:r>
-        <w:rPr>
-          <w:rFonts w:ascii="Times New Roman" w:hAnsi="Times New Roman" w:cs="Times New Roman"/>
-          <w:sz w:val="24"/>
-          <w:szCs w:val="24"/>
-        </w:rPr>
-        <w:t xml:space="preserve"> </w:t>
-      </w:r>
-      <w:proofErr w:type="spellStart"/>
-      <w:r>
-        <w:rPr>
-          <w:rFonts w:ascii="Times New Roman" w:hAnsi="Times New Roman" w:cs="Times New Roman"/>
-          <w:sz w:val="24"/>
-          <w:szCs w:val="24"/>
-        </w:rPr>
-        <w:t>variabel</w:t>
-      </w:r>
-      <w:proofErr w:type="spellEnd"/>
-      <w:r>
-        <w:rPr>
-          <w:rFonts w:ascii="Times New Roman" w:hAnsi="Times New Roman" w:cs="Times New Roman"/>
-          <w:sz w:val="24"/>
-          <w:szCs w:val="24"/>
-        </w:rPr>
-        <w:t xml:space="preserve"> </w:t>
-      </w:r>
-      <w:proofErr w:type="spellStart"/>
-      <w:r>
-        <w:rPr>
-          <w:rFonts w:ascii="Times New Roman" w:hAnsi="Times New Roman" w:cs="Times New Roman"/>
-          <w:sz w:val="24"/>
-          <w:szCs w:val="24"/>
-        </w:rPr>
-        <w:t>nilai</w:t>
-      </w:r>
-      <w:proofErr w:type="spellEnd"/>
-      <w:r>
-        <w:rPr>
-          <w:rFonts w:ascii="Times New Roman" w:hAnsi="Times New Roman" w:cs="Times New Roman"/>
-          <w:sz w:val="24"/>
-          <w:szCs w:val="24"/>
-        </w:rPr>
-        <w:t xml:space="preserve"> </w:t>
-      </w:r>
-      <w:proofErr w:type="spellStart"/>
-      <w:r>
-        <w:rPr>
-          <w:rFonts w:ascii="Times New Roman" w:hAnsi="Times New Roman" w:cs="Times New Roman"/>
-          <w:sz w:val="24"/>
-          <w:szCs w:val="24"/>
-        </w:rPr>
-        <w:t>lebih</w:t>
-      </w:r>
-      <w:proofErr w:type="spellEnd"/>
-      <w:r>
-        <w:rPr>
-          <w:rFonts w:ascii="Times New Roman" w:hAnsi="Times New Roman" w:cs="Times New Roman"/>
-          <w:sz w:val="24"/>
-          <w:szCs w:val="24"/>
-        </w:rPr>
-        <w:t xml:space="preserve"> </w:t>
-      </w:r>
-      <w:proofErr w:type="spellStart"/>
-      <w:r>
-        <w:rPr>
-          <w:rFonts w:ascii="Times New Roman" w:hAnsi="Times New Roman" w:cs="Times New Roman"/>
-          <w:sz w:val="24"/>
-          <w:szCs w:val="24"/>
-        </w:rPr>
-        <w:t>dari</w:t>
-      </w:r>
-      <w:proofErr w:type="spellEnd"/>
-      <w:r>
-        <w:rPr>
-          <w:rFonts w:ascii="Times New Roman" w:hAnsi="Times New Roman" w:cs="Times New Roman"/>
-          <w:sz w:val="24"/>
-          <w:szCs w:val="24"/>
-        </w:rPr>
-        <w:t xml:space="preserve"> </w:t>
-      </w:r>
-      <w:r>
-        <w:rPr>
-          <w:rFonts w:ascii="Times New Roman" w:hAnsi="Times New Roman" w:cs="Times New Roman"/>
-          <w:sz w:val="24"/>
-          <w:szCs w:val="24"/>
-        </w:rPr>
-        <w:t>90</w:t>
-      </w:r>
-      <w:r>
-        <w:rPr>
-          <w:rFonts w:ascii="Times New Roman" w:hAnsi="Times New Roman" w:cs="Times New Roman"/>
-          <w:sz w:val="24"/>
-          <w:szCs w:val="24"/>
-        </w:rPr>
-        <w:t>. Maka if statement</w:t>
-      </w:r>
+        <w:t>memenuhi</w:t>
+      </w:r>
+      <w:proofErr w:type="spellEnd"/>
+      <w:r>
+        <w:rPr>
+          <w:rFonts w:ascii="Times New Roman" w:hAnsi="Times New Roman" w:cs="Times New Roman"/>
+          <w:sz w:val="24"/>
+          <w:szCs w:val="24"/>
+        </w:rPr>
+        <w:t xml:space="preserve"> </w:t>
+      </w:r>
+      <w:proofErr w:type="spellStart"/>
+      <w:r>
+        <w:rPr>
+          <w:rFonts w:ascii="Times New Roman" w:hAnsi="Times New Roman" w:cs="Times New Roman"/>
+          <w:sz w:val="24"/>
+          <w:szCs w:val="24"/>
+        </w:rPr>
+        <w:t>kondisi</w:t>
+      </w:r>
+      <w:proofErr w:type="spellEnd"/>
       <w:r>
         <w:rPr>
           <w:rFonts w:ascii="Times New Roman" w:hAnsi="Times New Roman" w:cs="Times New Roman"/>
@@ -8060,42 +8103,6 @@
           <w:sz w:val="24"/>
           <w:szCs w:val="24"/>
         </w:rPr>
-        <w:t xml:space="preserve"> </w:t>
-      </w:r>
-      <w:proofErr w:type="spellStart"/>
-      <w:r>
-        <w:rPr>
-          <w:rFonts w:ascii="Times New Roman" w:hAnsi="Times New Roman" w:cs="Times New Roman"/>
-          <w:sz w:val="24"/>
-          <w:szCs w:val="24"/>
-        </w:rPr>
-        <w:t>akan</w:t>
-      </w:r>
-      <w:proofErr w:type="spellEnd"/>
-      <w:r>
-        <w:rPr>
-          <w:rFonts w:ascii="Times New Roman" w:hAnsi="Times New Roman" w:cs="Times New Roman"/>
-          <w:sz w:val="24"/>
-          <w:szCs w:val="24"/>
-        </w:rPr>
-        <w:t xml:space="preserve"> </w:t>
-      </w:r>
-      <w:proofErr w:type="spellStart"/>
-      <w:r>
-        <w:rPr>
-          <w:rFonts w:ascii="Times New Roman" w:hAnsi="Times New Roman" w:cs="Times New Roman"/>
-          <w:sz w:val="24"/>
-          <w:szCs w:val="24"/>
-        </w:rPr>
-        <w:t>dieksekusi</w:t>
-      </w:r>
-      <w:proofErr w:type="spellEnd"/>
-      <w:r>
-        <w:rPr>
-          <w:rFonts w:ascii="Times New Roman" w:hAnsi="Times New Roman" w:cs="Times New Roman"/>
-          <w:sz w:val="24"/>
-          <w:szCs w:val="24"/>
-        </w:rPr>
         <w:t xml:space="preserve"> yang </w:t>
       </w:r>
       <w:proofErr w:type="spellStart"/>
@@ -8114,23 +8121,7 @@
           <w:sz w:val="24"/>
           <w:szCs w:val="24"/>
         </w:rPr>
-        <w:t xml:space="preserve"> output </w:t>
-      </w:r>
-      <w:r>
-        <w:rPr>
-          <w:rFonts w:ascii="Times New Roman" w:hAnsi="Times New Roman" w:cs="Times New Roman"/>
-          <w:sz w:val="24"/>
-          <w:szCs w:val="24"/>
-        </w:rPr>
-        <w:t>string</w:t>
-      </w:r>
-      <w:r>
-        <w:rPr>
-          <w:rFonts w:ascii="Times New Roman" w:hAnsi="Times New Roman" w:cs="Times New Roman"/>
-          <w:sz w:val="24"/>
-          <w:szCs w:val="24"/>
-        </w:rPr>
-        <w:t xml:space="preserve"> </w:t>
+        <w:t xml:space="preserve"> output string </w:t>
       </w:r>
       <w:proofErr w:type="gramStart"/>
       <w:r>
@@ -8139,15 +8130,7 @@
           <w:sz w:val="24"/>
           <w:szCs w:val="24"/>
         </w:rPr>
-        <w:t xml:space="preserve">Grade </w:t>
-      </w:r>
-      <w:r>
-        <w:rPr>
-          <w:rFonts w:ascii="Times New Roman" w:hAnsi="Times New Roman" w:cs="Times New Roman"/>
-          <w:sz w:val="24"/>
-          <w:szCs w:val="24"/>
-        </w:rPr>
-        <w:t>:</w:t>
+        <w:t>Grade :</w:t>
       </w:r>
       <w:proofErr w:type="gramEnd"/>
       <w:r>
@@ -8156,15 +8139,7 @@
           <w:sz w:val="24"/>
           <w:szCs w:val="24"/>
         </w:rPr>
-        <w:t xml:space="preserve"> </w:t>
-      </w:r>
-      <w:r>
-        <w:rPr>
-          <w:rFonts w:ascii="Times New Roman" w:hAnsi="Times New Roman" w:cs="Times New Roman"/>
-          <w:sz w:val="24"/>
-          <w:szCs w:val="24"/>
-        </w:rPr>
-        <w:t>A</w:t>
+        <w:t xml:space="preserve"> A</w:t>
       </w:r>
       <w:r>
         <w:rPr>
@@ -8207,15 +8182,7 @@
           <w:sz w:val="24"/>
           <w:szCs w:val="24"/>
         </w:rPr>
-        <w:t>p</w:t>
-      </w:r>
-      <w:r>
-        <w:rPr>
-          <w:rFonts w:ascii="Times New Roman" w:hAnsi="Times New Roman" w:cs="Times New Roman"/>
-          <w:sz w:val="24"/>
-          <w:szCs w:val="24"/>
-        </w:rPr>
-        <w:t>engguna</w:t>
+        <w:t>pengguna</w:t>
       </w:r>
       <w:proofErr w:type="spellEnd"/>
       <w:r>
@@ -8242,6 +8209,40 @@
           <w:sz w:val="24"/>
           <w:szCs w:val="24"/>
         </w:rPr>
+        <w:t xml:space="preserve"> value </w:t>
+      </w:r>
+      <w:r>
+        <w:rPr>
+          <w:rFonts w:ascii="Times New Roman" w:hAnsi="Times New Roman" w:cs="Times New Roman"/>
+          <w:sz w:val="24"/>
+          <w:szCs w:val="24"/>
+        </w:rPr>
+        <w:t>72</w:t>
+      </w:r>
+      <w:r>
+        <w:rPr>
+          <w:rFonts w:ascii="Times New Roman" w:hAnsi="Times New Roman" w:cs="Times New Roman"/>
+          <w:sz w:val="24"/>
+          <w:szCs w:val="24"/>
+        </w:rPr>
+        <w:t xml:space="preserve"> </w:t>
+      </w:r>
+      <w:proofErr w:type="spellStart"/>
+      <w:r>
+        <w:rPr>
+          <w:rFonts w:ascii="Times New Roman" w:hAnsi="Times New Roman" w:cs="Times New Roman"/>
+          <w:sz w:val="24"/>
+          <w:szCs w:val="24"/>
+        </w:rPr>
+        <w:t>ke</w:t>
+      </w:r>
+      <w:proofErr w:type="spellEnd"/>
+      <w:r>
+        <w:rPr>
+          <w:rFonts w:ascii="Times New Roman" w:hAnsi="Times New Roman" w:cs="Times New Roman"/>
+          <w:sz w:val="24"/>
+          <w:szCs w:val="24"/>
+        </w:rPr>
         <w:t xml:space="preserve"> </w:t>
       </w:r>
       <w:proofErr w:type="spellStart"/>
@@ -8278,49 +8279,61 @@
           <w:sz w:val="24"/>
           <w:szCs w:val="24"/>
         </w:rPr>
-        <w:t xml:space="preserve"> </w:t>
-      </w:r>
-      <w:proofErr w:type="spellStart"/>
-      <w:r>
-        <w:rPr>
-          <w:rFonts w:ascii="Times New Roman" w:hAnsi="Times New Roman" w:cs="Times New Roman"/>
-          <w:sz w:val="24"/>
-          <w:szCs w:val="24"/>
-        </w:rPr>
-        <w:t>dengan</w:t>
-      </w:r>
-      <w:proofErr w:type="spellEnd"/>
-      <w:r>
-        <w:rPr>
-          <w:rFonts w:ascii="Times New Roman" w:hAnsi="Times New Roman" w:cs="Times New Roman"/>
-          <w:sz w:val="24"/>
-          <w:szCs w:val="24"/>
-        </w:rPr>
-        <w:t xml:space="preserve"> </w:t>
-      </w:r>
-      <w:r>
-        <w:rPr>
-          <w:rFonts w:ascii="Times New Roman" w:hAnsi="Times New Roman" w:cs="Times New Roman"/>
-          <w:sz w:val="24"/>
-          <w:szCs w:val="24"/>
-        </w:rPr>
-        <w:t>value</w:t>
-      </w:r>
-      <w:r>
-        <w:rPr>
-          <w:rFonts w:ascii="Times New Roman" w:hAnsi="Times New Roman" w:cs="Times New Roman"/>
-          <w:sz w:val="24"/>
-          <w:szCs w:val="24"/>
-        </w:rPr>
-        <w:t xml:space="preserve"> </w:t>
-      </w:r>
-      <w:r>
-        <w:rPr>
-          <w:rFonts w:ascii="Times New Roman" w:hAnsi="Times New Roman" w:cs="Times New Roman"/>
-          <w:sz w:val="24"/>
-          <w:szCs w:val="24"/>
-        </w:rPr>
-        <w:t xml:space="preserve">73, </w:t>
+        <w:t xml:space="preserve">. Maka if statement </w:t>
+      </w:r>
+      <w:proofErr w:type="spellStart"/>
+      <w:r>
+        <w:rPr>
+          <w:rFonts w:ascii="Times New Roman" w:hAnsi="Times New Roman" w:cs="Times New Roman"/>
+          <w:sz w:val="24"/>
+          <w:szCs w:val="24"/>
+        </w:rPr>
+        <w:t>kedua</w:t>
+      </w:r>
+      <w:proofErr w:type="spellEnd"/>
+      <w:r>
+        <w:rPr>
+          <w:rFonts w:ascii="Times New Roman" w:hAnsi="Times New Roman" w:cs="Times New Roman"/>
+          <w:sz w:val="24"/>
+          <w:szCs w:val="24"/>
+        </w:rPr>
+        <w:t xml:space="preserve"> </w:t>
+      </w:r>
+      <w:proofErr w:type="spellStart"/>
+      <w:r>
+        <w:rPr>
+          <w:rFonts w:ascii="Times New Roman" w:hAnsi="Times New Roman" w:cs="Times New Roman"/>
+          <w:sz w:val="24"/>
+          <w:szCs w:val="24"/>
+        </w:rPr>
+        <w:t>akan</w:t>
+      </w:r>
+      <w:proofErr w:type="spellEnd"/>
+      <w:r>
+        <w:rPr>
+          <w:rFonts w:ascii="Times New Roman" w:hAnsi="Times New Roman" w:cs="Times New Roman"/>
+          <w:sz w:val="24"/>
+          <w:szCs w:val="24"/>
+        </w:rPr>
+        <w:t xml:space="preserve"> </w:t>
+      </w:r>
+      <w:proofErr w:type="spellStart"/>
+      <w:r>
+        <w:rPr>
+          <w:rFonts w:ascii="Times New Roman" w:hAnsi="Times New Roman" w:cs="Times New Roman"/>
+          <w:sz w:val="24"/>
+          <w:szCs w:val="24"/>
+        </w:rPr>
+        <w:t>dieksekusi</w:t>
+      </w:r>
+      <w:proofErr w:type="spellEnd"/>
+      <w:r>
+        <w:rPr>
+          <w:rFonts w:ascii="Times New Roman" w:hAnsi="Times New Roman" w:cs="Times New Roman"/>
+          <w:sz w:val="24"/>
+          <w:szCs w:val="24"/>
+        </w:rPr>
+        <w:t xml:space="preserve"> </w:t>
       </w:r>
       <w:proofErr w:type="spellStart"/>
       <w:r>
@@ -8338,34 +8351,16 @@
           <w:sz w:val="24"/>
           <w:szCs w:val="24"/>
         </w:rPr>
-        <w:t xml:space="preserve"> </w:t>
-      </w:r>
-      <w:proofErr w:type="spellStart"/>
-      <w:r>
-        <w:rPr>
-          <w:rFonts w:ascii="Times New Roman" w:hAnsi="Times New Roman" w:cs="Times New Roman"/>
-          <w:sz w:val="24"/>
-          <w:szCs w:val="24"/>
-        </w:rPr>
-        <w:t>pengguna</w:t>
-      </w:r>
-      <w:proofErr w:type="spellEnd"/>
-      <w:r>
-        <w:rPr>
-          <w:rFonts w:ascii="Times New Roman" w:hAnsi="Times New Roman" w:cs="Times New Roman"/>
-          <w:sz w:val="24"/>
-          <w:szCs w:val="24"/>
-        </w:rPr>
-        <w:t xml:space="preserve"> </w:t>
-      </w:r>
-      <w:proofErr w:type="spellStart"/>
-      <w:r>
-        <w:rPr>
-          <w:rFonts w:ascii="Times New Roman" w:hAnsi="Times New Roman" w:cs="Times New Roman"/>
-          <w:sz w:val="24"/>
-          <w:szCs w:val="24"/>
-        </w:rPr>
-        <w:t>memasukan</w:t>
+        <w:t xml:space="preserve"> value </w:t>
+      </w:r>
+      <w:proofErr w:type="spellStart"/>
+      <w:r>
+        <w:rPr>
+          <w:rFonts w:ascii="Times New Roman" w:hAnsi="Times New Roman" w:cs="Times New Roman"/>
+          <w:sz w:val="24"/>
+          <w:szCs w:val="24"/>
+        </w:rPr>
+        <w:t>variabel</w:t>
       </w:r>
       <w:proofErr w:type="spellEnd"/>
       <w:r>
@@ -8401,177 +8396,27 @@
           <w:sz w:val="24"/>
           <w:szCs w:val="24"/>
         </w:rPr>
-        <w:t>ke</w:t>
-      </w:r>
-      <w:proofErr w:type="spellEnd"/>
-      <w:r>
-        <w:rPr>
-          <w:rFonts w:ascii="Times New Roman" w:hAnsi="Times New Roman" w:cs="Times New Roman"/>
-          <w:sz w:val="24"/>
-          <w:szCs w:val="24"/>
-        </w:rPr>
-        <w:t xml:space="preserve"> </w:t>
-      </w:r>
-      <w:proofErr w:type="spellStart"/>
-      <w:r>
-        <w:rPr>
-          <w:rFonts w:ascii="Times New Roman" w:hAnsi="Times New Roman" w:cs="Times New Roman"/>
-          <w:sz w:val="24"/>
-          <w:szCs w:val="24"/>
-        </w:rPr>
-        <w:t>variabel</w:t>
-      </w:r>
-      <w:proofErr w:type="spellEnd"/>
-      <w:r>
-        <w:rPr>
-          <w:rFonts w:ascii="Times New Roman" w:hAnsi="Times New Roman" w:cs="Times New Roman"/>
-          <w:sz w:val="24"/>
-          <w:szCs w:val="24"/>
-        </w:rPr>
-        <w:t xml:space="preserve"> </w:t>
-      </w:r>
-      <w:proofErr w:type="spellStart"/>
-      <w:r>
-        <w:rPr>
-          <w:rFonts w:ascii="Times New Roman" w:hAnsi="Times New Roman" w:cs="Times New Roman"/>
-          <w:sz w:val="24"/>
-          <w:szCs w:val="24"/>
-        </w:rPr>
-        <w:t>nilai</w:t>
-      </w:r>
-      <w:proofErr w:type="spellEnd"/>
-      <w:r>
-        <w:rPr>
-          <w:rFonts w:ascii="Times New Roman" w:hAnsi="Times New Roman" w:cs="Times New Roman"/>
-          <w:sz w:val="24"/>
-          <w:szCs w:val="24"/>
-        </w:rPr>
-        <w:t xml:space="preserve"> </w:t>
-      </w:r>
-      <w:proofErr w:type="spellStart"/>
-      <w:r>
-        <w:rPr>
-          <w:rFonts w:ascii="Times New Roman" w:hAnsi="Times New Roman" w:cs="Times New Roman"/>
-          <w:sz w:val="24"/>
-          <w:szCs w:val="24"/>
-        </w:rPr>
-        <w:t>lebih</w:t>
-      </w:r>
-      <w:proofErr w:type="spellEnd"/>
-      <w:r>
-        <w:rPr>
-          <w:rFonts w:ascii="Times New Roman" w:hAnsi="Times New Roman" w:cs="Times New Roman"/>
-          <w:sz w:val="24"/>
-          <w:szCs w:val="24"/>
-        </w:rPr>
-        <w:t xml:space="preserve"> </w:t>
-      </w:r>
-      <w:proofErr w:type="spellStart"/>
-      <w:r>
-        <w:rPr>
-          <w:rFonts w:ascii="Times New Roman" w:hAnsi="Times New Roman" w:cs="Times New Roman"/>
-          <w:sz w:val="24"/>
-          <w:szCs w:val="24"/>
-        </w:rPr>
-        <w:t>dari</w:t>
-      </w:r>
-      <w:proofErr w:type="spellEnd"/>
-      <w:r>
-        <w:rPr>
-          <w:rFonts w:ascii="Times New Roman" w:hAnsi="Times New Roman" w:cs="Times New Roman"/>
-          <w:sz w:val="24"/>
-          <w:szCs w:val="24"/>
-        </w:rPr>
-        <w:t xml:space="preserve"> </w:t>
-      </w:r>
-      <w:r>
-        <w:rPr>
-          <w:rFonts w:ascii="Times New Roman" w:hAnsi="Times New Roman" w:cs="Times New Roman"/>
-          <w:sz w:val="24"/>
-          <w:szCs w:val="24"/>
-        </w:rPr>
-        <w:t xml:space="preserve">70 and </w:t>
-      </w:r>
-      <w:proofErr w:type="spellStart"/>
-      <w:r>
-        <w:rPr>
-          <w:rFonts w:ascii="Times New Roman" w:hAnsi="Times New Roman" w:cs="Times New Roman"/>
-          <w:sz w:val="24"/>
-          <w:szCs w:val="24"/>
-        </w:rPr>
-        <w:t>variabel</w:t>
-      </w:r>
-      <w:proofErr w:type="spellEnd"/>
-      <w:r>
-        <w:rPr>
-          <w:rFonts w:ascii="Times New Roman" w:hAnsi="Times New Roman" w:cs="Times New Roman"/>
-          <w:sz w:val="24"/>
-          <w:szCs w:val="24"/>
-        </w:rPr>
-        <w:t xml:space="preserve"> </w:t>
-      </w:r>
-      <w:proofErr w:type="spellStart"/>
-      <w:r>
-        <w:rPr>
-          <w:rFonts w:ascii="Times New Roman" w:hAnsi="Times New Roman" w:cs="Times New Roman"/>
-          <w:sz w:val="24"/>
-          <w:szCs w:val="24"/>
-        </w:rPr>
-        <w:t>nilai</w:t>
-      </w:r>
-      <w:proofErr w:type="spellEnd"/>
-      <w:r>
-        <w:rPr>
-          <w:rFonts w:ascii="Times New Roman" w:hAnsi="Times New Roman" w:cs="Times New Roman"/>
-          <w:sz w:val="24"/>
-          <w:szCs w:val="24"/>
-        </w:rPr>
-        <w:t xml:space="preserve"> </w:t>
-      </w:r>
-      <w:proofErr w:type="spellStart"/>
-      <w:r>
-        <w:rPr>
-          <w:rFonts w:ascii="Times New Roman" w:hAnsi="Times New Roman" w:cs="Times New Roman"/>
-          <w:sz w:val="24"/>
-          <w:szCs w:val="24"/>
-        </w:rPr>
-        <w:t>kurang</w:t>
-      </w:r>
-      <w:proofErr w:type="spellEnd"/>
-      <w:r>
-        <w:rPr>
-          <w:rFonts w:ascii="Times New Roman" w:hAnsi="Times New Roman" w:cs="Times New Roman"/>
-          <w:sz w:val="24"/>
-          <w:szCs w:val="24"/>
-        </w:rPr>
-        <w:t xml:space="preserve"> </w:t>
-      </w:r>
-      <w:proofErr w:type="spellStart"/>
-      <w:r>
-        <w:rPr>
-          <w:rFonts w:ascii="Times New Roman" w:hAnsi="Times New Roman" w:cs="Times New Roman"/>
-          <w:sz w:val="24"/>
-          <w:szCs w:val="24"/>
-        </w:rPr>
-        <w:t>dari</w:t>
-      </w:r>
-      <w:proofErr w:type="spellEnd"/>
-      <w:r>
-        <w:rPr>
-          <w:rFonts w:ascii="Times New Roman" w:hAnsi="Times New Roman" w:cs="Times New Roman"/>
-          <w:sz w:val="24"/>
-          <w:szCs w:val="24"/>
-        </w:rPr>
-        <w:t xml:space="preserve"> 90</w:t>
-      </w:r>
-      <w:r>
-        <w:rPr>
-          <w:rFonts w:ascii="Times New Roman" w:hAnsi="Times New Roman" w:cs="Times New Roman"/>
-          <w:sz w:val="24"/>
-          <w:szCs w:val="24"/>
-        </w:rPr>
-        <w:t>. Maka if statement</w:t>
-      </w:r>
+        <w:t>memenuhi</w:t>
+      </w:r>
+      <w:proofErr w:type="spellEnd"/>
+      <w:r>
+        <w:rPr>
+          <w:rFonts w:ascii="Times New Roman" w:hAnsi="Times New Roman" w:cs="Times New Roman"/>
+          <w:sz w:val="24"/>
+          <w:szCs w:val="24"/>
+        </w:rPr>
+        <w:t xml:space="preserve"> </w:t>
+      </w:r>
+      <w:proofErr w:type="spellStart"/>
+      <w:r>
+        <w:rPr>
+          <w:rFonts w:ascii="Times New Roman" w:hAnsi="Times New Roman" w:cs="Times New Roman"/>
+          <w:sz w:val="24"/>
+          <w:szCs w:val="24"/>
+        </w:rPr>
+        <w:t>kondisi</w:t>
+      </w:r>
+      <w:proofErr w:type="spellEnd"/>
       <w:r>
         <w:rPr>
           <w:rFonts w:ascii="Times New Roman" w:hAnsi="Times New Roman" w:cs="Times New Roman"/>
@@ -8596,42 +8441,6 @@
           <w:sz w:val="24"/>
           <w:szCs w:val="24"/>
         </w:rPr>
-        <w:t xml:space="preserve"> </w:t>
-      </w:r>
-      <w:proofErr w:type="spellStart"/>
-      <w:r>
-        <w:rPr>
-          <w:rFonts w:ascii="Times New Roman" w:hAnsi="Times New Roman" w:cs="Times New Roman"/>
-          <w:sz w:val="24"/>
-          <w:szCs w:val="24"/>
-        </w:rPr>
-        <w:t>akan</w:t>
-      </w:r>
-      <w:proofErr w:type="spellEnd"/>
-      <w:r>
-        <w:rPr>
-          <w:rFonts w:ascii="Times New Roman" w:hAnsi="Times New Roman" w:cs="Times New Roman"/>
-          <w:sz w:val="24"/>
-          <w:szCs w:val="24"/>
-        </w:rPr>
-        <w:t xml:space="preserve"> </w:t>
-      </w:r>
-      <w:proofErr w:type="spellStart"/>
-      <w:r>
-        <w:rPr>
-          <w:rFonts w:ascii="Times New Roman" w:hAnsi="Times New Roman" w:cs="Times New Roman"/>
-          <w:sz w:val="24"/>
-          <w:szCs w:val="24"/>
-        </w:rPr>
-        <w:t>dieksekusi</w:t>
-      </w:r>
-      <w:proofErr w:type="spellEnd"/>
-      <w:r>
-        <w:rPr>
-          <w:rFonts w:ascii="Times New Roman" w:hAnsi="Times New Roman" w:cs="Times New Roman"/>
-          <w:sz w:val="24"/>
-          <w:szCs w:val="24"/>
-        </w:rPr>
         <w:t xml:space="preserve"> yang </w:t>
       </w:r>
       <w:proofErr w:type="spellStart"/>
@@ -8650,23 +8459,7 @@
           <w:sz w:val="24"/>
           <w:szCs w:val="24"/>
         </w:rPr>
-        <w:t xml:space="preserve"> output </w:t>
-      </w:r>
-      <w:r>
-        <w:rPr>
-          <w:rFonts w:ascii="Times New Roman" w:hAnsi="Times New Roman" w:cs="Times New Roman"/>
-          <w:sz w:val="24"/>
-          <w:szCs w:val="24"/>
-        </w:rPr>
-        <w:t>string</w:t>
-      </w:r>
-      <w:r>
-        <w:rPr>
-          <w:rFonts w:ascii="Times New Roman" w:hAnsi="Times New Roman" w:cs="Times New Roman"/>
-          <w:sz w:val="24"/>
-          <w:szCs w:val="24"/>
-        </w:rPr>
-        <w:t xml:space="preserve"> </w:t>
+        <w:t xml:space="preserve"> output string </w:t>
       </w:r>
       <w:proofErr w:type="gramStart"/>
       <w:r>
@@ -8675,15 +8468,7 @@
           <w:sz w:val="24"/>
           <w:szCs w:val="24"/>
         </w:rPr>
-        <w:t xml:space="preserve">Grade </w:t>
-      </w:r>
-      <w:r>
-        <w:rPr>
-          <w:rFonts w:ascii="Times New Roman" w:hAnsi="Times New Roman" w:cs="Times New Roman"/>
-          <w:sz w:val="24"/>
-          <w:szCs w:val="24"/>
-        </w:rPr>
-        <w:t>:</w:t>
+        <w:t>Grade :</w:t>
       </w:r>
       <w:proofErr w:type="gramEnd"/>
       <w:r>
@@ -8742,15 +8527,7 @@
           <w:sz w:val="24"/>
           <w:szCs w:val="24"/>
         </w:rPr>
-        <w:t>p</w:t>
-      </w:r>
-      <w:r>
-        <w:rPr>
-          <w:rFonts w:ascii="Times New Roman" w:hAnsi="Times New Roman" w:cs="Times New Roman"/>
-          <w:sz w:val="24"/>
-          <w:szCs w:val="24"/>
-        </w:rPr>
-        <w:t>engguna</w:t>
+        <w:t>pengguna</w:t>
       </w:r>
       <w:proofErr w:type="spellEnd"/>
       <w:r>
@@ -8777,6 +8554,40 @@
           <w:sz w:val="24"/>
           <w:szCs w:val="24"/>
         </w:rPr>
+        <w:t xml:space="preserve"> value </w:t>
+      </w:r>
+      <w:r>
+        <w:rPr>
+          <w:rFonts w:ascii="Times New Roman" w:hAnsi="Times New Roman" w:cs="Times New Roman"/>
+          <w:sz w:val="24"/>
+          <w:szCs w:val="24"/>
+        </w:rPr>
+        <w:t>69</w:t>
+      </w:r>
+      <w:r>
+        <w:rPr>
+          <w:rFonts w:ascii="Times New Roman" w:hAnsi="Times New Roman" w:cs="Times New Roman"/>
+          <w:sz w:val="24"/>
+          <w:szCs w:val="24"/>
+        </w:rPr>
+        <w:t xml:space="preserve"> </w:t>
+      </w:r>
+      <w:proofErr w:type="spellStart"/>
+      <w:r>
+        <w:rPr>
+          <w:rFonts w:ascii="Times New Roman" w:hAnsi="Times New Roman" w:cs="Times New Roman"/>
+          <w:sz w:val="24"/>
+          <w:szCs w:val="24"/>
+        </w:rPr>
+        <w:t>ke</w:t>
+      </w:r>
+      <w:proofErr w:type="spellEnd"/>
+      <w:r>
+        <w:rPr>
+          <w:rFonts w:ascii="Times New Roman" w:hAnsi="Times New Roman" w:cs="Times New Roman"/>
+          <w:sz w:val="24"/>
+          <w:szCs w:val="24"/>
+        </w:rPr>
         <w:t xml:space="preserve"> </w:t>
       </w:r>
       <w:proofErr w:type="spellStart"/>
@@ -8813,49 +8624,61 @@
           <w:sz w:val="24"/>
           <w:szCs w:val="24"/>
         </w:rPr>
-        <w:t xml:space="preserve"> </w:t>
-      </w:r>
-      <w:proofErr w:type="spellStart"/>
-      <w:r>
-        <w:rPr>
-          <w:rFonts w:ascii="Times New Roman" w:hAnsi="Times New Roman" w:cs="Times New Roman"/>
-          <w:sz w:val="24"/>
-          <w:szCs w:val="24"/>
-        </w:rPr>
-        <w:t>dengan</w:t>
-      </w:r>
-      <w:proofErr w:type="spellEnd"/>
-      <w:r>
-        <w:rPr>
-          <w:rFonts w:ascii="Times New Roman" w:hAnsi="Times New Roman" w:cs="Times New Roman"/>
-          <w:sz w:val="24"/>
-          <w:szCs w:val="24"/>
-        </w:rPr>
-        <w:t xml:space="preserve"> </w:t>
-      </w:r>
-      <w:r>
-        <w:rPr>
-          <w:rFonts w:ascii="Times New Roman" w:hAnsi="Times New Roman" w:cs="Times New Roman"/>
-          <w:sz w:val="24"/>
-          <w:szCs w:val="24"/>
-        </w:rPr>
-        <w:t>value</w:t>
-      </w:r>
-      <w:r>
-        <w:rPr>
-          <w:rFonts w:ascii="Times New Roman" w:hAnsi="Times New Roman" w:cs="Times New Roman"/>
-          <w:sz w:val="24"/>
-          <w:szCs w:val="24"/>
-        </w:rPr>
-        <w:t xml:space="preserve"> </w:t>
-      </w:r>
-      <w:r>
-        <w:rPr>
-          <w:rFonts w:ascii="Times New Roman" w:hAnsi="Times New Roman" w:cs="Times New Roman"/>
-          <w:sz w:val="24"/>
-          <w:szCs w:val="24"/>
-        </w:rPr>
-        <w:t xml:space="preserve">69, </w:t>
+        <w:t xml:space="preserve">. Maka if statement </w:t>
+      </w:r>
+      <w:proofErr w:type="spellStart"/>
+      <w:r>
+        <w:rPr>
+          <w:rFonts w:ascii="Times New Roman" w:hAnsi="Times New Roman" w:cs="Times New Roman"/>
+          <w:sz w:val="24"/>
+          <w:szCs w:val="24"/>
+        </w:rPr>
+        <w:t>ketiga</w:t>
+      </w:r>
+      <w:proofErr w:type="spellEnd"/>
+      <w:r>
+        <w:rPr>
+          <w:rFonts w:ascii="Times New Roman" w:hAnsi="Times New Roman" w:cs="Times New Roman"/>
+          <w:sz w:val="24"/>
+          <w:szCs w:val="24"/>
+        </w:rPr>
+        <w:t xml:space="preserve"> </w:t>
+      </w:r>
+      <w:proofErr w:type="spellStart"/>
+      <w:r>
+        <w:rPr>
+          <w:rFonts w:ascii="Times New Roman" w:hAnsi="Times New Roman" w:cs="Times New Roman"/>
+          <w:sz w:val="24"/>
+          <w:szCs w:val="24"/>
+        </w:rPr>
+        <w:t>akan</w:t>
+      </w:r>
+      <w:proofErr w:type="spellEnd"/>
+      <w:r>
+        <w:rPr>
+          <w:rFonts w:ascii="Times New Roman" w:hAnsi="Times New Roman" w:cs="Times New Roman"/>
+          <w:sz w:val="24"/>
+          <w:szCs w:val="24"/>
+        </w:rPr>
+        <w:t xml:space="preserve"> </w:t>
+      </w:r>
+      <w:proofErr w:type="spellStart"/>
+      <w:r>
+        <w:rPr>
+          <w:rFonts w:ascii="Times New Roman" w:hAnsi="Times New Roman" w:cs="Times New Roman"/>
+          <w:sz w:val="24"/>
+          <w:szCs w:val="24"/>
+        </w:rPr>
+        <w:t>dieksekusi</w:t>
+      </w:r>
+      <w:proofErr w:type="spellEnd"/>
+      <w:r>
+        <w:rPr>
+          <w:rFonts w:ascii="Times New Roman" w:hAnsi="Times New Roman" w:cs="Times New Roman"/>
+          <w:sz w:val="24"/>
+          <w:szCs w:val="24"/>
+        </w:rPr>
+        <w:t xml:space="preserve"> </w:t>
       </w:r>
       <w:proofErr w:type="spellStart"/>
       <w:r>
@@ -8873,34 +8696,16 @@
           <w:sz w:val="24"/>
           <w:szCs w:val="24"/>
         </w:rPr>
-        <w:t xml:space="preserve"> </w:t>
-      </w:r>
-      <w:proofErr w:type="spellStart"/>
-      <w:r>
-        <w:rPr>
-          <w:rFonts w:ascii="Times New Roman" w:hAnsi="Times New Roman" w:cs="Times New Roman"/>
-          <w:sz w:val="24"/>
-          <w:szCs w:val="24"/>
-        </w:rPr>
-        <w:t>pengguna</w:t>
-      </w:r>
-      <w:proofErr w:type="spellEnd"/>
-      <w:r>
-        <w:rPr>
-          <w:rFonts w:ascii="Times New Roman" w:hAnsi="Times New Roman" w:cs="Times New Roman"/>
-          <w:sz w:val="24"/>
-          <w:szCs w:val="24"/>
-        </w:rPr>
-        <w:t xml:space="preserve"> </w:t>
-      </w:r>
-      <w:proofErr w:type="spellStart"/>
-      <w:r>
-        <w:rPr>
-          <w:rFonts w:ascii="Times New Roman" w:hAnsi="Times New Roman" w:cs="Times New Roman"/>
-          <w:sz w:val="24"/>
-          <w:szCs w:val="24"/>
-        </w:rPr>
-        <w:t>memasukan</w:t>
+        <w:t xml:space="preserve"> value </w:t>
+      </w:r>
+      <w:proofErr w:type="spellStart"/>
+      <w:r>
+        <w:rPr>
+          <w:rFonts w:ascii="Times New Roman" w:hAnsi="Times New Roman" w:cs="Times New Roman"/>
+          <w:sz w:val="24"/>
+          <w:szCs w:val="24"/>
+        </w:rPr>
+        <w:t>variabel</w:t>
       </w:r>
       <w:proofErr w:type="spellEnd"/>
       <w:r>
@@ -8936,177 +8741,27 @@
           <w:sz w:val="24"/>
           <w:szCs w:val="24"/>
         </w:rPr>
-        <w:t>ke</w:t>
-      </w:r>
-      <w:proofErr w:type="spellEnd"/>
-      <w:r>
-        <w:rPr>
-          <w:rFonts w:ascii="Times New Roman" w:hAnsi="Times New Roman" w:cs="Times New Roman"/>
-          <w:sz w:val="24"/>
-          <w:szCs w:val="24"/>
-        </w:rPr>
-        <w:t xml:space="preserve"> </w:t>
-      </w:r>
-      <w:proofErr w:type="spellStart"/>
-      <w:r>
-        <w:rPr>
-          <w:rFonts w:ascii="Times New Roman" w:hAnsi="Times New Roman" w:cs="Times New Roman"/>
-          <w:sz w:val="24"/>
-          <w:szCs w:val="24"/>
-        </w:rPr>
-        <w:t>variabel</w:t>
-      </w:r>
-      <w:proofErr w:type="spellEnd"/>
-      <w:r>
-        <w:rPr>
-          <w:rFonts w:ascii="Times New Roman" w:hAnsi="Times New Roman" w:cs="Times New Roman"/>
-          <w:sz w:val="24"/>
-          <w:szCs w:val="24"/>
-        </w:rPr>
-        <w:t xml:space="preserve"> </w:t>
-      </w:r>
-      <w:proofErr w:type="spellStart"/>
-      <w:r>
-        <w:rPr>
-          <w:rFonts w:ascii="Times New Roman" w:hAnsi="Times New Roman" w:cs="Times New Roman"/>
-          <w:sz w:val="24"/>
-          <w:szCs w:val="24"/>
-        </w:rPr>
-        <w:t>nilai</w:t>
-      </w:r>
-      <w:proofErr w:type="spellEnd"/>
-      <w:r>
-        <w:rPr>
-          <w:rFonts w:ascii="Times New Roman" w:hAnsi="Times New Roman" w:cs="Times New Roman"/>
-          <w:sz w:val="24"/>
-          <w:szCs w:val="24"/>
-        </w:rPr>
-        <w:t xml:space="preserve"> </w:t>
-      </w:r>
-      <w:proofErr w:type="spellStart"/>
-      <w:r>
-        <w:rPr>
-          <w:rFonts w:ascii="Times New Roman" w:hAnsi="Times New Roman" w:cs="Times New Roman"/>
-          <w:sz w:val="24"/>
-          <w:szCs w:val="24"/>
-        </w:rPr>
-        <w:t>lebih</w:t>
-      </w:r>
-      <w:proofErr w:type="spellEnd"/>
-      <w:r>
-        <w:rPr>
-          <w:rFonts w:ascii="Times New Roman" w:hAnsi="Times New Roman" w:cs="Times New Roman"/>
-          <w:sz w:val="24"/>
-          <w:szCs w:val="24"/>
-        </w:rPr>
-        <w:t xml:space="preserve"> </w:t>
-      </w:r>
-      <w:proofErr w:type="spellStart"/>
-      <w:r>
-        <w:rPr>
-          <w:rFonts w:ascii="Times New Roman" w:hAnsi="Times New Roman" w:cs="Times New Roman"/>
-          <w:sz w:val="24"/>
-          <w:szCs w:val="24"/>
-        </w:rPr>
-        <w:t>dari</w:t>
-      </w:r>
-      <w:proofErr w:type="spellEnd"/>
-      <w:r>
-        <w:rPr>
-          <w:rFonts w:ascii="Times New Roman" w:hAnsi="Times New Roman" w:cs="Times New Roman"/>
-          <w:sz w:val="24"/>
-          <w:szCs w:val="24"/>
-        </w:rPr>
-        <w:t xml:space="preserve"> </w:t>
-      </w:r>
-      <w:r>
-        <w:rPr>
-          <w:rFonts w:ascii="Times New Roman" w:hAnsi="Times New Roman" w:cs="Times New Roman"/>
-          <w:sz w:val="24"/>
-          <w:szCs w:val="24"/>
-        </w:rPr>
-        <w:t xml:space="preserve">60 and </w:t>
-      </w:r>
-      <w:proofErr w:type="spellStart"/>
-      <w:r>
-        <w:rPr>
-          <w:rFonts w:ascii="Times New Roman" w:hAnsi="Times New Roman" w:cs="Times New Roman"/>
-          <w:sz w:val="24"/>
-          <w:szCs w:val="24"/>
-        </w:rPr>
-        <w:t>variabel</w:t>
-      </w:r>
-      <w:proofErr w:type="spellEnd"/>
-      <w:r>
-        <w:rPr>
-          <w:rFonts w:ascii="Times New Roman" w:hAnsi="Times New Roman" w:cs="Times New Roman"/>
-          <w:sz w:val="24"/>
-          <w:szCs w:val="24"/>
-        </w:rPr>
-        <w:t xml:space="preserve"> </w:t>
-      </w:r>
-      <w:proofErr w:type="spellStart"/>
-      <w:r>
-        <w:rPr>
-          <w:rFonts w:ascii="Times New Roman" w:hAnsi="Times New Roman" w:cs="Times New Roman"/>
-          <w:sz w:val="24"/>
-          <w:szCs w:val="24"/>
-        </w:rPr>
-        <w:t>nilai</w:t>
-      </w:r>
-      <w:proofErr w:type="spellEnd"/>
-      <w:r>
-        <w:rPr>
-          <w:rFonts w:ascii="Times New Roman" w:hAnsi="Times New Roman" w:cs="Times New Roman"/>
-          <w:sz w:val="24"/>
-          <w:szCs w:val="24"/>
-        </w:rPr>
-        <w:t xml:space="preserve"> </w:t>
-      </w:r>
-      <w:proofErr w:type="spellStart"/>
-      <w:r>
-        <w:rPr>
-          <w:rFonts w:ascii="Times New Roman" w:hAnsi="Times New Roman" w:cs="Times New Roman"/>
-          <w:sz w:val="24"/>
-          <w:szCs w:val="24"/>
-        </w:rPr>
-        <w:t>kurang</w:t>
-      </w:r>
-      <w:proofErr w:type="spellEnd"/>
-      <w:r>
-        <w:rPr>
-          <w:rFonts w:ascii="Times New Roman" w:hAnsi="Times New Roman" w:cs="Times New Roman"/>
-          <w:sz w:val="24"/>
-          <w:szCs w:val="24"/>
-        </w:rPr>
-        <w:t xml:space="preserve"> </w:t>
-      </w:r>
-      <w:proofErr w:type="spellStart"/>
-      <w:r>
-        <w:rPr>
-          <w:rFonts w:ascii="Times New Roman" w:hAnsi="Times New Roman" w:cs="Times New Roman"/>
-          <w:sz w:val="24"/>
-          <w:szCs w:val="24"/>
-        </w:rPr>
-        <w:t>dari</w:t>
-      </w:r>
-      <w:proofErr w:type="spellEnd"/>
-      <w:r>
-        <w:rPr>
-          <w:rFonts w:ascii="Times New Roman" w:hAnsi="Times New Roman" w:cs="Times New Roman"/>
-          <w:sz w:val="24"/>
-          <w:szCs w:val="24"/>
-        </w:rPr>
-        <w:t xml:space="preserve"> 70</w:t>
-      </w:r>
-      <w:r>
-        <w:rPr>
-          <w:rFonts w:ascii="Times New Roman" w:hAnsi="Times New Roman" w:cs="Times New Roman"/>
-          <w:sz w:val="24"/>
-          <w:szCs w:val="24"/>
-        </w:rPr>
-        <w:t>. Maka if statement</w:t>
-      </w:r>
+        <w:t>memenuhi</w:t>
+      </w:r>
+      <w:proofErr w:type="spellEnd"/>
+      <w:r>
+        <w:rPr>
+          <w:rFonts w:ascii="Times New Roman" w:hAnsi="Times New Roman" w:cs="Times New Roman"/>
+          <w:sz w:val="24"/>
+          <w:szCs w:val="24"/>
+        </w:rPr>
+        <w:t xml:space="preserve"> </w:t>
+      </w:r>
+      <w:proofErr w:type="spellStart"/>
+      <w:r>
+        <w:rPr>
+          <w:rFonts w:ascii="Times New Roman" w:hAnsi="Times New Roman" w:cs="Times New Roman"/>
+          <w:sz w:val="24"/>
+          <w:szCs w:val="24"/>
+        </w:rPr>
+        <w:t>kondisi</w:t>
+      </w:r>
+      <w:proofErr w:type="spellEnd"/>
       <w:r>
         <w:rPr>
           <w:rFonts w:ascii="Times New Roman" w:hAnsi="Times New Roman" w:cs="Times New Roman"/>
@@ -9131,42 +8786,6 @@
           <w:sz w:val="24"/>
           <w:szCs w:val="24"/>
         </w:rPr>
-        <w:t xml:space="preserve"> </w:t>
-      </w:r>
-      <w:proofErr w:type="spellStart"/>
-      <w:r>
-        <w:rPr>
-          <w:rFonts w:ascii="Times New Roman" w:hAnsi="Times New Roman" w:cs="Times New Roman"/>
-          <w:sz w:val="24"/>
-          <w:szCs w:val="24"/>
-        </w:rPr>
-        <w:t>akan</w:t>
-      </w:r>
-      <w:proofErr w:type="spellEnd"/>
-      <w:r>
-        <w:rPr>
-          <w:rFonts w:ascii="Times New Roman" w:hAnsi="Times New Roman" w:cs="Times New Roman"/>
-          <w:sz w:val="24"/>
-          <w:szCs w:val="24"/>
-        </w:rPr>
-        <w:t xml:space="preserve"> </w:t>
-      </w:r>
-      <w:proofErr w:type="spellStart"/>
-      <w:r>
-        <w:rPr>
-          <w:rFonts w:ascii="Times New Roman" w:hAnsi="Times New Roman" w:cs="Times New Roman"/>
-          <w:sz w:val="24"/>
-          <w:szCs w:val="24"/>
-        </w:rPr>
-        <w:t>dieksekusi</w:t>
-      </w:r>
-      <w:proofErr w:type="spellEnd"/>
-      <w:r>
-        <w:rPr>
-          <w:rFonts w:ascii="Times New Roman" w:hAnsi="Times New Roman" w:cs="Times New Roman"/>
-          <w:sz w:val="24"/>
-          <w:szCs w:val="24"/>
-        </w:rPr>
         <w:t xml:space="preserve"> yang </w:t>
       </w:r>
       <w:proofErr w:type="spellStart"/>
@@ -9185,23 +8804,7 @@
           <w:sz w:val="24"/>
           <w:szCs w:val="24"/>
         </w:rPr>
-        <w:t xml:space="preserve"> output </w:t>
-      </w:r>
-      <w:r>
-        <w:rPr>
-          <w:rFonts w:ascii="Times New Roman" w:hAnsi="Times New Roman" w:cs="Times New Roman"/>
-          <w:sz w:val="24"/>
-          <w:szCs w:val="24"/>
-        </w:rPr>
-        <w:t>string</w:t>
-      </w:r>
-      <w:r>
-        <w:rPr>
-          <w:rFonts w:ascii="Times New Roman" w:hAnsi="Times New Roman" w:cs="Times New Roman"/>
-          <w:sz w:val="24"/>
-          <w:szCs w:val="24"/>
-        </w:rPr>
-        <w:t xml:space="preserve"> </w:t>
+        <w:t xml:space="preserve"> output string </w:t>
       </w:r>
       <w:proofErr w:type="gramStart"/>
       <w:r>
@@ -9210,15 +8813,7 @@
           <w:sz w:val="24"/>
           <w:szCs w:val="24"/>
         </w:rPr>
-        <w:t xml:space="preserve">Grade </w:t>
-      </w:r>
-      <w:r>
-        <w:rPr>
-          <w:rFonts w:ascii="Times New Roman" w:hAnsi="Times New Roman" w:cs="Times New Roman"/>
-          <w:sz w:val="24"/>
-          <w:szCs w:val="24"/>
-        </w:rPr>
-        <w:t>:</w:t>
+        <w:t>Grade :</w:t>
       </w:r>
       <w:proofErr w:type="gramEnd"/>
       <w:r>
@@ -9235,7 +8830,15 @@
           <w:sz w:val="24"/>
           <w:szCs w:val="24"/>
         </w:rPr>
-        <w:t>C.</w:t>
+        <w:t>C</w:t>
+      </w:r>
+      <w:r>
+        <w:rPr>
+          <w:rFonts w:ascii="Times New Roman" w:hAnsi="Times New Roman" w:cs="Times New Roman"/>
+          <w:sz w:val="24"/>
+          <w:szCs w:val="24"/>
+        </w:rPr>
+        <w:t>.</w:t>
       </w:r>
     </w:p>
     <w:p>
@@ -9269,15 +8872,7 @@
           <w:sz w:val="24"/>
           <w:szCs w:val="24"/>
         </w:rPr>
-        <w:t>p</w:t>
-      </w:r>
-      <w:r>
-        <w:rPr>
-          <w:rFonts w:ascii="Times New Roman" w:hAnsi="Times New Roman" w:cs="Times New Roman"/>
-          <w:sz w:val="24"/>
-          <w:szCs w:val="24"/>
-        </w:rPr>
-        <w:t>engguna</w:t>
+        <w:t>pengguna</w:t>
       </w:r>
       <w:proofErr w:type="spellEnd"/>
       <w:r>
@@ -9304,6 +8899,40 @@
           <w:sz w:val="24"/>
           <w:szCs w:val="24"/>
         </w:rPr>
+        <w:t xml:space="preserve"> value 5</w:t>
+      </w:r>
+      <w:r>
+        <w:rPr>
+          <w:rFonts w:ascii="Times New Roman" w:hAnsi="Times New Roman" w:cs="Times New Roman"/>
+          <w:sz w:val="24"/>
+          <w:szCs w:val="24"/>
+        </w:rPr>
+        <w:t>1</w:t>
+      </w:r>
+      <w:r>
+        <w:rPr>
+          <w:rFonts w:ascii="Times New Roman" w:hAnsi="Times New Roman" w:cs="Times New Roman"/>
+          <w:sz w:val="24"/>
+          <w:szCs w:val="24"/>
+        </w:rPr>
+        <w:t xml:space="preserve"> </w:t>
+      </w:r>
+      <w:proofErr w:type="spellStart"/>
+      <w:r>
+        <w:rPr>
+          <w:rFonts w:ascii="Times New Roman" w:hAnsi="Times New Roman" w:cs="Times New Roman"/>
+          <w:sz w:val="24"/>
+          <w:szCs w:val="24"/>
+        </w:rPr>
+        <w:t>ke</w:t>
+      </w:r>
+      <w:proofErr w:type="spellEnd"/>
+      <w:r>
+        <w:rPr>
+          <w:rFonts w:ascii="Times New Roman" w:hAnsi="Times New Roman" w:cs="Times New Roman"/>
+          <w:sz w:val="24"/>
+          <w:szCs w:val="24"/>
+        </w:rPr>
         <w:t xml:space="preserve"> </w:t>
       </w:r>
       <w:proofErr w:type="spellStart"/>
@@ -9340,16 +8969,70 @@
           <w:sz w:val="24"/>
           <w:szCs w:val="24"/>
         </w:rPr>
-        <w:t xml:space="preserve"> </w:t>
-      </w:r>
-      <w:proofErr w:type="spellStart"/>
-      <w:r>
-        <w:rPr>
-          <w:rFonts w:ascii="Times New Roman" w:hAnsi="Times New Roman" w:cs="Times New Roman"/>
-          <w:sz w:val="24"/>
-          <w:szCs w:val="24"/>
-        </w:rPr>
-        <w:t>dengan</w:t>
+        <w:t xml:space="preserve">. Maka if statement </w:t>
+      </w:r>
+      <w:proofErr w:type="spellStart"/>
+      <w:r>
+        <w:rPr>
+          <w:rFonts w:ascii="Times New Roman" w:hAnsi="Times New Roman" w:cs="Times New Roman"/>
+          <w:sz w:val="24"/>
+          <w:szCs w:val="24"/>
+        </w:rPr>
+        <w:t>keempat</w:t>
+      </w:r>
+      <w:proofErr w:type="spellEnd"/>
+      <w:r>
+        <w:rPr>
+          <w:rFonts w:ascii="Times New Roman" w:hAnsi="Times New Roman" w:cs="Times New Roman"/>
+          <w:sz w:val="24"/>
+          <w:szCs w:val="24"/>
+        </w:rPr>
+        <w:t xml:space="preserve"> </w:t>
+      </w:r>
+      <w:proofErr w:type="spellStart"/>
+      <w:r>
+        <w:rPr>
+          <w:rFonts w:ascii="Times New Roman" w:hAnsi="Times New Roman" w:cs="Times New Roman"/>
+          <w:sz w:val="24"/>
+          <w:szCs w:val="24"/>
+        </w:rPr>
+        <w:t>akan</w:t>
+      </w:r>
+      <w:proofErr w:type="spellEnd"/>
+      <w:r>
+        <w:rPr>
+          <w:rFonts w:ascii="Times New Roman" w:hAnsi="Times New Roman" w:cs="Times New Roman"/>
+          <w:sz w:val="24"/>
+          <w:szCs w:val="24"/>
+        </w:rPr>
+        <w:t xml:space="preserve"> </w:t>
+      </w:r>
+      <w:proofErr w:type="spellStart"/>
+      <w:r>
+        <w:rPr>
+          <w:rFonts w:ascii="Times New Roman" w:hAnsi="Times New Roman" w:cs="Times New Roman"/>
+          <w:sz w:val="24"/>
+          <w:szCs w:val="24"/>
+        </w:rPr>
+        <w:t>dieksekusi</w:t>
+      </w:r>
+      <w:proofErr w:type="spellEnd"/>
+      <w:r>
+        <w:rPr>
+          <w:rFonts w:ascii="Times New Roman" w:hAnsi="Times New Roman" w:cs="Times New Roman"/>
+          <w:sz w:val="24"/>
+          <w:szCs w:val="24"/>
+        </w:rPr>
+        <w:t xml:space="preserve"> </w:t>
+      </w:r>
+      <w:proofErr w:type="spellStart"/>
+      <w:r>
+        <w:rPr>
+          <w:rFonts w:ascii="Times New Roman" w:hAnsi="Times New Roman" w:cs="Times New Roman"/>
+          <w:sz w:val="24"/>
+          <w:szCs w:val="24"/>
+        </w:rPr>
+        <w:t>karena</w:t>
       </w:r>
       <w:proofErr w:type="spellEnd"/>
       <w:r>
@@ -9360,66 +9043,14 @@
         </w:rPr>
         <w:t xml:space="preserve"> value </w:t>
       </w:r>
-      <w:r>
-        <w:rPr>
-          <w:rFonts w:ascii="Times New Roman" w:hAnsi="Times New Roman" w:cs="Times New Roman"/>
-          <w:sz w:val="24"/>
-          <w:szCs w:val="24"/>
-        </w:rPr>
-        <w:t>51</w:t>
-      </w:r>
-      <w:r>
-        <w:rPr>
-          <w:rFonts w:ascii="Times New Roman" w:hAnsi="Times New Roman" w:cs="Times New Roman"/>
-          <w:sz w:val="24"/>
-          <w:szCs w:val="24"/>
-        </w:rPr>
-        <w:t xml:space="preserve"> </w:t>
-      </w:r>
-      <w:proofErr w:type="spellStart"/>
-      <w:r>
-        <w:rPr>
-          <w:rFonts w:ascii="Times New Roman" w:hAnsi="Times New Roman" w:cs="Times New Roman"/>
-          <w:sz w:val="24"/>
-          <w:szCs w:val="24"/>
-        </w:rPr>
-        <w:t>karena</w:t>
-      </w:r>
-      <w:proofErr w:type="spellEnd"/>
-      <w:r>
-        <w:rPr>
-          <w:rFonts w:ascii="Times New Roman" w:hAnsi="Times New Roman" w:cs="Times New Roman"/>
-          <w:sz w:val="24"/>
-          <w:szCs w:val="24"/>
-        </w:rPr>
-        <w:t xml:space="preserve"> </w:t>
-      </w:r>
-      <w:proofErr w:type="spellStart"/>
-      <w:r>
-        <w:rPr>
-          <w:rFonts w:ascii="Times New Roman" w:hAnsi="Times New Roman" w:cs="Times New Roman"/>
-          <w:sz w:val="24"/>
-          <w:szCs w:val="24"/>
-        </w:rPr>
-        <w:t>pengguna</w:t>
-      </w:r>
-      <w:proofErr w:type="spellEnd"/>
-      <w:r>
-        <w:rPr>
-          <w:rFonts w:ascii="Times New Roman" w:hAnsi="Times New Roman" w:cs="Times New Roman"/>
-          <w:sz w:val="24"/>
-          <w:szCs w:val="24"/>
-        </w:rPr>
-        <w:t xml:space="preserve"> </w:t>
-      </w:r>
-      <w:proofErr w:type="spellStart"/>
-      <w:r>
-        <w:rPr>
-          <w:rFonts w:ascii="Times New Roman" w:hAnsi="Times New Roman" w:cs="Times New Roman"/>
-          <w:sz w:val="24"/>
-          <w:szCs w:val="24"/>
-        </w:rPr>
-        <w:t>memasukan</w:t>
+      <w:proofErr w:type="spellStart"/>
+      <w:r>
+        <w:rPr>
+          <w:rFonts w:ascii="Times New Roman" w:hAnsi="Times New Roman" w:cs="Times New Roman"/>
+          <w:sz w:val="24"/>
+          <w:szCs w:val="24"/>
+        </w:rPr>
+        <w:t>variabel</w:t>
       </w:r>
       <w:proofErr w:type="spellEnd"/>
       <w:r>
@@ -9455,241 +9086,43 @@
           <w:sz w:val="24"/>
           <w:szCs w:val="24"/>
         </w:rPr>
-        <w:t>ke</w:t>
-      </w:r>
-      <w:proofErr w:type="spellEnd"/>
-      <w:r>
-        <w:rPr>
-          <w:rFonts w:ascii="Times New Roman" w:hAnsi="Times New Roman" w:cs="Times New Roman"/>
-          <w:sz w:val="24"/>
-          <w:szCs w:val="24"/>
-        </w:rPr>
-        <w:t xml:space="preserve"> </w:t>
-      </w:r>
-      <w:proofErr w:type="spellStart"/>
-      <w:r>
-        <w:rPr>
-          <w:rFonts w:ascii="Times New Roman" w:hAnsi="Times New Roman" w:cs="Times New Roman"/>
-          <w:sz w:val="24"/>
-          <w:szCs w:val="24"/>
-        </w:rPr>
-        <w:t>variabel</w:t>
-      </w:r>
-      <w:proofErr w:type="spellEnd"/>
-      <w:r>
-        <w:rPr>
-          <w:rFonts w:ascii="Times New Roman" w:hAnsi="Times New Roman" w:cs="Times New Roman"/>
-          <w:sz w:val="24"/>
-          <w:szCs w:val="24"/>
-        </w:rPr>
-        <w:t xml:space="preserve"> </w:t>
-      </w:r>
-      <w:proofErr w:type="spellStart"/>
-      <w:r>
-        <w:rPr>
-          <w:rFonts w:ascii="Times New Roman" w:hAnsi="Times New Roman" w:cs="Times New Roman"/>
-          <w:sz w:val="24"/>
-          <w:szCs w:val="24"/>
-        </w:rPr>
-        <w:t>nilai</w:t>
-      </w:r>
-      <w:proofErr w:type="spellEnd"/>
-      <w:r>
-        <w:rPr>
-          <w:rFonts w:ascii="Times New Roman" w:hAnsi="Times New Roman" w:cs="Times New Roman"/>
-          <w:sz w:val="24"/>
-          <w:szCs w:val="24"/>
-        </w:rPr>
-        <w:t xml:space="preserve"> </w:t>
-      </w:r>
-      <w:proofErr w:type="spellStart"/>
-      <w:r>
-        <w:rPr>
-          <w:rFonts w:ascii="Times New Roman" w:hAnsi="Times New Roman" w:cs="Times New Roman"/>
-          <w:sz w:val="24"/>
-          <w:szCs w:val="24"/>
-        </w:rPr>
-        <w:t>lebih</w:t>
-      </w:r>
-      <w:proofErr w:type="spellEnd"/>
-      <w:r>
-        <w:rPr>
-          <w:rFonts w:ascii="Times New Roman" w:hAnsi="Times New Roman" w:cs="Times New Roman"/>
-          <w:sz w:val="24"/>
-          <w:szCs w:val="24"/>
-        </w:rPr>
-        <w:t xml:space="preserve"> </w:t>
-      </w:r>
-      <w:proofErr w:type="spellStart"/>
-      <w:r>
-        <w:rPr>
-          <w:rFonts w:ascii="Times New Roman" w:hAnsi="Times New Roman" w:cs="Times New Roman"/>
-          <w:sz w:val="24"/>
-          <w:szCs w:val="24"/>
-        </w:rPr>
-        <w:t>dari</w:t>
-      </w:r>
-      <w:proofErr w:type="spellEnd"/>
-      <w:r>
-        <w:rPr>
-          <w:rFonts w:ascii="Times New Roman" w:hAnsi="Times New Roman" w:cs="Times New Roman"/>
-          <w:sz w:val="24"/>
-          <w:szCs w:val="24"/>
-        </w:rPr>
-        <w:t xml:space="preserve"> </w:t>
-      </w:r>
-      <w:proofErr w:type="spellStart"/>
-      <w:r>
-        <w:rPr>
-          <w:rFonts w:ascii="Times New Roman" w:hAnsi="Times New Roman" w:cs="Times New Roman"/>
-          <w:sz w:val="24"/>
-          <w:szCs w:val="24"/>
-        </w:rPr>
-        <w:t>sama</w:t>
-      </w:r>
-      <w:proofErr w:type="spellEnd"/>
-      <w:r>
-        <w:rPr>
-          <w:rFonts w:ascii="Times New Roman" w:hAnsi="Times New Roman" w:cs="Times New Roman"/>
-          <w:sz w:val="24"/>
-          <w:szCs w:val="24"/>
-        </w:rPr>
-        <w:t xml:space="preserve"> </w:t>
-      </w:r>
-      <w:proofErr w:type="spellStart"/>
-      <w:r>
-        <w:rPr>
-          <w:rFonts w:ascii="Times New Roman" w:hAnsi="Times New Roman" w:cs="Times New Roman"/>
-          <w:sz w:val="24"/>
-          <w:szCs w:val="24"/>
-        </w:rPr>
-        <w:t>dengan</w:t>
-      </w:r>
-      <w:proofErr w:type="spellEnd"/>
-      <w:r>
-        <w:rPr>
-          <w:rFonts w:ascii="Times New Roman" w:hAnsi="Times New Roman" w:cs="Times New Roman"/>
-          <w:sz w:val="24"/>
-          <w:szCs w:val="24"/>
-        </w:rPr>
-        <w:t xml:space="preserve"> 50 and </w:t>
-      </w:r>
-      <w:proofErr w:type="spellStart"/>
-      <w:r>
-        <w:rPr>
-          <w:rFonts w:ascii="Times New Roman" w:hAnsi="Times New Roman" w:cs="Times New Roman"/>
-          <w:sz w:val="24"/>
-          <w:szCs w:val="24"/>
-        </w:rPr>
-        <w:t>variabel</w:t>
-      </w:r>
-      <w:proofErr w:type="spellEnd"/>
-      <w:r>
-        <w:rPr>
-          <w:rFonts w:ascii="Times New Roman" w:hAnsi="Times New Roman" w:cs="Times New Roman"/>
-          <w:sz w:val="24"/>
-          <w:szCs w:val="24"/>
-        </w:rPr>
-        <w:t xml:space="preserve"> </w:t>
-      </w:r>
-      <w:proofErr w:type="spellStart"/>
-      <w:r>
-        <w:rPr>
-          <w:rFonts w:ascii="Times New Roman" w:hAnsi="Times New Roman" w:cs="Times New Roman"/>
-          <w:sz w:val="24"/>
-          <w:szCs w:val="24"/>
-        </w:rPr>
-        <w:t>nilai</w:t>
-      </w:r>
-      <w:proofErr w:type="spellEnd"/>
-      <w:r>
-        <w:rPr>
-          <w:rFonts w:ascii="Times New Roman" w:hAnsi="Times New Roman" w:cs="Times New Roman"/>
-          <w:sz w:val="24"/>
-          <w:szCs w:val="24"/>
-        </w:rPr>
-        <w:t xml:space="preserve"> </w:t>
-      </w:r>
-      <w:proofErr w:type="spellStart"/>
-      <w:r>
-        <w:rPr>
-          <w:rFonts w:ascii="Times New Roman" w:hAnsi="Times New Roman" w:cs="Times New Roman"/>
-          <w:sz w:val="24"/>
-          <w:szCs w:val="24"/>
-        </w:rPr>
-        <w:t>kurang</w:t>
-      </w:r>
-      <w:proofErr w:type="spellEnd"/>
-      <w:r>
-        <w:rPr>
-          <w:rFonts w:ascii="Times New Roman" w:hAnsi="Times New Roman" w:cs="Times New Roman"/>
-          <w:sz w:val="24"/>
-          <w:szCs w:val="24"/>
-        </w:rPr>
-        <w:t xml:space="preserve"> </w:t>
-      </w:r>
-      <w:proofErr w:type="spellStart"/>
-      <w:r>
-        <w:rPr>
-          <w:rFonts w:ascii="Times New Roman" w:hAnsi="Times New Roman" w:cs="Times New Roman"/>
-          <w:sz w:val="24"/>
-          <w:szCs w:val="24"/>
-        </w:rPr>
-        <w:t>dari</w:t>
-      </w:r>
-      <w:proofErr w:type="spellEnd"/>
-      <w:r>
-        <w:rPr>
-          <w:rFonts w:ascii="Times New Roman" w:hAnsi="Times New Roman" w:cs="Times New Roman"/>
-          <w:sz w:val="24"/>
-          <w:szCs w:val="24"/>
-        </w:rPr>
-        <w:t xml:space="preserve"> 60. Maka if statement </w:t>
-      </w:r>
-      <w:proofErr w:type="spellStart"/>
-      <w:r>
-        <w:rPr>
-          <w:rFonts w:ascii="Times New Roman" w:hAnsi="Times New Roman" w:cs="Times New Roman"/>
-          <w:sz w:val="24"/>
-          <w:szCs w:val="24"/>
-        </w:rPr>
-        <w:t>keempat</w:t>
-      </w:r>
-      <w:proofErr w:type="spellEnd"/>
-      <w:r>
-        <w:rPr>
-          <w:rFonts w:ascii="Times New Roman" w:hAnsi="Times New Roman" w:cs="Times New Roman"/>
-          <w:sz w:val="24"/>
-          <w:szCs w:val="24"/>
-        </w:rPr>
-        <w:t xml:space="preserve"> </w:t>
-      </w:r>
-      <w:proofErr w:type="spellStart"/>
-      <w:r>
-        <w:rPr>
-          <w:rFonts w:ascii="Times New Roman" w:hAnsi="Times New Roman" w:cs="Times New Roman"/>
-          <w:sz w:val="24"/>
-          <w:szCs w:val="24"/>
-        </w:rPr>
-        <w:t>akan</w:t>
-      </w:r>
-      <w:proofErr w:type="spellEnd"/>
-      <w:r>
-        <w:rPr>
-          <w:rFonts w:ascii="Times New Roman" w:hAnsi="Times New Roman" w:cs="Times New Roman"/>
-          <w:sz w:val="24"/>
-          <w:szCs w:val="24"/>
-        </w:rPr>
-        <w:t xml:space="preserve"> </w:t>
-      </w:r>
-      <w:proofErr w:type="spellStart"/>
-      <w:r>
-        <w:rPr>
-          <w:rFonts w:ascii="Times New Roman" w:hAnsi="Times New Roman" w:cs="Times New Roman"/>
-          <w:sz w:val="24"/>
-          <w:szCs w:val="24"/>
-        </w:rPr>
-        <w:t>dieksekusi</w:t>
+        <w:t>memenuhi</w:t>
+      </w:r>
+      <w:proofErr w:type="spellEnd"/>
+      <w:r>
+        <w:rPr>
+          <w:rFonts w:ascii="Times New Roman" w:hAnsi="Times New Roman" w:cs="Times New Roman"/>
+          <w:sz w:val="24"/>
+          <w:szCs w:val="24"/>
+        </w:rPr>
+        <w:t xml:space="preserve"> </w:t>
+      </w:r>
+      <w:proofErr w:type="spellStart"/>
+      <w:r>
+        <w:rPr>
+          <w:rFonts w:ascii="Times New Roman" w:hAnsi="Times New Roman" w:cs="Times New Roman"/>
+          <w:sz w:val="24"/>
+          <w:szCs w:val="24"/>
+        </w:rPr>
+        <w:t>kondisi</w:t>
+      </w:r>
+      <w:proofErr w:type="spellEnd"/>
+      <w:r>
+        <w:rPr>
+          <w:rFonts w:ascii="Times New Roman" w:hAnsi="Times New Roman" w:cs="Times New Roman"/>
+          <w:sz w:val="24"/>
+          <w:szCs w:val="24"/>
+        </w:rPr>
+        <w:t xml:space="preserve"> </w:t>
+      </w:r>
+      <w:proofErr w:type="spellStart"/>
+      <w:r>
+        <w:rPr>
+          <w:rFonts w:ascii="Times New Roman" w:hAnsi="Times New Roman" w:cs="Times New Roman"/>
+          <w:sz w:val="24"/>
+          <w:szCs w:val="24"/>
+        </w:rPr>
+        <w:t>pertama</w:t>
       </w:r>
       <w:proofErr w:type="spellEnd"/>
       <w:r>
@@ -9734,7 +9167,23 @@
           <w:sz w:val="24"/>
           <w:szCs w:val="24"/>
         </w:rPr>
-        <w:t xml:space="preserve"> D.</w:t>
+        <w:t xml:space="preserve"> </w:t>
+      </w:r>
+      <w:r>
+        <w:rPr>
+          <w:rFonts w:ascii="Times New Roman" w:hAnsi="Times New Roman" w:cs="Times New Roman"/>
+          <w:sz w:val="24"/>
+          <w:szCs w:val="24"/>
+        </w:rPr>
+        <w:t>D</w:t>
+      </w:r>
+      <w:r>
+        <w:rPr>
+          <w:rFonts w:ascii="Times New Roman" w:hAnsi="Times New Roman" w:cs="Times New Roman"/>
+          <w:sz w:val="24"/>
+          <w:szCs w:val="24"/>
+        </w:rPr>
+        <w:t>.</w:t>
       </w:r>
     </w:p>
     <w:p>
@@ -9768,15 +9217,7 @@
           <w:sz w:val="24"/>
           <w:szCs w:val="24"/>
         </w:rPr>
-        <w:t>p</w:t>
-      </w:r>
-      <w:r>
-        <w:rPr>
-          <w:rFonts w:ascii="Times New Roman" w:hAnsi="Times New Roman" w:cs="Times New Roman"/>
-          <w:sz w:val="24"/>
-          <w:szCs w:val="24"/>
-        </w:rPr>
-        <w:t>engguna</w:t>
+        <w:t>pengguna</w:t>
       </w:r>
       <w:proofErr w:type="spellEnd"/>
       <w:r>
@@ -9803,6 +9244,40 @@
           <w:sz w:val="24"/>
           <w:szCs w:val="24"/>
         </w:rPr>
+        <w:t xml:space="preserve"> value </w:t>
+      </w:r>
+      <w:r>
+        <w:rPr>
+          <w:rFonts w:ascii="Times New Roman" w:hAnsi="Times New Roman" w:cs="Times New Roman"/>
+          <w:sz w:val="24"/>
+          <w:szCs w:val="24"/>
+        </w:rPr>
+        <w:t>37</w:t>
+      </w:r>
+      <w:r>
+        <w:rPr>
+          <w:rFonts w:ascii="Times New Roman" w:hAnsi="Times New Roman" w:cs="Times New Roman"/>
+          <w:sz w:val="24"/>
+          <w:szCs w:val="24"/>
+        </w:rPr>
+        <w:t xml:space="preserve"> </w:t>
+      </w:r>
+      <w:proofErr w:type="spellStart"/>
+      <w:r>
+        <w:rPr>
+          <w:rFonts w:ascii="Times New Roman" w:hAnsi="Times New Roman" w:cs="Times New Roman"/>
+          <w:sz w:val="24"/>
+          <w:szCs w:val="24"/>
+        </w:rPr>
+        <w:t>ke</w:t>
+      </w:r>
+      <w:proofErr w:type="spellEnd"/>
+      <w:r>
+        <w:rPr>
+          <w:rFonts w:ascii="Times New Roman" w:hAnsi="Times New Roman" w:cs="Times New Roman"/>
+          <w:sz w:val="24"/>
+          <w:szCs w:val="24"/>
+        </w:rPr>
         <w:t xml:space="preserve"> </w:t>
       </w:r>
       <w:proofErr w:type="spellStart"/>
@@ -9839,16 +9314,70 @@
           <w:sz w:val="24"/>
           <w:szCs w:val="24"/>
         </w:rPr>
-        <w:t xml:space="preserve"> </w:t>
-      </w:r>
-      <w:proofErr w:type="spellStart"/>
-      <w:r>
-        <w:rPr>
-          <w:rFonts w:ascii="Times New Roman" w:hAnsi="Times New Roman" w:cs="Times New Roman"/>
-          <w:sz w:val="24"/>
-          <w:szCs w:val="24"/>
-        </w:rPr>
-        <w:t>dengan</w:t>
+        <w:t xml:space="preserve">. Maka if statement </w:t>
+      </w:r>
+      <w:proofErr w:type="spellStart"/>
+      <w:r>
+        <w:rPr>
+          <w:rFonts w:ascii="Times New Roman" w:hAnsi="Times New Roman" w:cs="Times New Roman"/>
+          <w:sz w:val="24"/>
+          <w:szCs w:val="24"/>
+        </w:rPr>
+        <w:t>tidak</w:t>
+      </w:r>
+      <w:proofErr w:type="spellEnd"/>
+      <w:r>
+        <w:rPr>
+          <w:rFonts w:ascii="Times New Roman" w:hAnsi="Times New Roman" w:cs="Times New Roman"/>
+          <w:sz w:val="24"/>
+          <w:szCs w:val="24"/>
+        </w:rPr>
+        <w:t xml:space="preserve"> </w:t>
+      </w:r>
+      <w:proofErr w:type="spellStart"/>
+      <w:r>
+        <w:rPr>
+          <w:rFonts w:ascii="Times New Roman" w:hAnsi="Times New Roman" w:cs="Times New Roman"/>
+          <w:sz w:val="24"/>
+          <w:szCs w:val="24"/>
+        </w:rPr>
+        <w:t>akan</w:t>
+      </w:r>
+      <w:proofErr w:type="spellEnd"/>
+      <w:r>
+        <w:rPr>
+          <w:rFonts w:ascii="Times New Roman" w:hAnsi="Times New Roman" w:cs="Times New Roman"/>
+          <w:sz w:val="24"/>
+          <w:szCs w:val="24"/>
+        </w:rPr>
+        <w:t xml:space="preserve"> </w:t>
+      </w:r>
+      <w:proofErr w:type="spellStart"/>
+      <w:r>
+        <w:rPr>
+          <w:rFonts w:ascii="Times New Roman" w:hAnsi="Times New Roman" w:cs="Times New Roman"/>
+          <w:sz w:val="24"/>
+          <w:szCs w:val="24"/>
+        </w:rPr>
+        <w:t>dieksekusi</w:t>
+      </w:r>
+      <w:proofErr w:type="spellEnd"/>
+      <w:r>
+        <w:rPr>
+          <w:rFonts w:ascii="Times New Roman" w:hAnsi="Times New Roman" w:cs="Times New Roman"/>
+          <w:sz w:val="24"/>
+          <w:szCs w:val="24"/>
+        </w:rPr>
+        <w:t xml:space="preserve"> </w:t>
+      </w:r>
+      <w:proofErr w:type="spellStart"/>
+      <w:r>
+        <w:rPr>
+          <w:rFonts w:ascii="Times New Roman" w:hAnsi="Times New Roman" w:cs="Times New Roman"/>
+          <w:sz w:val="24"/>
+          <w:szCs w:val="24"/>
+        </w:rPr>
+        <w:t>karena</w:t>
       </w:r>
       <w:proofErr w:type="spellEnd"/>
       <w:r>
@@ -9859,112 +9388,6 @@
         </w:rPr>
         <w:t xml:space="preserve"> value </w:t>
       </w:r>
-      <w:r>
-        <w:rPr>
-          <w:rFonts w:ascii="Times New Roman" w:hAnsi="Times New Roman" w:cs="Times New Roman"/>
-          <w:sz w:val="24"/>
-          <w:szCs w:val="24"/>
-        </w:rPr>
-        <w:t>37</w:t>
-      </w:r>
-      <w:r>
-        <w:rPr>
-          <w:rFonts w:ascii="Times New Roman" w:hAnsi="Times New Roman" w:cs="Times New Roman"/>
-          <w:sz w:val="24"/>
-          <w:szCs w:val="24"/>
-        </w:rPr>
-        <w:t xml:space="preserve"> </w:t>
-      </w:r>
-      <w:proofErr w:type="spellStart"/>
-      <w:r>
-        <w:rPr>
-          <w:rFonts w:ascii="Times New Roman" w:hAnsi="Times New Roman" w:cs="Times New Roman"/>
-          <w:sz w:val="24"/>
-          <w:szCs w:val="24"/>
-        </w:rPr>
-        <w:t>karena</w:t>
-      </w:r>
-      <w:proofErr w:type="spellEnd"/>
-      <w:r>
-        <w:rPr>
-          <w:rFonts w:ascii="Times New Roman" w:hAnsi="Times New Roman" w:cs="Times New Roman"/>
-          <w:sz w:val="24"/>
-          <w:szCs w:val="24"/>
-        </w:rPr>
-        <w:t xml:space="preserve"> </w:t>
-      </w:r>
-      <w:proofErr w:type="spellStart"/>
-      <w:r>
-        <w:rPr>
-          <w:rFonts w:ascii="Times New Roman" w:hAnsi="Times New Roman" w:cs="Times New Roman"/>
-          <w:sz w:val="24"/>
-          <w:szCs w:val="24"/>
-        </w:rPr>
-        <w:t>pengguna</w:t>
-      </w:r>
-      <w:proofErr w:type="spellEnd"/>
-      <w:r>
-        <w:rPr>
-          <w:rFonts w:ascii="Times New Roman" w:hAnsi="Times New Roman" w:cs="Times New Roman"/>
-          <w:sz w:val="24"/>
-          <w:szCs w:val="24"/>
-        </w:rPr>
-        <w:t xml:space="preserve"> </w:t>
-      </w:r>
-      <w:proofErr w:type="spellStart"/>
-      <w:r>
-        <w:rPr>
-          <w:rFonts w:ascii="Times New Roman" w:hAnsi="Times New Roman" w:cs="Times New Roman"/>
-          <w:sz w:val="24"/>
-          <w:szCs w:val="24"/>
-        </w:rPr>
-        <w:t>memasukan</w:t>
-      </w:r>
-      <w:proofErr w:type="spellEnd"/>
-      <w:r>
-        <w:rPr>
-          <w:rFonts w:ascii="Times New Roman" w:hAnsi="Times New Roman" w:cs="Times New Roman"/>
-          <w:sz w:val="24"/>
-          <w:szCs w:val="24"/>
-        </w:rPr>
-        <w:t xml:space="preserve"> </w:t>
-      </w:r>
-      <w:proofErr w:type="spellStart"/>
-      <w:r>
-        <w:rPr>
-          <w:rFonts w:ascii="Times New Roman" w:hAnsi="Times New Roman" w:cs="Times New Roman"/>
-          <w:sz w:val="24"/>
-          <w:szCs w:val="24"/>
-        </w:rPr>
-        <w:t>nilai</w:t>
-      </w:r>
-      <w:proofErr w:type="spellEnd"/>
-      <w:r>
-        <w:rPr>
-          <w:rFonts w:ascii="Times New Roman" w:hAnsi="Times New Roman" w:cs="Times New Roman"/>
-          <w:sz w:val="24"/>
-          <w:szCs w:val="24"/>
-        </w:rPr>
-        <w:t xml:space="preserve"> </w:t>
-      </w:r>
-      <w:proofErr w:type="spellStart"/>
-      <w:r>
-        <w:rPr>
-          <w:rFonts w:ascii="Times New Roman" w:hAnsi="Times New Roman" w:cs="Times New Roman"/>
-          <w:sz w:val="24"/>
-          <w:szCs w:val="24"/>
-        </w:rPr>
-        <w:t>ke</w:t>
-      </w:r>
-      <w:proofErr w:type="spellEnd"/>
-      <w:r>
-        <w:rPr>
-          <w:rFonts w:ascii="Times New Roman" w:hAnsi="Times New Roman" w:cs="Times New Roman"/>
-          <w:sz w:val="24"/>
-          <w:szCs w:val="24"/>
-        </w:rPr>
-        <w:t xml:space="preserve"> </w:t>
-      </w:r>
       <w:proofErr w:type="spellStart"/>
       <w:r>
         <w:rPr>
@@ -9990,7 +9413,7 @@
           <w:sz w:val="24"/>
           <w:szCs w:val="24"/>
         </w:rPr>
-        <w:t>nilai</w:t>
+        <w:t>usia</w:t>
       </w:r>
       <w:proofErr w:type="spellEnd"/>
       <w:r>
@@ -10071,25 +9494,25 @@
           <w:sz w:val="24"/>
           <w:szCs w:val="24"/>
         </w:rPr>
-        <w:t xml:space="preserve">. Maka if statement </w:t>
-      </w:r>
-      <w:proofErr w:type="spellStart"/>
-      <w:r>
-        <w:rPr>
-          <w:rFonts w:ascii="Times New Roman" w:hAnsi="Times New Roman" w:cs="Times New Roman"/>
-          <w:sz w:val="24"/>
-          <w:szCs w:val="24"/>
-        </w:rPr>
-        <w:t>tidak</w:t>
-      </w:r>
-      <w:proofErr w:type="spellEnd"/>
-      <w:r>
-        <w:rPr>
-          <w:rFonts w:ascii="Times New Roman" w:hAnsi="Times New Roman" w:cs="Times New Roman"/>
-          <w:sz w:val="24"/>
-          <w:szCs w:val="24"/>
-        </w:rPr>
-        <w:t xml:space="preserve"> </w:t>
+        <w:t xml:space="preserve">, </w:t>
+      </w:r>
+      <w:proofErr w:type="spellStart"/>
+      <w:r>
+        <w:rPr>
+          <w:rFonts w:ascii="Times New Roman" w:hAnsi="Times New Roman" w:cs="Times New Roman"/>
+          <w:sz w:val="24"/>
+          <w:szCs w:val="24"/>
+        </w:rPr>
+        <w:t>tetapi</w:t>
+      </w:r>
+      <w:proofErr w:type="spellEnd"/>
+      <w:r>
+        <w:rPr>
+          <w:rFonts w:ascii="Times New Roman" w:hAnsi="Times New Roman" w:cs="Times New Roman"/>
+          <w:sz w:val="24"/>
+          <w:szCs w:val="24"/>
+        </w:rPr>
+        <w:t xml:space="preserve"> else statement </w:t>
       </w:r>
       <w:proofErr w:type="spellStart"/>
       <w:r>
@@ -10125,60 +9548,6 @@
           <w:sz w:val="24"/>
           <w:szCs w:val="24"/>
         </w:rPr>
-        <w:t xml:space="preserve">, </w:t>
-      </w:r>
-      <w:proofErr w:type="spellStart"/>
-      <w:r>
-        <w:rPr>
-          <w:rFonts w:ascii="Times New Roman" w:hAnsi="Times New Roman" w:cs="Times New Roman"/>
-          <w:sz w:val="24"/>
-          <w:szCs w:val="24"/>
-        </w:rPr>
-        <w:t>tetapi</w:t>
-      </w:r>
-      <w:proofErr w:type="spellEnd"/>
-      <w:r>
-        <w:rPr>
-          <w:rFonts w:ascii="Times New Roman" w:hAnsi="Times New Roman" w:cs="Times New Roman"/>
-          <w:sz w:val="24"/>
-          <w:szCs w:val="24"/>
-        </w:rPr>
-        <w:t xml:space="preserve"> else statement </w:t>
-      </w:r>
-      <w:proofErr w:type="spellStart"/>
-      <w:r>
-        <w:rPr>
-          <w:rFonts w:ascii="Times New Roman" w:hAnsi="Times New Roman" w:cs="Times New Roman"/>
-          <w:sz w:val="24"/>
-          <w:szCs w:val="24"/>
-        </w:rPr>
-        <w:t>akan</w:t>
-      </w:r>
-      <w:proofErr w:type="spellEnd"/>
-      <w:r>
-        <w:rPr>
-          <w:rFonts w:ascii="Times New Roman" w:hAnsi="Times New Roman" w:cs="Times New Roman"/>
-          <w:sz w:val="24"/>
-          <w:szCs w:val="24"/>
-        </w:rPr>
-        <w:t xml:space="preserve"> </w:t>
-      </w:r>
-      <w:proofErr w:type="spellStart"/>
-      <w:r>
-        <w:rPr>
-          <w:rFonts w:ascii="Times New Roman" w:hAnsi="Times New Roman" w:cs="Times New Roman"/>
-          <w:sz w:val="24"/>
-          <w:szCs w:val="24"/>
-        </w:rPr>
-        <w:t>dieksekusi</w:t>
-      </w:r>
-      <w:proofErr w:type="spellEnd"/>
-      <w:r>
-        <w:rPr>
-          <w:rFonts w:ascii="Times New Roman" w:hAnsi="Times New Roman" w:cs="Times New Roman"/>
-          <w:sz w:val="24"/>
-          <w:szCs w:val="24"/>
-        </w:rPr>
         <w:t xml:space="preserve"> yang </w:t>
       </w:r>
       <w:proofErr w:type="spellStart"/>
@@ -10215,15 +9584,7 @@
           <w:sz w:val="24"/>
           <w:szCs w:val="24"/>
         </w:rPr>
-        <w:t xml:space="preserve"> </w:t>
-      </w:r>
-      <w:r>
-        <w:rPr>
-          <w:rFonts w:ascii="Times New Roman" w:hAnsi="Times New Roman" w:cs="Times New Roman"/>
-          <w:sz w:val="24"/>
-          <w:szCs w:val="24"/>
-        </w:rPr>
-        <w:t>E</w:t>
+        <w:t xml:space="preserve"> E</w:t>
       </w:r>
       <w:r>
         <w:rPr>
@@ -11214,6 +10575,7 @@
       <w:r>
         <w:rPr>
           <w:rFonts w:ascii="Times New Roman" w:hAnsi="Times New Roman" w:cs="Times New Roman"/>
+          <w:noProof/>
           <w:sz w:val="24"/>
           <w:szCs w:val="24"/>
         </w:rPr>
@@ -11440,16 +10802,205 @@
           <w:szCs w:val="24"/>
           <w:lang w:val="sv-SE"/>
         </w:rPr>
-        <w:t>5</w:t>
-      </w:r>
-      <w:r>
-        <w:rPr>
-          <w:rFonts w:ascii="Times New Roman" w:hAnsi="Times New Roman" w:cs="Times New Roman"/>
-          <w:sz w:val="24"/>
-          <w:szCs w:val="24"/>
-          <w:lang w:val="sv-SE"/>
-        </w:rPr>
-        <w:t xml:space="preserve"> divalidasi </w:t>
+        <w:t>5 divalidasi dan menghasilkan</w:t>
+      </w:r>
+      <w:r>
+        <w:rPr>
+          <w:rFonts w:ascii="Times New Roman" w:hAnsi="Times New Roman" w:cs="Times New Roman"/>
+          <w:sz w:val="24"/>
+          <w:szCs w:val="24"/>
+          <w:lang w:val="sv-SE"/>
+        </w:rPr>
+        <w:t xml:space="preserve"> nilai True, maka if statement</w:t>
+      </w:r>
+      <w:r>
+        <w:rPr>
+          <w:rFonts w:ascii="Times New Roman" w:hAnsi="Times New Roman" w:cs="Times New Roman"/>
+          <w:sz w:val="24"/>
+          <w:szCs w:val="24"/>
+          <w:lang w:val="sv-SE"/>
+        </w:rPr>
+        <w:t xml:space="preserve"> pertama</w:t>
+      </w:r>
+      <w:r>
+        <w:rPr>
+          <w:rFonts w:ascii="Times New Roman" w:hAnsi="Times New Roman" w:cs="Times New Roman"/>
+          <w:sz w:val="24"/>
+          <w:szCs w:val="24"/>
+          <w:lang w:val="sv-SE"/>
+        </w:rPr>
+        <w:t xml:space="preserve"> akan dieksekusi </w:t>
+      </w:r>
+      <w:r>
+        <w:rPr>
+          <w:rFonts w:ascii="Times New Roman" w:hAnsi="Times New Roman" w:cs="Times New Roman"/>
+          <w:sz w:val="24"/>
+          <w:szCs w:val="24"/>
+          <w:lang w:val="sv-SE"/>
+        </w:rPr>
+        <w:t>yang menghasilkan output string Dia adalah balita</w:t>
+      </w:r>
+      <w:r>
+        <w:rPr>
+          <w:rFonts w:ascii="Times New Roman" w:hAnsi="Times New Roman" w:cs="Times New Roman"/>
+          <w:sz w:val="24"/>
+          <w:szCs w:val="24"/>
+          <w:lang w:val="sv-SE"/>
+        </w:rPr>
+        <w:t>.</w:t>
+      </w:r>
+      <w:r>
+        <w:rPr>
+          <w:rFonts w:ascii="Times New Roman" w:hAnsi="Times New Roman" w:cs="Times New Roman"/>
+          <w:sz w:val="24"/>
+          <w:szCs w:val="24"/>
+          <w:lang w:val="sv-SE"/>
+        </w:rPr>
+        <w:t xml:space="preserve"> Jika statement pertama False, maka </w:t>
+      </w:r>
+      <w:r>
+        <w:rPr>
+          <w:rFonts w:ascii="Times New Roman" w:hAnsi="Times New Roman" w:cs="Times New Roman"/>
+          <w:sz w:val="24"/>
+          <w:szCs w:val="24"/>
+          <w:lang w:val="sv-SE"/>
+        </w:rPr>
+        <w:t>statement</w:t>
+      </w:r>
+      <w:r>
+        <w:rPr>
+          <w:rFonts w:ascii="Times New Roman" w:hAnsi="Times New Roman" w:cs="Times New Roman"/>
+          <w:sz w:val="24"/>
+          <w:szCs w:val="24"/>
+          <w:lang w:val="sv-SE"/>
+        </w:rPr>
+        <w:t xml:space="preserve"> kedua divalidasi dengan kondisi</w:t>
+      </w:r>
+      <w:r>
+        <w:rPr>
+          <w:rFonts w:ascii="Times New Roman" w:hAnsi="Times New Roman" w:cs="Times New Roman"/>
+          <w:sz w:val="24"/>
+          <w:szCs w:val="24"/>
+          <w:lang w:val="sv-SE"/>
+        </w:rPr>
+        <w:t xml:space="preserve"> variabel </w:t>
+      </w:r>
+      <w:r>
+        <w:rPr>
+          <w:rFonts w:ascii="Times New Roman" w:hAnsi="Times New Roman" w:cs="Times New Roman"/>
+          <w:sz w:val="24"/>
+          <w:szCs w:val="24"/>
+          <w:lang w:val="sv-SE"/>
+        </w:rPr>
+        <w:t>umur</w:t>
+      </w:r>
+      <w:r>
+        <w:rPr>
+          <w:rFonts w:ascii="Times New Roman" w:hAnsi="Times New Roman" w:cs="Times New Roman"/>
+          <w:sz w:val="24"/>
+          <w:szCs w:val="24"/>
+          <w:lang w:val="sv-SE"/>
+        </w:rPr>
+        <w:t xml:space="preserve"> </w:t>
+      </w:r>
+      <w:r>
+        <w:rPr>
+          <w:rFonts w:ascii="Times New Roman" w:hAnsi="Times New Roman" w:cs="Times New Roman"/>
+          <w:sz w:val="24"/>
+          <w:szCs w:val="24"/>
+          <w:lang w:val="sv-SE"/>
+        </w:rPr>
+        <w:t>lebih</w:t>
+      </w:r>
+      <w:r>
+        <w:rPr>
+          <w:rFonts w:ascii="Times New Roman" w:hAnsi="Times New Roman" w:cs="Times New Roman"/>
+          <w:sz w:val="24"/>
+          <w:szCs w:val="24"/>
+          <w:lang w:val="sv-SE"/>
+        </w:rPr>
+        <w:t xml:space="preserve"> dari </w:t>
+      </w:r>
+      <w:r>
+        <w:rPr>
+          <w:rFonts w:ascii="Times New Roman" w:hAnsi="Times New Roman" w:cs="Times New Roman"/>
+          <w:sz w:val="24"/>
+          <w:szCs w:val="24"/>
+          <w:lang w:val="sv-SE"/>
+        </w:rPr>
+        <w:t xml:space="preserve">5 and </w:t>
+      </w:r>
+      <w:r>
+        <w:rPr>
+          <w:rFonts w:ascii="Times New Roman" w:hAnsi="Times New Roman" w:cs="Times New Roman"/>
+          <w:sz w:val="24"/>
+          <w:szCs w:val="24"/>
+          <w:lang w:val="sv-SE"/>
+        </w:rPr>
+        <w:t>kurang dari sama dengan 12</w:t>
+      </w:r>
+      <w:r>
+        <w:rPr>
+          <w:rFonts w:ascii="Times New Roman" w:hAnsi="Times New Roman" w:cs="Times New Roman"/>
+          <w:sz w:val="24"/>
+          <w:szCs w:val="24"/>
+          <w:lang w:val="sv-SE"/>
+        </w:rPr>
+        <w:t xml:space="preserve"> dan menghasilkan nilai True.</w:t>
+      </w:r>
+      <w:r>
+        <w:rPr>
+          <w:rFonts w:ascii="Times New Roman" w:hAnsi="Times New Roman" w:cs="Times New Roman"/>
+          <w:sz w:val="24"/>
+          <w:szCs w:val="24"/>
+          <w:lang w:val="sv-SE"/>
+        </w:rPr>
+        <w:t xml:space="preserve"> </w:t>
+      </w:r>
+      <w:r>
+        <w:rPr>
+          <w:rFonts w:ascii="Times New Roman" w:hAnsi="Times New Roman" w:cs="Times New Roman"/>
+          <w:sz w:val="24"/>
+          <w:szCs w:val="24"/>
+          <w:lang w:val="sv-SE"/>
+        </w:rPr>
+        <w:t>M</w:t>
+      </w:r>
+      <w:r>
+        <w:rPr>
+          <w:rFonts w:ascii="Times New Roman" w:hAnsi="Times New Roman" w:cs="Times New Roman"/>
+          <w:sz w:val="24"/>
+          <w:szCs w:val="24"/>
+          <w:lang w:val="sv-SE"/>
+        </w:rPr>
+        <w:t>aka if statement</w:t>
+      </w:r>
+      <w:r>
+        <w:rPr>
+          <w:rFonts w:ascii="Times New Roman" w:hAnsi="Times New Roman" w:cs="Times New Roman"/>
+          <w:sz w:val="24"/>
+          <w:szCs w:val="24"/>
+          <w:lang w:val="sv-SE"/>
+        </w:rPr>
+        <w:t xml:space="preserve"> kedua</w:t>
+      </w:r>
+      <w:r>
+        <w:rPr>
+          <w:rFonts w:ascii="Times New Roman" w:hAnsi="Times New Roman" w:cs="Times New Roman"/>
+          <w:sz w:val="24"/>
+          <w:szCs w:val="24"/>
+          <w:lang w:val="sv-SE"/>
+        </w:rPr>
+        <w:t xml:space="preserve"> akan dieksekusi </w:t>
+      </w:r>
+      <w:r>
+        <w:rPr>
+          <w:rFonts w:ascii="Times New Roman" w:hAnsi="Times New Roman" w:cs="Times New Roman"/>
+          <w:sz w:val="24"/>
+          <w:szCs w:val="24"/>
+          <w:lang w:val="sv-SE"/>
+        </w:rPr>
+        <w:t xml:space="preserve">yang </w:t>
       </w:r>
       <w:r>
         <w:rPr>
@@ -11459,25 +11010,133 @@
           <w:lang w:val="sv-SE"/>
         </w:rPr>
         <w:lastRenderedPageBreak/>
-        <w:t>dan menghasilkan</w:t>
-      </w:r>
-      <w:r>
-        <w:rPr>
-          <w:rFonts w:ascii="Times New Roman" w:hAnsi="Times New Roman" w:cs="Times New Roman"/>
-          <w:sz w:val="24"/>
-          <w:szCs w:val="24"/>
-          <w:lang w:val="sv-SE"/>
-        </w:rPr>
-        <w:t xml:space="preserve"> nilai True, maka if statement</w:t>
-      </w:r>
-      <w:r>
-        <w:rPr>
-          <w:rFonts w:ascii="Times New Roman" w:hAnsi="Times New Roman" w:cs="Times New Roman"/>
-          <w:sz w:val="24"/>
-          <w:szCs w:val="24"/>
-          <w:lang w:val="sv-SE"/>
-        </w:rPr>
-        <w:t xml:space="preserve"> pertama</w:t>
+        <w:t>menghasilkan output string Dia adalah anak-anak.</w:t>
+      </w:r>
+      <w:r>
+        <w:rPr>
+          <w:rFonts w:ascii="Times New Roman" w:hAnsi="Times New Roman" w:cs="Times New Roman"/>
+          <w:sz w:val="24"/>
+          <w:szCs w:val="24"/>
+          <w:lang w:val="sv-SE"/>
+        </w:rPr>
+        <w:t xml:space="preserve"> </w:t>
+      </w:r>
+      <w:r>
+        <w:rPr>
+          <w:rFonts w:ascii="Times New Roman" w:hAnsi="Times New Roman" w:cs="Times New Roman"/>
+          <w:sz w:val="24"/>
+          <w:szCs w:val="24"/>
+          <w:lang w:val="sv-SE"/>
+        </w:rPr>
+        <w:t xml:space="preserve">Jika statement kedua False, maka </w:t>
+      </w:r>
+      <w:r>
+        <w:rPr>
+          <w:rFonts w:ascii="Times New Roman" w:hAnsi="Times New Roman" w:cs="Times New Roman"/>
+          <w:sz w:val="24"/>
+          <w:szCs w:val="24"/>
+          <w:lang w:val="sv-SE"/>
+        </w:rPr>
+        <w:t>statement</w:t>
+      </w:r>
+      <w:r>
+        <w:rPr>
+          <w:rFonts w:ascii="Times New Roman" w:hAnsi="Times New Roman" w:cs="Times New Roman"/>
+          <w:sz w:val="24"/>
+          <w:szCs w:val="24"/>
+          <w:lang w:val="sv-SE"/>
+        </w:rPr>
+        <w:t xml:space="preserve"> ketiga divalidasi dengan kondisi</w:t>
+      </w:r>
+      <w:r>
+        <w:rPr>
+          <w:rFonts w:ascii="Times New Roman" w:hAnsi="Times New Roman" w:cs="Times New Roman"/>
+          <w:sz w:val="24"/>
+          <w:szCs w:val="24"/>
+          <w:lang w:val="sv-SE"/>
+        </w:rPr>
+        <w:t xml:space="preserve"> variabel </w:t>
+      </w:r>
+      <w:r>
+        <w:rPr>
+          <w:rFonts w:ascii="Times New Roman" w:hAnsi="Times New Roman" w:cs="Times New Roman"/>
+          <w:sz w:val="24"/>
+          <w:szCs w:val="24"/>
+          <w:lang w:val="sv-SE"/>
+        </w:rPr>
+        <w:t>umur</w:t>
+      </w:r>
+      <w:r>
+        <w:rPr>
+          <w:rFonts w:ascii="Times New Roman" w:hAnsi="Times New Roman" w:cs="Times New Roman"/>
+          <w:sz w:val="24"/>
+          <w:szCs w:val="24"/>
+          <w:lang w:val="sv-SE"/>
+        </w:rPr>
+        <w:t xml:space="preserve"> </w:t>
+      </w:r>
+      <w:r>
+        <w:rPr>
+          <w:rFonts w:ascii="Times New Roman" w:hAnsi="Times New Roman" w:cs="Times New Roman"/>
+          <w:sz w:val="24"/>
+          <w:szCs w:val="24"/>
+          <w:lang w:val="sv-SE"/>
+        </w:rPr>
+        <w:t>lebih</w:t>
+      </w:r>
+      <w:r>
+        <w:rPr>
+          <w:rFonts w:ascii="Times New Roman" w:hAnsi="Times New Roman" w:cs="Times New Roman"/>
+          <w:sz w:val="24"/>
+          <w:szCs w:val="24"/>
+          <w:lang w:val="sv-SE"/>
+        </w:rPr>
+        <w:t xml:space="preserve"> dari </w:t>
+      </w:r>
+      <w:r>
+        <w:rPr>
+          <w:rFonts w:ascii="Times New Roman" w:hAnsi="Times New Roman" w:cs="Times New Roman"/>
+          <w:sz w:val="24"/>
+          <w:szCs w:val="24"/>
+          <w:lang w:val="sv-SE"/>
+        </w:rPr>
+        <w:t>12 and kurang dari sama dengan 18 dan menghasilkan nilai True.</w:t>
+      </w:r>
+      <w:r>
+        <w:rPr>
+          <w:rFonts w:ascii="Times New Roman" w:hAnsi="Times New Roman" w:cs="Times New Roman"/>
+          <w:sz w:val="24"/>
+          <w:szCs w:val="24"/>
+          <w:lang w:val="sv-SE"/>
+        </w:rPr>
+        <w:t xml:space="preserve"> </w:t>
+      </w:r>
+      <w:r>
+        <w:rPr>
+          <w:rFonts w:ascii="Times New Roman" w:hAnsi="Times New Roman" w:cs="Times New Roman"/>
+          <w:sz w:val="24"/>
+          <w:szCs w:val="24"/>
+          <w:lang w:val="sv-SE"/>
+        </w:rPr>
+        <w:t>M</w:t>
+      </w:r>
+      <w:r>
+        <w:rPr>
+          <w:rFonts w:ascii="Times New Roman" w:hAnsi="Times New Roman" w:cs="Times New Roman"/>
+          <w:sz w:val="24"/>
+          <w:szCs w:val="24"/>
+          <w:lang w:val="sv-SE"/>
+        </w:rPr>
+        <w:t>aka if statement</w:t>
+      </w:r>
+      <w:r>
+        <w:rPr>
+          <w:rFonts w:ascii="Times New Roman" w:hAnsi="Times New Roman" w:cs="Times New Roman"/>
+          <w:sz w:val="24"/>
+          <w:szCs w:val="24"/>
+          <w:lang w:val="sv-SE"/>
+        </w:rPr>
+        <w:t xml:space="preserve"> kedua</w:t>
       </w:r>
       <w:r>
         <w:rPr>
@@ -11495,394 +11154,7 @@
           <w:szCs w:val="24"/>
           <w:lang w:val="sv-SE"/>
         </w:rPr>
-        <w:t>yang menghasilkan output string Dia adalah balita</w:t>
-      </w:r>
-      <w:r>
-        <w:rPr>
-          <w:rFonts w:ascii="Times New Roman" w:hAnsi="Times New Roman" w:cs="Times New Roman"/>
-          <w:sz w:val="24"/>
-          <w:szCs w:val="24"/>
-          <w:lang w:val="sv-SE"/>
-        </w:rPr>
-        <w:t>.</w:t>
-      </w:r>
-      <w:r>
-        <w:rPr>
-          <w:rFonts w:ascii="Times New Roman" w:hAnsi="Times New Roman" w:cs="Times New Roman"/>
-          <w:sz w:val="24"/>
-          <w:szCs w:val="24"/>
-          <w:lang w:val="sv-SE"/>
-        </w:rPr>
-        <w:t xml:space="preserve"> Jika statement pertama False, maka </w:t>
-      </w:r>
-      <w:r>
-        <w:rPr>
-          <w:rFonts w:ascii="Times New Roman" w:hAnsi="Times New Roman" w:cs="Times New Roman"/>
-          <w:sz w:val="24"/>
-          <w:szCs w:val="24"/>
-          <w:lang w:val="sv-SE"/>
-        </w:rPr>
-        <w:t>statement</w:t>
-      </w:r>
-      <w:r>
-        <w:rPr>
-          <w:rFonts w:ascii="Times New Roman" w:hAnsi="Times New Roman" w:cs="Times New Roman"/>
-          <w:sz w:val="24"/>
-          <w:szCs w:val="24"/>
-          <w:lang w:val="sv-SE"/>
-        </w:rPr>
-        <w:t xml:space="preserve"> kedua divalidasi dengan kondisi</w:t>
-      </w:r>
-      <w:r>
-        <w:rPr>
-          <w:rFonts w:ascii="Times New Roman" w:hAnsi="Times New Roman" w:cs="Times New Roman"/>
-          <w:sz w:val="24"/>
-          <w:szCs w:val="24"/>
-          <w:lang w:val="sv-SE"/>
-        </w:rPr>
-        <w:t xml:space="preserve"> variabel </w:t>
-      </w:r>
-      <w:r>
-        <w:rPr>
-          <w:rFonts w:ascii="Times New Roman" w:hAnsi="Times New Roman" w:cs="Times New Roman"/>
-          <w:sz w:val="24"/>
-          <w:szCs w:val="24"/>
-          <w:lang w:val="sv-SE"/>
-        </w:rPr>
-        <w:t>umur</w:t>
-      </w:r>
-      <w:r>
-        <w:rPr>
-          <w:rFonts w:ascii="Times New Roman" w:hAnsi="Times New Roman" w:cs="Times New Roman"/>
-          <w:sz w:val="24"/>
-          <w:szCs w:val="24"/>
-          <w:lang w:val="sv-SE"/>
-        </w:rPr>
-        <w:t xml:space="preserve"> </w:t>
-      </w:r>
-      <w:r>
-        <w:rPr>
-          <w:rFonts w:ascii="Times New Roman" w:hAnsi="Times New Roman" w:cs="Times New Roman"/>
-          <w:sz w:val="24"/>
-          <w:szCs w:val="24"/>
-          <w:lang w:val="sv-SE"/>
-        </w:rPr>
-        <w:t>lebih</w:t>
-      </w:r>
-      <w:r>
-        <w:rPr>
-          <w:rFonts w:ascii="Times New Roman" w:hAnsi="Times New Roman" w:cs="Times New Roman"/>
-          <w:sz w:val="24"/>
-          <w:szCs w:val="24"/>
-          <w:lang w:val="sv-SE"/>
-        </w:rPr>
-        <w:t xml:space="preserve"> dari </w:t>
-      </w:r>
-      <w:r>
-        <w:rPr>
-          <w:rFonts w:ascii="Times New Roman" w:hAnsi="Times New Roman" w:cs="Times New Roman"/>
-          <w:sz w:val="24"/>
-          <w:szCs w:val="24"/>
-          <w:lang w:val="sv-SE"/>
-        </w:rPr>
-        <w:t xml:space="preserve">5 and </w:t>
-      </w:r>
-      <w:r>
-        <w:rPr>
-          <w:rFonts w:ascii="Times New Roman" w:hAnsi="Times New Roman" w:cs="Times New Roman"/>
-          <w:sz w:val="24"/>
-          <w:szCs w:val="24"/>
-          <w:lang w:val="sv-SE"/>
-        </w:rPr>
-        <w:t>kurang dari sama dengan 12</w:t>
-      </w:r>
-      <w:r>
-        <w:rPr>
-          <w:rFonts w:ascii="Times New Roman" w:hAnsi="Times New Roman" w:cs="Times New Roman"/>
-          <w:sz w:val="24"/>
-          <w:szCs w:val="24"/>
-          <w:lang w:val="sv-SE"/>
-        </w:rPr>
-        <w:t xml:space="preserve"> dan menghasilkan nilai True.</w:t>
-      </w:r>
-      <w:r>
-        <w:rPr>
-          <w:rFonts w:ascii="Times New Roman" w:hAnsi="Times New Roman" w:cs="Times New Roman"/>
-          <w:sz w:val="24"/>
-          <w:szCs w:val="24"/>
-          <w:lang w:val="sv-SE"/>
-        </w:rPr>
-        <w:t xml:space="preserve"> </w:t>
-      </w:r>
-      <w:r>
-        <w:rPr>
-          <w:rFonts w:ascii="Times New Roman" w:hAnsi="Times New Roman" w:cs="Times New Roman"/>
-          <w:sz w:val="24"/>
-          <w:szCs w:val="24"/>
-          <w:lang w:val="sv-SE"/>
-        </w:rPr>
-        <w:t>M</w:t>
-      </w:r>
-      <w:r>
-        <w:rPr>
-          <w:rFonts w:ascii="Times New Roman" w:hAnsi="Times New Roman" w:cs="Times New Roman"/>
-          <w:sz w:val="24"/>
-          <w:szCs w:val="24"/>
-          <w:lang w:val="sv-SE"/>
-        </w:rPr>
-        <w:t>aka if statement</w:t>
-      </w:r>
-      <w:r>
-        <w:rPr>
-          <w:rFonts w:ascii="Times New Roman" w:hAnsi="Times New Roman" w:cs="Times New Roman"/>
-          <w:sz w:val="24"/>
-          <w:szCs w:val="24"/>
-          <w:lang w:val="sv-SE"/>
-        </w:rPr>
-        <w:t xml:space="preserve"> kedua</w:t>
-      </w:r>
-      <w:r>
-        <w:rPr>
-          <w:rFonts w:ascii="Times New Roman" w:hAnsi="Times New Roman" w:cs="Times New Roman"/>
-          <w:sz w:val="24"/>
-          <w:szCs w:val="24"/>
-          <w:lang w:val="sv-SE"/>
-        </w:rPr>
-        <w:t xml:space="preserve"> akan dieksekusi </w:t>
-      </w:r>
-      <w:r>
-        <w:rPr>
-          <w:rFonts w:ascii="Times New Roman" w:hAnsi="Times New Roman" w:cs="Times New Roman"/>
-          <w:sz w:val="24"/>
-          <w:szCs w:val="24"/>
-          <w:lang w:val="sv-SE"/>
-        </w:rPr>
-        <w:t>yang menghasilkan output string Dia adalah anak-anak.</w:t>
-      </w:r>
-      <w:r>
-        <w:rPr>
-          <w:rFonts w:ascii="Times New Roman" w:hAnsi="Times New Roman" w:cs="Times New Roman"/>
-          <w:sz w:val="24"/>
-          <w:szCs w:val="24"/>
-          <w:lang w:val="sv-SE"/>
-        </w:rPr>
-        <w:t xml:space="preserve"> </w:t>
-      </w:r>
-      <w:r>
-        <w:rPr>
-          <w:rFonts w:ascii="Times New Roman" w:hAnsi="Times New Roman" w:cs="Times New Roman"/>
-          <w:sz w:val="24"/>
-          <w:szCs w:val="24"/>
-          <w:lang w:val="sv-SE"/>
-        </w:rPr>
-        <w:t xml:space="preserve">Jika statement </w:t>
-      </w:r>
-      <w:r>
-        <w:rPr>
-          <w:rFonts w:ascii="Times New Roman" w:hAnsi="Times New Roman" w:cs="Times New Roman"/>
-          <w:sz w:val="24"/>
-          <w:szCs w:val="24"/>
-          <w:lang w:val="sv-SE"/>
-        </w:rPr>
-        <w:t>kedua</w:t>
-      </w:r>
-      <w:r>
-        <w:rPr>
-          <w:rFonts w:ascii="Times New Roman" w:hAnsi="Times New Roman" w:cs="Times New Roman"/>
-          <w:sz w:val="24"/>
-          <w:szCs w:val="24"/>
-          <w:lang w:val="sv-SE"/>
-        </w:rPr>
-        <w:t xml:space="preserve"> False, maka </w:t>
-      </w:r>
-      <w:r>
-        <w:rPr>
-          <w:rFonts w:ascii="Times New Roman" w:hAnsi="Times New Roman" w:cs="Times New Roman"/>
-          <w:sz w:val="24"/>
-          <w:szCs w:val="24"/>
-          <w:lang w:val="sv-SE"/>
-        </w:rPr>
-        <w:t>statement</w:t>
-      </w:r>
-      <w:r>
-        <w:rPr>
-          <w:rFonts w:ascii="Times New Roman" w:hAnsi="Times New Roman" w:cs="Times New Roman"/>
-          <w:sz w:val="24"/>
-          <w:szCs w:val="24"/>
-          <w:lang w:val="sv-SE"/>
-        </w:rPr>
-        <w:t xml:space="preserve"> </w:t>
-      </w:r>
-      <w:r>
-        <w:rPr>
-          <w:rFonts w:ascii="Times New Roman" w:hAnsi="Times New Roman" w:cs="Times New Roman"/>
-          <w:sz w:val="24"/>
-          <w:szCs w:val="24"/>
-          <w:lang w:val="sv-SE"/>
-        </w:rPr>
-        <w:t>ketiga</w:t>
-      </w:r>
-      <w:r>
-        <w:rPr>
-          <w:rFonts w:ascii="Times New Roman" w:hAnsi="Times New Roman" w:cs="Times New Roman"/>
-          <w:sz w:val="24"/>
-          <w:szCs w:val="24"/>
-          <w:lang w:val="sv-SE"/>
-        </w:rPr>
-        <w:t xml:space="preserve"> divalidasi dengan kondisi</w:t>
-      </w:r>
-      <w:r>
-        <w:rPr>
-          <w:rFonts w:ascii="Times New Roman" w:hAnsi="Times New Roman" w:cs="Times New Roman"/>
-          <w:sz w:val="24"/>
-          <w:szCs w:val="24"/>
-          <w:lang w:val="sv-SE"/>
-        </w:rPr>
-        <w:t xml:space="preserve"> variabel </w:t>
-      </w:r>
-      <w:r>
-        <w:rPr>
-          <w:rFonts w:ascii="Times New Roman" w:hAnsi="Times New Roman" w:cs="Times New Roman"/>
-          <w:sz w:val="24"/>
-          <w:szCs w:val="24"/>
-          <w:lang w:val="sv-SE"/>
-        </w:rPr>
-        <w:t>umur</w:t>
-      </w:r>
-      <w:r>
-        <w:rPr>
-          <w:rFonts w:ascii="Times New Roman" w:hAnsi="Times New Roman" w:cs="Times New Roman"/>
-          <w:sz w:val="24"/>
-          <w:szCs w:val="24"/>
-          <w:lang w:val="sv-SE"/>
-        </w:rPr>
-        <w:t xml:space="preserve"> </w:t>
-      </w:r>
-      <w:r>
-        <w:rPr>
-          <w:rFonts w:ascii="Times New Roman" w:hAnsi="Times New Roman" w:cs="Times New Roman"/>
-          <w:sz w:val="24"/>
-          <w:szCs w:val="24"/>
-          <w:lang w:val="sv-SE"/>
-        </w:rPr>
-        <w:t>lebih</w:t>
-      </w:r>
-      <w:r>
-        <w:rPr>
-          <w:rFonts w:ascii="Times New Roman" w:hAnsi="Times New Roman" w:cs="Times New Roman"/>
-          <w:sz w:val="24"/>
-          <w:szCs w:val="24"/>
-          <w:lang w:val="sv-SE"/>
-        </w:rPr>
-        <w:t xml:space="preserve"> dari </w:t>
-      </w:r>
-      <w:r>
-        <w:rPr>
-          <w:rFonts w:ascii="Times New Roman" w:hAnsi="Times New Roman" w:cs="Times New Roman"/>
-          <w:sz w:val="24"/>
-          <w:szCs w:val="24"/>
-          <w:lang w:val="sv-SE"/>
-        </w:rPr>
-        <w:t>12</w:t>
-      </w:r>
-      <w:r>
-        <w:rPr>
-          <w:rFonts w:ascii="Times New Roman" w:hAnsi="Times New Roman" w:cs="Times New Roman"/>
-          <w:sz w:val="24"/>
-          <w:szCs w:val="24"/>
-          <w:lang w:val="sv-SE"/>
-        </w:rPr>
-        <w:t xml:space="preserve"> and kurang dari sama dengan 1</w:t>
-      </w:r>
-      <w:r>
-        <w:rPr>
-          <w:rFonts w:ascii="Times New Roman" w:hAnsi="Times New Roman" w:cs="Times New Roman"/>
-          <w:sz w:val="24"/>
-          <w:szCs w:val="24"/>
-          <w:lang w:val="sv-SE"/>
-        </w:rPr>
-        <w:t>8</w:t>
-      </w:r>
-      <w:r>
-        <w:rPr>
-          <w:rFonts w:ascii="Times New Roman" w:hAnsi="Times New Roman" w:cs="Times New Roman"/>
-          <w:sz w:val="24"/>
-          <w:szCs w:val="24"/>
-          <w:lang w:val="sv-SE"/>
-        </w:rPr>
-        <w:t xml:space="preserve"> dan menghasilkan nilai True.</w:t>
-      </w:r>
-      <w:r>
-        <w:rPr>
-          <w:rFonts w:ascii="Times New Roman" w:hAnsi="Times New Roman" w:cs="Times New Roman"/>
-          <w:sz w:val="24"/>
-          <w:szCs w:val="24"/>
-          <w:lang w:val="sv-SE"/>
-        </w:rPr>
-        <w:t xml:space="preserve"> </w:t>
-      </w:r>
-      <w:r>
-        <w:rPr>
-          <w:rFonts w:ascii="Times New Roman" w:hAnsi="Times New Roman" w:cs="Times New Roman"/>
-          <w:sz w:val="24"/>
-          <w:szCs w:val="24"/>
-          <w:lang w:val="sv-SE"/>
-        </w:rPr>
-        <w:t>M</w:t>
-      </w:r>
-      <w:r>
-        <w:rPr>
-          <w:rFonts w:ascii="Times New Roman" w:hAnsi="Times New Roman" w:cs="Times New Roman"/>
-          <w:sz w:val="24"/>
-          <w:szCs w:val="24"/>
-          <w:lang w:val="sv-SE"/>
-        </w:rPr>
-        <w:t>aka if statement</w:t>
-      </w:r>
-      <w:r>
-        <w:rPr>
-          <w:rFonts w:ascii="Times New Roman" w:hAnsi="Times New Roman" w:cs="Times New Roman"/>
-          <w:sz w:val="24"/>
-          <w:szCs w:val="24"/>
-          <w:lang w:val="sv-SE"/>
-        </w:rPr>
-        <w:t xml:space="preserve"> kedua</w:t>
-      </w:r>
-      <w:r>
-        <w:rPr>
-          <w:rFonts w:ascii="Times New Roman" w:hAnsi="Times New Roman" w:cs="Times New Roman"/>
-          <w:sz w:val="24"/>
-          <w:szCs w:val="24"/>
-          <w:lang w:val="sv-SE"/>
-        </w:rPr>
-        <w:t xml:space="preserve"> akan dieksekusi </w:t>
-      </w:r>
-      <w:r>
-        <w:rPr>
-          <w:rFonts w:ascii="Times New Roman" w:hAnsi="Times New Roman" w:cs="Times New Roman"/>
-          <w:sz w:val="24"/>
-          <w:szCs w:val="24"/>
-          <w:lang w:val="sv-SE"/>
-        </w:rPr>
-        <w:t xml:space="preserve">yang menghasilkan output string Dia adalah </w:t>
-      </w:r>
-      <w:r>
-        <w:rPr>
-          <w:rFonts w:ascii="Times New Roman" w:hAnsi="Times New Roman" w:cs="Times New Roman"/>
-          <w:sz w:val="24"/>
-          <w:szCs w:val="24"/>
-          <w:lang w:val="sv-SE"/>
-        </w:rPr>
-        <w:t>remaja</w:t>
-      </w:r>
-      <w:r>
-        <w:rPr>
-          <w:rFonts w:ascii="Times New Roman" w:hAnsi="Times New Roman" w:cs="Times New Roman"/>
-          <w:sz w:val="24"/>
-          <w:szCs w:val="24"/>
-          <w:lang w:val="sv-SE"/>
-        </w:rPr>
-        <w:t xml:space="preserve">. </w:t>
+        <w:t xml:space="preserve">yang menghasilkan output string Dia adalah remaja. </w:t>
       </w:r>
       <w:r>
         <w:rPr>
@@ -11964,16 +11236,16 @@
           <w:sz w:val="24"/>
           <w:szCs w:val="24"/>
         </w:rPr>
-        <w:t xml:space="preserve"> m</w:t>
-      </w:r>
-      <w:proofErr w:type="spellStart"/>
-      <w:r>
-        <w:rPr>
-          <w:rFonts w:ascii="Times New Roman" w:hAnsi="Times New Roman" w:cs="Times New Roman"/>
-          <w:sz w:val="24"/>
-          <w:szCs w:val="24"/>
-        </w:rPr>
-        <w:t>enunjukan</w:t>
+        <w:t xml:space="preserve"> </w:t>
+      </w:r>
+      <w:proofErr w:type="spellStart"/>
+      <w:r>
+        <w:rPr>
+          <w:rFonts w:ascii="Times New Roman" w:hAnsi="Times New Roman" w:cs="Times New Roman"/>
+          <w:sz w:val="24"/>
+          <w:szCs w:val="24"/>
+        </w:rPr>
+        <w:t>menunjukan</w:t>
       </w:r>
       <w:proofErr w:type="spellEnd"/>
       <w:r>
@@ -12244,7 +11516,7 @@
           <w:sz w:val="24"/>
           <w:szCs w:val="24"/>
         </w:rPr>
-        <w:t>95</w:t>
+        <w:t>4</w:t>
       </w:r>
       <w:r>
         <w:rPr>
@@ -12682,7 +11954,15 @@
           <w:sz w:val="24"/>
           <w:szCs w:val="24"/>
         </w:rPr>
-        <w:t xml:space="preserve">95 </w:t>
+        <w:t>11</w:t>
+      </w:r>
+      <w:r>
+        <w:rPr>
+          <w:rFonts w:ascii="Times New Roman" w:hAnsi="Times New Roman" w:cs="Times New Roman"/>
+          <w:sz w:val="24"/>
+          <w:szCs w:val="24"/>
+        </w:rPr>
+        <w:t xml:space="preserve"> </w:t>
       </w:r>
       <w:proofErr w:type="spellStart"/>
       <w:r>
@@ -12921,15 +12201,7 @@
           <w:sz w:val="24"/>
           <w:szCs w:val="24"/>
         </w:rPr>
-        <w:t>ke</w:t>
-      </w:r>
-      <w:r>
-        <w:rPr>
-          <w:rFonts w:ascii="Times New Roman" w:hAnsi="Times New Roman" w:cs="Times New Roman"/>
-          <w:sz w:val="24"/>
-          <w:szCs w:val="24"/>
-        </w:rPr>
-        <w:t>dua</w:t>
+        <w:t>kedua</w:t>
       </w:r>
       <w:proofErr w:type="spellEnd"/>
       <w:r>
@@ -13120,7 +12392,15 @@
           <w:sz w:val="24"/>
           <w:szCs w:val="24"/>
         </w:rPr>
-        <w:t xml:space="preserve">95 </w:t>
+        <w:t>16</w:t>
+      </w:r>
+      <w:r>
+        <w:rPr>
+          <w:rFonts w:ascii="Times New Roman" w:hAnsi="Times New Roman" w:cs="Times New Roman"/>
+          <w:sz w:val="24"/>
+          <w:szCs w:val="24"/>
+        </w:rPr>
+        <w:t xml:space="preserve"> </w:t>
       </w:r>
       <w:proofErr w:type="spellStart"/>
       <w:r>
@@ -13542,7 +12822,23 @@
           <w:sz w:val="24"/>
           <w:szCs w:val="24"/>
         </w:rPr>
-        <w:t xml:space="preserve">value 95 </w:t>
+        <w:t xml:space="preserve">value </w:t>
+      </w:r>
+      <w:r>
+        <w:rPr>
+          <w:rFonts w:ascii="Times New Roman" w:hAnsi="Times New Roman" w:cs="Times New Roman"/>
+          <w:sz w:val="24"/>
+          <w:szCs w:val="24"/>
+        </w:rPr>
+        <w:t>21</w:t>
+      </w:r>
+      <w:r>
+        <w:rPr>
+          <w:rFonts w:ascii="Times New Roman" w:hAnsi="Times New Roman" w:cs="Times New Roman"/>
+          <w:sz w:val="24"/>
+          <w:szCs w:val="24"/>
+        </w:rPr>
+        <w:t xml:space="preserve"> </w:t>
       </w:r>
       <w:proofErr w:type="spellStart"/>
       <w:r>
@@ -13954,24 +13250,41 @@
           <w:lang w:val="sv-SE"/>
         </w:rPr>
       </w:pPr>
-      <w:bookmarkStart w:id="1" w:name="_Hlk195337602"/>
-      <w:r>
-        <w:rPr>
-          <w:rFonts w:ascii="Times New Roman" w:hAnsi="Times New Roman" w:cs="Times New Roman"/>
-          <w:sz w:val="24"/>
-          <w:szCs w:val="24"/>
-          <w:lang w:val="sv-SE"/>
-        </w:rPr>
-        <w:t>Pada modul ini membahas dasar dari bahasa pemprogaman python tentang selection. Terdapat beberapa jenis selection didalam python seperti if, if-else, if-else, if-elif-else.</w:t>
-      </w:r>
-      <w:r>
-        <w:rPr>
-          <w:rFonts w:ascii="Times New Roman" w:hAnsi="Times New Roman" w:cs="Times New Roman"/>
-          <w:sz w:val="24"/>
-          <w:szCs w:val="24"/>
-          <w:lang w:val="sv-SE"/>
-        </w:rPr>
-        <w:t xml:space="preserve"> Pada selection dapat digunakan untuk membuat selection dengan kondisi lebih kompleks dengan menggunakan nested statement.</w:t>
+      <w:r>
+        <w:rPr>
+          <w:rFonts w:ascii="Times New Roman" w:hAnsi="Times New Roman" w:cs="Times New Roman"/>
+          <w:sz w:val="24"/>
+          <w:szCs w:val="24"/>
+          <w:lang w:val="sv-SE"/>
+        </w:rPr>
+        <w:t>M</w:t>
+      </w:r>
+      <w:r>
+        <w:rPr>
+          <w:rFonts w:ascii="Times New Roman" w:hAnsi="Times New Roman" w:cs="Times New Roman"/>
+          <w:sz w:val="24"/>
+          <w:szCs w:val="24"/>
+          <w:lang w:val="sv-SE"/>
+        </w:rPr>
+        <w:t>odul ini membahas dasar</w:t>
+      </w:r>
+      <w:r>
+        <w:rPr>
+          <w:rFonts w:ascii="Times New Roman" w:hAnsi="Times New Roman" w:cs="Times New Roman"/>
+          <w:sz w:val="24"/>
+          <w:szCs w:val="24"/>
+          <w:lang w:val="sv-SE"/>
+        </w:rPr>
+        <w:t>-dasar</w:t>
+      </w:r>
+      <w:r>
+        <w:rPr>
+          <w:rFonts w:ascii="Times New Roman" w:hAnsi="Times New Roman" w:cs="Times New Roman"/>
+          <w:sz w:val="24"/>
+          <w:szCs w:val="24"/>
+          <w:lang w:val="sv-SE"/>
+        </w:rPr>
+        <w:t xml:space="preserve"> python tentang selection. Selection adalah suatu opsi dimana terdapat kondisi tertentu yang harus dipenuhi oleh program untuk menjalankan suatu perintah. Terdapat beberapa jenis selection didalam bahasa python seperti if, if-else, if-else, if-elif-else. Selection jiga dapat digunakan untuk membuat selection dengan kondisi lebih kompleks dengan menggunakan nested statement atau pernyataan bersarang.</w:t>
       </w:r>
     </w:p>
     <w:p>
@@ -13984,143 +13297,32 @@
           <w:rFonts w:ascii="Times New Roman" w:hAnsi="Times New Roman" w:cs="Times New Roman"/>
           <w:sz w:val="24"/>
           <w:szCs w:val="24"/>
-        </w:rPr>
-      </w:pPr>
-      <w:r>
-        <w:rPr>
-          <w:rFonts w:ascii="Times New Roman" w:hAnsi="Times New Roman" w:cs="Times New Roman"/>
-          <w:sz w:val="24"/>
-          <w:szCs w:val="24"/>
-          <w:lang w:val="sv-SE"/>
-        </w:rPr>
-        <w:t xml:space="preserve">Pada if  statement dieksekusi jika statement memiliki kondisi True tetapi tidak akan di eksekusi jika memiliki nilai False. if-else statement adalah </w:t>
-      </w:r>
-      <w:r>
-        <w:rPr>
-          <w:rFonts w:ascii="Times New Roman" w:hAnsi="Times New Roman" w:cs="Times New Roman"/>
-          <w:sz w:val="24"/>
-          <w:szCs w:val="24"/>
-          <w:lang w:val="sv-SE"/>
-        </w:rPr>
-        <w:t>selection</w:t>
-      </w:r>
-      <w:r>
-        <w:rPr>
-          <w:rFonts w:ascii="Times New Roman" w:hAnsi="Times New Roman" w:cs="Times New Roman"/>
-          <w:sz w:val="24"/>
-          <w:szCs w:val="24"/>
-          <w:lang w:val="sv-SE"/>
-        </w:rPr>
-        <w:t xml:space="preserve"> yang dieksekusi jika kondisi True</w:t>
-      </w:r>
-      <w:r>
-        <w:rPr>
-          <w:rFonts w:ascii="Times New Roman" w:hAnsi="Times New Roman" w:cs="Times New Roman"/>
-          <w:sz w:val="24"/>
-          <w:szCs w:val="24"/>
-          <w:lang w:val="sv-SE"/>
-        </w:rPr>
-        <w:t xml:space="preserve"> dan</w:t>
-      </w:r>
-      <w:r>
-        <w:rPr>
-          <w:rFonts w:ascii="Times New Roman" w:hAnsi="Times New Roman" w:cs="Times New Roman"/>
-          <w:sz w:val="24"/>
-          <w:szCs w:val="24"/>
-          <w:lang w:val="sv-SE"/>
-        </w:rPr>
-        <w:t xml:space="preserve"> </w:t>
-      </w:r>
-      <w:r>
-        <w:rPr>
-          <w:rFonts w:ascii="Times New Roman" w:hAnsi="Times New Roman" w:cs="Times New Roman"/>
-          <w:sz w:val="24"/>
-          <w:szCs w:val="24"/>
-          <w:lang w:val="sv-SE"/>
-        </w:rPr>
-        <w:t>jika kondisi false</w:t>
-      </w:r>
-      <w:r>
-        <w:rPr>
-          <w:rFonts w:ascii="Times New Roman" w:hAnsi="Times New Roman" w:cs="Times New Roman"/>
-          <w:sz w:val="24"/>
-          <w:szCs w:val="24"/>
-          <w:lang w:val="sv-SE"/>
-        </w:rPr>
-        <w:t xml:space="preserve"> maka </w:t>
-      </w:r>
-      <w:r>
-        <w:rPr>
-          <w:rFonts w:ascii="Times New Roman" w:hAnsi="Times New Roman" w:cs="Times New Roman"/>
-          <w:sz w:val="24"/>
-          <w:szCs w:val="24"/>
-          <w:lang w:val="sv-SE"/>
-        </w:rPr>
-        <w:t>else statement akan dieksekusi.</w:t>
-      </w:r>
-      <w:r>
-        <w:rPr>
-          <w:rFonts w:ascii="Times New Roman" w:hAnsi="Times New Roman" w:cs="Times New Roman"/>
-          <w:sz w:val="24"/>
-          <w:szCs w:val="24"/>
-          <w:lang w:val="sv-SE"/>
-        </w:rPr>
-        <w:t xml:space="preserve"> </w:t>
-      </w:r>
-      <w:r>
-        <w:rPr>
-          <w:rFonts w:ascii="Times New Roman" w:hAnsi="Times New Roman" w:cs="Times New Roman"/>
-          <w:sz w:val="24"/>
-          <w:szCs w:val="24"/>
-          <w:lang w:val="sv-SE"/>
-        </w:rPr>
-        <w:t xml:space="preserve"> </w:t>
-      </w:r>
-      <w:r>
-        <w:rPr>
-          <w:rFonts w:ascii="Times New Roman" w:hAnsi="Times New Roman" w:cs="Times New Roman"/>
-          <w:sz w:val="24"/>
-          <w:szCs w:val="24"/>
-          <w:lang w:val="sv-SE"/>
-        </w:rPr>
-        <w:t xml:space="preserve">If-elif statement adalah selection jika kondisi pertama true maka kondisi pertama akan dieksekusi, jika kondisi pertama False maka kondisi kedua dengan kondisi </w:t>
-      </w:r>
-      <w:r>
-        <w:rPr>
-          <w:rFonts w:ascii="Times New Roman" w:hAnsi="Times New Roman" w:cs="Times New Roman"/>
-          <w:sz w:val="24"/>
-          <w:szCs w:val="24"/>
-          <w:lang w:val="sv-SE"/>
-        </w:rPr>
-        <w:t>T</w:t>
-      </w:r>
-      <w:r>
-        <w:rPr>
-          <w:rFonts w:ascii="Times New Roman" w:hAnsi="Times New Roman" w:cs="Times New Roman"/>
-          <w:sz w:val="24"/>
-          <w:szCs w:val="24"/>
-          <w:lang w:val="sv-SE"/>
-        </w:rPr>
-        <w:t xml:space="preserve">rue akan dikesekusi dan seterusnya, jika tidak ada ada kondisi yang terpenuhi atau </w:t>
-      </w:r>
-      <w:r>
-        <w:rPr>
-          <w:rFonts w:ascii="Times New Roman" w:hAnsi="Times New Roman" w:cs="Times New Roman"/>
-          <w:sz w:val="24"/>
-          <w:szCs w:val="24"/>
-          <w:lang w:val="sv-SE"/>
-        </w:rPr>
-        <w:t>False</w:t>
-      </w:r>
-      <w:r>
-        <w:rPr>
-          <w:rFonts w:ascii="Times New Roman" w:hAnsi="Times New Roman" w:cs="Times New Roman"/>
-          <w:sz w:val="24"/>
-          <w:szCs w:val="24"/>
-          <w:lang w:val="sv-SE"/>
-        </w:rPr>
-        <w:t xml:space="preserve"> maka selection tidak akan </w:t>
-      </w:r>
+          <w:lang w:val="sv-SE"/>
+        </w:rPr>
+      </w:pPr>
+      <w:r>
+        <w:rPr>
+          <w:rFonts w:ascii="Times New Roman" w:hAnsi="Times New Roman" w:cs="Times New Roman"/>
+          <w:sz w:val="24"/>
+          <w:szCs w:val="24"/>
+          <w:lang w:val="sv-SE"/>
+        </w:rPr>
+        <w:t>If statement adalah selection yang dieksekusi jika statement memiliki kondisi True, tetapi jika statement memiliki kondisi False statement itu tidak akan di eksekusi. if-else statement adalah selection yang dieksekusi jika kondisi True dan jika kondisi false maka else statement akan dieksekusi.  If-elif statement adalah selection jika kondisi pertama true maka kondisi pertama akan dieksekusi, jika kondisi pertama False maka kondisi kedua dengan kondisi True akan dikesekusi dan seterusnya, jika tidak ada ada kondisi yang terpenuhi atau False maka selection tidak akan dieksekusi. If-elif-else adalah selection if-elif yang tidak ada kondisi yang terpenuhi atau False maka else statement akan dieksekusi.</w:t>
+      </w:r>
+    </w:p>
+    <w:p>
+      <w:pPr>
+        <w:pStyle w:val="ListParagraph"/>
+        <w:spacing w:after="0" w:line="360" w:lineRule="auto"/>
+        <w:ind w:left="432" w:firstLine="288"/>
+        <w:jc w:val="both"/>
+        <w:rPr>
+          <w:rFonts w:ascii="Times New Roman" w:hAnsi="Times New Roman" w:cs="Times New Roman"/>
+          <w:sz w:val="24"/>
+          <w:szCs w:val="24"/>
+          <w:lang w:val="sv-SE"/>
+        </w:rPr>
+      </w:pPr>
       <w:r>
         <w:rPr>
           <w:rFonts w:ascii="Times New Roman" w:hAnsi="Times New Roman" w:cs="Times New Roman"/>
@@ -14129,18 +13331,170 @@
           <w:lang w:val="sv-SE"/>
         </w:rPr>
         <w:lastRenderedPageBreak/>
-        <w:t>dieksekusi. If-elif-else</w:t>
-      </w:r>
-      <w:r>
-        <w:rPr>
-          <w:rFonts w:ascii="Times New Roman" w:hAnsi="Times New Roman" w:cs="Times New Roman"/>
-          <w:sz w:val="24"/>
-          <w:szCs w:val="24"/>
-          <w:lang w:val="sv-SE"/>
-        </w:rPr>
-        <w:t xml:space="preserve"> adalah selection if-elif yang tidak ada kondisi yang terpenuhi atau False maka else statement akan dieksekusi.</w:t>
-      </w:r>
-      <w:bookmarkEnd w:id="1"/>
+        <w:t>Laporan ini juga berisi tugas praktik yang mencakup implementasi selection pada bahasa python. Salah satu contoh latihan adalah pengguaan selection untuk mengetahu grade berdasarkan besaran value nilai dan ketersedian tiket beserta harganya sesuai dengan value variabel umur. Selain itu terdapat juga tugas mandiri</w:t>
+      </w:r>
+      <w:r>
+        <w:rPr>
+          <w:rFonts w:ascii="Times New Roman" w:hAnsi="Times New Roman" w:cs="Times New Roman"/>
+          <w:sz w:val="24"/>
+          <w:szCs w:val="24"/>
+          <w:lang w:val="sv-SE"/>
+        </w:rPr>
+        <w:t xml:space="preserve"> </w:t>
+      </w:r>
+      <w:r>
+        <w:rPr>
+          <w:rFonts w:ascii="Times New Roman" w:hAnsi="Times New Roman" w:cs="Times New Roman"/>
+          <w:sz w:val="24"/>
+          <w:szCs w:val="24"/>
+          <w:lang w:val="sv-SE"/>
+        </w:rPr>
+        <w:t>untuk memahami lebih dalam tentang pengguaan selection dengan cara diberi studi kasus</w:t>
+      </w:r>
+      <w:r>
+        <w:rPr>
+          <w:rFonts w:ascii="Times New Roman" w:hAnsi="Times New Roman" w:cs="Times New Roman"/>
+          <w:sz w:val="24"/>
+          <w:szCs w:val="24"/>
+          <w:lang w:val="sv-SE"/>
+        </w:rPr>
+        <w:t xml:space="preserve"> yang dikerjakan dengan mandiri</w:t>
+      </w:r>
+      <w:r>
+        <w:rPr>
+          <w:rFonts w:ascii="Times New Roman" w:hAnsi="Times New Roman" w:cs="Times New Roman"/>
+          <w:sz w:val="24"/>
+          <w:szCs w:val="24"/>
+          <w:lang w:val="sv-SE"/>
+        </w:rPr>
+        <w:t xml:space="preserve">. Salah satu studi kasusnya berupa </w:t>
+      </w:r>
+      <w:r>
+        <w:rPr>
+          <w:rFonts w:ascii="Times New Roman" w:hAnsi="Times New Roman" w:cs="Times New Roman"/>
+          <w:sz w:val="24"/>
+          <w:szCs w:val="24"/>
+          <w:lang w:val="sv-SE"/>
+        </w:rPr>
+        <w:t>menentukan</w:t>
+      </w:r>
+      <w:r>
+        <w:rPr>
+          <w:rFonts w:ascii="Times New Roman" w:hAnsi="Times New Roman" w:cs="Times New Roman"/>
+          <w:sz w:val="24"/>
+          <w:szCs w:val="24"/>
+          <w:lang w:val="sv-SE"/>
+        </w:rPr>
+        <w:t xml:space="preserve"> grade nilai berdasarkan</w:t>
+      </w:r>
+      <w:r>
+        <w:rPr>
+          <w:rFonts w:ascii="Times New Roman" w:hAnsi="Times New Roman" w:cs="Times New Roman"/>
+          <w:sz w:val="24"/>
+          <w:szCs w:val="24"/>
+          <w:lang w:val="sv-SE"/>
+        </w:rPr>
+        <w:t xml:space="preserve"> value variabel nilai yang dimasukkan oleh pengguna </w:t>
+      </w:r>
+      <w:r>
+        <w:rPr>
+          <w:rFonts w:ascii="Times New Roman" w:hAnsi="Times New Roman" w:cs="Times New Roman"/>
+          <w:sz w:val="24"/>
+          <w:szCs w:val="24"/>
+          <w:lang w:val="sv-SE"/>
+        </w:rPr>
+        <w:t>dan menebak apakah usia pengguna termasuk katergori balita, anak-anak, remaja, atau dewasa berdasarkan input</w:t>
+      </w:r>
+      <w:r>
+        <w:rPr>
+          <w:rFonts w:ascii="Times New Roman" w:hAnsi="Times New Roman" w:cs="Times New Roman"/>
+          <w:sz w:val="24"/>
+          <w:szCs w:val="24"/>
+          <w:lang w:val="sv-SE"/>
+        </w:rPr>
+        <w:t xml:space="preserve"> usia</w:t>
+      </w:r>
+      <w:r>
+        <w:rPr>
+          <w:rFonts w:ascii="Times New Roman" w:hAnsi="Times New Roman" w:cs="Times New Roman"/>
+          <w:sz w:val="24"/>
+          <w:szCs w:val="24"/>
+          <w:lang w:val="sv-SE"/>
+        </w:rPr>
+        <w:t xml:space="preserve"> </w:t>
+      </w:r>
+      <w:r>
+        <w:rPr>
+          <w:rFonts w:ascii="Times New Roman" w:hAnsi="Times New Roman" w:cs="Times New Roman"/>
+          <w:sz w:val="24"/>
+          <w:szCs w:val="24"/>
+          <w:lang w:val="sv-SE"/>
+        </w:rPr>
+        <w:t>oleh</w:t>
+      </w:r>
+      <w:r>
+        <w:rPr>
+          <w:rFonts w:ascii="Times New Roman" w:hAnsi="Times New Roman" w:cs="Times New Roman"/>
+          <w:sz w:val="24"/>
+          <w:szCs w:val="24"/>
+          <w:lang w:val="sv-SE"/>
+        </w:rPr>
+        <w:t xml:space="preserve"> pengguna.</w:t>
+      </w:r>
+    </w:p>
+    <w:p>
+      <w:pPr>
+        <w:pStyle w:val="ListParagraph"/>
+        <w:spacing w:after="0" w:line="360" w:lineRule="auto"/>
+        <w:ind w:left="432" w:firstLine="288"/>
+        <w:jc w:val="both"/>
+        <w:rPr>
+          <w:rFonts w:ascii="Times New Roman" w:hAnsi="Times New Roman" w:cs="Times New Roman"/>
+          <w:sz w:val="24"/>
+          <w:szCs w:val="24"/>
+          <w:lang w:val="sv-SE"/>
+        </w:rPr>
+      </w:pPr>
+      <w:r>
+        <w:rPr>
+          <w:rFonts w:ascii="Times New Roman" w:hAnsi="Times New Roman" w:cs="Times New Roman"/>
+          <w:sz w:val="24"/>
+          <w:szCs w:val="24"/>
+          <w:lang w:val="sv-SE"/>
+        </w:rPr>
+        <w:t>Dari laporan ini</w:t>
+      </w:r>
+      <w:r>
+        <w:rPr>
+          <w:rFonts w:ascii="Times New Roman" w:hAnsi="Times New Roman" w:cs="Times New Roman"/>
+          <w:sz w:val="24"/>
+          <w:szCs w:val="24"/>
+          <w:lang w:val="sv-SE"/>
+        </w:rPr>
+        <w:t xml:space="preserve"> </w:t>
+      </w:r>
+      <w:r>
+        <w:rPr>
+          <w:rFonts w:ascii="Times New Roman" w:hAnsi="Times New Roman" w:cs="Times New Roman"/>
+          <w:sz w:val="24"/>
+          <w:szCs w:val="24"/>
+          <w:lang w:val="sv-SE"/>
+        </w:rPr>
+        <w:t>disimpulkan bahwa pemahaman konsep selection dalam Python sangat penting. Dengan menguasainya programmer dapat menuliskan kode sesuai dengan kondisi tertentu. Sehingga kode yang ditulis akan menghasilkan output sesuai degan kondisi yang telah ditentukan, lebih fleksibel, dan lebih mudah dipahami.</w:t>
+      </w:r>
+    </w:p>
+    <w:p>
+      <w:pPr>
+        <w:pStyle w:val="ListParagraph"/>
+        <w:spacing w:after="0" w:line="360" w:lineRule="auto"/>
+        <w:ind w:left="432" w:firstLine="288"/>
+        <w:jc w:val="both"/>
+        <w:rPr>
+          <w:rFonts w:ascii="Times New Roman" w:hAnsi="Times New Roman" w:cs="Times New Roman"/>
+          <w:sz w:val="24"/>
+          <w:szCs w:val="24"/>
+        </w:rPr>
+      </w:pPr>
     </w:p>
     <w:sectPr>
       <w:pgSz w:w="11906" w:h="16838"/>
@@ -15158,6 +14512,7 @@
   <w:style w:type="character" w:default="1" w:styleId="DefaultParagraphFont">
     <w:name w:val="Default Paragraph Font"/>
     <w:uiPriority w:val="1"/>
+    <w:semiHidden/>
     <w:unhideWhenUsed/>
   </w:style>
   <w:style w:type="table" w:default="1" w:styleId="TableNormal">

--- a/Praktikum/Laporan Praktikum/Tugas5-104062400071.docx
+++ b/Praktikum/Laporan Praktikum/Tugas5-104062400071.docx
@@ -669,18 +669,7 @@
           <w:szCs w:val="24"/>
           <w:lang w:val="sv-SE"/>
         </w:rPr>
-        <w:t>F</w:t>
-      </w:r>
-      <w:r>
-        <w:rPr>
-          <w:rFonts w:ascii="Times New Roman" w:hAnsi="Times New Roman" w:cs="Times New Roman"/>
-          <w:i/>
-          <w:iCs/>
-          <w:sz w:val="24"/>
-          <w:szCs w:val="24"/>
-          <w:lang w:val="sv-SE"/>
-        </w:rPr>
-        <w:t>alse</w:t>
+        <w:t>False</w:t>
       </w:r>
       <w:r>
         <w:rPr>
@@ -886,18 +875,7 @@
           <w:szCs w:val="24"/>
           <w:lang w:val="sv-SE"/>
         </w:rPr>
-        <w:t>if</w:t>
-      </w:r>
-      <w:r>
-        <w:rPr>
-          <w:rFonts w:ascii="Times New Roman" w:hAnsi="Times New Roman" w:cs="Times New Roman"/>
-          <w:i/>
-          <w:iCs/>
-          <w:sz w:val="24"/>
-          <w:szCs w:val="24"/>
-          <w:lang w:val="sv-SE"/>
-        </w:rPr>
-        <w:t xml:space="preserve"> statement</w:t>
+        <w:t>if statement</w:t>
       </w:r>
       <w:r>
         <w:rPr>
@@ -955,7 +933,18 @@
           <w:szCs w:val="24"/>
           <w:lang w:val="sv-SE"/>
         </w:rPr>
-        <w:t>if else statement</w:t>
+        <w:t xml:space="preserve">if </w:t>
+      </w:r>
+      <w:r>
+        <w:rPr>
+          <w:rFonts w:ascii="Times New Roman" w:hAnsi="Times New Roman" w:cs="Times New Roman"/>
+          <w:i/>
+          <w:iCs/>
+          <w:sz w:val="24"/>
+          <w:szCs w:val="24"/>
+          <w:lang w:val="sv-SE"/>
+        </w:rPr>
+        <w:t>else statement</w:t>
       </w:r>
     </w:p>
     <w:p>
@@ -980,7 +969,18 @@
           <w:szCs w:val="24"/>
           <w:lang w:val="sv-SE"/>
         </w:rPr>
-        <w:t>If else statement</w:t>
+        <w:t xml:space="preserve">If </w:t>
+      </w:r>
+      <w:r>
+        <w:rPr>
+          <w:rFonts w:ascii="Times New Roman" w:hAnsi="Times New Roman" w:cs="Times New Roman"/>
+          <w:i/>
+          <w:iCs/>
+          <w:sz w:val="24"/>
+          <w:szCs w:val="24"/>
+          <w:lang w:val="sv-SE"/>
+        </w:rPr>
+        <w:t>else statement</w:t>
       </w:r>
       <w:r>
         <w:rPr>
@@ -1060,7 +1060,18 @@
           <w:szCs w:val="24"/>
           <w:lang w:val="sv-SE"/>
         </w:rPr>
-        <w:t>if elif statement</w:t>
+        <w:t>if el</w:t>
+      </w:r>
+      <w:r>
+        <w:rPr>
+          <w:rFonts w:ascii="Times New Roman" w:hAnsi="Times New Roman" w:cs="Times New Roman"/>
+          <w:i/>
+          <w:iCs/>
+          <w:sz w:val="24"/>
+          <w:szCs w:val="24"/>
+          <w:lang w:val="sv-SE"/>
+        </w:rPr>
+        <w:t>if statement</w:t>
       </w:r>
     </w:p>
     <w:p>
@@ -1085,7 +1096,18 @@
           <w:szCs w:val="24"/>
           <w:lang w:val="sv-SE"/>
         </w:rPr>
-        <w:t>If elif statement</w:t>
+        <w:t>If el</w:t>
+      </w:r>
+      <w:r>
+        <w:rPr>
+          <w:rFonts w:ascii="Times New Roman" w:hAnsi="Times New Roman" w:cs="Times New Roman"/>
+          <w:i/>
+          <w:iCs/>
+          <w:sz w:val="24"/>
+          <w:szCs w:val="24"/>
+          <w:lang w:val="sv-SE"/>
+        </w:rPr>
+        <w:t>if statement</w:t>
       </w:r>
       <w:r>
         <w:rPr>
@@ -1125,16 +1147,38 @@
           <w:szCs w:val="24"/>
           <w:lang w:val="sv-SE"/>
         </w:rPr>
-        <w:t>if elif statement</w:t>
-      </w:r>
-      <w:r>
-        <w:rPr>
-          <w:rFonts w:ascii="Times New Roman" w:hAnsi="Times New Roman" w:cs="Times New Roman"/>
-          <w:sz w:val="24"/>
-          <w:szCs w:val="24"/>
-          <w:lang w:val="sv-SE"/>
-        </w:rPr>
-        <w:t xml:space="preserve"> akan dieksekusi. Jika kondisi kedua tidak terpenuhi, maka statement</w:t>
+        <w:t>if el</w:t>
+      </w:r>
+      <w:r>
+        <w:rPr>
+          <w:rFonts w:ascii="Times New Roman" w:hAnsi="Times New Roman" w:cs="Times New Roman"/>
+          <w:i/>
+          <w:iCs/>
+          <w:sz w:val="24"/>
+          <w:szCs w:val="24"/>
+          <w:lang w:val="sv-SE"/>
+        </w:rPr>
+        <w:t>if statement</w:t>
+      </w:r>
+      <w:r>
+        <w:rPr>
+          <w:rFonts w:ascii="Times New Roman" w:hAnsi="Times New Roman" w:cs="Times New Roman"/>
+          <w:sz w:val="24"/>
+          <w:szCs w:val="24"/>
+          <w:lang w:val="sv-SE"/>
+        </w:rPr>
+        <w:t xml:space="preserve"> akan dieksekusi. Jika kondisi kedua tidak terpenuhi, maka </w:t>
+      </w:r>
+      <w:r>
+        <w:rPr>
+          <w:rFonts w:ascii="Times New Roman" w:hAnsi="Times New Roman" w:cs="Times New Roman"/>
+          <w:i/>
+          <w:iCs/>
+          <w:sz w:val="24"/>
+          <w:szCs w:val="24"/>
+          <w:lang w:val="sv-SE"/>
+        </w:rPr>
+        <w:t>statement</w:t>
       </w:r>
       <w:r>
         <w:rPr>
@@ -1201,7 +1245,18 @@
           <w:szCs w:val="24"/>
           <w:lang w:val="sv-SE"/>
         </w:rPr>
-        <w:t>if elif else statement</w:t>
+        <w:t xml:space="preserve">if elif </w:t>
+      </w:r>
+      <w:r>
+        <w:rPr>
+          <w:rFonts w:ascii="Times New Roman" w:hAnsi="Times New Roman" w:cs="Times New Roman"/>
+          <w:i/>
+          <w:iCs/>
+          <w:sz w:val="24"/>
+          <w:szCs w:val="24"/>
+          <w:lang w:val="sv-SE"/>
+        </w:rPr>
+        <w:t>else statement</w:t>
       </w:r>
     </w:p>
     <w:p>
@@ -1226,7 +1281,18 @@
           <w:szCs w:val="24"/>
           <w:lang w:val="sv-SE"/>
         </w:rPr>
-        <w:t>If elif else statement</w:t>
+        <w:t xml:space="preserve">If elif </w:t>
+      </w:r>
+      <w:r>
+        <w:rPr>
+          <w:rFonts w:ascii="Times New Roman" w:hAnsi="Times New Roman" w:cs="Times New Roman"/>
+          <w:i/>
+          <w:iCs/>
+          <w:sz w:val="24"/>
+          <w:szCs w:val="24"/>
+          <w:lang w:val="sv-SE"/>
+        </w:rPr>
+        <w:t>else statement</w:t>
       </w:r>
       <w:r>
         <w:rPr>
@@ -1277,18 +1343,18 @@
           <w:szCs w:val="24"/>
           <w:lang w:val="sv-SE"/>
         </w:rPr>
-        <w:t>lif</w:t>
-      </w:r>
-      <w:r>
-        <w:rPr>
-          <w:rFonts w:ascii="Times New Roman" w:hAnsi="Times New Roman" w:cs="Times New Roman"/>
-          <w:i/>
-          <w:iCs/>
-          <w:sz w:val="24"/>
-          <w:szCs w:val="24"/>
-          <w:lang w:val="sv-SE"/>
-        </w:rPr>
-        <w:t xml:space="preserve"> statement</w:t>
+        <w:t>l</w:t>
+      </w:r>
+      <w:r>
+        <w:rPr>
+          <w:rFonts w:ascii="Times New Roman" w:hAnsi="Times New Roman" w:cs="Times New Roman"/>
+          <w:i/>
+          <w:iCs/>
+          <w:sz w:val="24"/>
+          <w:szCs w:val="24"/>
+          <w:lang w:val="sv-SE"/>
+        </w:rPr>
+        <w:t>if statement</w:t>
       </w:r>
       <w:r>
         <w:rPr>
@@ -1348,7 +1414,18 @@
           <w:szCs w:val="24"/>
           <w:lang w:val="sv-SE"/>
         </w:rPr>
-        <w:t>Nested if statement</w:t>
+        <w:t xml:space="preserve">Nested </w:t>
+      </w:r>
+      <w:r>
+        <w:rPr>
+          <w:rFonts w:ascii="Times New Roman" w:hAnsi="Times New Roman" w:cs="Times New Roman"/>
+          <w:i/>
+          <w:iCs/>
+          <w:sz w:val="24"/>
+          <w:szCs w:val="24"/>
+          <w:lang w:val="sv-SE"/>
+        </w:rPr>
+        <w:t>if statement</w:t>
       </w:r>
     </w:p>
     <w:p>
@@ -1373,7 +1450,18 @@
           <w:szCs w:val="24"/>
           <w:lang w:val="sv-SE"/>
         </w:rPr>
-        <w:t>Nested if statement</w:t>
+        <w:t xml:space="preserve">Nested </w:t>
+      </w:r>
+      <w:r>
+        <w:rPr>
+          <w:rFonts w:ascii="Times New Roman" w:hAnsi="Times New Roman" w:cs="Times New Roman"/>
+          <w:i/>
+          <w:iCs/>
+          <w:sz w:val="24"/>
+          <w:szCs w:val="24"/>
+          <w:lang w:val="sv-SE"/>
+        </w:rPr>
+        <w:t>if statement</w:t>
       </w:r>
       <w:r>
         <w:rPr>
@@ -1451,7 +1539,18 @@
           <w:szCs w:val="24"/>
           <w:lang w:val="sv-SE"/>
         </w:rPr>
-        <w:t>nested conditional statement</w:t>
+        <w:t xml:space="preserve">nested conditional </w:t>
+      </w:r>
+      <w:r>
+        <w:rPr>
+          <w:rFonts w:ascii="Times New Roman" w:hAnsi="Times New Roman" w:cs="Times New Roman"/>
+          <w:i/>
+          <w:iCs/>
+          <w:sz w:val="24"/>
+          <w:szCs w:val="24"/>
+          <w:lang w:val="sv-SE"/>
+        </w:rPr>
+        <w:t>statement</w:t>
       </w:r>
       <w:r>
         <w:rPr>
@@ -1721,7 +1820,29 @@
           <w:szCs w:val="24"/>
           <w:lang w:val="sv-SE"/>
         </w:rPr>
-        <w:t xml:space="preserve">Gambar 1. Contoh code if statement </w:t>
+        <w:t xml:space="preserve">Gambar 1. Contoh code </w:t>
+      </w:r>
+      <w:r>
+        <w:rPr>
+          <w:rFonts w:ascii="Times New Roman" w:hAnsi="Times New Roman" w:cs="Times New Roman"/>
+          <w:i/>
+          <w:iCs/>
+          <w:sz w:val="24"/>
+          <w:szCs w:val="24"/>
+          <w:lang w:val="sv-SE"/>
+        </w:rPr>
+        <w:t>if statement</w:t>
+      </w:r>
+      <w:r>
+        <w:rPr>
+          <w:rFonts w:ascii="Times New Roman" w:hAnsi="Times New Roman" w:cs="Times New Roman"/>
+          <w:i/>
+          <w:iCs/>
+          <w:sz w:val="24"/>
+          <w:szCs w:val="24"/>
+          <w:lang w:val="sv-SE"/>
+        </w:rPr>
+        <w:t xml:space="preserve"> </w:t>
       </w:r>
     </w:p>
     <w:p>
@@ -1750,20 +1871,51 @@
       <w:r>
         <w:rPr>
           <w:rFonts w:ascii="Times New Roman" w:hAnsi="Times New Roman" w:cs="Times New Roman"/>
-          <w:sz w:val="24"/>
-          <w:szCs w:val="24"/>
-          <w:lang w:val="sv-SE"/>
-        </w:rPr>
-        <w:t>statement. Jika</w:t>
-      </w:r>
-      <w:r>
-        <w:rPr>
-          <w:rFonts w:ascii="Times New Roman" w:hAnsi="Times New Roman" w:cs="Times New Roman"/>
-          <w:sz w:val="24"/>
-          <w:szCs w:val="24"/>
-          <w:lang w:val="sv-SE"/>
-        </w:rPr>
-        <w:t xml:space="preserve"> statement </w:t>
+          <w:i/>
+          <w:iCs/>
+          <w:sz w:val="24"/>
+          <w:szCs w:val="24"/>
+          <w:lang w:val="sv-SE"/>
+        </w:rPr>
+        <w:t>statement</w:t>
+      </w:r>
+      <w:r>
+        <w:rPr>
+          <w:rFonts w:ascii="Times New Roman" w:hAnsi="Times New Roman" w:cs="Times New Roman"/>
+          <w:sz w:val="24"/>
+          <w:szCs w:val="24"/>
+          <w:lang w:val="sv-SE"/>
+        </w:rPr>
+        <w:t>. Jika</w:t>
+      </w:r>
+      <w:r>
+        <w:rPr>
+          <w:rFonts w:ascii="Times New Roman" w:hAnsi="Times New Roman" w:cs="Times New Roman"/>
+          <w:sz w:val="24"/>
+          <w:szCs w:val="24"/>
+          <w:lang w:val="sv-SE"/>
+        </w:rPr>
+        <w:t xml:space="preserve"> </w:t>
+      </w:r>
+      <w:r>
+        <w:rPr>
+          <w:rFonts w:ascii="Times New Roman" w:hAnsi="Times New Roman" w:cs="Times New Roman"/>
+          <w:i/>
+          <w:iCs/>
+          <w:sz w:val="24"/>
+          <w:szCs w:val="24"/>
+          <w:lang w:val="sv-SE"/>
+        </w:rPr>
+        <w:t>statement</w:t>
+      </w:r>
+      <w:r>
+        <w:rPr>
+          <w:rFonts w:ascii="Times New Roman" w:hAnsi="Times New Roman" w:cs="Times New Roman"/>
+          <w:sz w:val="24"/>
+          <w:szCs w:val="24"/>
+          <w:lang w:val="sv-SE"/>
+        </w:rPr>
+        <w:t xml:space="preserve"> </w:t>
       </w:r>
       <w:r>
         <w:rPr>
@@ -1781,7 +1933,18 @@
           <w:szCs w:val="24"/>
           <w:lang w:val="sv-SE"/>
         </w:rPr>
-        <w:t>0 bernilai True</w:t>
+        <w:t xml:space="preserve">0 bernilai </w:t>
+      </w:r>
+      <w:r>
+        <w:rPr>
+          <w:rFonts w:ascii="Times New Roman" w:hAnsi="Times New Roman" w:cs="Times New Roman"/>
+          <w:i/>
+          <w:iCs/>
+          <w:sz w:val="24"/>
+          <w:szCs w:val="24"/>
+          <w:lang w:val="sv-SE"/>
+        </w:rPr>
+        <w:t>True</w:t>
       </w:r>
       <w:r>
         <w:rPr>
@@ -1799,7 +1962,27 @@
           <w:szCs w:val="24"/>
           <w:lang w:val="sv-SE"/>
         </w:rPr>
-        <w:t xml:space="preserve"> if statement akan dieksekusi dan teks</w:t>
+        <w:t xml:space="preserve"> </w:t>
+      </w:r>
+      <w:r>
+        <w:rPr>
+          <w:rFonts w:ascii="Times New Roman" w:hAnsi="Times New Roman" w:cs="Times New Roman"/>
+          <w:i/>
+          <w:iCs/>
+          <w:sz w:val="24"/>
+          <w:szCs w:val="24"/>
+          <w:lang w:val="sv-SE"/>
+        </w:rPr>
+        <w:t>if statement</w:t>
+      </w:r>
+      <w:r>
+        <w:rPr>
+          <w:rFonts w:ascii="Times New Roman" w:hAnsi="Times New Roman" w:cs="Times New Roman"/>
+          <w:sz w:val="24"/>
+          <w:szCs w:val="24"/>
+          <w:lang w:val="sv-SE"/>
+        </w:rPr>
+        <w:t xml:space="preserve"> akan dieksekusi dan teks</w:t>
       </w:r>
       <w:r>
         <w:rPr>
@@ -1822,11 +2005,22 @@
       <w:r>
         <w:rPr>
           <w:rFonts w:ascii="Times New Roman" w:hAnsi="Times New Roman" w:cs="Times New Roman"/>
-          <w:sz w:val="24"/>
-          <w:szCs w:val="24"/>
-          <w:lang w:val="sv-SE"/>
-        </w:rPr>
-        <w:t>statement tersebut tidak</w:t>
+          <w:i/>
+          <w:iCs/>
+          <w:sz w:val="24"/>
+          <w:szCs w:val="24"/>
+          <w:lang w:val="sv-SE"/>
+        </w:rPr>
+        <w:t>statement</w:t>
+      </w:r>
+      <w:r>
+        <w:rPr>
+          <w:rFonts w:ascii="Times New Roman" w:hAnsi="Times New Roman" w:cs="Times New Roman"/>
+          <w:sz w:val="24"/>
+          <w:szCs w:val="24"/>
+          <w:lang w:val="sv-SE"/>
+        </w:rPr>
+        <w:t xml:space="preserve"> tersebut tidak</w:t>
       </w:r>
       <w:r>
         <w:rPr>
@@ -1860,6 +2054,65 @@
           <w:lang w:val="sv-SE"/>
         </w:rPr>
       </w:pPr>
+      <w:r>
+        <w:rPr>
+          <w:rFonts w:ascii="Times New Roman" w:hAnsi="Times New Roman" w:cs="Times New Roman"/>
+          <w:i/>
+          <w:iCs/>
+          <w:noProof/>
+          <w:sz w:val="24"/>
+          <w:szCs w:val="24"/>
+          <w:lang w:val="sv-SE"/>
+        </w:rPr>
+        <w:drawing>
+          <wp:inline distT="0" distB="0" distL="0" distR="0" wp14:anchorId="4994C19A" wp14:editId="73F85400">
+            <wp:extent cx="5753100" cy="556260"/>
+            <wp:effectExtent l="0" t="0" r="0" b="0"/>
+            <wp:docPr id="828486733" name="Picture 2"/>
+            <wp:cNvGraphicFramePr>
+              <a:graphicFrameLocks xmlns:a="http://schemas.openxmlformats.org/drawingml/2006/main" noChangeAspect="1"/>
+            </wp:cNvGraphicFramePr>
+            <a:graphic xmlns:a="http://schemas.openxmlformats.org/drawingml/2006/main">
+              <a:graphicData uri="http://schemas.openxmlformats.org/drawingml/2006/picture">
+                <pic:pic xmlns:pic="http://schemas.openxmlformats.org/drawingml/2006/picture">
+                  <pic:nvPicPr>
+                    <pic:cNvPr id="0" name="Picture 2"/>
+                    <pic:cNvPicPr>
+                      <a:picLocks noChangeAspect="1" noChangeArrowheads="1"/>
+                    </pic:cNvPicPr>
+                  </pic:nvPicPr>
+                  <pic:blipFill>
+                    <a:blip r:embed="rId7">
+                      <a:extLst>
+                        <a:ext uri="{28A0092B-C50C-407E-A947-70E740481C1C}">
+                          <a14:useLocalDpi xmlns:a14="http://schemas.microsoft.com/office/drawing/2010/main" val="0"/>
+                        </a:ext>
+                      </a:extLst>
+                    </a:blip>
+                    <a:srcRect/>
+                    <a:stretch>
+                      <a:fillRect/>
+                    </a:stretch>
+                  </pic:blipFill>
+                  <pic:spPr bwMode="auto">
+                    <a:xfrm>
+                      <a:off x="0" y="0"/>
+                      <a:ext cx="5753100" cy="556260"/>
+                    </a:xfrm>
+                    <a:prstGeom prst="rect">
+                      <a:avLst/>
+                    </a:prstGeom>
+                    <a:noFill/>
+                    <a:ln>
+                      <a:noFill/>
+                    </a:ln>
+                  </pic:spPr>
+                </pic:pic>
+              </a:graphicData>
+            </a:graphic>
+          </wp:inline>
+        </w:drawing>
+      </w:r>
     </w:p>
     <w:p>
       <w:pPr>
@@ -1916,7 +2169,29 @@
           <w:szCs w:val="24"/>
           <w:lang w:val="sv-SE"/>
         </w:rPr>
-        <w:t xml:space="preserve"> output pada latihan</w:t>
+        <w:t xml:space="preserve"> </w:t>
+      </w:r>
+      <w:r>
+        <w:rPr>
+          <w:rFonts w:ascii="Times New Roman" w:hAnsi="Times New Roman" w:cs="Times New Roman"/>
+          <w:i/>
+          <w:iCs/>
+          <w:sz w:val="24"/>
+          <w:szCs w:val="24"/>
+          <w:lang w:val="sv-SE"/>
+        </w:rPr>
+        <w:t>output</w:t>
+      </w:r>
+      <w:r>
+        <w:rPr>
+          <w:rFonts w:ascii="Times New Roman" w:hAnsi="Times New Roman" w:cs="Times New Roman"/>
+          <w:i/>
+          <w:iCs/>
+          <w:sz w:val="24"/>
+          <w:szCs w:val="24"/>
+          <w:lang w:val="sv-SE"/>
+        </w:rPr>
+        <w:t xml:space="preserve"> pada latihan</w:t>
       </w:r>
       <w:r>
         <w:rPr>
@@ -1961,7 +2236,27 @@
           <w:szCs w:val="24"/>
           <w:lang w:val="sv-SE"/>
         </w:rPr>
-        <w:t>Pada gamber 2 menghasilkan output Grade A k</w:t>
+        <w:t xml:space="preserve">Pada gamber 2 menghasilkan </w:t>
+      </w:r>
+      <w:r>
+        <w:rPr>
+          <w:rFonts w:ascii="Times New Roman" w:hAnsi="Times New Roman" w:cs="Times New Roman"/>
+          <w:i/>
+          <w:iCs/>
+          <w:sz w:val="24"/>
+          <w:szCs w:val="24"/>
+          <w:lang w:val="sv-SE"/>
+        </w:rPr>
+        <w:t>output</w:t>
+      </w:r>
+      <w:r>
+        <w:rPr>
+          <w:rFonts w:ascii="Times New Roman" w:hAnsi="Times New Roman" w:cs="Times New Roman"/>
+          <w:sz w:val="24"/>
+          <w:szCs w:val="24"/>
+          <w:lang w:val="sv-SE"/>
+        </w:rPr>
+        <w:t xml:space="preserve"> Grade A k</w:t>
       </w:r>
       <w:r>
         <w:rPr>
@@ -2006,7 +2301,27 @@
           <w:szCs w:val="24"/>
           <w:lang w:val="sv-SE"/>
         </w:rPr>
-        <w:t xml:space="preserve"> 90, maka if statement dieksekusi yang menghasilkan tulisan Grade A yang ditampilkan ke layar.</w:t>
+        <w:t xml:space="preserve"> 90, maka </w:t>
+      </w:r>
+      <w:r>
+        <w:rPr>
+          <w:rFonts w:ascii="Times New Roman" w:hAnsi="Times New Roman" w:cs="Times New Roman"/>
+          <w:i/>
+          <w:iCs/>
+          <w:sz w:val="24"/>
+          <w:szCs w:val="24"/>
+          <w:lang w:val="sv-SE"/>
+        </w:rPr>
+        <w:t>if statement</w:t>
+      </w:r>
+      <w:r>
+        <w:rPr>
+          <w:rFonts w:ascii="Times New Roman" w:hAnsi="Times New Roman" w:cs="Times New Roman"/>
+          <w:sz w:val="24"/>
+          <w:szCs w:val="24"/>
+          <w:lang w:val="sv-SE"/>
+        </w:rPr>
+        <w:t xml:space="preserve"> dieksekusi yang menghasilkan tulisan Grade A yang ditampilkan ke layar.</w:t>
       </w:r>
       <w:bookmarkEnd w:id="0"/>
     </w:p>
@@ -2046,7 +2361,18 @@
           <w:szCs w:val="24"/>
           <w:lang w:val="sv-SE"/>
         </w:rPr>
-        <w:t>if else statement</w:t>
+        <w:t xml:space="preserve">if </w:t>
+      </w:r>
+      <w:r>
+        <w:rPr>
+          <w:rFonts w:ascii="Times New Roman" w:hAnsi="Times New Roman" w:cs="Times New Roman"/>
+          <w:i/>
+          <w:iCs/>
+          <w:sz w:val="24"/>
+          <w:szCs w:val="24"/>
+          <w:lang w:val="sv-SE"/>
+        </w:rPr>
+        <w:t>else statement</w:t>
       </w:r>
     </w:p>
     <w:p>
@@ -2084,7 +2410,7 @@
                     <pic:cNvPicPr/>
                   </pic:nvPicPr>
                   <pic:blipFill>
-                    <a:blip r:embed="rId7"/>
+                    <a:blip r:embed="rId8"/>
                     <a:stretch>
                       <a:fillRect/>
                     </a:stretch>
@@ -2160,18 +2486,7 @@
           <w:szCs w:val="24"/>
           <w:lang w:val="sv-SE"/>
         </w:rPr>
-        <w:t xml:space="preserve">else </w:t>
-      </w:r>
-      <w:r>
-        <w:rPr>
-          <w:rFonts w:ascii="Times New Roman" w:hAnsi="Times New Roman" w:cs="Times New Roman"/>
-          <w:i/>
-          <w:iCs/>
-          <w:sz w:val="24"/>
-          <w:szCs w:val="24"/>
-          <w:lang w:val="sv-SE"/>
-        </w:rPr>
-        <w:t>statement</w:t>
+        <w:t>else statement</w:t>
       </w:r>
     </w:p>
     <w:p>
@@ -2194,7 +2509,144 @@
           <w:szCs w:val="24"/>
           <w:lang w:val="sv-SE"/>
         </w:rPr>
-        <w:t>Pada gambar 1 varibel nilai memiliki nilai 71 dan if nilai &gt;= 90 sebagai statement. Jika statement pada variabel nilai lebih dari sama dengan 90 bernilai True, maka if statement akan dieksekusi dan teks Grade A di tampikan ke layar. Jika tidak maka else statement akan dieksekusi dan teks Grade B ditampikan ke layar.</w:t>
+        <w:t xml:space="preserve">Pada gambar </w:t>
+      </w:r>
+      <w:r>
+        <w:rPr>
+          <w:rFonts w:ascii="Times New Roman" w:hAnsi="Times New Roman" w:cs="Times New Roman"/>
+          <w:sz w:val="24"/>
+          <w:szCs w:val="24"/>
+          <w:lang w:val="sv-SE"/>
+        </w:rPr>
+        <w:t>3</w:t>
+      </w:r>
+      <w:r>
+        <w:rPr>
+          <w:rFonts w:ascii="Times New Roman" w:hAnsi="Times New Roman" w:cs="Times New Roman"/>
+          <w:sz w:val="24"/>
+          <w:szCs w:val="24"/>
+          <w:lang w:val="sv-SE"/>
+        </w:rPr>
+        <w:t xml:space="preserve"> varibel nilai memiliki nilai 71 dan if nilai &gt;= 90 sebagai </w:t>
+      </w:r>
+      <w:r>
+        <w:rPr>
+          <w:rFonts w:ascii="Times New Roman" w:hAnsi="Times New Roman" w:cs="Times New Roman"/>
+          <w:i/>
+          <w:iCs/>
+          <w:sz w:val="24"/>
+          <w:szCs w:val="24"/>
+          <w:lang w:val="sv-SE"/>
+        </w:rPr>
+        <w:t>statement</w:t>
+      </w:r>
+      <w:r>
+        <w:rPr>
+          <w:rFonts w:ascii="Times New Roman" w:hAnsi="Times New Roman" w:cs="Times New Roman"/>
+          <w:sz w:val="24"/>
+          <w:szCs w:val="24"/>
+          <w:lang w:val="sv-SE"/>
+        </w:rPr>
+        <w:t xml:space="preserve">. Jika </w:t>
+      </w:r>
+      <w:r>
+        <w:rPr>
+          <w:rFonts w:ascii="Times New Roman" w:hAnsi="Times New Roman" w:cs="Times New Roman"/>
+          <w:i/>
+          <w:iCs/>
+          <w:sz w:val="24"/>
+          <w:szCs w:val="24"/>
+          <w:lang w:val="sv-SE"/>
+        </w:rPr>
+        <w:t>statement</w:t>
+      </w:r>
+      <w:r>
+        <w:rPr>
+          <w:rFonts w:ascii="Times New Roman" w:hAnsi="Times New Roman" w:cs="Times New Roman"/>
+          <w:sz w:val="24"/>
+          <w:szCs w:val="24"/>
+          <w:lang w:val="sv-SE"/>
+        </w:rPr>
+        <w:t xml:space="preserve"> pada variabel nilai lebih dari sama dengan 90 bernilai </w:t>
+      </w:r>
+      <w:r>
+        <w:rPr>
+          <w:rFonts w:ascii="Times New Roman" w:hAnsi="Times New Roman" w:cs="Times New Roman"/>
+          <w:i/>
+          <w:iCs/>
+          <w:sz w:val="24"/>
+          <w:szCs w:val="24"/>
+          <w:lang w:val="sv-SE"/>
+        </w:rPr>
+        <w:t>True</w:t>
+      </w:r>
+      <w:r>
+        <w:rPr>
+          <w:rFonts w:ascii="Times New Roman" w:hAnsi="Times New Roman" w:cs="Times New Roman"/>
+          <w:sz w:val="24"/>
+          <w:szCs w:val="24"/>
+          <w:lang w:val="sv-SE"/>
+        </w:rPr>
+        <w:t xml:space="preserve">, maka </w:t>
+      </w:r>
+      <w:r>
+        <w:rPr>
+          <w:rFonts w:ascii="Times New Roman" w:hAnsi="Times New Roman" w:cs="Times New Roman"/>
+          <w:i/>
+          <w:iCs/>
+          <w:sz w:val="24"/>
+          <w:szCs w:val="24"/>
+          <w:lang w:val="sv-SE"/>
+        </w:rPr>
+        <w:t>if statement</w:t>
+      </w:r>
+      <w:r>
+        <w:rPr>
+          <w:rFonts w:ascii="Times New Roman" w:hAnsi="Times New Roman" w:cs="Times New Roman"/>
+          <w:sz w:val="24"/>
+          <w:szCs w:val="24"/>
+          <w:lang w:val="sv-SE"/>
+        </w:rPr>
+        <w:t xml:space="preserve"> akan dieksekusi dan teks Grade A di tampikan ke layar. Jika tidak maka </w:t>
+      </w:r>
+      <w:r>
+        <w:rPr>
+          <w:rFonts w:ascii="Times New Roman" w:hAnsi="Times New Roman" w:cs="Times New Roman"/>
+          <w:i/>
+          <w:iCs/>
+          <w:sz w:val="24"/>
+          <w:szCs w:val="24"/>
+          <w:lang w:val="sv-SE"/>
+        </w:rPr>
+        <w:t>else statement</w:t>
+      </w:r>
+      <w:r>
+        <w:rPr>
+          <w:rFonts w:ascii="Times New Roman" w:hAnsi="Times New Roman" w:cs="Times New Roman"/>
+          <w:sz w:val="24"/>
+          <w:szCs w:val="24"/>
+          <w:lang w:val="sv-SE"/>
+        </w:rPr>
+        <w:t xml:space="preserve"> akan dieksekusi dan teks Grade B ditampikan ke layar.</w:t>
+      </w:r>
+    </w:p>
+    <w:p>
+      <w:pPr>
+        <w:rPr>
+          <w:rFonts w:ascii="Times New Roman" w:hAnsi="Times New Roman" w:cs="Times New Roman"/>
+          <w:sz w:val="24"/>
+          <w:szCs w:val="24"/>
+          <w:lang w:val="sv-SE"/>
+        </w:rPr>
+      </w:pPr>
+      <w:r>
+        <w:rPr>
+          <w:rFonts w:ascii="Times New Roman" w:hAnsi="Times New Roman" w:cs="Times New Roman"/>
+          <w:sz w:val="24"/>
+          <w:szCs w:val="24"/>
+          <w:lang w:val="sv-SE"/>
+        </w:rPr>
+        <w:br w:type="page"/>
       </w:r>
     </w:p>
     <w:p>
@@ -2208,6 +2660,64 @@
           <w:lang w:val="sv-SE"/>
         </w:rPr>
       </w:pPr>
+      <w:r>
+        <w:rPr>
+          <w:rFonts w:ascii="Times New Roman" w:hAnsi="Times New Roman" w:cs="Times New Roman"/>
+          <w:noProof/>
+          <w:sz w:val="24"/>
+          <w:szCs w:val="24"/>
+          <w:lang w:val="sv-SE"/>
+        </w:rPr>
+        <w:lastRenderedPageBreak/>
+        <w:drawing>
+          <wp:inline distT="0" distB="0" distL="0" distR="0" wp14:anchorId="74DA214E" wp14:editId="67457926">
+            <wp:extent cx="5753100" cy="556260"/>
+            <wp:effectExtent l="0" t="0" r="0" b="0"/>
+            <wp:docPr id="452281088" name="Picture 5"/>
+            <wp:cNvGraphicFramePr>
+              <a:graphicFrameLocks xmlns:a="http://schemas.openxmlformats.org/drawingml/2006/main" noChangeAspect="1"/>
+            </wp:cNvGraphicFramePr>
+            <a:graphic xmlns:a="http://schemas.openxmlformats.org/drawingml/2006/main">
+              <a:graphicData uri="http://schemas.openxmlformats.org/drawingml/2006/picture">
+                <pic:pic xmlns:pic="http://schemas.openxmlformats.org/drawingml/2006/picture">
+                  <pic:nvPicPr>
+                    <pic:cNvPr id="0" name="Picture 5"/>
+                    <pic:cNvPicPr>
+                      <a:picLocks noChangeAspect="1" noChangeArrowheads="1"/>
+                    </pic:cNvPicPr>
+                  </pic:nvPicPr>
+                  <pic:blipFill>
+                    <a:blip r:embed="rId9">
+                      <a:extLst>
+                        <a:ext uri="{28A0092B-C50C-407E-A947-70E740481C1C}">
+                          <a14:useLocalDpi xmlns:a14="http://schemas.microsoft.com/office/drawing/2010/main" val="0"/>
+                        </a:ext>
+                      </a:extLst>
+                    </a:blip>
+                    <a:srcRect/>
+                    <a:stretch>
+                      <a:fillRect/>
+                    </a:stretch>
+                  </pic:blipFill>
+                  <pic:spPr bwMode="auto">
+                    <a:xfrm>
+                      <a:off x="0" y="0"/>
+                      <a:ext cx="5753100" cy="556260"/>
+                    </a:xfrm>
+                    <a:prstGeom prst="rect">
+                      <a:avLst/>
+                    </a:prstGeom>
+                    <a:noFill/>
+                    <a:ln>
+                      <a:noFill/>
+                    </a:ln>
+                  </pic:spPr>
+                </pic:pic>
+              </a:graphicData>
+            </a:graphic>
+          </wp:inline>
+        </w:drawing>
+      </w:r>
     </w:p>
     <w:p>
       <w:pPr>
@@ -2253,29 +2763,51 @@
           <w:szCs w:val="24"/>
           <w:lang w:val="sv-SE"/>
         </w:rPr>
-        <w:t>. hasil output pada latihan if</w:t>
-      </w:r>
-      <w:r>
-        <w:rPr>
-          <w:rFonts w:ascii="Times New Roman" w:hAnsi="Times New Roman" w:cs="Times New Roman"/>
-          <w:i/>
-          <w:iCs/>
-          <w:sz w:val="24"/>
-          <w:szCs w:val="24"/>
-          <w:lang w:val="sv-SE"/>
-        </w:rPr>
-        <w:t xml:space="preserve"> else</w:t>
-      </w:r>
-      <w:r>
-        <w:rPr>
-          <w:rFonts w:ascii="Times New Roman" w:hAnsi="Times New Roman" w:cs="Times New Roman"/>
-          <w:i/>
-          <w:iCs/>
-          <w:sz w:val="24"/>
-          <w:szCs w:val="24"/>
-          <w:lang w:val="sv-SE"/>
-        </w:rPr>
-        <w:t xml:space="preserve"> statement</w:t>
+        <w:t xml:space="preserve">. hasil </w:t>
+      </w:r>
+      <w:r>
+        <w:rPr>
+          <w:rFonts w:ascii="Times New Roman" w:hAnsi="Times New Roman" w:cs="Times New Roman"/>
+          <w:i/>
+          <w:iCs/>
+          <w:sz w:val="24"/>
+          <w:szCs w:val="24"/>
+          <w:lang w:val="sv-SE"/>
+        </w:rPr>
+        <w:t>output</w:t>
+      </w:r>
+      <w:r>
+        <w:rPr>
+          <w:rFonts w:ascii="Times New Roman" w:hAnsi="Times New Roman" w:cs="Times New Roman"/>
+          <w:i/>
+          <w:iCs/>
+          <w:sz w:val="24"/>
+          <w:szCs w:val="24"/>
+          <w:lang w:val="sv-SE"/>
+        </w:rPr>
+        <w:t xml:space="preserve"> pada latihan if</w:t>
+      </w:r>
+      <w:r>
+        <w:rPr>
+          <w:rFonts w:ascii="Times New Roman" w:hAnsi="Times New Roman" w:cs="Times New Roman"/>
+          <w:i/>
+          <w:iCs/>
+          <w:sz w:val="24"/>
+          <w:szCs w:val="24"/>
+          <w:lang w:val="sv-SE"/>
+        </w:rPr>
+        <w:t xml:space="preserve"> </w:t>
+      </w:r>
+      <w:r>
+        <w:rPr>
+          <w:rFonts w:ascii="Times New Roman" w:hAnsi="Times New Roman" w:cs="Times New Roman"/>
+          <w:i/>
+          <w:iCs/>
+          <w:sz w:val="24"/>
+          <w:szCs w:val="24"/>
+          <w:lang w:val="sv-SE"/>
+        </w:rPr>
+        <w:t>else statement</w:t>
       </w:r>
     </w:p>
     <w:p>
@@ -2298,7 +2830,6 @@
           <w:szCs w:val="24"/>
           <w:lang w:val="sv-SE"/>
         </w:rPr>
-        <w:lastRenderedPageBreak/>
         <w:t xml:space="preserve">Pada gamber </w:t>
       </w:r>
       <w:r>
@@ -2317,7 +2848,27 @@
           <w:szCs w:val="24"/>
           <w:lang w:val="sv-SE"/>
         </w:rPr>
-        <w:t xml:space="preserve"> menghasilkan output Grade </w:t>
+        <w:t xml:space="preserve"> menghasilkan </w:t>
+      </w:r>
+      <w:r>
+        <w:rPr>
+          <w:rFonts w:ascii="Times New Roman" w:hAnsi="Times New Roman" w:cs="Times New Roman"/>
+          <w:i/>
+          <w:iCs/>
+          <w:sz w:val="24"/>
+          <w:szCs w:val="24"/>
+          <w:lang w:val="sv-SE"/>
+        </w:rPr>
+        <w:t>output</w:t>
+      </w:r>
+      <w:r>
+        <w:rPr>
+          <w:rFonts w:ascii="Times New Roman" w:hAnsi="Times New Roman" w:cs="Times New Roman"/>
+          <w:sz w:val="24"/>
+          <w:szCs w:val="24"/>
+          <w:lang w:val="sv-SE"/>
+        </w:rPr>
+        <w:t xml:space="preserve"> Grade </w:t>
       </w:r>
       <w:r>
         <w:rPr>
@@ -2371,7 +2922,18 @@
           <w:szCs w:val="24"/>
           <w:lang w:val="sv-SE"/>
         </w:rPr>
-        <w:t xml:space="preserve"> lebih dari sama dengan  90, maka if statement</w:t>
+        <w:t xml:space="preserve"> lebih dari sama dengan  90, maka </w:t>
+      </w:r>
+      <w:r>
+        <w:rPr>
+          <w:rFonts w:ascii="Times New Roman" w:hAnsi="Times New Roman" w:cs="Times New Roman"/>
+          <w:i/>
+          <w:iCs/>
+          <w:sz w:val="24"/>
+          <w:szCs w:val="24"/>
+          <w:lang w:val="sv-SE"/>
+        </w:rPr>
+        <w:t>if statement</w:t>
       </w:r>
       <w:r>
         <w:rPr>
@@ -2416,7 +2978,27 @@
           <w:szCs w:val="24"/>
           <w:lang w:val="sv-SE"/>
         </w:rPr>
-        <w:t>Tetapi else statement akan dieksekusi dan teks</w:t>
+        <w:t xml:space="preserve">Tetapi </w:t>
+      </w:r>
+      <w:r>
+        <w:rPr>
+          <w:rFonts w:ascii="Times New Roman" w:hAnsi="Times New Roman" w:cs="Times New Roman"/>
+          <w:i/>
+          <w:iCs/>
+          <w:sz w:val="24"/>
+          <w:szCs w:val="24"/>
+          <w:lang w:val="sv-SE"/>
+        </w:rPr>
+        <w:t>else statement</w:t>
+      </w:r>
+      <w:r>
+        <w:rPr>
+          <w:rFonts w:ascii="Times New Roman" w:hAnsi="Times New Roman" w:cs="Times New Roman"/>
+          <w:sz w:val="24"/>
+          <w:szCs w:val="24"/>
+          <w:lang w:val="sv-SE"/>
+        </w:rPr>
+        <w:t xml:space="preserve"> akan dieksekusi dan teks</w:t>
       </w:r>
       <w:r>
         <w:rPr>
@@ -2482,7 +3064,18 @@
           <w:szCs w:val="24"/>
           <w:lang w:val="sv-SE"/>
         </w:rPr>
-        <w:t>if elif statement</w:t>
+        <w:t>if el</w:t>
+      </w:r>
+      <w:r>
+        <w:rPr>
+          <w:rFonts w:ascii="Times New Roman" w:hAnsi="Times New Roman" w:cs="Times New Roman"/>
+          <w:i/>
+          <w:iCs/>
+          <w:sz w:val="24"/>
+          <w:szCs w:val="24"/>
+          <w:lang w:val="sv-SE"/>
+        </w:rPr>
+        <w:t>if statement</w:t>
       </w:r>
     </w:p>
     <w:p>
@@ -2524,7 +3117,7 @@
                     <pic:cNvPicPr/>
                   </pic:nvPicPr>
                   <pic:blipFill>
-                    <a:blip r:embed="rId8"/>
+                    <a:blip r:embed="rId10"/>
                     <a:stretch>
                       <a:fillRect/>
                     </a:stretch>
@@ -2553,7 +3146,51 @@
           <w:szCs w:val="24"/>
           <w:lang w:val="sv-SE"/>
         </w:rPr>
-        <w:t xml:space="preserve"> Gambar 6. hasil output pada latihan if elif statement</w:t>
+        <w:t xml:space="preserve"> Gambar </w:t>
+      </w:r>
+      <w:r>
+        <w:rPr>
+          <w:rFonts w:ascii="Times New Roman" w:hAnsi="Times New Roman" w:cs="Times New Roman"/>
+          <w:i/>
+          <w:iCs/>
+          <w:sz w:val="24"/>
+          <w:szCs w:val="24"/>
+          <w:lang w:val="sv-SE"/>
+        </w:rPr>
+        <w:t>5</w:t>
+      </w:r>
+      <w:r>
+        <w:rPr>
+          <w:rFonts w:ascii="Times New Roman" w:hAnsi="Times New Roman" w:cs="Times New Roman"/>
+          <w:i/>
+          <w:iCs/>
+          <w:sz w:val="24"/>
+          <w:szCs w:val="24"/>
+          <w:lang w:val="sv-SE"/>
+        </w:rPr>
+        <w:t xml:space="preserve">. </w:t>
+      </w:r>
+      <w:r>
+        <w:rPr>
+          <w:rFonts w:ascii="Times New Roman" w:hAnsi="Times New Roman" w:cs="Times New Roman"/>
+          <w:i/>
+          <w:iCs/>
+          <w:sz w:val="24"/>
+          <w:szCs w:val="24"/>
+          <w:lang w:val="sv-SE"/>
+        </w:rPr>
+        <w:t>Contoh code if el</w:t>
+      </w:r>
+      <w:r>
+        <w:rPr>
+          <w:rFonts w:ascii="Times New Roman" w:hAnsi="Times New Roman" w:cs="Times New Roman"/>
+          <w:i/>
+          <w:iCs/>
+          <w:sz w:val="24"/>
+          <w:szCs w:val="24"/>
+          <w:lang w:val="sv-SE"/>
+        </w:rPr>
+        <w:t>if statement</w:t>
       </w:r>
     </w:p>
     <w:p>
@@ -2576,7 +3213,25 @@
           <w:szCs w:val="24"/>
           <w:lang w:val="sv-SE"/>
         </w:rPr>
-        <w:t xml:space="preserve">Pada gambar 1 varibel nilai memiliki nilai </w:t>
+        <w:t xml:space="preserve">Pada gambar </w:t>
+      </w:r>
+      <w:r>
+        <w:rPr>
+          <w:rFonts w:ascii="Times New Roman" w:hAnsi="Times New Roman" w:cs="Times New Roman"/>
+          <w:sz w:val="24"/>
+          <w:szCs w:val="24"/>
+          <w:lang w:val="sv-SE"/>
+        </w:rPr>
+        <w:t>5</w:t>
+      </w:r>
+      <w:r>
+        <w:rPr>
+          <w:rFonts w:ascii="Times New Roman" w:hAnsi="Times New Roman" w:cs="Times New Roman"/>
+          <w:sz w:val="24"/>
+          <w:szCs w:val="24"/>
+          <w:lang w:val="sv-SE"/>
+        </w:rPr>
+        <w:t xml:space="preserve"> varibel nilai memiliki nilai </w:t>
       </w:r>
       <w:r>
         <w:rPr>
@@ -2594,7 +3249,318 @@
           <w:szCs w:val="24"/>
           <w:lang w:val="sv-SE"/>
         </w:rPr>
-        <w:t>1. Jika statement pertama dengan kondisi variabel nilai lebih dari sama dengan 90 divalidasi dan menghasilkan nilai True, maka if statement pertama akan dieksekusi dan teks Grade A ditampikan ke layar. Jika statement pertama False, maka statement kedua divalidasi dengan kondisi variabel nilai lebih dari sama dengan 70 dan menghasilkan nilai True, maka if statement kedua akan dieksekusi dan teks Grade B ditampikan ke layar. Jika statement kedua False, maka statement ketiga divalidasi dengan kondisi variabel nilai lebih dari sama dengan 60 dan menghasilkan nilai True, maka if statement ketiga akan dieksekusi dan teks Grade C di tampikan ke layar. Jika tidak ada statement yang bernilai True maka statement</w:t>
+        <w:t xml:space="preserve">1. Jika </w:t>
+      </w:r>
+      <w:r>
+        <w:rPr>
+          <w:rFonts w:ascii="Times New Roman" w:hAnsi="Times New Roman" w:cs="Times New Roman"/>
+          <w:i/>
+          <w:iCs/>
+          <w:sz w:val="24"/>
+          <w:szCs w:val="24"/>
+          <w:lang w:val="sv-SE"/>
+        </w:rPr>
+        <w:t>statement</w:t>
+      </w:r>
+      <w:r>
+        <w:rPr>
+          <w:rFonts w:ascii="Times New Roman" w:hAnsi="Times New Roman" w:cs="Times New Roman"/>
+          <w:sz w:val="24"/>
+          <w:szCs w:val="24"/>
+          <w:lang w:val="sv-SE"/>
+        </w:rPr>
+        <w:t xml:space="preserve"> pertama dengan kondisi variabel nilai lebih dari sama dengan 90 divalidasi dan menghasilkan nilai </w:t>
+      </w:r>
+      <w:r>
+        <w:rPr>
+          <w:rFonts w:ascii="Times New Roman" w:hAnsi="Times New Roman" w:cs="Times New Roman"/>
+          <w:i/>
+          <w:iCs/>
+          <w:sz w:val="24"/>
+          <w:szCs w:val="24"/>
+          <w:lang w:val="sv-SE"/>
+        </w:rPr>
+        <w:t>True</w:t>
+      </w:r>
+      <w:r>
+        <w:rPr>
+          <w:rFonts w:ascii="Times New Roman" w:hAnsi="Times New Roman" w:cs="Times New Roman"/>
+          <w:sz w:val="24"/>
+          <w:szCs w:val="24"/>
+          <w:lang w:val="sv-SE"/>
+        </w:rPr>
+        <w:t xml:space="preserve">, maka </w:t>
+      </w:r>
+      <w:r>
+        <w:rPr>
+          <w:rFonts w:ascii="Times New Roman" w:hAnsi="Times New Roman" w:cs="Times New Roman"/>
+          <w:i/>
+          <w:iCs/>
+          <w:sz w:val="24"/>
+          <w:szCs w:val="24"/>
+          <w:lang w:val="sv-SE"/>
+        </w:rPr>
+        <w:t>if statement</w:t>
+      </w:r>
+      <w:r>
+        <w:rPr>
+          <w:rFonts w:ascii="Times New Roman" w:hAnsi="Times New Roman" w:cs="Times New Roman"/>
+          <w:sz w:val="24"/>
+          <w:szCs w:val="24"/>
+          <w:lang w:val="sv-SE"/>
+        </w:rPr>
+        <w:t xml:space="preserve"> pertama akan dieksekusi dan teks Grade A ditampikan ke layar. Jika </w:t>
+      </w:r>
+      <w:r>
+        <w:rPr>
+          <w:rFonts w:ascii="Times New Roman" w:hAnsi="Times New Roman" w:cs="Times New Roman"/>
+          <w:i/>
+          <w:iCs/>
+          <w:sz w:val="24"/>
+          <w:szCs w:val="24"/>
+          <w:lang w:val="sv-SE"/>
+        </w:rPr>
+        <w:t>statement</w:t>
+      </w:r>
+      <w:r>
+        <w:rPr>
+          <w:rFonts w:ascii="Times New Roman" w:hAnsi="Times New Roman" w:cs="Times New Roman"/>
+          <w:sz w:val="24"/>
+          <w:szCs w:val="24"/>
+          <w:lang w:val="sv-SE"/>
+        </w:rPr>
+        <w:t xml:space="preserve"> pertama </w:t>
+      </w:r>
+      <w:r>
+        <w:rPr>
+          <w:rFonts w:ascii="Times New Roman" w:hAnsi="Times New Roman" w:cs="Times New Roman"/>
+          <w:i/>
+          <w:iCs/>
+          <w:sz w:val="24"/>
+          <w:szCs w:val="24"/>
+          <w:lang w:val="sv-SE"/>
+        </w:rPr>
+        <w:t>False</w:t>
+      </w:r>
+      <w:r>
+        <w:rPr>
+          <w:rFonts w:ascii="Times New Roman" w:hAnsi="Times New Roman" w:cs="Times New Roman"/>
+          <w:sz w:val="24"/>
+          <w:szCs w:val="24"/>
+          <w:lang w:val="sv-SE"/>
+        </w:rPr>
+        <w:t xml:space="preserve">, maka </w:t>
+      </w:r>
+      <w:r>
+        <w:rPr>
+          <w:rFonts w:ascii="Times New Roman" w:hAnsi="Times New Roman" w:cs="Times New Roman"/>
+          <w:i/>
+          <w:iCs/>
+          <w:sz w:val="24"/>
+          <w:szCs w:val="24"/>
+          <w:lang w:val="sv-SE"/>
+        </w:rPr>
+        <w:t>statement</w:t>
+      </w:r>
+      <w:r>
+        <w:rPr>
+          <w:rFonts w:ascii="Times New Roman" w:hAnsi="Times New Roman" w:cs="Times New Roman"/>
+          <w:sz w:val="24"/>
+          <w:szCs w:val="24"/>
+          <w:lang w:val="sv-SE"/>
+        </w:rPr>
+        <w:t xml:space="preserve"> kedua divalidasi dengan kondisi variabel nilai lebih dari sama dengan 70 dan menghasilkan nilai </w:t>
+      </w:r>
+      <w:r>
+        <w:rPr>
+          <w:rFonts w:ascii="Times New Roman" w:hAnsi="Times New Roman" w:cs="Times New Roman"/>
+          <w:i/>
+          <w:iCs/>
+          <w:sz w:val="24"/>
+          <w:szCs w:val="24"/>
+          <w:lang w:val="sv-SE"/>
+        </w:rPr>
+        <w:t>True</w:t>
+      </w:r>
+      <w:r>
+        <w:rPr>
+          <w:rFonts w:ascii="Times New Roman" w:hAnsi="Times New Roman" w:cs="Times New Roman"/>
+          <w:sz w:val="24"/>
+          <w:szCs w:val="24"/>
+          <w:lang w:val="sv-SE"/>
+        </w:rPr>
+        <w:t xml:space="preserve">, maka </w:t>
+      </w:r>
+      <w:r>
+        <w:rPr>
+          <w:rFonts w:ascii="Times New Roman" w:hAnsi="Times New Roman" w:cs="Times New Roman"/>
+          <w:i/>
+          <w:iCs/>
+          <w:sz w:val="24"/>
+          <w:szCs w:val="24"/>
+          <w:lang w:val="sv-SE"/>
+        </w:rPr>
+        <w:t>if statement</w:t>
+      </w:r>
+      <w:r>
+        <w:rPr>
+          <w:rFonts w:ascii="Times New Roman" w:hAnsi="Times New Roman" w:cs="Times New Roman"/>
+          <w:sz w:val="24"/>
+          <w:szCs w:val="24"/>
+          <w:lang w:val="sv-SE"/>
+        </w:rPr>
+        <w:t xml:space="preserve"> kedua akan dieksekusi dan teks Grade B ditampikan ke layar. Jika </w:t>
+      </w:r>
+      <w:r>
+        <w:rPr>
+          <w:rFonts w:ascii="Times New Roman" w:hAnsi="Times New Roman" w:cs="Times New Roman"/>
+          <w:i/>
+          <w:iCs/>
+          <w:sz w:val="24"/>
+          <w:szCs w:val="24"/>
+          <w:lang w:val="sv-SE"/>
+        </w:rPr>
+        <w:t>statement</w:t>
+      </w:r>
+      <w:r>
+        <w:rPr>
+          <w:rFonts w:ascii="Times New Roman" w:hAnsi="Times New Roman" w:cs="Times New Roman"/>
+          <w:sz w:val="24"/>
+          <w:szCs w:val="24"/>
+          <w:lang w:val="sv-SE"/>
+        </w:rPr>
+        <w:t xml:space="preserve"> kedua </w:t>
+      </w:r>
+      <w:r>
+        <w:rPr>
+          <w:rFonts w:ascii="Times New Roman" w:hAnsi="Times New Roman" w:cs="Times New Roman"/>
+          <w:i/>
+          <w:iCs/>
+          <w:sz w:val="24"/>
+          <w:szCs w:val="24"/>
+          <w:lang w:val="sv-SE"/>
+        </w:rPr>
+        <w:t>False</w:t>
+      </w:r>
+      <w:r>
+        <w:rPr>
+          <w:rFonts w:ascii="Times New Roman" w:hAnsi="Times New Roman" w:cs="Times New Roman"/>
+          <w:sz w:val="24"/>
+          <w:szCs w:val="24"/>
+          <w:lang w:val="sv-SE"/>
+        </w:rPr>
+        <w:t xml:space="preserve">, maka </w:t>
+      </w:r>
+      <w:r>
+        <w:rPr>
+          <w:rFonts w:ascii="Times New Roman" w:hAnsi="Times New Roman" w:cs="Times New Roman"/>
+          <w:i/>
+          <w:iCs/>
+          <w:sz w:val="24"/>
+          <w:szCs w:val="24"/>
+          <w:lang w:val="sv-SE"/>
+        </w:rPr>
+        <w:t>statement</w:t>
+      </w:r>
+      <w:r>
+        <w:rPr>
+          <w:rFonts w:ascii="Times New Roman" w:hAnsi="Times New Roman" w:cs="Times New Roman"/>
+          <w:sz w:val="24"/>
+          <w:szCs w:val="24"/>
+          <w:lang w:val="sv-SE"/>
+        </w:rPr>
+        <w:t xml:space="preserve"> ketiga divalidasi dengan kondisi variabel nilai lebih dari sama dengan 60 dan menghasilkan nilai </w:t>
+      </w:r>
+      <w:r>
+        <w:rPr>
+          <w:rFonts w:ascii="Times New Roman" w:hAnsi="Times New Roman" w:cs="Times New Roman"/>
+          <w:i/>
+          <w:iCs/>
+          <w:sz w:val="24"/>
+          <w:szCs w:val="24"/>
+          <w:lang w:val="sv-SE"/>
+        </w:rPr>
+        <w:t>True</w:t>
+      </w:r>
+      <w:r>
+        <w:rPr>
+          <w:rFonts w:ascii="Times New Roman" w:hAnsi="Times New Roman" w:cs="Times New Roman"/>
+          <w:sz w:val="24"/>
+          <w:szCs w:val="24"/>
+          <w:lang w:val="sv-SE"/>
+        </w:rPr>
+        <w:t xml:space="preserve">, maka </w:t>
+      </w:r>
+      <w:r>
+        <w:rPr>
+          <w:rFonts w:ascii="Times New Roman" w:hAnsi="Times New Roman" w:cs="Times New Roman"/>
+          <w:i/>
+          <w:iCs/>
+          <w:sz w:val="24"/>
+          <w:szCs w:val="24"/>
+          <w:lang w:val="sv-SE"/>
+        </w:rPr>
+        <w:t>if statement</w:t>
+      </w:r>
+      <w:r>
+        <w:rPr>
+          <w:rFonts w:ascii="Times New Roman" w:hAnsi="Times New Roman" w:cs="Times New Roman"/>
+          <w:sz w:val="24"/>
+          <w:szCs w:val="24"/>
+          <w:lang w:val="sv-SE"/>
+        </w:rPr>
+        <w:t xml:space="preserve"> ketiga akan dieksekusi dan teks Grade C di tampikan ke layar. Jika tidak ada </w:t>
+      </w:r>
+      <w:r>
+        <w:rPr>
+          <w:rFonts w:ascii="Times New Roman" w:hAnsi="Times New Roman" w:cs="Times New Roman"/>
+          <w:i/>
+          <w:iCs/>
+          <w:sz w:val="24"/>
+          <w:szCs w:val="24"/>
+          <w:lang w:val="sv-SE"/>
+        </w:rPr>
+        <w:t>statement</w:t>
+      </w:r>
+      <w:r>
+        <w:rPr>
+          <w:rFonts w:ascii="Times New Roman" w:hAnsi="Times New Roman" w:cs="Times New Roman"/>
+          <w:sz w:val="24"/>
+          <w:szCs w:val="24"/>
+          <w:lang w:val="sv-SE"/>
+        </w:rPr>
+        <w:t xml:space="preserve"> yang bernilai </w:t>
+      </w:r>
+      <w:r>
+        <w:rPr>
+          <w:rFonts w:ascii="Times New Roman" w:hAnsi="Times New Roman" w:cs="Times New Roman"/>
+          <w:i/>
+          <w:iCs/>
+          <w:sz w:val="24"/>
+          <w:szCs w:val="24"/>
+          <w:lang w:val="sv-SE"/>
+        </w:rPr>
+        <w:t>True</w:t>
+      </w:r>
+      <w:r>
+        <w:rPr>
+          <w:rFonts w:ascii="Times New Roman" w:hAnsi="Times New Roman" w:cs="Times New Roman"/>
+          <w:sz w:val="24"/>
+          <w:szCs w:val="24"/>
+          <w:lang w:val="sv-SE"/>
+        </w:rPr>
+        <w:t xml:space="preserve"> maka </w:t>
+      </w:r>
+      <w:r>
+        <w:rPr>
+          <w:rFonts w:ascii="Times New Roman" w:hAnsi="Times New Roman" w:cs="Times New Roman"/>
+          <w:i/>
+          <w:iCs/>
+          <w:sz w:val="24"/>
+          <w:szCs w:val="24"/>
+          <w:lang w:val="sv-SE"/>
+        </w:rPr>
+        <w:t>statement</w:t>
       </w:r>
       <w:r>
         <w:rPr>
@@ -2646,6 +3612,65 @@
           <w:lang w:val="sv-SE"/>
         </w:rPr>
       </w:pPr>
+      <w:r>
+        <w:rPr>
+          <w:rFonts w:ascii="Times New Roman" w:hAnsi="Times New Roman" w:cs="Times New Roman"/>
+          <w:i/>
+          <w:iCs/>
+          <w:noProof/>
+          <w:sz w:val="24"/>
+          <w:szCs w:val="24"/>
+          <w:lang w:val="sv-SE"/>
+        </w:rPr>
+        <w:drawing>
+          <wp:inline distT="0" distB="0" distL="0" distR="0" wp14:anchorId="0A5379D7" wp14:editId="1EBC13E7">
+            <wp:extent cx="5753100" cy="556260"/>
+            <wp:effectExtent l="0" t="0" r="0" b="0"/>
+            <wp:docPr id="1719987148" name="Picture 4"/>
+            <wp:cNvGraphicFramePr>
+              <a:graphicFrameLocks xmlns:a="http://schemas.openxmlformats.org/drawingml/2006/main" noChangeAspect="1"/>
+            </wp:cNvGraphicFramePr>
+            <a:graphic xmlns:a="http://schemas.openxmlformats.org/drawingml/2006/main">
+              <a:graphicData uri="http://schemas.openxmlformats.org/drawingml/2006/picture">
+                <pic:pic xmlns:pic="http://schemas.openxmlformats.org/drawingml/2006/picture">
+                  <pic:nvPicPr>
+                    <pic:cNvPr id="0" name="Picture 4"/>
+                    <pic:cNvPicPr>
+                      <a:picLocks noChangeAspect="1" noChangeArrowheads="1"/>
+                    </pic:cNvPicPr>
+                  </pic:nvPicPr>
+                  <pic:blipFill>
+                    <a:blip r:embed="rId11">
+                      <a:extLst>
+                        <a:ext uri="{28A0092B-C50C-407E-A947-70E740481C1C}">
+                          <a14:useLocalDpi xmlns:a14="http://schemas.microsoft.com/office/drawing/2010/main" val="0"/>
+                        </a:ext>
+                      </a:extLst>
+                    </a:blip>
+                    <a:srcRect/>
+                    <a:stretch>
+                      <a:fillRect/>
+                    </a:stretch>
+                  </pic:blipFill>
+                  <pic:spPr bwMode="auto">
+                    <a:xfrm>
+                      <a:off x="0" y="0"/>
+                      <a:ext cx="5753100" cy="556260"/>
+                    </a:xfrm>
+                    <a:prstGeom prst="rect">
+                      <a:avLst/>
+                    </a:prstGeom>
+                    <a:noFill/>
+                    <a:ln>
+                      <a:noFill/>
+                    </a:ln>
+                  </pic:spPr>
+                </pic:pic>
+              </a:graphicData>
+            </a:graphic>
+          </wp:inline>
+        </w:drawing>
+      </w:r>
     </w:p>
     <w:p>
       <w:pPr>
@@ -2669,7 +3694,40 @@
           <w:szCs w:val="24"/>
           <w:lang w:val="sv-SE"/>
         </w:rPr>
-        <w:t>Gambar 6. hasil output pada latihan if elif statement</w:t>
+        <w:t xml:space="preserve">Gambar 6. hasil </w:t>
+      </w:r>
+      <w:r>
+        <w:rPr>
+          <w:rFonts w:ascii="Times New Roman" w:hAnsi="Times New Roman" w:cs="Times New Roman"/>
+          <w:i/>
+          <w:iCs/>
+          <w:sz w:val="24"/>
+          <w:szCs w:val="24"/>
+          <w:lang w:val="sv-SE"/>
+        </w:rPr>
+        <w:t>output</w:t>
+      </w:r>
+      <w:r>
+        <w:rPr>
+          <w:rFonts w:ascii="Times New Roman" w:hAnsi="Times New Roman" w:cs="Times New Roman"/>
+          <w:i/>
+          <w:iCs/>
+          <w:sz w:val="24"/>
+          <w:szCs w:val="24"/>
+          <w:lang w:val="sv-SE"/>
+        </w:rPr>
+        <w:t xml:space="preserve"> pada latihan if el</w:t>
+      </w:r>
+      <w:r>
+        <w:rPr>
+          <w:rFonts w:ascii="Times New Roman" w:hAnsi="Times New Roman" w:cs="Times New Roman"/>
+          <w:i/>
+          <w:iCs/>
+          <w:sz w:val="24"/>
+          <w:szCs w:val="24"/>
+          <w:lang w:val="sv-SE"/>
+        </w:rPr>
+        <w:t>if statement</w:t>
       </w:r>
     </w:p>
     <w:p>
@@ -2692,7 +3750,27 @@
           <w:szCs w:val="24"/>
           <w:lang w:val="sv-SE"/>
         </w:rPr>
-        <w:t xml:space="preserve">Pada gamber 6 menghasilkan output Grade </w:t>
+        <w:t xml:space="preserve">Pada gamber 6 menghasilkan </w:t>
+      </w:r>
+      <w:r>
+        <w:rPr>
+          <w:rFonts w:ascii="Times New Roman" w:hAnsi="Times New Roman" w:cs="Times New Roman"/>
+          <w:i/>
+          <w:iCs/>
+          <w:sz w:val="24"/>
+          <w:szCs w:val="24"/>
+          <w:lang w:val="sv-SE"/>
+        </w:rPr>
+        <w:t>output</w:t>
+      </w:r>
+      <w:r>
+        <w:rPr>
+          <w:rFonts w:ascii="Times New Roman" w:hAnsi="Times New Roman" w:cs="Times New Roman"/>
+          <w:sz w:val="24"/>
+          <w:szCs w:val="24"/>
+          <w:lang w:val="sv-SE"/>
+        </w:rPr>
+        <w:t xml:space="preserve"> Grade </w:t>
       </w:r>
       <w:r>
         <w:rPr>
@@ -2728,7 +3806,18 @@
           <w:szCs w:val="24"/>
           <w:lang w:val="sv-SE"/>
         </w:rPr>
-        <w:t>1 dan variabel nilai tersebut memenuhi statement</w:t>
+        <w:t xml:space="preserve">1 dan variabel nilai tersebut memenuhi </w:t>
+      </w:r>
+      <w:r>
+        <w:rPr>
+          <w:rFonts w:ascii="Times New Roman" w:hAnsi="Times New Roman" w:cs="Times New Roman"/>
+          <w:i/>
+          <w:iCs/>
+          <w:sz w:val="24"/>
+          <w:szCs w:val="24"/>
+          <w:lang w:val="sv-SE"/>
+        </w:rPr>
+        <w:t>statement</w:t>
       </w:r>
       <w:r>
         <w:rPr>
@@ -2746,7 +3835,27 @@
           <w:szCs w:val="24"/>
           <w:lang w:val="sv-SE"/>
         </w:rPr>
-        <w:t xml:space="preserve">, maka if statement </w:t>
+        <w:t xml:space="preserve">, maka </w:t>
+      </w:r>
+      <w:r>
+        <w:rPr>
+          <w:rFonts w:ascii="Times New Roman" w:hAnsi="Times New Roman" w:cs="Times New Roman"/>
+          <w:i/>
+          <w:iCs/>
+          <w:sz w:val="24"/>
+          <w:szCs w:val="24"/>
+          <w:lang w:val="sv-SE"/>
+        </w:rPr>
+        <w:t>if statement</w:t>
+      </w:r>
+      <w:r>
+        <w:rPr>
+          <w:rFonts w:ascii="Times New Roman" w:hAnsi="Times New Roman" w:cs="Times New Roman"/>
+          <w:sz w:val="24"/>
+          <w:szCs w:val="24"/>
+          <w:lang w:val="sv-SE"/>
+        </w:rPr>
+        <w:t xml:space="preserve"> </w:t>
       </w:r>
       <w:r>
         <w:rPr>
@@ -2828,6 +3937,7 @@
           <w:sz w:val="24"/>
           <w:szCs w:val="24"/>
         </w:rPr>
+        <w:lastRenderedPageBreak/>
         <w:t xml:space="preserve">Latihan </w:t>
       </w:r>
       <w:r>
@@ -2839,7 +3949,18 @@
           <w:szCs w:val="24"/>
           <w:lang w:val="sv-SE"/>
         </w:rPr>
-        <w:t>if elif else statement</w:t>
+        <w:t xml:space="preserve">if elif </w:t>
+      </w:r>
+      <w:r>
+        <w:rPr>
+          <w:rFonts w:ascii="Times New Roman" w:hAnsi="Times New Roman" w:cs="Times New Roman"/>
+          <w:i/>
+          <w:iCs/>
+          <w:sz w:val="24"/>
+          <w:szCs w:val="24"/>
+          <w:lang w:val="sv-SE"/>
+        </w:rPr>
+        <w:t>else statement</w:t>
       </w:r>
     </w:p>
     <w:p>
@@ -2864,7 +3985,6 @@
           <w:szCs w:val="24"/>
           <w:lang w:val="sv-SE"/>
         </w:rPr>
-        <w:lastRenderedPageBreak/>
         <w:drawing>
           <wp:inline distT="0" distB="0" distL="0" distR="0" wp14:anchorId="0D9C3240" wp14:editId="63EB45A8">
             <wp:extent cx="5760085" cy="2721610"/>
@@ -2881,7 +4001,7 @@
                     <pic:cNvPicPr/>
                   </pic:nvPicPr>
                   <pic:blipFill>
-                    <a:blip r:embed="rId9"/>
+                    <a:blip r:embed="rId12"/>
                     <a:stretch>
                       <a:fillRect/>
                     </a:stretch>
@@ -2968,7 +4088,18 @@
           <w:szCs w:val="24"/>
           <w:lang w:val="sv-SE"/>
         </w:rPr>
-        <w:t xml:space="preserve"> else statement</w:t>
+        <w:t xml:space="preserve"> </w:t>
+      </w:r>
+      <w:r>
+        <w:rPr>
+          <w:rFonts w:ascii="Times New Roman" w:hAnsi="Times New Roman" w:cs="Times New Roman"/>
+          <w:i/>
+          <w:iCs/>
+          <w:sz w:val="24"/>
+          <w:szCs w:val="24"/>
+          <w:lang w:val="sv-SE"/>
+        </w:rPr>
+        <w:t>else statement</w:t>
       </w:r>
     </w:p>
     <w:p>
@@ -2991,7 +4122,25 @@
           <w:szCs w:val="24"/>
           <w:lang w:val="sv-SE"/>
         </w:rPr>
-        <w:t xml:space="preserve">Pada gambar 1 varibel nilai memiliki nilai </w:t>
+        <w:t xml:space="preserve">Pada gambar </w:t>
+      </w:r>
+      <w:r>
+        <w:rPr>
+          <w:rFonts w:ascii="Times New Roman" w:hAnsi="Times New Roman" w:cs="Times New Roman"/>
+          <w:sz w:val="24"/>
+          <w:szCs w:val="24"/>
+          <w:lang w:val="sv-SE"/>
+        </w:rPr>
+        <w:t>7</w:t>
+      </w:r>
+      <w:r>
+        <w:rPr>
+          <w:rFonts w:ascii="Times New Roman" w:hAnsi="Times New Roman" w:cs="Times New Roman"/>
+          <w:sz w:val="24"/>
+          <w:szCs w:val="24"/>
+          <w:lang w:val="sv-SE"/>
+        </w:rPr>
+        <w:t xml:space="preserve"> varibel nilai memiliki nilai </w:t>
       </w:r>
       <w:r>
         <w:rPr>
@@ -3009,7 +4158,18 @@
           <w:szCs w:val="24"/>
           <w:lang w:val="sv-SE"/>
         </w:rPr>
-        <w:t>1. Jika statement</w:t>
+        <w:t xml:space="preserve">1. Jika </w:t>
+      </w:r>
+      <w:r>
+        <w:rPr>
+          <w:rFonts w:ascii="Times New Roman" w:hAnsi="Times New Roman" w:cs="Times New Roman"/>
+          <w:i/>
+          <w:iCs/>
+          <w:sz w:val="24"/>
+          <w:szCs w:val="24"/>
+          <w:lang w:val="sv-SE"/>
+        </w:rPr>
+        <w:t>statement</w:t>
       </w:r>
       <w:r>
         <w:rPr>
@@ -3045,7 +4205,38 @@
           <w:szCs w:val="24"/>
           <w:lang w:val="sv-SE"/>
         </w:rPr>
-        <w:t xml:space="preserve"> nilai True, maka if statement</w:t>
+        <w:t xml:space="preserve"> nilai </w:t>
+      </w:r>
+      <w:r>
+        <w:rPr>
+          <w:rFonts w:ascii="Times New Roman" w:hAnsi="Times New Roman" w:cs="Times New Roman"/>
+          <w:i/>
+          <w:iCs/>
+          <w:sz w:val="24"/>
+          <w:szCs w:val="24"/>
+          <w:lang w:val="sv-SE"/>
+        </w:rPr>
+        <w:t>True</w:t>
+      </w:r>
+      <w:r>
+        <w:rPr>
+          <w:rFonts w:ascii="Times New Roman" w:hAnsi="Times New Roman" w:cs="Times New Roman"/>
+          <w:sz w:val="24"/>
+          <w:szCs w:val="24"/>
+          <w:lang w:val="sv-SE"/>
+        </w:rPr>
+        <w:t xml:space="preserve">, maka </w:t>
+      </w:r>
+      <w:r>
+        <w:rPr>
+          <w:rFonts w:ascii="Times New Roman" w:hAnsi="Times New Roman" w:cs="Times New Roman"/>
+          <w:i/>
+          <w:iCs/>
+          <w:sz w:val="24"/>
+          <w:szCs w:val="24"/>
+          <w:lang w:val="sv-SE"/>
+        </w:rPr>
+        <w:t>if statement</w:t>
       </w:r>
       <w:r>
         <w:rPr>
@@ -3072,11 +4263,13 @@
           <w:szCs w:val="24"/>
           <w:lang w:val="sv-SE"/>
         </w:rPr>
-        <w:t xml:space="preserve"> Jika statement pertama False, maka </w:t>
-      </w:r>
-      <w:r>
-        <w:rPr>
-          <w:rFonts w:ascii="Times New Roman" w:hAnsi="Times New Roman" w:cs="Times New Roman"/>
+        <w:t xml:space="preserve"> Jika </w:t>
+      </w:r>
+      <w:r>
+        <w:rPr>
+          <w:rFonts w:ascii="Times New Roman" w:hAnsi="Times New Roman" w:cs="Times New Roman"/>
+          <w:i/>
+          <w:iCs/>
           <w:sz w:val="24"/>
           <w:szCs w:val="24"/>
           <w:lang w:val="sv-SE"/>
@@ -3090,6 +4283,46 @@
           <w:szCs w:val="24"/>
           <w:lang w:val="sv-SE"/>
         </w:rPr>
+        <w:t xml:space="preserve"> pertama </w:t>
+      </w:r>
+      <w:r>
+        <w:rPr>
+          <w:rFonts w:ascii="Times New Roman" w:hAnsi="Times New Roman" w:cs="Times New Roman"/>
+          <w:i/>
+          <w:iCs/>
+          <w:sz w:val="24"/>
+          <w:szCs w:val="24"/>
+          <w:lang w:val="sv-SE"/>
+        </w:rPr>
+        <w:t>False</w:t>
+      </w:r>
+      <w:r>
+        <w:rPr>
+          <w:rFonts w:ascii="Times New Roman" w:hAnsi="Times New Roman" w:cs="Times New Roman"/>
+          <w:sz w:val="24"/>
+          <w:szCs w:val="24"/>
+          <w:lang w:val="sv-SE"/>
+        </w:rPr>
+        <w:t xml:space="preserve">, maka </w:t>
+      </w:r>
+      <w:r>
+        <w:rPr>
+          <w:rFonts w:ascii="Times New Roman" w:hAnsi="Times New Roman" w:cs="Times New Roman"/>
+          <w:i/>
+          <w:iCs/>
+          <w:sz w:val="24"/>
+          <w:szCs w:val="24"/>
+          <w:lang w:val="sv-SE"/>
+        </w:rPr>
+        <w:t>statement</w:t>
+      </w:r>
+      <w:r>
+        <w:rPr>
+          <w:rFonts w:ascii="Times New Roman" w:hAnsi="Times New Roman" w:cs="Times New Roman"/>
+          <w:sz w:val="24"/>
+          <w:szCs w:val="24"/>
+          <w:lang w:val="sv-SE"/>
+        </w:rPr>
         <w:t xml:space="preserve"> kedua divalidasi dengan kondisi</w:t>
       </w:r>
       <w:r>
@@ -3126,7 +4359,18 @@
           <w:szCs w:val="24"/>
           <w:lang w:val="sv-SE"/>
         </w:rPr>
-        <w:t xml:space="preserve"> dan menghasilkan nilai True</w:t>
+        <w:t xml:space="preserve"> dan menghasilkan nilai </w:t>
+      </w:r>
+      <w:r>
+        <w:rPr>
+          <w:rFonts w:ascii="Times New Roman" w:hAnsi="Times New Roman" w:cs="Times New Roman"/>
+          <w:i/>
+          <w:iCs/>
+          <w:sz w:val="24"/>
+          <w:szCs w:val="24"/>
+          <w:lang w:val="sv-SE"/>
+        </w:rPr>
+        <w:t>True</w:t>
       </w:r>
       <w:r>
         <w:rPr>
@@ -3162,7 +4406,18 @@
           <w:szCs w:val="24"/>
           <w:lang w:val="sv-SE"/>
         </w:rPr>
-        <w:t>aka if statement</w:t>
+        <w:t xml:space="preserve">aka </w:t>
+      </w:r>
+      <w:r>
+        <w:rPr>
+          <w:rFonts w:ascii="Times New Roman" w:hAnsi="Times New Roman" w:cs="Times New Roman"/>
+          <w:i/>
+          <w:iCs/>
+          <w:sz w:val="24"/>
+          <w:szCs w:val="24"/>
+          <w:lang w:val="sv-SE"/>
+        </w:rPr>
+        <w:t>if statement</w:t>
       </w:r>
       <w:r>
         <w:rPr>
@@ -3207,11 +4462,13 @@
           <w:szCs w:val="24"/>
           <w:lang w:val="sv-SE"/>
         </w:rPr>
-        <w:t xml:space="preserve">. Jika statement kedua False, maka </w:t>
-      </w:r>
-      <w:r>
-        <w:rPr>
-          <w:rFonts w:ascii="Times New Roman" w:hAnsi="Times New Roman" w:cs="Times New Roman"/>
+        <w:t xml:space="preserve">. Jika </w:t>
+      </w:r>
+      <w:r>
+        <w:rPr>
+          <w:rFonts w:ascii="Times New Roman" w:hAnsi="Times New Roman" w:cs="Times New Roman"/>
+          <w:i/>
+          <w:iCs/>
           <w:sz w:val="24"/>
           <w:szCs w:val="24"/>
           <w:lang w:val="sv-SE"/>
@@ -3225,6 +4482,46 @@
           <w:szCs w:val="24"/>
           <w:lang w:val="sv-SE"/>
         </w:rPr>
+        <w:t xml:space="preserve"> kedua </w:t>
+      </w:r>
+      <w:r>
+        <w:rPr>
+          <w:rFonts w:ascii="Times New Roman" w:hAnsi="Times New Roman" w:cs="Times New Roman"/>
+          <w:i/>
+          <w:iCs/>
+          <w:sz w:val="24"/>
+          <w:szCs w:val="24"/>
+          <w:lang w:val="sv-SE"/>
+        </w:rPr>
+        <w:t>False</w:t>
+      </w:r>
+      <w:r>
+        <w:rPr>
+          <w:rFonts w:ascii="Times New Roman" w:hAnsi="Times New Roman" w:cs="Times New Roman"/>
+          <w:sz w:val="24"/>
+          <w:szCs w:val="24"/>
+          <w:lang w:val="sv-SE"/>
+        </w:rPr>
+        <w:t xml:space="preserve">, maka </w:t>
+      </w:r>
+      <w:r>
+        <w:rPr>
+          <w:rFonts w:ascii="Times New Roman" w:hAnsi="Times New Roman" w:cs="Times New Roman"/>
+          <w:i/>
+          <w:iCs/>
+          <w:sz w:val="24"/>
+          <w:szCs w:val="24"/>
+          <w:lang w:val="sv-SE"/>
+        </w:rPr>
+        <w:t>statement</w:t>
+      </w:r>
+      <w:r>
+        <w:rPr>
+          <w:rFonts w:ascii="Times New Roman" w:hAnsi="Times New Roman" w:cs="Times New Roman"/>
+          <w:sz w:val="24"/>
+          <w:szCs w:val="24"/>
+          <w:lang w:val="sv-SE"/>
+        </w:rPr>
         <w:t xml:space="preserve"> ketiga divalidasi dengan kondisi</w:t>
       </w:r>
       <w:r>
@@ -3270,7 +4567,38 @@
           <w:szCs w:val="24"/>
           <w:lang w:val="sv-SE"/>
         </w:rPr>
-        <w:t xml:space="preserve"> True, maka if statement</w:t>
+        <w:t xml:space="preserve"> </w:t>
+      </w:r>
+      <w:r>
+        <w:rPr>
+          <w:rFonts w:ascii="Times New Roman" w:hAnsi="Times New Roman" w:cs="Times New Roman"/>
+          <w:i/>
+          <w:iCs/>
+          <w:sz w:val="24"/>
+          <w:szCs w:val="24"/>
+          <w:lang w:val="sv-SE"/>
+        </w:rPr>
+        <w:t>True</w:t>
+      </w:r>
+      <w:r>
+        <w:rPr>
+          <w:rFonts w:ascii="Times New Roman" w:hAnsi="Times New Roman" w:cs="Times New Roman"/>
+          <w:sz w:val="24"/>
+          <w:szCs w:val="24"/>
+          <w:lang w:val="sv-SE"/>
+        </w:rPr>
+        <w:t xml:space="preserve">, maka </w:t>
+      </w:r>
+      <w:r>
+        <w:rPr>
+          <w:rFonts w:ascii="Times New Roman" w:hAnsi="Times New Roman" w:cs="Times New Roman"/>
+          <w:i/>
+          <w:iCs/>
+          <w:sz w:val="24"/>
+          <w:szCs w:val="24"/>
+          <w:lang w:val="sv-SE"/>
+        </w:rPr>
+        <w:t>if statement</w:t>
       </w:r>
       <w:r>
         <w:rPr>
@@ -3333,16 +4661,67 @@
           <w:szCs w:val="24"/>
           <w:lang w:val="sv-SE"/>
         </w:rPr>
-        <w:t xml:space="preserve"> ada statement yang bernilai True</w:t>
-      </w:r>
-      <w:r>
-        <w:rPr>
-          <w:rFonts w:ascii="Times New Roman" w:hAnsi="Times New Roman" w:cs="Times New Roman"/>
-          <w:sz w:val="24"/>
-          <w:szCs w:val="24"/>
-          <w:lang w:val="sv-SE"/>
-        </w:rPr>
-        <w:t xml:space="preserve"> maka else statement akan dieksekusi dan teks Grade </w:t>
+        <w:t xml:space="preserve"> ada </w:t>
+      </w:r>
+      <w:r>
+        <w:rPr>
+          <w:rFonts w:ascii="Times New Roman" w:hAnsi="Times New Roman" w:cs="Times New Roman"/>
+          <w:i/>
+          <w:iCs/>
+          <w:sz w:val="24"/>
+          <w:szCs w:val="24"/>
+          <w:lang w:val="sv-SE"/>
+        </w:rPr>
+        <w:t>statement</w:t>
+      </w:r>
+      <w:r>
+        <w:rPr>
+          <w:rFonts w:ascii="Times New Roman" w:hAnsi="Times New Roman" w:cs="Times New Roman"/>
+          <w:sz w:val="24"/>
+          <w:szCs w:val="24"/>
+          <w:lang w:val="sv-SE"/>
+        </w:rPr>
+        <w:t xml:space="preserve"> yang bernilai </w:t>
+      </w:r>
+      <w:r>
+        <w:rPr>
+          <w:rFonts w:ascii="Times New Roman" w:hAnsi="Times New Roman" w:cs="Times New Roman"/>
+          <w:i/>
+          <w:iCs/>
+          <w:sz w:val="24"/>
+          <w:szCs w:val="24"/>
+          <w:lang w:val="sv-SE"/>
+        </w:rPr>
+        <w:t>True</w:t>
+      </w:r>
+      <w:r>
+        <w:rPr>
+          <w:rFonts w:ascii="Times New Roman" w:hAnsi="Times New Roman" w:cs="Times New Roman"/>
+          <w:sz w:val="24"/>
+          <w:szCs w:val="24"/>
+          <w:lang w:val="sv-SE"/>
+        </w:rPr>
+        <w:t xml:space="preserve"> maka </w:t>
+      </w:r>
+      <w:r>
+        <w:rPr>
+          <w:rFonts w:ascii="Times New Roman" w:hAnsi="Times New Roman" w:cs="Times New Roman"/>
+          <w:i/>
+          <w:iCs/>
+          <w:sz w:val="24"/>
+          <w:szCs w:val="24"/>
+          <w:lang w:val="sv-SE"/>
+        </w:rPr>
+        <w:t>else statement</w:t>
+      </w:r>
+      <w:r>
+        <w:rPr>
+          <w:rFonts w:ascii="Times New Roman" w:hAnsi="Times New Roman" w:cs="Times New Roman"/>
+          <w:sz w:val="24"/>
+          <w:szCs w:val="24"/>
+          <w:lang w:val="sv-SE"/>
+        </w:rPr>
+        <w:t xml:space="preserve"> akan dieksekusi dan teks Grade </w:t>
       </w:r>
       <w:r>
         <w:rPr>
@@ -3376,6 +4755,65 @@
           <w:lang w:val="sv-SE"/>
         </w:rPr>
       </w:pPr>
+      <w:r>
+        <w:rPr>
+          <w:rFonts w:ascii="Times New Roman" w:hAnsi="Times New Roman" w:cs="Times New Roman"/>
+          <w:i/>
+          <w:iCs/>
+          <w:noProof/>
+          <w:sz w:val="24"/>
+          <w:szCs w:val="24"/>
+          <w:lang w:val="sv-SE"/>
+        </w:rPr>
+        <w:drawing>
+          <wp:inline distT="0" distB="0" distL="0" distR="0" wp14:anchorId="50622ED9" wp14:editId="5EED4247">
+            <wp:extent cx="5753100" cy="556260"/>
+            <wp:effectExtent l="0" t="0" r="0" b="0"/>
+            <wp:docPr id="1635811437" name="Picture 6"/>
+            <wp:cNvGraphicFramePr>
+              <a:graphicFrameLocks xmlns:a="http://schemas.openxmlformats.org/drawingml/2006/main" noChangeAspect="1"/>
+            </wp:cNvGraphicFramePr>
+            <a:graphic xmlns:a="http://schemas.openxmlformats.org/drawingml/2006/main">
+              <a:graphicData uri="http://schemas.openxmlformats.org/drawingml/2006/picture">
+                <pic:pic xmlns:pic="http://schemas.openxmlformats.org/drawingml/2006/picture">
+                  <pic:nvPicPr>
+                    <pic:cNvPr id="0" name="Picture 6"/>
+                    <pic:cNvPicPr>
+                      <a:picLocks noChangeAspect="1" noChangeArrowheads="1"/>
+                    </pic:cNvPicPr>
+                  </pic:nvPicPr>
+                  <pic:blipFill>
+                    <a:blip r:embed="rId13">
+                      <a:extLst>
+                        <a:ext uri="{28A0092B-C50C-407E-A947-70E740481C1C}">
+                          <a14:useLocalDpi xmlns:a14="http://schemas.microsoft.com/office/drawing/2010/main" val="0"/>
+                        </a:ext>
+                      </a:extLst>
+                    </a:blip>
+                    <a:srcRect/>
+                    <a:stretch>
+                      <a:fillRect/>
+                    </a:stretch>
+                  </pic:blipFill>
+                  <pic:spPr bwMode="auto">
+                    <a:xfrm>
+                      <a:off x="0" y="0"/>
+                      <a:ext cx="5753100" cy="556260"/>
+                    </a:xfrm>
+                    <a:prstGeom prst="rect">
+                      <a:avLst/>
+                    </a:prstGeom>
+                    <a:noFill/>
+                    <a:ln>
+                      <a:noFill/>
+                    </a:ln>
+                  </pic:spPr>
+                </pic:pic>
+              </a:graphicData>
+            </a:graphic>
+          </wp:inline>
+        </w:drawing>
+      </w:r>
     </w:p>
     <w:p>
       <w:pPr>
@@ -3421,7 +4859,29 @@
           <w:szCs w:val="24"/>
           <w:lang w:val="sv-SE"/>
         </w:rPr>
-        <w:t>. hasil output pada latihan if</w:t>
+        <w:t xml:space="preserve">. hasil </w:t>
+      </w:r>
+      <w:r>
+        <w:rPr>
+          <w:rFonts w:ascii="Times New Roman" w:hAnsi="Times New Roman" w:cs="Times New Roman"/>
+          <w:i/>
+          <w:iCs/>
+          <w:sz w:val="24"/>
+          <w:szCs w:val="24"/>
+          <w:lang w:val="sv-SE"/>
+        </w:rPr>
+        <w:t>output</w:t>
+      </w:r>
+      <w:r>
+        <w:rPr>
+          <w:rFonts w:ascii="Times New Roman" w:hAnsi="Times New Roman" w:cs="Times New Roman"/>
+          <w:i/>
+          <w:iCs/>
+          <w:sz w:val="24"/>
+          <w:szCs w:val="24"/>
+          <w:lang w:val="sv-SE"/>
+        </w:rPr>
+        <w:t xml:space="preserve"> pada latihan if</w:t>
       </w:r>
       <w:r>
         <w:rPr>
@@ -3443,7 +4903,18 @@
           <w:szCs w:val="24"/>
           <w:lang w:val="sv-SE"/>
         </w:rPr>
-        <w:t xml:space="preserve"> else statement</w:t>
+        <w:t xml:space="preserve"> </w:t>
+      </w:r>
+      <w:r>
+        <w:rPr>
+          <w:rFonts w:ascii="Times New Roman" w:hAnsi="Times New Roman" w:cs="Times New Roman"/>
+          <w:i/>
+          <w:iCs/>
+          <w:sz w:val="24"/>
+          <w:szCs w:val="24"/>
+          <w:lang w:val="sv-SE"/>
+        </w:rPr>
+        <w:t>else statement</w:t>
       </w:r>
     </w:p>
     <w:p>
@@ -3484,7 +4955,27 @@
           <w:szCs w:val="24"/>
           <w:lang w:val="sv-SE"/>
         </w:rPr>
-        <w:t xml:space="preserve"> menghasilkan output Grade </w:t>
+        <w:t xml:space="preserve"> menghasilkan </w:t>
+      </w:r>
+      <w:r>
+        <w:rPr>
+          <w:rFonts w:ascii="Times New Roman" w:hAnsi="Times New Roman" w:cs="Times New Roman"/>
+          <w:i/>
+          <w:iCs/>
+          <w:sz w:val="24"/>
+          <w:szCs w:val="24"/>
+          <w:lang w:val="sv-SE"/>
+        </w:rPr>
+        <w:t>output</w:t>
+      </w:r>
+      <w:r>
+        <w:rPr>
+          <w:rFonts w:ascii="Times New Roman" w:hAnsi="Times New Roman" w:cs="Times New Roman"/>
+          <w:sz w:val="24"/>
+          <w:szCs w:val="24"/>
+          <w:lang w:val="sv-SE"/>
+        </w:rPr>
+        <w:t xml:space="preserve"> Grade </w:t>
       </w:r>
       <w:r>
         <w:rPr>
@@ -3529,16 +5020,76 @@
           <w:szCs w:val="24"/>
           <w:lang w:val="sv-SE"/>
         </w:rPr>
-        <w:t>memenuhi statement yang ada</w:t>
-      </w:r>
-      <w:r>
-        <w:rPr>
-          <w:rFonts w:ascii="Times New Roman" w:hAnsi="Times New Roman" w:cs="Times New Roman"/>
-          <w:sz w:val="24"/>
-          <w:szCs w:val="24"/>
-          <w:lang w:val="sv-SE"/>
-        </w:rPr>
-        <w:t xml:space="preserve">, maka if statement tidak dieksekusi. Tetapi else statement akan dieksekusi dan teks Grade </w:t>
+        <w:t xml:space="preserve">memenuhi </w:t>
+      </w:r>
+      <w:r>
+        <w:rPr>
+          <w:rFonts w:ascii="Times New Roman" w:hAnsi="Times New Roman" w:cs="Times New Roman"/>
+          <w:i/>
+          <w:iCs/>
+          <w:sz w:val="24"/>
+          <w:szCs w:val="24"/>
+          <w:lang w:val="sv-SE"/>
+        </w:rPr>
+        <w:t>statement</w:t>
+      </w:r>
+      <w:r>
+        <w:rPr>
+          <w:rFonts w:ascii="Times New Roman" w:hAnsi="Times New Roman" w:cs="Times New Roman"/>
+          <w:sz w:val="24"/>
+          <w:szCs w:val="24"/>
+          <w:lang w:val="sv-SE"/>
+        </w:rPr>
+        <w:t xml:space="preserve"> yang ada</w:t>
+      </w:r>
+      <w:r>
+        <w:rPr>
+          <w:rFonts w:ascii="Times New Roman" w:hAnsi="Times New Roman" w:cs="Times New Roman"/>
+          <w:sz w:val="24"/>
+          <w:szCs w:val="24"/>
+          <w:lang w:val="sv-SE"/>
+        </w:rPr>
+        <w:t xml:space="preserve">, maka </w:t>
+      </w:r>
+      <w:r>
+        <w:rPr>
+          <w:rFonts w:ascii="Times New Roman" w:hAnsi="Times New Roman" w:cs="Times New Roman"/>
+          <w:i/>
+          <w:iCs/>
+          <w:sz w:val="24"/>
+          <w:szCs w:val="24"/>
+          <w:lang w:val="sv-SE"/>
+        </w:rPr>
+        <w:t>if statement</w:t>
+      </w:r>
+      <w:r>
+        <w:rPr>
+          <w:rFonts w:ascii="Times New Roman" w:hAnsi="Times New Roman" w:cs="Times New Roman"/>
+          <w:sz w:val="24"/>
+          <w:szCs w:val="24"/>
+          <w:lang w:val="sv-SE"/>
+        </w:rPr>
+        <w:t xml:space="preserve"> tidak dieksekusi. Tetapi </w:t>
+      </w:r>
+      <w:r>
+        <w:rPr>
+          <w:rFonts w:ascii="Times New Roman" w:hAnsi="Times New Roman" w:cs="Times New Roman"/>
+          <w:i/>
+          <w:iCs/>
+          <w:sz w:val="24"/>
+          <w:szCs w:val="24"/>
+          <w:lang w:val="sv-SE"/>
+        </w:rPr>
+        <w:t>else statement</w:t>
+      </w:r>
+      <w:r>
+        <w:rPr>
+          <w:rFonts w:ascii="Times New Roman" w:hAnsi="Times New Roman" w:cs="Times New Roman"/>
+          <w:sz w:val="24"/>
+          <w:szCs w:val="24"/>
+          <w:lang w:val="sv-SE"/>
+        </w:rPr>
+        <w:t xml:space="preserve"> akan dieksekusi dan teks Grade </w:t>
       </w:r>
       <w:r>
         <w:rPr>
@@ -3557,6 +5108,25 @@
           <w:lang w:val="sv-SE"/>
         </w:rPr>
         <w:t xml:space="preserve"> yang ditampilkan ke layar.</w:t>
+      </w:r>
+    </w:p>
+    <w:p>
+      <w:pPr>
+        <w:rPr>
+          <w:rFonts w:ascii="Times New Roman" w:hAnsi="Times New Roman" w:cs="Times New Roman"/>
+          <w:sz w:val="24"/>
+          <w:szCs w:val="24"/>
+          <w:lang w:val="sv-SE"/>
+        </w:rPr>
+      </w:pPr>
+      <w:r>
+        <w:rPr>
+          <w:rFonts w:ascii="Times New Roman" w:hAnsi="Times New Roman" w:cs="Times New Roman"/>
+          <w:sz w:val="24"/>
+          <w:szCs w:val="24"/>
+          <w:lang w:val="sv-SE"/>
+        </w:rPr>
+        <w:br w:type="page"/>
       </w:r>
     </w:p>
     <w:p>
@@ -3584,6 +5154,7 @@
           <w:sz w:val="24"/>
           <w:szCs w:val="24"/>
         </w:rPr>
+        <w:lastRenderedPageBreak/>
         <w:t xml:space="preserve">Latihan </w:t>
       </w:r>
       <w:r>
@@ -3595,7 +5166,18 @@
           <w:szCs w:val="24"/>
           <w:lang w:val="sv-SE"/>
         </w:rPr>
-        <w:t>Nested if statement</w:t>
+        <w:t xml:space="preserve">Nested </w:t>
+      </w:r>
+      <w:r>
+        <w:rPr>
+          <w:rFonts w:ascii="Times New Roman" w:hAnsi="Times New Roman" w:cs="Times New Roman"/>
+          <w:i/>
+          <w:iCs/>
+          <w:sz w:val="24"/>
+          <w:szCs w:val="24"/>
+          <w:lang w:val="sv-SE"/>
+        </w:rPr>
+        <w:t>if statement</w:t>
       </w:r>
     </w:p>
     <w:p>
@@ -3621,7 +5203,6 @@
           <w:szCs w:val="24"/>
           <w:lang w:val="sv-SE"/>
         </w:rPr>
-        <w:lastRenderedPageBreak/>
         <w:drawing>
           <wp:inline distT="0" distB="0" distL="0" distR="0" wp14:anchorId="0B93DE7D" wp14:editId="5D8345FF">
             <wp:extent cx="5760085" cy="1962150"/>
@@ -3638,7 +5219,7 @@
                     <pic:cNvPicPr/>
                   </pic:nvPicPr>
                   <pic:blipFill>
-                    <a:blip r:embed="rId10"/>
+                    <a:blip r:embed="rId14"/>
                     <a:stretch>
                       <a:fillRect/>
                     </a:stretch>
@@ -3692,7 +5273,18 @@
           <w:szCs w:val="24"/>
           <w:lang w:val="sv-SE"/>
         </w:rPr>
-        <w:t>9. Contoh code nested if statement</w:t>
+        <w:t xml:space="preserve">9. Contoh code nested </w:t>
+      </w:r>
+      <w:r>
+        <w:rPr>
+          <w:rFonts w:ascii="Times New Roman" w:hAnsi="Times New Roman" w:cs="Times New Roman"/>
+          <w:i/>
+          <w:iCs/>
+          <w:sz w:val="24"/>
+          <w:szCs w:val="24"/>
+          <w:lang w:val="sv-SE"/>
+        </w:rPr>
+        <w:t>if statement</w:t>
       </w:r>
     </w:p>
     <w:p>
@@ -3751,7 +5343,18 @@
           <w:szCs w:val="24"/>
           <w:lang w:val="sv-SE"/>
         </w:rPr>
-        <w:t>. Jika statement</w:t>
+        <w:t xml:space="preserve">. Jika </w:t>
+      </w:r>
+      <w:r>
+        <w:rPr>
+          <w:rFonts w:ascii="Times New Roman" w:hAnsi="Times New Roman" w:cs="Times New Roman"/>
+          <w:i/>
+          <w:iCs/>
+          <w:sz w:val="24"/>
+          <w:szCs w:val="24"/>
+          <w:lang w:val="sv-SE"/>
+        </w:rPr>
+        <w:t>statement</w:t>
       </w:r>
       <w:r>
         <w:rPr>
@@ -3805,7 +5408,38 @@
           <w:szCs w:val="24"/>
           <w:lang w:val="sv-SE"/>
         </w:rPr>
-        <w:t xml:space="preserve"> nilai True, maka if statement</w:t>
+        <w:t xml:space="preserve"> nilai </w:t>
+      </w:r>
+      <w:r>
+        <w:rPr>
+          <w:rFonts w:ascii="Times New Roman" w:hAnsi="Times New Roman" w:cs="Times New Roman"/>
+          <w:i/>
+          <w:iCs/>
+          <w:sz w:val="24"/>
+          <w:szCs w:val="24"/>
+          <w:lang w:val="sv-SE"/>
+        </w:rPr>
+        <w:t>True</w:t>
+      </w:r>
+      <w:r>
+        <w:rPr>
+          <w:rFonts w:ascii="Times New Roman" w:hAnsi="Times New Roman" w:cs="Times New Roman"/>
+          <w:sz w:val="24"/>
+          <w:szCs w:val="24"/>
+          <w:lang w:val="sv-SE"/>
+        </w:rPr>
+        <w:t xml:space="preserve">, maka </w:t>
+      </w:r>
+      <w:r>
+        <w:rPr>
+          <w:rFonts w:ascii="Times New Roman" w:hAnsi="Times New Roman" w:cs="Times New Roman"/>
+          <w:i/>
+          <w:iCs/>
+          <w:sz w:val="24"/>
+          <w:szCs w:val="24"/>
+          <w:lang w:val="sv-SE"/>
+        </w:rPr>
+        <w:t>if statement</w:t>
       </w:r>
       <w:r>
         <w:rPr>
@@ -3832,7 +5466,18 @@
           <w:szCs w:val="24"/>
           <w:lang w:val="sv-SE"/>
         </w:rPr>
-        <w:t>. Yang menghasilkan output</w:t>
+        <w:t xml:space="preserve">. Yang menghasilkan </w:t>
+      </w:r>
+      <w:r>
+        <w:rPr>
+          <w:rFonts w:ascii="Times New Roman" w:hAnsi="Times New Roman" w:cs="Times New Roman"/>
+          <w:i/>
+          <w:iCs/>
+          <w:sz w:val="24"/>
+          <w:szCs w:val="24"/>
+          <w:lang w:val="sv-SE"/>
+        </w:rPr>
+        <w:t>output</w:t>
       </w:r>
       <w:r>
         <w:rPr>
@@ -3891,11 +5536,162 @@
       <w:r>
         <w:rPr>
           <w:rFonts w:ascii="Times New Roman" w:hAnsi="Times New Roman" w:cs="Times New Roman"/>
-          <w:sz w:val="24"/>
-          <w:szCs w:val="24"/>
-          <w:lang w:val="sv-SE"/>
-        </w:rPr>
-        <w:t>statement. statement lain yang terdapat pada statement pertama memeiliki kondisi jika umur kurang dari sama dengan 20 atau umur lebih dari sama dengan 60, maka menghasikan output teks harga tiket 35.000, jika tidak maka akan menghasilkan output teks harga tiket 50.000. jika statement pertama tidak terpenuhi maka else statement akan dieksekusi yang menghasilkan output teks tiket tidak tersedia</w:t>
+          <w:i/>
+          <w:iCs/>
+          <w:sz w:val="24"/>
+          <w:szCs w:val="24"/>
+          <w:lang w:val="sv-SE"/>
+        </w:rPr>
+        <w:t>statement</w:t>
+      </w:r>
+      <w:r>
+        <w:rPr>
+          <w:rFonts w:ascii="Times New Roman" w:hAnsi="Times New Roman" w:cs="Times New Roman"/>
+          <w:sz w:val="24"/>
+          <w:szCs w:val="24"/>
+          <w:lang w:val="sv-SE"/>
+        </w:rPr>
+        <w:t xml:space="preserve">. </w:t>
+      </w:r>
+      <w:r>
+        <w:rPr>
+          <w:rFonts w:ascii="Times New Roman" w:hAnsi="Times New Roman" w:cs="Times New Roman"/>
+          <w:i/>
+          <w:iCs/>
+          <w:sz w:val="24"/>
+          <w:szCs w:val="24"/>
+          <w:lang w:val="sv-SE"/>
+        </w:rPr>
+        <w:t>statement</w:t>
+      </w:r>
+      <w:r>
+        <w:rPr>
+          <w:rFonts w:ascii="Times New Roman" w:hAnsi="Times New Roman" w:cs="Times New Roman"/>
+          <w:sz w:val="24"/>
+          <w:szCs w:val="24"/>
+          <w:lang w:val="sv-SE"/>
+        </w:rPr>
+        <w:t xml:space="preserve"> lain yang terdapat pada </w:t>
+      </w:r>
+      <w:r>
+        <w:rPr>
+          <w:rFonts w:ascii="Times New Roman" w:hAnsi="Times New Roman" w:cs="Times New Roman"/>
+          <w:i/>
+          <w:iCs/>
+          <w:sz w:val="24"/>
+          <w:szCs w:val="24"/>
+          <w:lang w:val="sv-SE"/>
+        </w:rPr>
+        <w:t>statement</w:t>
+      </w:r>
+      <w:r>
+        <w:rPr>
+          <w:rFonts w:ascii="Times New Roman" w:hAnsi="Times New Roman" w:cs="Times New Roman"/>
+          <w:sz w:val="24"/>
+          <w:szCs w:val="24"/>
+          <w:lang w:val="sv-SE"/>
+        </w:rPr>
+        <w:t xml:space="preserve"> pertama memeiliki kondisi jika umur kurang dari sama dengan 20 atau umur lebih dari sama dengan 60, maka menghasikan </w:t>
+      </w:r>
+      <w:r>
+        <w:rPr>
+          <w:rFonts w:ascii="Times New Roman" w:hAnsi="Times New Roman" w:cs="Times New Roman"/>
+          <w:i/>
+          <w:iCs/>
+          <w:sz w:val="24"/>
+          <w:szCs w:val="24"/>
+          <w:lang w:val="sv-SE"/>
+        </w:rPr>
+        <w:t>output</w:t>
+      </w:r>
+      <w:r>
+        <w:rPr>
+          <w:rFonts w:ascii="Times New Roman" w:hAnsi="Times New Roman" w:cs="Times New Roman"/>
+          <w:sz w:val="24"/>
+          <w:szCs w:val="24"/>
+          <w:lang w:val="sv-SE"/>
+        </w:rPr>
+        <w:t xml:space="preserve"> teks harga tiket 35.000, jika tidak maka akan menghasilkan </w:t>
+      </w:r>
+      <w:r>
+        <w:rPr>
+          <w:rFonts w:ascii="Times New Roman" w:hAnsi="Times New Roman" w:cs="Times New Roman"/>
+          <w:i/>
+          <w:iCs/>
+          <w:sz w:val="24"/>
+          <w:szCs w:val="24"/>
+          <w:lang w:val="sv-SE"/>
+        </w:rPr>
+        <w:t>output</w:t>
+      </w:r>
+      <w:r>
+        <w:rPr>
+          <w:rFonts w:ascii="Times New Roman" w:hAnsi="Times New Roman" w:cs="Times New Roman"/>
+          <w:sz w:val="24"/>
+          <w:szCs w:val="24"/>
+          <w:lang w:val="sv-SE"/>
+        </w:rPr>
+        <w:t xml:space="preserve"> teks harga tiket 50.000. jika </w:t>
+      </w:r>
+      <w:r>
+        <w:rPr>
+          <w:rFonts w:ascii="Times New Roman" w:hAnsi="Times New Roman" w:cs="Times New Roman"/>
+          <w:i/>
+          <w:iCs/>
+          <w:sz w:val="24"/>
+          <w:szCs w:val="24"/>
+          <w:lang w:val="sv-SE"/>
+        </w:rPr>
+        <w:t>statement</w:t>
+      </w:r>
+      <w:r>
+        <w:rPr>
+          <w:rFonts w:ascii="Times New Roman" w:hAnsi="Times New Roman" w:cs="Times New Roman"/>
+          <w:sz w:val="24"/>
+          <w:szCs w:val="24"/>
+          <w:lang w:val="sv-SE"/>
+        </w:rPr>
+        <w:t xml:space="preserve"> pertama tidak terpenuhi maka </w:t>
+      </w:r>
+      <w:r>
+        <w:rPr>
+          <w:rFonts w:ascii="Times New Roman" w:hAnsi="Times New Roman" w:cs="Times New Roman"/>
+          <w:i/>
+          <w:iCs/>
+          <w:sz w:val="24"/>
+          <w:szCs w:val="24"/>
+          <w:lang w:val="sv-SE"/>
+        </w:rPr>
+        <w:t>else statement</w:t>
+      </w:r>
+      <w:r>
+        <w:rPr>
+          <w:rFonts w:ascii="Times New Roman" w:hAnsi="Times New Roman" w:cs="Times New Roman"/>
+          <w:sz w:val="24"/>
+          <w:szCs w:val="24"/>
+          <w:lang w:val="sv-SE"/>
+        </w:rPr>
+        <w:t xml:space="preserve"> akan dieksekusi yang menghasilkan </w:t>
+      </w:r>
+      <w:r>
+        <w:rPr>
+          <w:rFonts w:ascii="Times New Roman" w:hAnsi="Times New Roman" w:cs="Times New Roman"/>
+          <w:i/>
+          <w:iCs/>
+          <w:sz w:val="24"/>
+          <w:szCs w:val="24"/>
+          <w:lang w:val="sv-SE"/>
+        </w:rPr>
+        <w:t>output</w:t>
+      </w:r>
+      <w:r>
+        <w:rPr>
+          <w:rFonts w:ascii="Times New Roman" w:hAnsi="Times New Roman" w:cs="Times New Roman"/>
+          <w:sz w:val="24"/>
+          <w:szCs w:val="24"/>
+          <w:lang w:val="sv-SE"/>
+        </w:rPr>
+        <w:t xml:space="preserve"> teks tiket tidak tersedia</w:t>
       </w:r>
       <w:r>
         <w:rPr>
@@ -3920,6 +5716,65 @@
           <w:lang w:val="sv-SE"/>
         </w:rPr>
       </w:pPr>
+      <w:r>
+        <w:rPr>
+          <w:rFonts w:ascii="Times New Roman" w:hAnsi="Times New Roman" w:cs="Times New Roman"/>
+          <w:i/>
+          <w:iCs/>
+          <w:noProof/>
+          <w:sz w:val="24"/>
+          <w:szCs w:val="24"/>
+          <w:lang w:val="sv-SE"/>
+        </w:rPr>
+        <w:drawing>
+          <wp:inline distT="0" distB="0" distL="0" distR="0" wp14:anchorId="2E34D414" wp14:editId="33BFEFF6">
+            <wp:extent cx="5753100" cy="685800"/>
+            <wp:effectExtent l="0" t="0" r="0" b="0"/>
+            <wp:docPr id="439973061" name="Picture 7"/>
+            <wp:cNvGraphicFramePr>
+              <a:graphicFrameLocks xmlns:a="http://schemas.openxmlformats.org/drawingml/2006/main" noChangeAspect="1"/>
+            </wp:cNvGraphicFramePr>
+            <a:graphic xmlns:a="http://schemas.openxmlformats.org/drawingml/2006/main">
+              <a:graphicData uri="http://schemas.openxmlformats.org/drawingml/2006/picture">
+                <pic:pic xmlns:pic="http://schemas.openxmlformats.org/drawingml/2006/picture">
+                  <pic:nvPicPr>
+                    <pic:cNvPr id="0" name="Picture 7"/>
+                    <pic:cNvPicPr>
+                      <a:picLocks noChangeAspect="1" noChangeArrowheads="1"/>
+                    </pic:cNvPicPr>
+                  </pic:nvPicPr>
+                  <pic:blipFill>
+                    <a:blip r:embed="rId15">
+                      <a:extLst>
+                        <a:ext uri="{28A0092B-C50C-407E-A947-70E740481C1C}">
+                          <a14:useLocalDpi xmlns:a14="http://schemas.microsoft.com/office/drawing/2010/main" val="0"/>
+                        </a:ext>
+                      </a:extLst>
+                    </a:blip>
+                    <a:srcRect/>
+                    <a:stretch>
+                      <a:fillRect/>
+                    </a:stretch>
+                  </pic:blipFill>
+                  <pic:spPr bwMode="auto">
+                    <a:xfrm>
+                      <a:off x="0" y="0"/>
+                      <a:ext cx="5753100" cy="685800"/>
+                    </a:xfrm>
+                    <a:prstGeom prst="rect">
+                      <a:avLst/>
+                    </a:prstGeom>
+                    <a:noFill/>
+                    <a:ln>
+                      <a:noFill/>
+                    </a:ln>
+                  </pic:spPr>
+                </pic:pic>
+              </a:graphicData>
+            </a:graphic>
+          </wp:inline>
+        </w:drawing>
+      </w:r>
     </w:p>
     <w:p>
       <w:pPr>
@@ -3943,7 +5798,40 @@
           <w:szCs w:val="24"/>
           <w:lang w:val="sv-SE"/>
         </w:rPr>
-        <w:t>Gambar 10. Hasil output pada latihan nested if statement</w:t>
+        <w:t xml:space="preserve">Gambar 10. Hasil </w:t>
+      </w:r>
+      <w:r>
+        <w:rPr>
+          <w:rFonts w:ascii="Times New Roman" w:hAnsi="Times New Roman" w:cs="Times New Roman"/>
+          <w:i/>
+          <w:iCs/>
+          <w:sz w:val="24"/>
+          <w:szCs w:val="24"/>
+          <w:lang w:val="sv-SE"/>
+        </w:rPr>
+        <w:t>output</w:t>
+      </w:r>
+      <w:r>
+        <w:rPr>
+          <w:rFonts w:ascii="Times New Roman" w:hAnsi="Times New Roman" w:cs="Times New Roman"/>
+          <w:i/>
+          <w:iCs/>
+          <w:sz w:val="24"/>
+          <w:szCs w:val="24"/>
+          <w:lang w:val="sv-SE"/>
+        </w:rPr>
+        <w:t xml:space="preserve"> pada latihan nested </w:t>
+      </w:r>
+      <w:r>
+        <w:rPr>
+          <w:rFonts w:ascii="Times New Roman" w:hAnsi="Times New Roman" w:cs="Times New Roman"/>
+          <w:i/>
+          <w:iCs/>
+          <w:sz w:val="24"/>
+          <w:szCs w:val="24"/>
+          <w:lang w:val="sv-SE"/>
+        </w:rPr>
+        <w:t>if statement</w:t>
       </w:r>
     </w:p>
     <w:p>
@@ -3984,7 +5872,18 @@
           <w:szCs w:val="24"/>
           <w:lang w:val="sv-SE"/>
         </w:rPr>
-        <w:t xml:space="preserve"> menghasilkan output</w:t>
+        <w:t xml:space="preserve"> menghasilkan </w:t>
+      </w:r>
+      <w:r>
+        <w:rPr>
+          <w:rFonts w:ascii="Times New Roman" w:hAnsi="Times New Roman" w:cs="Times New Roman"/>
+          <w:i/>
+          <w:iCs/>
+          <w:sz w:val="24"/>
+          <w:szCs w:val="24"/>
+          <w:lang w:val="sv-SE"/>
+        </w:rPr>
+        <w:t>output</w:t>
       </w:r>
       <w:r>
         <w:rPr>
@@ -4083,7 +5982,18 @@
           <w:szCs w:val="24"/>
           <w:lang w:val="sv-SE"/>
         </w:rPr>
-        <w:t>memenuhi statement</w:t>
+        <w:t xml:space="preserve">memenuhi </w:t>
+      </w:r>
+      <w:r>
+        <w:rPr>
+          <w:rFonts w:ascii="Times New Roman" w:hAnsi="Times New Roman" w:cs="Times New Roman"/>
+          <w:i/>
+          <w:iCs/>
+          <w:sz w:val="24"/>
+          <w:szCs w:val="24"/>
+          <w:lang w:val="sv-SE"/>
+        </w:rPr>
+        <w:t>statement</w:t>
       </w:r>
       <w:r>
         <w:rPr>
@@ -4101,7 +6011,27 @@
           <w:szCs w:val="24"/>
           <w:lang w:val="sv-SE"/>
         </w:rPr>
-        <w:t>, maka menghasilkan output teks tiket tersedia. Akan</w:t>
+        <w:t xml:space="preserve">, maka menghasilkan </w:t>
+      </w:r>
+      <w:r>
+        <w:rPr>
+          <w:rFonts w:ascii="Times New Roman" w:hAnsi="Times New Roman" w:cs="Times New Roman"/>
+          <w:i/>
+          <w:iCs/>
+          <w:sz w:val="24"/>
+          <w:szCs w:val="24"/>
+          <w:lang w:val="sv-SE"/>
+        </w:rPr>
+        <w:t>output</w:t>
+      </w:r>
+      <w:r>
+        <w:rPr>
+          <w:rFonts w:ascii="Times New Roman" w:hAnsi="Times New Roman" w:cs="Times New Roman"/>
+          <w:sz w:val="24"/>
+          <w:szCs w:val="24"/>
+          <w:lang w:val="sv-SE"/>
+        </w:rPr>
+        <w:t xml:space="preserve"> teks tiket tersedia. Akan</w:t>
       </w:r>
       <w:r>
         <w:rPr>
@@ -4128,7 +6058,18 @@
           <w:szCs w:val="24"/>
           <w:lang w:val="sv-SE"/>
         </w:rPr>
-        <w:t>etapi nested if statement</w:t>
+        <w:t xml:space="preserve">etapi nested </w:t>
+      </w:r>
+      <w:r>
+        <w:rPr>
+          <w:rFonts w:ascii="Times New Roman" w:hAnsi="Times New Roman" w:cs="Times New Roman"/>
+          <w:i/>
+          <w:iCs/>
+          <w:sz w:val="24"/>
+          <w:szCs w:val="24"/>
+          <w:lang w:val="sv-SE"/>
+        </w:rPr>
+        <w:t>if statement</w:t>
       </w:r>
       <w:r>
         <w:rPr>
@@ -4155,7 +6096,27 @@
           <w:szCs w:val="24"/>
           <w:lang w:val="sv-SE"/>
         </w:rPr>
-        <w:t>, maka akan menghasilkan output teks harga tiket 50.000</w:t>
+        <w:t xml:space="preserve">, maka akan menghasilkan </w:t>
+      </w:r>
+      <w:r>
+        <w:rPr>
+          <w:rFonts w:ascii="Times New Roman" w:hAnsi="Times New Roman" w:cs="Times New Roman"/>
+          <w:i/>
+          <w:iCs/>
+          <w:sz w:val="24"/>
+          <w:szCs w:val="24"/>
+          <w:lang w:val="sv-SE"/>
+        </w:rPr>
+        <w:t>output</w:t>
+      </w:r>
+      <w:r>
+        <w:rPr>
+          <w:rFonts w:ascii="Times New Roman" w:hAnsi="Times New Roman" w:cs="Times New Roman"/>
+          <w:sz w:val="24"/>
+          <w:szCs w:val="24"/>
+          <w:lang w:val="sv-SE"/>
+        </w:rPr>
+        <w:t xml:space="preserve"> teks harga tiket 50.000</w:t>
       </w:r>
       <w:r>
         <w:rPr>
@@ -4203,7 +6164,18 @@
           <w:szCs w:val="24"/>
           <w:lang w:val="sv-SE"/>
         </w:rPr>
-        <w:t>if elif else statement</w:t>
+        <w:t xml:space="preserve">if elif </w:t>
+      </w:r>
+      <w:r>
+        <w:rPr>
+          <w:rFonts w:ascii="Times New Roman" w:hAnsi="Times New Roman" w:cs="Times New Roman"/>
+          <w:i/>
+          <w:iCs/>
+          <w:sz w:val="24"/>
+          <w:szCs w:val="24"/>
+          <w:lang w:val="sv-SE"/>
+        </w:rPr>
+        <w:t>else statement</w:t>
       </w:r>
       <w:r>
         <w:rPr>
@@ -4276,7 +6248,7 @@
                     <pic:cNvPicPr/>
                   </pic:nvPicPr>
                   <pic:blipFill>
-                    <a:blip r:embed="rId11"/>
+                    <a:blip r:embed="rId16"/>
                     <a:stretch>
                       <a:fillRect/>
                     </a:stretch>
@@ -4319,7 +6291,29 @@
           <w:szCs w:val="24"/>
           <w:lang w:val="sv-SE"/>
         </w:rPr>
-        <w:t>Gambar 11. Contoh code if elif else statement dengan input</w:t>
+        <w:t xml:space="preserve">Gambar 11. Contoh code if elif </w:t>
+      </w:r>
+      <w:r>
+        <w:rPr>
+          <w:rFonts w:ascii="Times New Roman" w:hAnsi="Times New Roman" w:cs="Times New Roman"/>
+          <w:i/>
+          <w:iCs/>
+          <w:sz w:val="24"/>
+          <w:szCs w:val="24"/>
+          <w:lang w:val="sv-SE"/>
+        </w:rPr>
+        <w:t>else statement</w:t>
+      </w:r>
+      <w:r>
+        <w:rPr>
+          <w:rFonts w:ascii="Times New Roman" w:hAnsi="Times New Roman" w:cs="Times New Roman"/>
+          <w:i/>
+          <w:iCs/>
+          <w:sz w:val="24"/>
+          <w:szCs w:val="24"/>
+          <w:lang w:val="sv-SE"/>
+        </w:rPr>
+        <w:t xml:space="preserve"> dengan input</w:t>
       </w:r>
     </w:p>
     <w:p>
@@ -4342,35 +6336,248 @@
           <w:szCs w:val="24"/>
           <w:lang w:val="sv-SE"/>
         </w:rPr>
-        <w:t xml:space="preserve">Pada gambar 11 variabel bilangan sebagai nilai input dari pengguna. Jika statement pertama yang memiliki kondisi bilangan kurang dari 0 divalidasi dan menghasilkan nilai True, maka statement pertama akan dieksekusi dan menghasilkan output teks berupa </w:t>
-      </w:r>
-      <w:r>
-        <w:rPr>
-          <w:rFonts w:ascii="Times New Roman" w:hAnsi="Times New Roman" w:cs="Times New Roman"/>
-          <w:sz w:val="24"/>
-          <w:szCs w:val="24"/>
-          <w:lang w:val="sv-SE"/>
-        </w:rPr>
         <w:lastRenderedPageBreak/>
-        <w:t xml:space="preserve">bilangan negatif. Jika statement pertama menghasilkan nilai False, maka statement kedua yang memiliki kondisi bilangan sama dengan 0 divalidasi dan menghasilkan nilai True. Statement kedua akan dieksekusi yang menghasilkan ouput teks berupa bilangan nol. Jika </w:t>
-      </w:r>
-      <w:r>
-        <w:rPr>
-          <w:rFonts w:ascii="Times New Roman" w:hAnsi="Times New Roman" w:cs="Times New Roman"/>
-          <w:sz w:val="24"/>
-          <w:szCs w:val="24"/>
-          <w:lang w:val="sv-SE"/>
-        </w:rPr>
-        <w:t xml:space="preserve">if </w:t>
-      </w:r>
-      <w:r>
-        <w:rPr>
-          <w:rFonts w:ascii="Times New Roman" w:hAnsi="Times New Roman" w:cs="Times New Roman"/>
-          <w:sz w:val="24"/>
-          <w:szCs w:val="24"/>
-          <w:lang w:val="sv-SE"/>
-        </w:rPr>
-        <w:t>statement tidak ada yang terpenuhi maka else statement akan dieksekusi yang menghasilkan output teks berupa bilangan positif.</w:t>
+        <w:t xml:space="preserve">Pada gambar 11 variabel bilangan sebagai nilai input dari pengguna. Jika </w:t>
+      </w:r>
+      <w:r>
+        <w:rPr>
+          <w:rFonts w:ascii="Times New Roman" w:hAnsi="Times New Roman" w:cs="Times New Roman"/>
+          <w:i/>
+          <w:iCs/>
+          <w:sz w:val="24"/>
+          <w:szCs w:val="24"/>
+          <w:lang w:val="sv-SE"/>
+        </w:rPr>
+        <w:t>statement</w:t>
+      </w:r>
+      <w:r>
+        <w:rPr>
+          <w:rFonts w:ascii="Times New Roman" w:hAnsi="Times New Roman" w:cs="Times New Roman"/>
+          <w:sz w:val="24"/>
+          <w:szCs w:val="24"/>
+          <w:lang w:val="sv-SE"/>
+        </w:rPr>
+        <w:t xml:space="preserve"> pertama yang memiliki kondisi bilangan kurang dari 0 divalidasi dan menghasilkan nilai </w:t>
+      </w:r>
+      <w:r>
+        <w:rPr>
+          <w:rFonts w:ascii="Times New Roman" w:hAnsi="Times New Roman" w:cs="Times New Roman"/>
+          <w:i/>
+          <w:iCs/>
+          <w:sz w:val="24"/>
+          <w:szCs w:val="24"/>
+          <w:lang w:val="sv-SE"/>
+        </w:rPr>
+        <w:t>True</w:t>
+      </w:r>
+      <w:r>
+        <w:rPr>
+          <w:rFonts w:ascii="Times New Roman" w:hAnsi="Times New Roman" w:cs="Times New Roman"/>
+          <w:sz w:val="24"/>
+          <w:szCs w:val="24"/>
+          <w:lang w:val="sv-SE"/>
+        </w:rPr>
+        <w:t xml:space="preserve">, maka </w:t>
+      </w:r>
+      <w:r>
+        <w:rPr>
+          <w:rFonts w:ascii="Times New Roman" w:hAnsi="Times New Roman" w:cs="Times New Roman"/>
+          <w:i/>
+          <w:iCs/>
+          <w:sz w:val="24"/>
+          <w:szCs w:val="24"/>
+          <w:lang w:val="sv-SE"/>
+        </w:rPr>
+        <w:t>statement</w:t>
+      </w:r>
+      <w:r>
+        <w:rPr>
+          <w:rFonts w:ascii="Times New Roman" w:hAnsi="Times New Roman" w:cs="Times New Roman"/>
+          <w:sz w:val="24"/>
+          <w:szCs w:val="24"/>
+          <w:lang w:val="sv-SE"/>
+        </w:rPr>
+        <w:t xml:space="preserve"> pertama akan dieksekusi dan menghasilkan </w:t>
+      </w:r>
+      <w:r>
+        <w:rPr>
+          <w:rFonts w:ascii="Times New Roman" w:hAnsi="Times New Roman" w:cs="Times New Roman"/>
+          <w:i/>
+          <w:iCs/>
+          <w:sz w:val="24"/>
+          <w:szCs w:val="24"/>
+          <w:lang w:val="sv-SE"/>
+        </w:rPr>
+        <w:t>output</w:t>
+      </w:r>
+      <w:r>
+        <w:rPr>
+          <w:rFonts w:ascii="Times New Roman" w:hAnsi="Times New Roman" w:cs="Times New Roman"/>
+          <w:sz w:val="24"/>
+          <w:szCs w:val="24"/>
+          <w:lang w:val="sv-SE"/>
+        </w:rPr>
+        <w:t xml:space="preserve"> teks berupa bilangan negatif. Jika </w:t>
+      </w:r>
+      <w:r>
+        <w:rPr>
+          <w:rFonts w:ascii="Times New Roman" w:hAnsi="Times New Roman" w:cs="Times New Roman"/>
+          <w:i/>
+          <w:iCs/>
+          <w:sz w:val="24"/>
+          <w:szCs w:val="24"/>
+          <w:lang w:val="sv-SE"/>
+        </w:rPr>
+        <w:t>statement</w:t>
+      </w:r>
+      <w:r>
+        <w:rPr>
+          <w:rFonts w:ascii="Times New Roman" w:hAnsi="Times New Roman" w:cs="Times New Roman"/>
+          <w:sz w:val="24"/>
+          <w:szCs w:val="24"/>
+          <w:lang w:val="sv-SE"/>
+        </w:rPr>
+        <w:t xml:space="preserve"> pertama menghasilkan nilai </w:t>
+      </w:r>
+      <w:r>
+        <w:rPr>
+          <w:rFonts w:ascii="Times New Roman" w:hAnsi="Times New Roman" w:cs="Times New Roman"/>
+          <w:i/>
+          <w:iCs/>
+          <w:sz w:val="24"/>
+          <w:szCs w:val="24"/>
+          <w:lang w:val="sv-SE"/>
+        </w:rPr>
+        <w:t>False</w:t>
+      </w:r>
+      <w:r>
+        <w:rPr>
+          <w:rFonts w:ascii="Times New Roman" w:hAnsi="Times New Roman" w:cs="Times New Roman"/>
+          <w:sz w:val="24"/>
+          <w:szCs w:val="24"/>
+          <w:lang w:val="sv-SE"/>
+        </w:rPr>
+        <w:t xml:space="preserve">, maka </w:t>
+      </w:r>
+      <w:r>
+        <w:rPr>
+          <w:rFonts w:ascii="Times New Roman" w:hAnsi="Times New Roman" w:cs="Times New Roman"/>
+          <w:i/>
+          <w:iCs/>
+          <w:sz w:val="24"/>
+          <w:szCs w:val="24"/>
+          <w:lang w:val="sv-SE"/>
+        </w:rPr>
+        <w:t>statement</w:t>
+      </w:r>
+      <w:r>
+        <w:rPr>
+          <w:rFonts w:ascii="Times New Roman" w:hAnsi="Times New Roman" w:cs="Times New Roman"/>
+          <w:sz w:val="24"/>
+          <w:szCs w:val="24"/>
+          <w:lang w:val="sv-SE"/>
+        </w:rPr>
+        <w:t xml:space="preserve"> kedua yang memiliki kondisi bilangan sama dengan 0 divalidasi dan menghasilkan nilai </w:t>
+      </w:r>
+      <w:r>
+        <w:rPr>
+          <w:rFonts w:ascii="Times New Roman" w:hAnsi="Times New Roman" w:cs="Times New Roman"/>
+          <w:i/>
+          <w:iCs/>
+          <w:sz w:val="24"/>
+          <w:szCs w:val="24"/>
+          <w:lang w:val="sv-SE"/>
+        </w:rPr>
+        <w:t>True</w:t>
+      </w:r>
+      <w:r>
+        <w:rPr>
+          <w:rFonts w:ascii="Times New Roman" w:hAnsi="Times New Roman" w:cs="Times New Roman"/>
+          <w:sz w:val="24"/>
+          <w:szCs w:val="24"/>
+          <w:lang w:val="sv-SE"/>
+        </w:rPr>
+        <w:t xml:space="preserve">. </w:t>
+      </w:r>
+      <w:r>
+        <w:rPr>
+          <w:rFonts w:ascii="Times New Roman" w:hAnsi="Times New Roman" w:cs="Times New Roman"/>
+          <w:i/>
+          <w:iCs/>
+          <w:sz w:val="24"/>
+          <w:szCs w:val="24"/>
+          <w:lang w:val="sv-SE"/>
+        </w:rPr>
+        <w:t>Statement</w:t>
+      </w:r>
+      <w:r>
+        <w:rPr>
+          <w:rFonts w:ascii="Times New Roman" w:hAnsi="Times New Roman" w:cs="Times New Roman"/>
+          <w:sz w:val="24"/>
+          <w:szCs w:val="24"/>
+          <w:lang w:val="sv-SE"/>
+        </w:rPr>
+        <w:t xml:space="preserve"> kedua akan dieksekusi yang menghasilkan ouput teks berupa bilangan nol. Jika </w:t>
+      </w:r>
+      <w:r>
+        <w:rPr>
+          <w:rFonts w:ascii="Times New Roman" w:hAnsi="Times New Roman" w:cs="Times New Roman"/>
+          <w:i/>
+          <w:iCs/>
+          <w:sz w:val="24"/>
+          <w:szCs w:val="24"/>
+          <w:lang w:val="sv-SE"/>
+        </w:rPr>
+        <w:t>if statement</w:t>
+      </w:r>
+      <w:r>
+        <w:rPr>
+          <w:rFonts w:ascii="Times New Roman" w:hAnsi="Times New Roman" w:cs="Times New Roman"/>
+          <w:sz w:val="24"/>
+          <w:szCs w:val="24"/>
+          <w:lang w:val="sv-SE"/>
+        </w:rPr>
+        <w:t xml:space="preserve"> tidak ada yang terpenuhi maka </w:t>
+      </w:r>
+      <w:r>
+        <w:rPr>
+          <w:rFonts w:ascii="Times New Roman" w:hAnsi="Times New Roman" w:cs="Times New Roman"/>
+          <w:i/>
+          <w:iCs/>
+          <w:sz w:val="24"/>
+          <w:szCs w:val="24"/>
+          <w:lang w:val="sv-SE"/>
+        </w:rPr>
+        <w:t>else statement</w:t>
+      </w:r>
+      <w:r>
+        <w:rPr>
+          <w:rFonts w:ascii="Times New Roman" w:hAnsi="Times New Roman" w:cs="Times New Roman"/>
+          <w:sz w:val="24"/>
+          <w:szCs w:val="24"/>
+          <w:lang w:val="sv-SE"/>
+        </w:rPr>
+        <w:t xml:space="preserve"> akan dieksekusi yang menghasilkan </w:t>
+      </w:r>
+      <w:r>
+        <w:rPr>
+          <w:rFonts w:ascii="Times New Roman" w:hAnsi="Times New Roman" w:cs="Times New Roman"/>
+          <w:i/>
+          <w:iCs/>
+          <w:sz w:val="24"/>
+          <w:szCs w:val="24"/>
+          <w:lang w:val="sv-SE"/>
+        </w:rPr>
+        <w:t>output</w:t>
+      </w:r>
+      <w:r>
+        <w:rPr>
+          <w:rFonts w:ascii="Times New Roman" w:hAnsi="Times New Roman" w:cs="Times New Roman"/>
+          <w:sz w:val="24"/>
+          <w:szCs w:val="24"/>
+          <w:lang w:val="sv-SE"/>
+        </w:rPr>
+        <w:t xml:space="preserve"> teks berupa bilangan positif.</w:t>
       </w:r>
     </w:p>
     <w:p>
@@ -4386,6 +6593,65 @@
           <w:lang w:val="sv-SE"/>
         </w:rPr>
       </w:pPr>
+      <w:r>
+        <w:rPr>
+          <w:rFonts w:ascii="Times New Roman" w:hAnsi="Times New Roman" w:cs="Times New Roman"/>
+          <w:i/>
+          <w:iCs/>
+          <w:noProof/>
+          <w:sz w:val="24"/>
+          <w:szCs w:val="24"/>
+          <w:lang w:val="sv-SE"/>
+        </w:rPr>
+        <w:drawing>
+          <wp:inline distT="0" distB="0" distL="0" distR="0" wp14:anchorId="0A942C02" wp14:editId="0DEBE49F">
+            <wp:extent cx="5753100" cy="1478280"/>
+            <wp:effectExtent l="0" t="0" r="0" b="7620"/>
+            <wp:docPr id="745520359" name="Picture 8"/>
+            <wp:cNvGraphicFramePr>
+              <a:graphicFrameLocks xmlns:a="http://schemas.openxmlformats.org/drawingml/2006/main" noChangeAspect="1"/>
+            </wp:cNvGraphicFramePr>
+            <a:graphic xmlns:a="http://schemas.openxmlformats.org/drawingml/2006/main">
+              <a:graphicData uri="http://schemas.openxmlformats.org/drawingml/2006/picture">
+                <pic:pic xmlns:pic="http://schemas.openxmlformats.org/drawingml/2006/picture">
+                  <pic:nvPicPr>
+                    <pic:cNvPr id="0" name="Picture 8"/>
+                    <pic:cNvPicPr>
+                      <a:picLocks noChangeAspect="1" noChangeArrowheads="1"/>
+                    </pic:cNvPicPr>
+                  </pic:nvPicPr>
+                  <pic:blipFill>
+                    <a:blip r:embed="rId17">
+                      <a:extLst>
+                        <a:ext uri="{28A0092B-C50C-407E-A947-70E740481C1C}">
+                          <a14:useLocalDpi xmlns:a14="http://schemas.microsoft.com/office/drawing/2010/main" val="0"/>
+                        </a:ext>
+                      </a:extLst>
+                    </a:blip>
+                    <a:srcRect/>
+                    <a:stretch>
+                      <a:fillRect/>
+                    </a:stretch>
+                  </pic:blipFill>
+                  <pic:spPr bwMode="auto">
+                    <a:xfrm>
+                      <a:off x="0" y="0"/>
+                      <a:ext cx="5753100" cy="1478280"/>
+                    </a:xfrm>
+                    <a:prstGeom prst="rect">
+                      <a:avLst/>
+                    </a:prstGeom>
+                    <a:noFill/>
+                    <a:ln>
+                      <a:noFill/>
+                    </a:ln>
+                  </pic:spPr>
+                </pic:pic>
+              </a:graphicData>
+            </a:graphic>
+          </wp:inline>
+        </w:drawing>
+      </w:r>
     </w:p>
     <w:p>
       <w:pPr>
@@ -4409,7 +6675,40 @@
           <w:szCs w:val="24"/>
           <w:lang w:val="sv-SE"/>
         </w:rPr>
-        <w:t>Gamabar 12. Hasil output pada latihan if elif else statement</w:t>
+        <w:t xml:space="preserve">Gamabar 12. Hasil </w:t>
+      </w:r>
+      <w:r>
+        <w:rPr>
+          <w:rFonts w:ascii="Times New Roman" w:hAnsi="Times New Roman" w:cs="Times New Roman"/>
+          <w:i/>
+          <w:iCs/>
+          <w:sz w:val="24"/>
+          <w:szCs w:val="24"/>
+          <w:lang w:val="sv-SE"/>
+        </w:rPr>
+        <w:t>output</w:t>
+      </w:r>
+      <w:r>
+        <w:rPr>
+          <w:rFonts w:ascii="Times New Roman" w:hAnsi="Times New Roman" w:cs="Times New Roman"/>
+          <w:i/>
+          <w:iCs/>
+          <w:sz w:val="24"/>
+          <w:szCs w:val="24"/>
+          <w:lang w:val="sv-SE"/>
+        </w:rPr>
+        <w:t xml:space="preserve"> pada latihan if elif </w:t>
+      </w:r>
+      <w:r>
+        <w:rPr>
+          <w:rFonts w:ascii="Times New Roman" w:hAnsi="Times New Roman" w:cs="Times New Roman"/>
+          <w:i/>
+          <w:iCs/>
+          <w:sz w:val="24"/>
+          <w:szCs w:val="24"/>
+          <w:lang w:val="sv-SE"/>
+        </w:rPr>
+        <w:t>else statement</w:t>
       </w:r>
       <w:r>
         <w:rPr>
@@ -4443,7 +6742,125 @@
           <w:szCs w:val="24"/>
           <w:lang w:val="sv-SE"/>
         </w:rPr>
-        <w:t xml:space="preserve">Pada gambar 12 menghasilkan output teks bilangan negatif jika pengguna memasukan bilangan kurang dari 0, contohnya -1,-2, dan seterusnya. Jika pengguna memasukan bilangan 0, maka akan menghasilkan output teks bilangan nol. Jika pengguna tidak memasukan sesusi statement pertama atau statement kedua maka akan menghasilkan output teks bilangan positif, contohnya 1,2,3, dan seterusnya. </w:t>
+        <w:t xml:space="preserve">Pada gambar 12 menghasilkan </w:t>
+      </w:r>
+      <w:r>
+        <w:rPr>
+          <w:rFonts w:ascii="Times New Roman" w:hAnsi="Times New Roman" w:cs="Times New Roman"/>
+          <w:i/>
+          <w:iCs/>
+          <w:sz w:val="24"/>
+          <w:szCs w:val="24"/>
+          <w:lang w:val="sv-SE"/>
+        </w:rPr>
+        <w:t>output</w:t>
+      </w:r>
+      <w:r>
+        <w:rPr>
+          <w:rFonts w:ascii="Times New Roman" w:hAnsi="Times New Roman" w:cs="Times New Roman"/>
+          <w:sz w:val="24"/>
+          <w:szCs w:val="24"/>
+          <w:lang w:val="sv-SE"/>
+        </w:rPr>
+        <w:t xml:space="preserve"> teks bilangan negatif jika pengguna memasukan bilangan kurang dari 0, contohnya -</w:t>
+      </w:r>
+      <w:r>
+        <w:rPr>
+          <w:rFonts w:ascii="Times New Roman" w:hAnsi="Times New Roman" w:cs="Times New Roman"/>
+          <w:sz w:val="24"/>
+          <w:szCs w:val="24"/>
+          <w:lang w:val="sv-SE"/>
+        </w:rPr>
+        <w:t>34</w:t>
+      </w:r>
+      <w:r>
+        <w:rPr>
+          <w:rFonts w:ascii="Times New Roman" w:hAnsi="Times New Roman" w:cs="Times New Roman"/>
+          <w:sz w:val="24"/>
+          <w:szCs w:val="24"/>
+          <w:lang w:val="sv-SE"/>
+        </w:rPr>
+        <w:t xml:space="preserve">. Jika pengguna memasukan bilangan 0, maka akan menghasilkan </w:t>
+      </w:r>
+      <w:r>
+        <w:rPr>
+          <w:rFonts w:ascii="Times New Roman" w:hAnsi="Times New Roman" w:cs="Times New Roman"/>
+          <w:i/>
+          <w:iCs/>
+          <w:sz w:val="24"/>
+          <w:szCs w:val="24"/>
+          <w:lang w:val="sv-SE"/>
+        </w:rPr>
+        <w:t>output</w:t>
+      </w:r>
+      <w:r>
+        <w:rPr>
+          <w:rFonts w:ascii="Times New Roman" w:hAnsi="Times New Roman" w:cs="Times New Roman"/>
+          <w:sz w:val="24"/>
+          <w:szCs w:val="24"/>
+          <w:lang w:val="sv-SE"/>
+        </w:rPr>
+        <w:t xml:space="preserve"> teks bilangan nol. Jika pengguna tidak memasukan sesusi </w:t>
+      </w:r>
+      <w:r>
+        <w:rPr>
+          <w:rFonts w:ascii="Times New Roman" w:hAnsi="Times New Roman" w:cs="Times New Roman"/>
+          <w:i/>
+          <w:iCs/>
+          <w:sz w:val="24"/>
+          <w:szCs w:val="24"/>
+          <w:lang w:val="sv-SE"/>
+        </w:rPr>
+        <w:t>statement</w:t>
+      </w:r>
+      <w:r>
+        <w:rPr>
+          <w:rFonts w:ascii="Times New Roman" w:hAnsi="Times New Roman" w:cs="Times New Roman"/>
+          <w:sz w:val="24"/>
+          <w:szCs w:val="24"/>
+          <w:lang w:val="sv-SE"/>
+        </w:rPr>
+        <w:t xml:space="preserve"> pertama atau </w:t>
+      </w:r>
+      <w:r>
+        <w:rPr>
+          <w:rFonts w:ascii="Times New Roman" w:hAnsi="Times New Roman" w:cs="Times New Roman"/>
+          <w:i/>
+          <w:iCs/>
+          <w:sz w:val="24"/>
+          <w:szCs w:val="24"/>
+          <w:lang w:val="sv-SE"/>
+        </w:rPr>
+        <w:t>statement</w:t>
+      </w:r>
+      <w:r>
+        <w:rPr>
+          <w:rFonts w:ascii="Times New Roman" w:hAnsi="Times New Roman" w:cs="Times New Roman"/>
+          <w:sz w:val="24"/>
+          <w:szCs w:val="24"/>
+          <w:lang w:val="sv-SE"/>
+        </w:rPr>
+        <w:t xml:space="preserve"> kedua maka akan menghasilkan </w:t>
+      </w:r>
+      <w:r>
+        <w:rPr>
+          <w:rFonts w:ascii="Times New Roman" w:hAnsi="Times New Roman" w:cs="Times New Roman"/>
+          <w:i/>
+          <w:iCs/>
+          <w:sz w:val="24"/>
+          <w:szCs w:val="24"/>
+          <w:lang w:val="sv-SE"/>
+        </w:rPr>
+        <w:t>output</w:t>
+      </w:r>
+      <w:r>
+        <w:rPr>
+          <w:rFonts w:ascii="Times New Roman" w:hAnsi="Times New Roman" w:cs="Times New Roman"/>
+          <w:sz w:val="24"/>
+          <w:szCs w:val="24"/>
+          <w:lang w:val="sv-SE"/>
+        </w:rPr>
+        <w:t xml:space="preserve"> teks bilangan positif, contohnya 12. </w:t>
       </w:r>
     </w:p>
     <w:p>
@@ -4482,7 +6899,18 @@
           <w:szCs w:val="24"/>
           <w:lang w:val="sv-SE"/>
         </w:rPr>
-        <w:t>if else statement</w:t>
+        <w:t xml:space="preserve">if </w:t>
+      </w:r>
+      <w:r>
+        <w:rPr>
+          <w:rFonts w:ascii="Times New Roman" w:hAnsi="Times New Roman" w:cs="Times New Roman"/>
+          <w:i/>
+          <w:iCs/>
+          <w:sz w:val="24"/>
+          <w:szCs w:val="24"/>
+          <w:lang w:val="sv-SE"/>
+        </w:rPr>
+        <w:t>else statement</w:t>
       </w:r>
       <w:r>
         <w:rPr>
@@ -4544,7 +6972,7 @@
                     <pic:cNvPicPr/>
                   </pic:nvPicPr>
                   <pic:blipFill>
-                    <a:blip r:embed="rId12"/>
+                    <a:blip r:embed="rId18"/>
                     <a:stretch>
                       <a:fillRect/>
                     </a:stretch>
@@ -4587,7 +7015,29 @@
           <w:szCs w:val="24"/>
           <w:lang w:val="sv-SE"/>
         </w:rPr>
-        <w:t>Gambar 13. Contoh code if else statement dengan operator</w:t>
+        <w:t xml:space="preserve">Gambar 13. Contoh code if </w:t>
+      </w:r>
+      <w:r>
+        <w:rPr>
+          <w:rFonts w:ascii="Times New Roman" w:hAnsi="Times New Roman" w:cs="Times New Roman"/>
+          <w:i/>
+          <w:iCs/>
+          <w:sz w:val="24"/>
+          <w:szCs w:val="24"/>
+          <w:lang w:val="sv-SE"/>
+        </w:rPr>
+        <w:t>else statement</w:t>
+      </w:r>
+      <w:r>
+        <w:rPr>
+          <w:rFonts w:ascii="Times New Roman" w:hAnsi="Times New Roman" w:cs="Times New Roman"/>
+          <w:i/>
+          <w:iCs/>
+          <w:sz w:val="24"/>
+          <w:szCs w:val="24"/>
+          <w:lang w:val="sv-SE"/>
+        </w:rPr>
+        <w:t xml:space="preserve"> dengan operator</w:t>
       </w:r>
     </w:p>
     <w:p>
@@ -4610,7 +7060,147 @@
           <w:szCs w:val="24"/>
           <w:lang w:val="sv-SE"/>
         </w:rPr>
-        <w:t>Pada gambar 13 variabel x dan y digunakan untuk menyimpan nilai input dari pengguna. Jika statement yang memiliki kondisi x lebih dari y divalidasi dan menghasilkan nilai True, maka statementnya akan dieksekusi yang menghsailkan output teks bilangan terbesar adalah x : (nilai variabel x). Jika if statement tidak terpenuhi maka else statement akan dieksekusi yang menghasilkan output bilangan terbesar adalah y : (nilai variabel y).</w:t>
+        <w:t xml:space="preserve">Pada gambar 13 variabel x dan y digunakan untuk menyimpan nilai input dari pengguna. Jika </w:t>
+      </w:r>
+      <w:r>
+        <w:rPr>
+          <w:rFonts w:ascii="Times New Roman" w:hAnsi="Times New Roman" w:cs="Times New Roman"/>
+          <w:i/>
+          <w:iCs/>
+          <w:sz w:val="24"/>
+          <w:szCs w:val="24"/>
+          <w:lang w:val="sv-SE"/>
+        </w:rPr>
+        <w:t>statement</w:t>
+      </w:r>
+      <w:r>
+        <w:rPr>
+          <w:rFonts w:ascii="Times New Roman" w:hAnsi="Times New Roman" w:cs="Times New Roman"/>
+          <w:sz w:val="24"/>
+          <w:szCs w:val="24"/>
+          <w:lang w:val="sv-SE"/>
+        </w:rPr>
+        <w:t xml:space="preserve"> yang memiliki kondisi x lebih dari y divalidasi dan menghasilkan nilai </w:t>
+      </w:r>
+      <w:r>
+        <w:rPr>
+          <w:rFonts w:ascii="Times New Roman" w:hAnsi="Times New Roman" w:cs="Times New Roman"/>
+          <w:i/>
+          <w:iCs/>
+          <w:sz w:val="24"/>
+          <w:szCs w:val="24"/>
+          <w:lang w:val="sv-SE"/>
+        </w:rPr>
+        <w:t>True</w:t>
+      </w:r>
+      <w:r>
+        <w:rPr>
+          <w:rFonts w:ascii="Times New Roman" w:hAnsi="Times New Roman" w:cs="Times New Roman"/>
+          <w:sz w:val="24"/>
+          <w:szCs w:val="24"/>
+          <w:lang w:val="sv-SE"/>
+        </w:rPr>
+        <w:t xml:space="preserve">, maka </w:t>
+      </w:r>
+      <w:r>
+        <w:rPr>
+          <w:rFonts w:ascii="Times New Roman" w:hAnsi="Times New Roman" w:cs="Times New Roman"/>
+          <w:i/>
+          <w:iCs/>
+          <w:sz w:val="24"/>
+          <w:szCs w:val="24"/>
+          <w:lang w:val="sv-SE"/>
+        </w:rPr>
+        <w:t>statement</w:t>
+      </w:r>
+      <w:r>
+        <w:rPr>
+          <w:rFonts w:ascii="Times New Roman" w:hAnsi="Times New Roman" w:cs="Times New Roman"/>
+          <w:sz w:val="24"/>
+          <w:szCs w:val="24"/>
+          <w:lang w:val="sv-SE"/>
+        </w:rPr>
+        <w:t xml:space="preserve">nya akan dieksekusi yang menghsailkan </w:t>
+      </w:r>
+      <w:r>
+        <w:rPr>
+          <w:rFonts w:ascii="Times New Roman" w:hAnsi="Times New Roman" w:cs="Times New Roman"/>
+          <w:i/>
+          <w:iCs/>
+          <w:sz w:val="24"/>
+          <w:szCs w:val="24"/>
+          <w:lang w:val="sv-SE"/>
+        </w:rPr>
+        <w:t>output</w:t>
+      </w:r>
+      <w:r>
+        <w:rPr>
+          <w:rFonts w:ascii="Times New Roman" w:hAnsi="Times New Roman" w:cs="Times New Roman"/>
+          <w:sz w:val="24"/>
+          <w:szCs w:val="24"/>
+          <w:lang w:val="sv-SE"/>
+        </w:rPr>
+        <w:t xml:space="preserve"> teks bilangan terbesar adalah x : (nilai variabel x). Jika </w:t>
+      </w:r>
+      <w:r>
+        <w:rPr>
+          <w:rFonts w:ascii="Times New Roman" w:hAnsi="Times New Roman" w:cs="Times New Roman"/>
+          <w:i/>
+          <w:iCs/>
+          <w:sz w:val="24"/>
+          <w:szCs w:val="24"/>
+          <w:lang w:val="sv-SE"/>
+        </w:rPr>
+        <w:t>if statement</w:t>
+      </w:r>
+      <w:r>
+        <w:rPr>
+          <w:rFonts w:ascii="Times New Roman" w:hAnsi="Times New Roman" w:cs="Times New Roman"/>
+          <w:sz w:val="24"/>
+          <w:szCs w:val="24"/>
+          <w:lang w:val="sv-SE"/>
+        </w:rPr>
+        <w:t xml:space="preserve"> tidak terpenuhi maka </w:t>
+      </w:r>
+      <w:r>
+        <w:rPr>
+          <w:rFonts w:ascii="Times New Roman" w:hAnsi="Times New Roman" w:cs="Times New Roman"/>
+          <w:i/>
+          <w:iCs/>
+          <w:sz w:val="24"/>
+          <w:szCs w:val="24"/>
+          <w:lang w:val="sv-SE"/>
+        </w:rPr>
+        <w:t>else statement</w:t>
+      </w:r>
+      <w:r>
+        <w:rPr>
+          <w:rFonts w:ascii="Times New Roman" w:hAnsi="Times New Roman" w:cs="Times New Roman"/>
+          <w:sz w:val="24"/>
+          <w:szCs w:val="24"/>
+          <w:lang w:val="sv-SE"/>
+        </w:rPr>
+        <w:t xml:space="preserve"> akan dieksekusi yang menghasilkan </w:t>
+      </w:r>
+      <w:r>
+        <w:rPr>
+          <w:rFonts w:ascii="Times New Roman" w:hAnsi="Times New Roman" w:cs="Times New Roman"/>
+          <w:i/>
+          <w:iCs/>
+          <w:sz w:val="24"/>
+          <w:szCs w:val="24"/>
+          <w:lang w:val="sv-SE"/>
+        </w:rPr>
+        <w:t>output</w:t>
+      </w:r>
+      <w:r>
+        <w:rPr>
+          <w:rFonts w:ascii="Times New Roman" w:hAnsi="Times New Roman" w:cs="Times New Roman"/>
+          <w:sz w:val="24"/>
+          <w:szCs w:val="24"/>
+          <w:lang w:val="sv-SE"/>
+        </w:rPr>
+        <w:t xml:space="preserve"> bilangan terbesar adalah y : (nilai variabel y).</w:t>
       </w:r>
     </w:p>
     <w:p>
@@ -4624,6 +7214,64 @@
           <w:lang w:val="sv-SE"/>
         </w:rPr>
       </w:pPr>
+      <w:r>
+        <w:rPr>
+          <w:rFonts w:ascii="Times New Roman" w:hAnsi="Times New Roman" w:cs="Times New Roman"/>
+          <w:noProof/>
+          <w:sz w:val="24"/>
+          <w:szCs w:val="24"/>
+          <w:lang w:val="sv-SE"/>
+        </w:rPr>
+        <w:lastRenderedPageBreak/>
+        <w:drawing>
+          <wp:inline distT="0" distB="0" distL="0" distR="0" wp14:anchorId="011ADF17" wp14:editId="70D91197">
+            <wp:extent cx="5753100" cy="1348740"/>
+            <wp:effectExtent l="0" t="0" r="0" b="3810"/>
+            <wp:docPr id="2034392190" name="Picture 2"/>
+            <wp:cNvGraphicFramePr>
+              <a:graphicFrameLocks xmlns:a="http://schemas.openxmlformats.org/drawingml/2006/main" noChangeAspect="1"/>
+            </wp:cNvGraphicFramePr>
+            <a:graphic xmlns:a="http://schemas.openxmlformats.org/drawingml/2006/main">
+              <a:graphicData uri="http://schemas.openxmlformats.org/drawingml/2006/picture">
+                <pic:pic xmlns:pic="http://schemas.openxmlformats.org/drawingml/2006/picture">
+                  <pic:nvPicPr>
+                    <pic:cNvPr id="0" name="Picture 2"/>
+                    <pic:cNvPicPr>
+                      <a:picLocks noChangeAspect="1" noChangeArrowheads="1"/>
+                    </pic:cNvPicPr>
+                  </pic:nvPicPr>
+                  <pic:blipFill>
+                    <a:blip r:embed="rId19">
+                      <a:extLst>
+                        <a:ext uri="{28A0092B-C50C-407E-A947-70E740481C1C}">
+                          <a14:useLocalDpi xmlns:a14="http://schemas.microsoft.com/office/drawing/2010/main" val="0"/>
+                        </a:ext>
+                      </a:extLst>
+                    </a:blip>
+                    <a:srcRect/>
+                    <a:stretch>
+                      <a:fillRect/>
+                    </a:stretch>
+                  </pic:blipFill>
+                  <pic:spPr bwMode="auto">
+                    <a:xfrm>
+                      <a:off x="0" y="0"/>
+                      <a:ext cx="5753100" cy="1348740"/>
+                    </a:xfrm>
+                    <a:prstGeom prst="rect">
+                      <a:avLst/>
+                    </a:prstGeom>
+                    <a:noFill/>
+                    <a:ln>
+                      <a:noFill/>
+                    </a:ln>
+                  </pic:spPr>
+                </pic:pic>
+              </a:graphicData>
+            </a:graphic>
+          </wp:inline>
+        </w:drawing>
+      </w:r>
     </w:p>
     <w:p>
       <w:pPr>
@@ -4647,7 +7295,40 @@
           <w:szCs w:val="24"/>
           <w:lang w:val="sv-SE"/>
         </w:rPr>
-        <w:t>Gambar 14. Hasil output pada latihan if else statement</w:t>
+        <w:t xml:space="preserve">Gambar 14. Hasil </w:t>
+      </w:r>
+      <w:r>
+        <w:rPr>
+          <w:rFonts w:ascii="Times New Roman" w:hAnsi="Times New Roman" w:cs="Times New Roman"/>
+          <w:i/>
+          <w:iCs/>
+          <w:sz w:val="24"/>
+          <w:szCs w:val="24"/>
+          <w:lang w:val="sv-SE"/>
+        </w:rPr>
+        <w:t>output</w:t>
+      </w:r>
+      <w:r>
+        <w:rPr>
+          <w:rFonts w:ascii="Times New Roman" w:hAnsi="Times New Roman" w:cs="Times New Roman"/>
+          <w:i/>
+          <w:iCs/>
+          <w:sz w:val="24"/>
+          <w:szCs w:val="24"/>
+          <w:lang w:val="sv-SE"/>
+        </w:rPr>
+        <w:t xml:space="preserve"> pada latihan if </w:t>
+      </w:r>
+      <w:r>
+        <w:rPr>
+          <w:rFonts w:ascii="Times New Roman" w:hAnsi="Times New Roman" w:cs="Times New Roman"/>
+          <w:i/>
+          <w:iCs/>
+          <w:sz w:val="24"/>
+          <w:szCs w:val="24"/>
+          <w:lang w:val="sv-SE"/>
+        </w:rPr>
+        <w:t>else statement</w:t>
       </w:r>
     </w:p>
     <w:p>
@@ -4670,7 +7351,181 @@
           <w:szCs w:val="24"/>
           <w:lang w:val="sv-SE"/>
         </w:rPr>
-        <w:t>Pada gambar 14 menunjukan beberapa contoh output jika pengguna memasukan nilai variabel x dan y. Yang pertama pengguna memasukan nilai variabel x dengan nilai 5 dan varibel y dengan nilai 4 karena pengguna memasukan nilai variabel x lebih dari nilai variaberl y. Maka if statement akan dieksekusi yang menghasilkan nilai output teks bilangan terbesar adalah x : 5. Yang kedua pengguna memasukan nilai variabel x dengan nilai 7 dan variabel y dengan nilai 9 karena pengguna memasukan nilai varabel x tidak lebih dari variabel y. Maka if statement tidak dieksekusi tetapi else statement akan dieksekusi yang menghasilkan output teks bilangan terbesar adalah y : 9.</w:t>
+        <w:t xml:space="preserve">Pada gambar 14 menunjukan beberapa contoh </w:t>
+      </w:r>
+      <w:r>
+        <w:rPr>
+          <w:rFonts w:ascii="Times New Roman" w:hAnsi="Times New Roman" w:cs="Times New Roman"/>
+          <w:i/>
+          <w:iCs/>
+          <w:sz w:val="24"/>
+          <w:szCs w:val="24"/>
+          <w:lang w:val="sv-SE"/>
+        </w:rPr>
+        <w:t>output</w:t>
+      </w:r>
+      <w:r>
+        <w:rPr>
+          <w:rFonts w:ascii="Times New Roman" w:hAnsi="Times New Roman" w:cs="Times New Roman"/>
+          <w:sz w:val="24"/>
+          <w:szCs w:val="24"/>
+          <w:lang w:val="sv-SE"/>
+        </w:rPr>
+        <w:t xml:space="preserve"> jika pengguna memasukan nilai variabel x dan y. Yang pertama pengguna memasukan nilai variabel x dengan nilai 5 dan varibel y dengan nilai 4 karena pengguna memasukan nilai variabel x lebih dari nilai variaberl y. Maka </w:t>
+      </w:r>
+      <w:r>
+        <w:rPr>
+          <w:rFonts w:ascii="Times New Roman" w:hAnsi="Times New Roman" w:cs="Times New Roman"/>
+          <w:i/>
+          <w:iCs/>
+          <w:sz w:val="24"/>
+          <w:szCs w:val="24"/>
+          <w:lang w:val="sv-SE"/>
+        </w:rPr>
+        <w:t>if statement</w:t>
+      </w:r>
+      <w:r>
+        <w:rPr>
+          <w:rFonts w:ascii="Times New Roman" w:hAnsi="Times New Roman" w:cs="Times New Roman"/>
+          <w:sz w:val="24"/>
+          <w:szCs w:val="24"/>
+          <w:lang w:val="sv-SE"/>
+        </w:rPr>
+        <w:t xml:space="preserve"> akan dieksekusi yang menghasilkan nilai </w:t>
+      </w:r>
+      <w:r>
+        <w:rPr>
+          <w:rFonts w:ascii="Times New Roman" w:hAnsi="Times New Roman" w:cs="Times New Roman"/>
+          <w:i/>
+          <w:iCs/>
+          <w:sz w:val="24"/>
+          <w:szCs w:val="24"/>
+          <w:lang w:val="sv-SE"/>
+        </w:rPr>
+        <w:t>output</w:t>
+      </w:r>
+      <w:r>
+        <w:rPr>
+          <w:rFonts w:ascii="Times New Roman" w:hAnsi="Times New Roman" w:cs="Times New Roman"/>
+          <w:sz w:val="24"/>
+          <w:szCs w:val="24"/>
+          <w:lang w:val="sv-SE"/>
+        </w:rPr>
+        <w:t xml:space="preserve"> teks bilangan terbesar adalah x : 5. Yang kedua pengguna memasukan nilai variabel x dengan nilai </w:t>
+      </w:r>
+      <w:r>
+        <w:rPr>
+          <w:rFonts w:ascii="Times New Roman" w:hAnsi="Times New Roman" w:cs="Times New Roman"/>
+          <w:sz w:val="24"/>
+          <w:szCs w:val="24"/>
+          <w:lang w:val="sv-SE"/>
+        </w:rPr>
+        <w:t>8</w:t>
+      </w:r>
+      <w:r>
+        <w:rPr>
+          <w:rFonts w:ascii="Times New Roman" w:hAnsi="Times New Roman" w:cs="Times New Roman"/>
+          <w:sz w:val="24"/>
+          <w:szCs w:val="24"/>
+          <w:lang w:val="sv-SE"/>
+        </w:rPr>
+        <w:t xml:space="preserve"> dan variabel y dengan nilai </w:t>
+      </w:r>
+      <w:r>
+        <w:rPr>
+          <w:rFonts w:ascii="Times New Roman" w:hAnsi="Times New Roman" w:cs="Times New Roman"/>
+          <w:sz w:val="24"/>
+          <w:szCs w:val="24"/>
+          <w:lang w:val="sv-SE"/>
+        </w:rPr>
+        <w:t>21</w:t>
+      </w:r>
+      <w:r>
+        <w:rPr>
+          <w:rFonts w:ascii="Times New Roman" w:hAnsi="Times New Roman" w:cs="Times New Roman"/>
+          <w:sz w:val="24"/>
+          <w:szCs w:val="24"/>
+          <w:lang w:val="sv-SE"/>
+        </w:rPr>
+        <w:t xml:space="preserve"> karena pengguna memasukan nilai varabel x tidak lebih dari variabel y. Maka </w:t>
+      </w:r>
+      <w:r>
+        <w:rPr>
+          <w:rFonts w:ascii="Times New Roman" w:hAnsi="Times New Roman" w:cs="Times New Roman"/>
+          <w:i/>
+          <w:iCs/>
+          <w:sz w:val="24"/>
+          <w:szCs w:val="24"/>
+          <w:lang w:val="sv-SE"/>
+        </w:rPr>
+        <w:t>if statement</w:t>
+      </w:r>
+      <w:r>
+        <w:rPr>
+          <w:rFonts w:ascii="Times New Roman" w:hAnsi="Times New Roman" w:cs="Times New Roman"/>
+          <w:sz w:val="24"/>
+          <w:szCs w:val="24"/>
+          <w:lang w:val="sv-SE"/>
+        </w:rPr>
+        <w:t xml:space="preserve"> tidak dieksekusi tetapi </w:t>
+      </w:r>
+      <w:r>
+        <w:rPr>
+          <w:rFonts w:ascii="Times New Roman" w:hAnsi="Times New Roman" w:cs="Times New Roman"/>
+          <w:i/>
+          <w:iCs/>
+          <w:sz w:val="24"/>
+          <w:szCs w:val="24"/>
+          <w:lang w:val="sv-SE"/>
+        </w:rPr>
+        <w:t>else statement</w:t>
+      </w:r>
+      <w:r>
+        <w:rPr>
+          <w:rFonts w:ascii="Times New Roman" w:hAnsi="Times New Roman" w:cs="Times New Roman"/>
+          <w:sz w:val="24"/>
+          <w:szCs w:val="24"/>
+          <w:lang w:val="sv-SE"/>
+        </w:rPr>
+        <w:t xml:space="preserve"> akan dieksekusi yang menghasilkan </w:t>
+      </w:r>
+      <w:r>
+        <w:rPr>
+          <w:rFonts w:ascii="Times New Roman" w:hAnsi="Times New Roman" w:cs="Times New Roman"/>
+          <w:i/>
+          <w:iCs/>
+          <w:sz w:val="24"/>
+          <w:szCs w:val="24"/>
+          <w:lang w:val="sv-SE"/>
+        </w:rPr>
+        <w:t>output</w:t>
+      </w:r>
+      <w:r>
+        <w:rPr>
+          <w:rFonts w:ascii="Times New Roman" w:hAnsi="Times New Roman" w:cs="Times New Roman"/>
+          <w:sz w:val="24"/>
+          <w:szCs w:val="24"/>
+          <w:lang w:val="sv-SE"/>
+        </w:rPr>
+        <w:t xml:space="preserve"> teks bilangan terbesar adalah y : </w:t>
+      </w:r>
+      <w:r>
+        <w:rPr>
+          <w:rFonts w:ascii="Times New Roman" w:hAnsi="Times New Roman" w:cs="Times New Roman"/>
+          <w:sz w:val="24"/>
+          <w:szCs w:val="24"/>
+          <w:lang w:val="sv-SE"/>
+        </w:rPr>
+        <w:t>21</w:t>
+      </w:r>
+      <w:r>
+        <w:rPr>
+          <w:rFonts w:ascii="Times New Roman" w:hAnsi="Times New Roman" w:cs="Times New Roman"/>
+          <w:sz w:val="24"/>
+          <w:szCs w:val="24"/>
+          <w:lang w:val="sv-SE"/>
+        </w:rPr>
+        <w:t>.</w:t>
       </w:r>
     </w:p>
     <w:p>
@@ -4758,7 +7613,6 @@
           <w:sz w:val="24"/>
           <w:szCs w:val="24"/>
         </w:rPr>
-        <w:lastRenderedPageBreak/>
         <w:t>Terjemahkan</w:t>
       </w:r>
       <w:proofErr w:type="spellEnd"/>
@@ -4933,7 +7787,7 @@
                     <pic:cNvPicPr/>
                   </pic:nvPicPr>
                   <pic:blipFill>
-                    <a:blip r:embed="rId13"/>
+                    <a:blip r:embed="rId20"/>
                     <a:stretch>
                       <a:fillRect/>
                     </a:stretch>
@@ -5163,7 +8017,25 @@
           <w:sz w:val="24"/>
           <w:szCs w:val="24"/>
         </w:rPr>
-        <w:t xml:space="preserve"> value input </w:t>
+        <w:t xml:space="preserve"> </w:t>
+      </w:r>
+      <w:r>
+        <w:rPr>
+          <w:rFonts w:ascii="Times New Roman" w:hAnsi="Times New Roman" w:cs="Times New Roman"/>
+          <w:i/>
+          <w:iCs/>
+          <w:sz w:val="24"/>
+          <w:szCs w:val="24"/>
+        </w:rPr>
+        <w:t>value</w:t>
+      </w:r>
+      <w:r>
+        <w:rPr>
+          <w:rFonts w:ascii="Times New Roman" w:hAnsi="Times New Roman" w:cs="Times New Roman"/>
+          <w:sz w:val="24"/>
+          <w:szCs w:val="24"/>
+        </w:rPr>
+        <w:t xml:space="preserve"> input </w:t>
       </w:r>
       <w:proofErr w:type="spellStart"/>
       <w:r>
@@ -5199,7 +8071,25 @@
           <w:sz w:val="24"/>
           <w:szCs w:val="24"/>
         </w:rPr>
-        <w:t xml:space="preserve">. Jika statement </w:t>
+        <w:t xml:space="preserve">. Jika </w:t>
+      </w:r>
+      <w:r>
+        <w:rPr>
+          <w:rFonts w:ascii="Times New Roman" w:hAnsi="Times New Roman" w:cs="Times New Roman"/>
+          <w:i/>
+          <w:iCs/>
+          <w:sz w:val="24"/>
+          <w:szCs w:val="24"/>
+        </w:rPr>
+        <w:t>statement</w:t>
+      </w:r>
+      <w:r>
+        <w:rPr>
+          <w:rFonts w:ascii="Times New Roman" w:hAnsi="Times New Roman" w:cs="Times New Roman"/>
+          <w:sz w:val="24"/>
+          <w:szCs w:val="24"/>
+        </w:rPr>
+        <w:t xml:space="preserve"> </w:t>
       </w:r>
       <w:proofErr w:type="spellStart"/>
       <w:r>
@@ -5433,7 +8323,25 @@
           <w:sz w:val="24"/>
           <w:szCs w:val="24"/>
         </w:rPr>
-        <w:t xml:space="preserve"> True, </w:t>
+        <w:t xml:space="preserve"> </w:t>
+      </w:r>
+      <w:r>
+        <w:rPr>
+          <w:rFonts w:ascii="Times New Roman" w:hAnsi="Times New Roman" w:cs="Times New Roman"/>
+          <w:i/>
+          <w:iCs/>
+          <w:sz w:val="24"/>
+          <w:szCs w:val="24"/>
+        </w:rPr>
+        <w:t>True</w:t>
+      </w:r>
+      <w:r>
+        <w:rPr>
+          <w:rFonts w:ascii="Times New Roman" w:hAnsi="Times New Roman" w:cs="Times New Roman"/>
+          <w:sz w:val="24"/>
+          <w:szCs w:val="24"/>
+        </w:rPr>
+        <w:t xml:space="preserve">, </w:t>
       </w:r>
       <w:proofErr w:type="spellStart"/>
       <w:r>
@@ -5451,7 +8359,25 @@
           <w:sz w:val="24"/>
           <w:szCs w:val="24"/>
         </w:rPr>
-        <w:t xml:space="preserve"> if statement </w:t>
+        <w:t xml:space="preserve"> </w:t>
+      </w:r>
+      <w:r>
+        <w:rPr>
+          <w:rFonts w:ascii="Times New Roman" w:hAnsi="Times New Roman" w:cs="Times New Roman"/>
+          <w:i/>
+          <w:iCs/>
+          <w:sz w:val="24"/>
+          <w:szCs w:val="24"/>
+        </w:rPr>
+        <w:t>if statement</w:t>
+      </w:r>
+      <w:r>
+        <w:rPr>
+          <w:rFonts w:ascii="Times New Roman" w:hAnsi="Times New Roman" w:cs="Times New Roman"/>
+          <w:sz w:val="24"/>
+          <w:szCs w:val="24"/>
+        </w:rPr>
+        <w:t xml:space="preserve"> </w:t>
       </w:r>
       <w:proofErr w:type="spellStart"/>
       <w:r>
@@ -5596,6 +8522,8 @@
       <w:r>
         <w:rPr>
           <w:rFonts w:ascii="Times New Roman" w:hAnsi="Times New Roman" w:cs="Times New Roman"/>
+          <w:i/>
+          <w:iCs/>
           <w:sz w:val="24"/>
           <w:szCs w:val="24"/>
         </w:rPr>
@@ -5607,7 +8535,25 @@
           <w:sz w:val="24"/>
           <w:szCs w:val="24"/>
         </w:rPr>
-        <w:t xml:space="preserve"> A. Jika statement </w:t>
+        <w:t xml:space="preserve"> A. Jika </w:t>
+      </w:r>
+      <w:r>
+        <w:rPr>
+          <w:rFonts w:ascii="Times New Roman" w:hAnsi="Times New Roman" w:cs="Times New Roman"/>
+          <w:i/>
+          <w:iCs/>
+          <w:sz w:val="24"/>
+          <w:szCs w:val="24"/>
+        </w:rPr>
+        <w:t>statement</w:t>
+      </w:r>
+      <w:r>
+        <w:rPr>
+          <w:rFonts w:ascii="Times New Roman" w:hAnsi="Times New Roman" w:cs="Times New Roman"/>
+          <w:sz w:val="24"/>
+          <w:szCs w:val="24"/>
+        </w:rPr>
+        <w:t xml:space="preserve"> </w:t>
       </w:r>
       <w:proofErr w:type="spellStart"/>
       <w:r>
@@ -5625,7 +8571,25 @@
           <w:sz w:val="24"/>
           <w:szCs w:val="24"/>
         </w:rPr>
-        <w:t xml:space="preserve"> False, </w:t>
+        <w:t xml:space="preserve"> </w:t>
+      </w:r>
+      <w:r>
+        <w:rPr>
+          <w:rFonts w:ascii="Times New Roman" w:hAnsi="Times New Roman" w:cs="Times New Roman"/>
+          <w:i/>
+          <w:iCs/>
+          <w:sz w:val="24"/>
+          <w:szCs w:val="24"/>
+        </w:rPr>
+        <w:t>False</w:t>
+      </w:r>
+      <w:r>
+        <w:rPr>
+          <w:rFonts w:ascii="Times New Roman" w:hAnsi="Times New Roman" w:cs="Times New Roman"/>
+          <w:sz w:val="24"/>
+          <w:szCs w:val="24"/>
+        </w:rPr>
+        <w:t xml:space="preserve">, </w:t>
       </w:r>
       <w:proofErr w:type="spellStart"/>
       <w:r>
@@ -5643,7 +8607,25 @@
           <w:sz w:val="24"/>
           <w:szCs w:val="24"/>
         </w:rPr>
-        <w:t xml:space="preserve"> statement </w:t>
+        <w:t xml:space="preserve"> </w:t>
+      </w:r>
+      <w:r>
+        <w:rPr>
+          <w:rFonts w:ascii="Times New Roman" w:hAnsi="Times New Roman" w:cs="Times New Roman"/>
+          <w:i/>
+          <w:iCs/>
+          <w:sz w:val="24"/>
+          <w:szCs w:val="24"/>
+        </w:rPr>
+        <w:t>statement</w:t>
+      </w:r>
+      <w:r>
+        <w:rPr>
+          <w:rFonts w:ascii="Times New Roman" w:hAnsi="Times New Roman" w:cs="Times New Roman"/>
+          <w:sz w:val="24"/>
+          <w:szCs w:val="24"/>
+        </w:rPr>
+        <w:t xml:space="preserve"> </w:t>
       </w:r>
       <w:proofErr w:type="spellStart"/>
       <w:r>
@@ -5947,7 +8929,43 @@
           <w:sz w:val="24"/>
           <w:szCs w:val="24"/>
         </w:rPr>
-        <w:t xml:space="preserve"> True. Maka if statement </w:t>
+        <w:t xml:space="preserve"> </w:t>
+      </w:r>
+      <w:r>
+        <w:rPr>
+          <w:rFonts w:ascii="Times New Roman" w:hAnsi="Times New Roman" w:cs="Times New Roman"/>
+          <w:i/>
+          <w:iCs/>
+          <w:sz w:val="24"/>
+          <w:szCs w:val="24"/>
+        </w:rPr>
+        <w:t>True</w:t>
+      </w:r>
+      <w:r>
+        <w:rPr>
+          <w:rFonts w:ascii="Times New Roman" w:hAnsi="Times New Roman" w:cs="Times New Roman"/>
+          <w:sz w:val="24"/>
+          <w:szCs w:val="24"/>
+        </w:rPr>
+        <w:t xml:space="preserve">. Maka </w:t>
+      </w:r>
+      <w:r>
+        <w:rPr>
+          <w:rFonts w:ascii="Times New Roman" w:hAnsi="Times New Roman" w:cs="Times New Roman"/>
+          <w:i/>
+          <w:iCs/>
+          <w:sz w:val="24"/>
+          <w:szCs w:val="24"/>
+        </w:rPr>
+        <w:t>if statement</w:t>
+      </w:r>
+      <w:r>
+        <w:rPr>
+          <w:rFonts w:ascii="Times New Roman" w:hAnsi="Times New Roman" w:cs="Times New Roman"/>
+          <w:sz w:val="24"/>
+          <w:szCs w:val="24"/>
+        </w:rPr>
+        <w:t xml:space="preserve"> </w:t>
       </w:r>
       <w:proofErr w:type="spellStart"/>
       <w:r>
@@ -6087,7 +9105,17 @@
           <w:sz w:val="24"/>
           <w:szCs w:val="24"/>
         </w:rPr>
-        <w:t xml:space="preserve"> value</w:t>
+        <w:t xml:space="preserve"> </w:t>
+      </w:r>
+      <w:r>
+        <w:rPr>
+          <w:rFonts w:ascii="Times New Roman" w:hAnsi="Times New Roman" w:cs="Times New Roman"/>
+          <w:i/>
+          <w:iCs/>
+          <w:sz w:val="24"/>
+          <w:szCs w:val="24"/>
+        </w:rPr>
+        <w:t>value</w:t>
       </w:r>
       <w:r>
         <w:rPr>
@@ -6103,7 +9131,25 @@
           <w:sz w:val="24"/>
           <w:szCs w:val="24"/>
         </w:rPr>
-        <w:t xml:space="preserve">Jika statement </w:t>
+        <w:t xml:space="preserve">Jika </w:t>
+      </w:r>
+      <w:r>
+        <w:rPr>
+          <w:rFonts w:ascii="Times New Roman" w:hAnsi="Times New Roman" w:cs="Times New Roman"/>
+          <w:i/>
+          <w:iCs/>
+          <w:sz w:val="24"/>
+          <w:szCs w:val="24"/>
+        </w:rPr>
+        <w:t>statement</w:t>
+      </w:r>
+      <w:r>
+        <w:rPr>
+          <w:rFonts w:ascii="Times New Roman" w:hAnsi="Times New Roman" w:cs="Times New Roman"/>
+          <w:sz w:val="24"/>
+          <w:szCs w:val="24"/>
+        </w:rPr>
+        <w:t xml:space="preserve"> </w:t>
       </w:r>
       <w:proofErr w:type="spellStart"/>
       <w:r>
@@ -6121,7 +9167,25 @@
           <w:sz w:val="24"/>
           <w:szCs w:val="24"/>
         </w:rPr>
-        <w:t xml:space="preserve"> False, </w:t>
+        <w:t xml:space="preserve"> </w:t>
+      </w:r>
+      <w:r>
+        <w:rPr>
+          <w:rFonts w:ascii="Times New Roman" w:hAnsi="Times New Roman" w:cs="Times New Roman"/>
+          <w:i/>
+          <w:iCs/>
+          <w:sz w:val="24"/>
+          <w:szCs w:val="24"/>
+        </w:rPr>
+        <w:t>False</w:t>
+      </w:r>
+      <w:r>
+        <w:rPr>
+          <w:rFonts w:ascii="Times New Roman" w:hAnsi="Times New Roman" w:cs="Times New Roman"/>
+          <w:sz w:val="24"/>
+          <w:szCs w:val="24"/>
+        </w:rPr>
+        <w:t xml:space="preserve">, </w:t>
       </w:r>
       <w:proofErr w:type="spellStart"/>
       <w:r>
@@ -6139,7 +9203,25 @@
           <w:sz w:val="24"/>
           <w:szCs w:val="24"/>
         </w:rPr>
-        <w:t xml:space="preserve"> statement </w:t>
+        <w:t xml:space="preserve"> </w:t>
+      </w:r>
+      <w:r>
+        <w:rPr>
+          <w:rFonts w:ascii="Times New Roman" w:hAnsi="Times New Roman" w:cs="Times New Roman"/>
+          <w:i/>
+          <w:iCs/>
+          <w:sz w:val="24"/>
+          <w:szCs w:val="24"/>
+        </w:rPr>
+        <w:t>statement</w:t>
+      </w:r>
+      <w:r>
+        <w:rPr>
+          <w:rFonts w:ascii="Times New Roman" w:hAnsi="Times New Roman" w:cs="Times New Roman"/>
+          <w:sz w:val="24"/>
+          <w:szCs w:val="24"/>
+        </w:rPr>
+        <w:t xml:space="preserve"> </w:t>
       </w:r>
       <w:proofErr w:type="spellStart"/>
       <w:r>
@@ -6318,6 +9400,7 @@
           <w:sz w:val="24"/>
           <w:szCs w:val="24"/>
         </w:rPr>
+        <w:lastRenderedPageBreak/>
         <w:t>dengan</w:t>
       </w:r>
       <w:proofErr w:type="spellEnd"/>
@@ -6467,7 +9550,43 @@
           <w:sz w:val="24"/>
           <w:szCs w:val="24"/>
         </w:rPr>
-        <w:t xml:space="preserve"> True. Maka if statement </w:t>
+        <w:t xml:space="preserve"> </w:t>
+      </w:r>
+      <w:r>
+        <w:rPr>
+          <w:rFonts w:ascii="Times New Roman" w:hAnsi="Times New Roman" w:cs="Times New Roman"/>
+          <w:i/>
+          <w:iCs/>
+          <w:sz w:val="24"/>
+          <w:szCs w:val="24"/>
+        </w:rPr>
+        <w:t>True</w:t>
+      </w:r>
+      <w:r>
+        <w:rPr>
+          <w:rFonts w:ascii="Times New Roman" w:hAnsi="Times New Roman" w:cs="Times New Roman"/>
+          <w:sz w:val="24"/>
+          <w:szCs w:val="24"/>
+        </w:rPr>
+        <w:t xml:space="preserve">. Maka </w:t>
+      </w:r>
+      <w:r>
+        <w:rPr>
+          <w:rFonts w:ascii="Times New Roman" w:hAnsi="Times New Roman" w:cs="Times New Roman"/>
+          <w:i/>
+          <w:iCs/>
+          <w:sz w:val="24"/>
+          <w:szCs w:val="24"/>
+        </w:rPr>
+        <w:t>if statement</w:t>
+      </w:r>
+      <w:r>
+        <w:rPr>
+          <w:rFonts w:ascii="Times New Roman" w:hAnsi="Times New Roman" w:cs="Times New Roman"/>
+          <w:sz w:val="24"/>
+          <w:szCs w:val="24"/>
+        </w:rPr>
+        <w:t xml:space="preserve"> </w:t>
       </w:r>
       <w:proofErr w:type="spellStart"/>
       <w:r>
@@ -6615,7 +9734,17 @@
           <w:sz w:val="24"/>
           <w:szCs w:val="24"/>
         </w:rPr>
-        <w:t xml:space="preserve"> value</w:t>
+        <w:t xml:space="preserve"> </w:t>
+      </w:r>
+      <w:r>
+        <w:rPr>
+          <w:rFonts w:ascii="Times New Roman" w:hAnsi="Times New Roman" w:cs="Times New Roman"/>
+          <w:i/>
+          <w:iCs/>
+          <w:sz w:val="24"/>
+          <w:szCs w:val="24"/>
+        </w:rPr>
+        <w:t>value</w:t>
       </w:r>
       <w:r>
         <w:rPr>
@@ -6655,7 +9784,25 @@
           <w:sz w:val="24"/>
           <w:szCs w:val="24"/>
         </w:rPr>
-        <w:t xml:space="preserve">Jika statement </w:t>
+        <w:t xml:space="preserve">Jika </w:t>
+      </w:r>
+      <w:r>
+        <w:rPr>
+          <w:rFonts w:ascii="Times New Roman" w:hAnsi="Times New Roman" w:cs="Times New Roman"/>
+          <w:i/>
+          <w:iCs/>
+          <w:sz w:val="24"/>
+          <w:szCs w:val="24"/>
+        </w:rPr>
+        <w:t>statement</w:t>
+      </w:r>
+      <w:r>
+        <w:rPr>
+          <w:rFonts w:ascii="Times New Roman" w:hAnsi="Times New Roman" w:cs="Times New Roman"/>
+          <w:sz w:val="24"/>
+          <w:szCs w:val="24"/>
+        </w:rPr>
+        <w:t xml:space="preserve"> </w:t>
       </w:r>
       <w:proofErr w:type="spellStart"/>
       <w:r>
@@ -6673,7 +9820,25 @@
           <w:sz w:val="24"/>
           <w:szCs w:val="24"/>
         </w:rPr>
-        <w:t xml:space="preserve"> False, </w:t>
+        <w:t xml:space="preserve"> </w:t>
+      </w:r>
+      <w:r>
+        <w:rPr>
+          <w:rFonts w:ascii="Times New Roman" w:hAnsi="Times New Roman" w:cs="Times New Roman"/>
+          <w:i/>
+          <w:iCs/>
+          <w:sz w:val="24"/>
+          <w:szCs w:val="24"/>
+        </w:rPr>
+        <w:t>False</w:t>
+      </w:r>
+      <w:r>
+        <w:rPr>
+          <w:rFonts w:ascii="Times New Roman" w:hAnsi="Times New Roman" w:cs="Times New Roman"/>
+          <w:sz w:val="24"/>
+          <w:szCs w:val="24"/>
+        </w:rPr>
+        <w:t xml:space="preserve">, </w:t>
       </w:r>
       <w:proofErr w:type="spellStart"/>
       <w:r>
@@ -6691,7 +9856,25 @@
           <w:sz w:val="24"/>
           <w:szCs w:val="24"/>
         </w:rPr>
-        <w:t xml:space="preserve"> statement </w:t>
+        <w:t xml:space="preserve"> </w:t>
+      </w:r>
+      <w:r>
+        <w:rPr>
+          <w:rFonts w:ascii="Times New Roman" w:hAnsi="Times New Roman" w:cs="Times New Roman"/>
+          <w:i/>
+          <w:iCs/>
+          <w:sz w:val="24"/>
+          <w:szCs w:val="24"/>
+        </w:rPr>
+        <w:t>statement</w:t>
+      </w:r>
+      <w:r>
+        <w:rPr>
+          <w:rFonts w:ascii="Times New Roman" w:hAnsi="Times New Roman" w:cs="Times New Roman"/>
+          <w:sz w:val="24"/>
+          <w:szCs w:val="24"/>
+        </w:rPr>
+        <w:t xml:space="preserve"> </w:t>
       </w:r>
       <w:proofErr w:type="spellStart"/>
       <w:r>
@@ -7019,7 +10202,43 @@
           <w:sz w:val="24"/>
           <w:szCs w:val="24"/>
         </w:rPr>
-        <w:t xml:space="preserve"> True. Maka if statement </w:t>
+        <w:t xml:space="preserve"> </w:t>
+      </w:r>
+      <w:r>
+        <w:rPr>
+          <w:rFonts w:ascii="Times New Roman" w:hAnsi="Times New Roman" w:cs="Times New Roman"/>
+          <w:i/>
+          <w:iCs/>
+          <w:sz w:val="24"/>
+          <w:szCs w:val="24"/>
+        </w:rPr>
+        <w:t>True</w:t>
+      </w:r>
+      <w:r>
+        <w:rPr>
+          <w:rFonts w:ascii="Times New Roman" w:hAnsi="Times New Roman" w:cs="Times New Roman"/>
+          <w:sz w:val="24"/>
+          <w:szCs w:val="24"/>
+        </w:rPr>
+        <w:t xml:space="preserve">. Maka </w:t>
+      </w:r>
+      <w:r>
+        <w:rPr>
+          <w:rFonts w:ascii="Times New Roman" w:hAnsi="Times New Roman" w:cs="Times New Roman"/>
+          <w:i/>
+          <w:iCs/>
+          <w:sz w:val="24"/>
+          <w:szCs w:val="24"/>
+        </w:rPr>
+        <w:t>if statement</w:t>
+      </w:r>
+      <w:r>
+        <w:rPr>
+          <w:rFonts w:ascii="Times New Roman" w:hAnsi="Times New Roman" w:cs="Times New Roman"/>
+          <w:sz w:val="24"/>
+          <w:szCs w:val="24"/>
+        </w:rPr>
+        <w:t xml:space="preserve"> </w:t>
       </w:r>
       <w:proofErr w:type="spellStart"/>
       <w:r>
@@ -7167,7 +10386,17 @@
           <w:sz w:val="24"/>
           <w:szCs w:val="24"/>
         </w:rPr>
-        <w:t xml:space="preserve"> value</w:t>
+        <w:t xml:space="preserve"> </w:t>
+      </w:r>
+      <w:r>
+        <w:rPr>
+          <w:rFonts w:ascii="Times New Roman" w:hAnsi="Times New Roman" w:cs="Times New Roman"/>
+          <w:i/>
+          <w:iCs/>
+          <w:sz w:val="24"/>
+          <w:szCs w:val="24"/>
+        </w:rPr>
+        <w:t>value</w:t>
       </w:r>
       <w:r>
         <w:rPr>
@@ -7235,7 +10464,25 @@
           <w:sz w:val="24"/>
           <w:szCs w:val="24"/>
         </w:rPr>
-        <w:t xml:space="preserve"> statement yang </w:t>
+        <w:t xml:space="preserve"> </w:t>
+      </w:r>
+      <w:r>
+        <w:rPr>
+          <w:rFonts w:ascii="Times New Roman" w:hAnsi="Times New Roman" w:cs="Times New Roman"/>
+          <w:i/>
+          <w:iCs/>
+          <w:sz w:val="24"/>
+          <w:szCs w:val="24"/>
+        </w:rPr>
+        <w:t>statement</w:t>
+      </w:r>
+      <w:r>
+        <w:rPr>
+          <w:rFonts w:ascii="Times New Roman" w:hAnsi="Times New Roman" w:cs="Times New Roman"/>
+          <w:sz w:val="24"/>
+          <w:szCs w:val="24"/>
+        </w:rPr>
+        <w:t xml:space="preserve"> yang </w:t>
       </w:r>
       <w:proofErr w:type="spellStart"/>
       <w:r>
@@ -7253,7 +10500,25 @@
           <w:sz w:val="24"/>
           <w:szCs w:val="24"/>
         </w:rPr>
-        <w:t xml:space="preserve"> True </w:t>
+        <w:t xml:space="preserve"> </w:t>
+      </w:r>
+      <w:r>
+        <w:rPr>
+          <w:rFonts w:ascii="Times New Roman" w:hAnsi="Times New Roman" w:cs="Times New Roman"/>
+          <w:i/>
+          <w:iCs/>
+          <w:sz w:val="24"/>
+          <w:szCs w:val="24"/>
+        </w:rPr>
+        <w:t>True</w:t>
+      </w:r>
+      <w:r>
+        <w:rPr>
+          <w:rFonts w:ascii="Times New Roman" w:hAnsi="Times New Roman" w:cs="Times New Roman"/>
+          <w:sz w:val="24"/>
+          <w:szCs w:val="24"/>
+        </w:rPr>
+        <w:t xml:space="preserve"> </w:t>
       </w:r>
       <w:proofErr w:type="spellStart"/>
       <w:r>
@@ -7271,7 +10536,25 @@
           <w:sz w:val="24"/>
           <w:szCs w:val="24"/>
         </w:rPr>
-        <w:t xml:space="preserve"> else statement </w:t>
+        <w:t xml:space="preserve"> </w:t>
+      </w:r>
+      <w:r>
+        <w:rPr>
+          <w:rFonts w:ascii="Times New Roman" w:hAnsi="Times New Roman" w:cs="Times New Roman"/>
+          <w:i/>
+          <w:iCs/>
+          <w:sz w:val="24"/>
+          <w:szCs w:val="24"/>
+        </w:rPr>
+        <w:t>else statement</w:t>
+      </w:r>
+      <w:r>
+        <w:rPr>
+          <w:rFonts w:ascii="Times New Roman" w:hAnsi="Times New Roman" w:cs="Times New Roman"/>
+          <w:sz w:val="24"/>
+          <w:szCs w:val="24"/>
+        </w:rPr>
+        <w:t xml:space="preserve"> </w:t>
       </w:r>
       <w:proofErr w:type="spellStart"/>
       <w:r>
@@ -7385,23 +10668,69 @@
           <w:sz w:val="24"/>
           <w:szCs w:val="24"/>
         </w:rPr>
-        <w:t xml:space="preserve"> value</w:t>
-      </w:r>
-      <w:r>
-        <w:rPr>
-          <w:rFonts w:ascii="Times New Roman" w:hAnsi="Times New Roman" w:cs="Times New Roman"/>
-          <w:sz w:val="24"/>
-          <w:szCs w:val="24"/>
-        </w:rPr>
-        <w:t xml:space="preserve"> </w:t>
-      </w:r>
-      <w:r>
-        <w:rPr>
-          <w:rFonts w:ascii="Times New Roman" w:hAnsi="Times New Roman" w:cs="Times New Roman"/>
-          <w:sz w:val="24"/>
-          <w:szCs w:val="24"/>
-        </w:rPr>
-        <w:t xml:space="preserve">E. Hasil output string </w:t>
+        <w:t xml:space="preserve"> </w:t>
+      </w:r>
+      <w:r>
+        <w:rPr>
+          <w:rFonts w:ascii="Times New Roman" w:hAnsi="Times New Roman" w:cs="Times New Roman"/>
+          <w:i/>
+          <w:iCs/>
+          <w:sz w:val="24"/>
+          <w:szCs w:val="24"/>
+        </w:rPr>
+        <w:t>value</w:t>
+      </w:r>
+      <w:r>
+        <w:rPr>
+          <w:rFonts w:ascii="Times New Roman" w:hAnsi="Times New Roman" w:cs="Times New Roman"/>
+          <w:sz w:val="24"/>
+          <w:szCs w:val="24"/>
+        </w:rPr>
+        <w:t xml:space="preserve"> </w:t>
+      </w:r>
+      <w:r>
+        <w:rPr>
+          <w:rFonts w:ascii="Times New Roman" w:hAnsi="Times New Roman" w:cs="Times New Roman"/>
+          <w:sz w:val="24"/>
+          <w:szCs w:val="24"/>
+        </w:rPr>
+        <w:t xml:space="preserve">E. Hasil </w:t>
+      </w:r>
+      <w:r>
+        <w:rPr>
+          <w:rFonts w:ascii="Times New Roman" w:hAnsi="Times New Roman" w:cs="Times New Roman"/>
+          <w:i/>
+          <w:iCs/>
+          <w:sz w:val="24"/>
+          <w:szCs w:val="24"/>
+        </w:rPr>
+        <w:t>output</w:t>
+      </w:r>
+      <w:r>
+        <w:rPr>
+          <w:rFonts w:ascii="Times New Roman" w:hAnsi="Times New Roman" w:cs="Times New Roman"/>
+          <w:sz w:val="24"/>
+          <w:szCs w:val="24"/>
+        </w:rPr>
+        <w:t xml:space="preserve"> </w:t>
+      </w:r>
+      <w:r>
+        <w:rPr>
+          <w:rFonts w:ascii="Times New Roman" w:hAnsi="Times New Roman" w:cs="Times New Roman"/>
+          <w:i/>
+          <w:iCs/>
+          <w:sz w:val="24"/>
+          <w:szCs w:val="24"/>
+        </w:rPr>
+        <w:t>string</w:t>
+      </w:r>
+      <w:r>
+        <w:rPr>
+          <w:rFonts w:ascii="Times New Roman" w:hAnsi="Times New Roman" w:cs="Times New Roman"/>
+          <w:sz w:val="24"/>
+          <w:szCs w:val="24"/>
+        </w:rPr>
+        <w:t xml:space="preserve"> </w:t>
       </w:r>
       <w:proofErr w:type="spellStart"/>
       <w:r>
@@ -7491,7 +10820,25 @@
           <w:sz w:val="24"/>
           <w:szCs w:val="24"/>
         </w:rPr>
-        <w:t xml:space="preserve"> (value </w:t>
+        <w:t xml:space="preserve"> (</w:t>
+      </w:r>
+      <w:r>
+        <w:rPr>
+          <w:rFonts w:ascii="Times New Roman" w:hAnsi="Times New Roman" w:cs="Times New Roman"/>
+          <w:i/>
+          <w:iCs/>
+          <w:sz w:val="24"/>
+          <w:szCs w:val="24"/>
+        </w:rPr>
+        <w:t>value</w:t>
+      </w:r>
+      <w:r>
+        <w:rPr>
+          <w:rFonts w:ascii="Times New Roman" w:hAnsi="Times New Roman" w:cs="Times New Roman"/>
+          <w:sz w:val="24"/>
+          <w:szCs w:val="24"/>
+        </w:rPr>
+        <w:t xml:space="preserve"> </w:t>
       </w:r>
       <w:proofErr w:type="spellStart"/>
       <w:r>
@@ -7542,6 +10889,64 @@
           <w:szCs w:val="24"/>
         </w:rPr>
       </w:pPr>
+      <w:r>
+        <w:rPr>
+          <w:rFonts w:ascii="Times New Roman" w:hAnsi="Times New Roman" w:cs="Times New Roman"/>
+          <w:i/>
+          <w:iCs/>
+          <w:noProof/>
+          <w:sz w:val="24"/>
+          <w:szCs w:val="24"/>
+        </w:rPr>
+        <w:drawing>
+          <wp:inline distT="0" distB="0" distL="0" distR="0" wp14:anchorId="5A4AA464" wp14:editId="3B74CD36">
+            <wp:extent cx="5760720" cy="2316480"/>
+            <wp:effectExtent l="0" t="0" r="0" b="7620"/>
+            <wp:docPr id="1892453127" name="Picture 11"/>
+            <wp:cNvGraphicFramePr>
+              <a:graphicFrameLocks xmlns:a="http://schemas.openxmlformats.org/drawingml/2006/main" noChangeAspect="1"/>
+            </wp:cNvGraphicFramePr>
+            <a:graphic xmlns:a="http://schemas.openxmlformats.org/drawingml/2006/main">
+              <a:graphicData uri="http://schemas.openxmlformats.org/drawingml/2006/picture">
+                <pic:pic xmlns:pic="http://schemas.openxmlformats.org/drawingml/2006/picture">
+                  <pic:nvPicPr>
+                    <pic:cNvPr id="0" name="Picture 11"/>
+                    <pic:cNvPicPr>
+                      <a:picLocks noChangeAspect="1" noChangeArrowheads="1"/>
+                    </pic:cNvPicPr>
+                  </pic:nvPicPr>
+                  <pic:blipFill>
+                    <a:blip r:embed="rId21">
+                      <a:extLst>
+                        <a:ext uri="{28A0092B-C50C-407E-A947-70E740481C1C}">
+                          <a14:useLocalDpi xmlns:a14="http://schemas.microsoft.com/office/drawing/2010/main" val="0"/>
+                        </a:ext>
+                      </a:extLst>
+                    </a:blip>
+                    <a:srcRect/>
+                    <a:stretch>
+                      <a:fillRect/>
+                    </a:stretch>
+                  </pic:blipFill>
+                  <pic:spPr bwMode="auto">
+                    <a:xfrm>
+                      <a:off x="0" y="0"/>
+                      <a:ext cx="5760720" cy="2316480"/>
+                    </a:xfrm>
+                    <a:prstGeom prst="rect">
+                      <a:avLst/>
+                    </a:prstGeom>
+                    <a:noFill/>
+                    <a:ln>
+                      <a:noFill/>
+                    </a:ln>
+                  </pic:spPr>
+                </pic:pic>
+              </a:graphicData>
+            </a:graphic>
+          </wp:inline>
+        </w:drawing>
+      </w:r>
     </w:p>
     <w:p>
       <w:pPr>
@@ -7563,7 +10968,27 @@
           <w:sz w:val="24"/>
           <w:szCs w:val="24"/>
         </w:rPr>
-        <w:t xml:space="preserve">Gambar 16. Hasil output </w:t>
+        <w:t xml:space="preserve">Gambar 16. Hasil </w:t>
+      </w:r>
+      <w:r>
+        <w:rPr>
+          <w:rFonts w:ascii="Times New Roman" w:hAnsi="Times New Roman" w:cs="Times New Roman"/>
+          <w:i/>
+          <w:iCs/>
+          <w:sz w:val="24"/>
+          <w:szCs w:val="24"/>
+        </w:rPr>
+        <w:t>output</w:t>
+      </w:r>
+      <w:r>
+        <w:rPr>
+          <w:rFonts w:ascii="Times New Roman" w:hAnsi="Times New Roman" w:cs="Times New Roman"/>
+          <w:i/>
+          <w:iCs/>
+          <w:sz w:val="24"/>
+          <w:szCs w:val="24"/>
+        </w:rPr>
+        <w:t xml:space="preserve"> </w:t>
       </w:r>
       <w:proofErr w:type="spellStart"/>
       <w:r>
@@ -7585,7 +11010,51 @@
           <w:sz w:val="24"/>
           <w:szCs w:val="24"/>
         </w:rPr>
-        <w:t xml:space="preserve"> Latihan unguided 1</w:t>
+        <w:t xml:space="preserve"> </w:t>
+      </w:r>
+      <w:proofErr w:type="spellStart"/>
+      <w:r>
+        <w:rPr>
+          <w:rFonts w:ascii="Times New Roman" w:hAnsi="Times New Roman" w:cs="Times New Roman"/>
+          <w:i/>
+          <w:iCs/>
+          <w:sz w:val="24"/>
+          <w:szCs w:val="24"/>
+        </w:rPr>
+        <w:t>jawaban</w:t>
+      </w:r>
+      <w:proofErr w:type="spellEnd"/>
+      <w:r>
+        <w:rPr>
+          <w:rFonts w:ascii="Times New Roman" w:hAnsi="Times New Roman" w:cs="Times New Roman"/>
+          <w:i/>
+          <w:iCs/>
+          <w:sz w:val="24"/>
+          <w:szCs w:val="24"/>
+        </w:rPr>
+        <w:t xml:space="preserve"> </w:t>
+      </w:r>
+      <w:proofErr w:type="spellStart"/>
+      <w:r>
+        <w:rPr>
+          <w:rFonts w:ascii="Times New Roman" w:hAnsi="Times New Roman" w:cs="Times New Roman"/>
+          <w:i/>
+          <w:iCs/>
+          <w:sz w:val="24"/>
+          <w:szCs w:val="24"/>
+        </w:rPr>
+        <w:t>tugas</w:t>
+      </w:r>
+      <w:proofErr w:type="spellEnd"/>
+      <w:r>
+        <w:rPr>
+          <w:rFonts w:ascii="Times New Roman" w:hAnsi="Times New Roman" w:cs="Times New Roman"/>
+          <w:i/>
+          <w:iCs/>
+          <w:sz w:val="24"/>
+          <w:szCs w:val="24"/>
+        </w:rPr>
+        <w:t xml:space="preserve"> unguided 1</w:t>
       </w:r>
     </w:p>
     <w:p>
@@ -7694,7 +11163,25 @@
           <w:sz w:val="24"/>
           <w:szCs w:val="24"/>
         </w:rPr>
-        <w:t xml:space="preserve"> output </w:t>
+        <w:t xml:space="preserve"> </w:t>
+      </w:r>
+      <w:r>
+        <w:rPr>
+          <w:rFonts w:ascii="Times New Roman" w:hAnsi="Times New Roman" w:cs="Times New Roman"/>
+          <w:i/>
+          <w:iCs/>
+          <w:sz w:val="24"/>
+          <w:szCs w:val="24"/>
+        </w:rPr>
+        <w:t>output</w:t>
+      </w:r>
+      <w:r>
+        <w:rPr>
+          <w:rFonts w:ascii="Times New Roman" w:hAnsi="Times New Roman" w:cs="Times New Roman"/>
+          <w:sz w:val="24"/>
+          <w:szCs w:val="24"/>
+        </w:rPr>
+        <w:t xml:space="preserve"> </w:t>
       </w:r>
       <w:proofErr w:type="spellStart"/>
       <w:r>
@@ -7753,6 +11240,8 @@
       <w:r>
         <w:rPr>
           <w:rFonts w:ascii="Times New Roman" w:hAnsi="Times New Roman" w:cs="Times New Roman"/>
+          <w:i/>
+          <w:iCs/>
           <w:sz w:val="24"/>
           <w:szCs w:val="24"/>
         </w:rPr>
@@ -7887,7 +11376,25 @@
           <w:sz w:val="24"/>
           <w:szCs w:val="24"/>
         </w:rPr>
-        <w:t xml:space="preserve"> value 95 </w:t>
+        <w:t xml:space="preserve"> </w:t>
+      </w:r>
+      <w:r>
+        <w:rPr>
+          <w:rFonts w:ascii="Times New Roman" w:hAnsi="Times New Roman" w:cs="Times New Roman"/>
+          <w:i/>
+          <w:iCs/>
+          <w:sz w:val="24"/>
+          <w:szCs w:val="24"/>
+        </w:rPr>
+        <w:t>value</w:t>
+      </w:r>
+      <w:r>
+        <w:rPr>
+          <w:rFonts w:ascii="Times New Roman" w:hAnsi="Times New Roman" w:cs="Times New Roman"/>
+          <w:sz w:val="24"/>
+          <w:szCs w:val="24"/>
+        </w:rPr>
+        <w:t xml:space="preserve"> 95 </w:t>
       </w:r>
       <w:proofErr w:type="spellStart"/>
       <w:r>
@@ -7941,7 +11448,25 @@
           <w:sz w:val="24"/>
           <w:szCs w:val="24"/>
         </w:rPr>
-        <w:t xml:space="preserve">. Maka if statement </w:t>
+        <w:t xml:space="preserve">. Maka </w:t>
+      </w:r>
+      <w:r>
+        <w:rPr>
+          <w:rFonts w:ascii="Times New Roman" w:hAnsi="Times New Roman" w:cs="Times New Roman"/>
+          <w:i/>
+          <w:iCs/>
+          <w:sz w:val="24"/>
+          <w:szCs w:val="24"/>
+        </w:rPr>
+        <w:t>if statement</w:t>
+      </w:r>
+      <w:r>
+        <w:rPr>
+          <w:rFonts w:ascii="Times New Roman" w:hAnsi="Times New Roman" w:cs="Times New Roman"/>
+          <w:sz w:val="24"/>
+          <w:szCs w:val="24"/>
+        </w:rPr>
+        <w:t xml:space="preserve"> </w:t>
       </w:r>
       <w:proofErr w:type="spellStart"/>
       <w:r>
@@ -8013,7 +11538,25 @@
           <w:sz w:val="24"/>
           <w:szCs w:val="24"/>
         </w:rPr>
-        <w:t xml:space="preserve"> value </w:t>
+        <w:t xml:space="preserve"> </w:t>
+      </w:r>
+      <w:r>
+        <w:rPr>
+          <w:rFonts w:ascii="Times New Roman" w:hAnsi="Times New Roman" w:cs="Times New Roman"/>
+          <w:i/>
+          <w:iCs/>
+          <w:sz w:val="24"/>
+          <w:szCs w:val="24"/>
+        </w:rPr>
+        <w:t>value</w:t>
+      </w:r>
+      <w:r>
+        <w:rPr>
+          <w:rFonts w:ascii="Times New Roman" w:hAnsi="Times New Roman" w:cs="Times New Roman"/>
+          <w:sz w:val="24"/>
+          <w:szCs w:val="24"/>
+        </w:rPr>
+        <w:t xml:space="preserve"> </w:t>
       </w:r>
       <w:proofErr w:type="spellStart"/>
       <w:r>
@@ -8121,7 +11664,43 @@
           <w:sz w:val="24"/>
           <w:szCs w:val="24"/>
         </w:rPr>
-        <w:t xml:space="preserve"> output string </w:t>
+        <w:t xml:space="preserve"> </w:t>
+      </w:r>
+      <w:r>
+        <w:rPr>
+          <w:rFonts w:ascii="Times New Roman" w:hAnsi="Times New Roman" w:cs="Times New Roman"/>
+          <w:i/>
+          <w:iCs/>
+          <w:sz w:val="24"/>
+          <w:szCs w:val="24"/>
+        </w:rPr>
+        <w:t>output</w:t>
+      </w:r>
+      <w:r>
+        <w:rPr>
+          <w:rFonts w:ascii="Times New Roman" w:hAnsi="Times New Roman" w:cs="Times New Roman"/>
+          <w:sz w:val="24"/>
+          <w:szCs w:val="24"/>
+        </w:rPr>
+        <w:t xml:space="preserve"> </w:t>
+      </w:r>
+      <w:r>
+        <w:rPr>
+          <w:rFonts w:ascii="Times New Roman" w:hAnsi="Times New Roman" w:cs="Times New Roman"/>
+          <w:i/>
+          <w:iCs/>
+          <w:sz w:val="24"/>
+          <w:szCs w:val="24"/>
+        </w:rPr>
+        <w:t>string</w:t>
+      </w:r>
+      <w:r>
+        <w:rPr>
+          <w:rFonts w:ascii="Times New Roman" w:hAnsi="Times New Roman" w:cs="Times New Roman"/>
+          <w:sz w:val="24"/>
+          <w:szCs w:val="24"/>
+        </w:rPr>
+        <w:t xml:space="preserve"> </w:t>
       </w:r>
       <w:proofErr w:type="gramStart"/>
       <w:r>
@@ -8172,7 +11751,6 @@
           <w:sz w:val="24"/>
           <w:szCs w:val="24"/>
         </w:rPr>
-        <w:lastRenderedPageBreak/>
         <w:t xml:space="preserve">Jika </w:t>
       </w:r>
       <w:proofErr w:type="spellStart"/>
@@ -8209,15 +11787,41 @@
           <w:sz w:val="24"/>
           <w:szCs w:val="24"/>
         </w:rPr>
-        <w:t xml:space="preserve"> value </w:t>
-      </w:r>
-      <w:r>
-        <w:rPr>
-          <w:rFonts w:ascii="Times New Roman" w:hAnsi="Times New Roman" w:cs="Times New Roman"/>
-          <w:sz w:val="24"/>
-          <w:szCs w:val="24"/>
-        </w:rPr>
-        <w:t>72</w:t>
+        <w:t xml:space="preserve"> </w:t>
+      </w:r>
+      <w:r>
+        <w:rPr>
+          <w:rFonts w:ascii="Times New Roman" w:hAnsi="Times New Roman" w:cs="Times New Roman"/>
+          <w:i/>
+          <w:iCs/>
+          <w:sz w:val="24"/>
+          <w:szCs w:val="24"/>
+        </w:rPr>
+        <w:t>value</w:t>
+      </w:r>
+      <w:r>
+        <w:rPr>
+          <w:rFonts w:ascii="Times New Roman" w:hAnsi="Times New Roman" w:cs="Times New Roman"/>
+          <w:sz w:val="24"/>
+          <w:szCs w:val="24"/>
+        </w:rPr>
+        <w:t xml:space="preserve"> </w:t>
+      </w:r>
+      <w:r>
+        <w:rPr>
+          <w:rFonts w:ascii="Times New Roman" w:hAnsi="Times New Roman" w:cs="Times New Roman"/>
+          <w:sz w:val="24"/>
+          <w:szCs w:val="24"/>
+        </w:rPr>
+        <w:t>8</w:t>
+      </w:r>
+      <w:r>
+        <w:rPr>
+          <w:rFonts w:ascii="Times New Roman" w:hAnsi="Times New Roman" w:cs="Times New Roman"/>
+          <w:sz w:val="24"/>
+          <w:szCs w:val="24"/>
+        </w:rPr>
+        <w:t>7</w:t>
       </w:r>
       <w:r>
         <w:rPr>
@@ -8279,7 +11883,25 @@
           <w:sz w:val="24"/>
           <w:szCs w:val="24"/>
         </w:rPr>
-        <w:t xml:space="preserve">. Maka if statement </w:t>
+        <w:t xml:space="preserve">. Maka </w:t>
+      </w:r>
+      <w:r>
+        <w:rPr>
+          <w:rFonts w:ascii="Times New Roman" w:hAnsi="Times New Roman" w:cs="Times New Roman"/>
+          <w:i/>
+          <w:iCs/>
+          <w:sz w:val="24"/>
+          <w:szCs w:val="24"/>
+        </w:rPr>
+        <w:t>if statement</w:t>
+      </w:r>
+      <w:r>
+        <w:rPr>
+          <w:rFonts w:ascii="Times New Roman" w:hAnsi="Times New Roman" w:cs="Times New Roman"/>
+          <w:sz w:val="24"/>
+          <w:szCs w:val="24"/>
+        </w:rPr>
+        <w:t xml:space="preserve"> </w:t>
       </w:r>
       <w:proofErr w:type="spellStart"/>
       <w:r>
@@ -8351,7 +11973,25 @@
           <w:sz w:val="24"/>
           <w:szCs w:val="24"/>
         </w:rPr>
-        <w:t xml:space="preserve"> value </w:t>
+        <w:t xml:space="preserve"> </w:t>
+      </w:r>
+      <w:r>
+        <w:rPr>
+          <w:rFonts w:ascii="Times New Roman" w:hAnsi="Times New Roman" w:cs="Times New Roman"/>
+          <w:i/>
+          <w:iCs/>
+          <w:sz w:val="24"/>
+          <w:szCs w:val="24"/>
+        </w:rPr>
+        <w:t>value</w:t>
+      </w:r>
+      <w:r>
+        <w:rPr>
+          <w:rFonts w:ascii="Times New Roman" w:hAnsi="Times New Roman" w:cs="Times New Roman"/>
+          <w:sz w:val="24"/>
+          <w:szCs w:val="24"/>
+        </w:rPr>
+        <w:t xml:space="preserve"> </w:t>
       </w:r>
       <w:proofErr w:type="spellStart"/>
       <w:r>
@@ -8459,7 +12099,43 @@
           <w:sz w:val="24"/>
           <w:szCs w:val="24"/>
         </w:rPr>
-        <w:t xml:space="preserve"> output string </w:t>
+        <w:t xml:space="preserve"> </w:t>
+      </w:r>
+      <w:r>
+        <w:rPr>
+          <w:rFonts w:ascii="Times New Roman" w:hAnsi="Times New Roman" w:cs="Times New Roman"/>
+          <w:i/>
+          <w:iCs/>
+          <w:sz w:val="24"/>
+          <w:szCs w:val="24"/>
+        </w:rPr>
+        <w:t>output</w:t>
+      </w:r>
+      <w:r>
+        <w:rPr>
+          <w:rFonts w:ascii="Times New Roman" w:hAnsi="Times New Roman" w:cs="Times New Roman"/>
+          <w:sz w:val="24"/>
+          <w:szCs w:val="24"/>
+        </w:rPr>
+        <w:t xml:space="preserve"> </w:t>
+      </w:r>
+      <w:r>
+        <w:rPr>
+          <w:rFonts w:ascii="Times New Roman" w:hAnsi="Times New Roman" w:cs="Times New Roman"/>
+          <w:i/>
+          <w:iCs/>
+          <w:sz w:val="24"/>
+          <w:szCs w:val="24"/>
+        </w:rPr>
+        <w:t>string</w:t>
+      </w:r>
+      <w:r>
+        <w:rPr>
+          <w:rFonts w:ascii="Times New Roman" w:hAnsi="Times New Roman" w:cs="Times New Roman"/>
+          <w:sz w:val="24"/>
+          <w:szCs w:val="24"/>
+        </w:rPr>
+        <w:t xml:space="preserve"> </w:t>
       </w:r>
       <w:proofErr w:type="gramStart"/>
       <w:r>
@@ -8554,7 +12230,25 @@
           <w:sz w:val="24"/>
           <w:szCs w:val="24"/>
         </w:rPr>
-        <w:t xml:space="preserve"> value </w:t>
+        <w:t xml:space="preserve"> </w:t>
+      </w:r>
+      <w:r>
+        <w:rPr>
+          <w:rFonts w:ascii="Times New Roman" w:hAnsi="Times New Roman" w:cs="Times New Roman"/>
+          <w:i/>
+          <w:iCs/>
+          <w:sz w:val="24"/>
+          <w:szCs w:val="24"/>
+        </w:rPr>
+        <w:t>value</w:t>
+      </w:r>
+      <w:r>
+        <w:rPr>
+          <w:rFonts w:ascii="Times New Roman" w:hAnsi="Times New Roman" w:cs="Times New Roman"/>
+          <w:sz w:val="24"/>
+          <w:szCs w:val="24"/>
+        </w:rPr>
+        <w:t xml:space="preserve"> </w:t>
       </w:r>
       <w:r>
         <w:rPr>
@@ -8624,7 +12318,25 @@
           <w:sz w:val="24"/>
           <w:szCs w:val="24"/>
         </w:rPr>
-        <w:t xml:space="preserve">. Maka if statement </w:t>
+        <w:t xml:space="preserve">. Maka </w:t>
+      </w:r>
+      <w:r>
+        <w:rPr>
+          <w:rFonts w:ascii="Times New Roman" w:hAnsi="Times New Roman" w:cs="Times New Roman"/>
+          <w:i/>
+          <w:iCs/>
+          <w:sz w:val="24"/>
+          <w:szCs w:val="24"/>
+        </w:rPr>
+        <w:t>if statement</w:t>
+      </w:r>
+      <w:r>
+        <w:rPr>
+          <w:rFonts w:ascii="Times New Roman" w:hAnsi="Times New Roman" w:cs="Times New Roman"/>
+          <w:sz w:val="24"/>
+          <w:szCs w:val="24"/>
+        </w:rPr>
+        <w:t xml:space="preserve"> </w:t>
       </w:r>
       <w:proofErr w:type="spellStart"/>
       <w:r>
@@ -8696,7 +12408,25 @@
           <w:sz w:val="24"/>
           <w:szCs w:val="24"/>
         </w:rPr>
-        <w:t xml:space="preserve"> value </w:t>
+        <w:t xml:space="preserve"> </w:t>
+      </w:r>
+      <w:r>
+        <w:rPr>
+          <w:rFonts w:ascii="Times New Roman" w:hAnsi="Times New Roman" w:cs="Times New Roman"/>
+          <w:i/>
+          <w:iCs/>
+          <w:sz w:val="24"/>
+          <w:szCs w:val="24"/>
+        </w:rPr>
+        <w:t>value</w:t>
+      </w:r>
+      <w:r>
+        <w:rPr>
+          <w:rFonts w:ascii="Times New Roman" w:hAnsi="Times New Roman" w:cs="Times New Roman"/>
+          <w:sz w:val="24"/>
+          <w:szCs w:val="24"/>
+        </w:rPr>
+        <w:t xml:space="preserve"> </w:t>
       </w:r>
       <w:proofErr w:type="spellStart"/>
       <w:r>
@@ -8804,7 +12534,43 @@
           <w:sz w:val="24"/>
           <w:szCs w:val="24"/>
         </w:rPr>
-        <w:t xml:space="preserve"> output string </w:t>
+        <w:t xml:space="preserve"> </w:t>
+      </w:r>
+      <w:r>
+        <w:rPr>
+          <w:rFonts w:ascii="Times New Roman" w:hAnsi="Times New Roman" w:cs="Times New Roman"/>
+          <w:i/>
+          <w:iCs/>
+          <w:sz w:val="24"/>
+          <w:szCs w:val="24"/>
+        </w:rPr>
+        <w:t>output</w:t>
+      </w:r>
+      <w:r>
+        <w:rPr>
+          <w:rFonts w:ascii="Times New Roman" w:hAnsi="Times New Roman" w:cs="Times New Roman"/>
+          <w:sz w:val="24"/>
+          <w:szCs w:val="24"/>
+        </w:rPr>
+        <w:t xml:space="preserve"> </w:t>
+      </w:r>
+      <w:r>
+        <w:rPr>
+          <w:rFonts w:ascii="Times New Roman" w:hAnsi="Times New Roman" w:cs="Times New Roman"/>
+          <w:i/>
+          <w:iCs/>
+          <w:sz w:val="24"/>
+          <w:szCs w:val="24"/>
+        </w:rPr>
+        <w:t>string</w:t>
+      </w:r>
+      <w:r>
+        <w:rPr>
+          <w:rFonts w:ascii="Times New Roman" w:hAnsi="Times New Roman" w:cs="Times New Roman"/>
+          <w:sz w:val="24"/>
+          <w:szCs w:val="24"/>
+        </w:rPr>
+        <w:t xml:space="preserve"> </w:t>
       </w:r>
       <w:proofErr w:type="gramStart"/>
       <w:r>
@@ -8899,15 +12665,33 @@
           <w:sz w:val="24"/>
           <w:szCs w:val="24"/>
         </w:rPr>
-        <w:t xml:space="preserve"> value 5</w:t>
-      </w:r>
-      <w:r>
-        <w:rPr>
-          <w:rFonts w:ascii="Times New Roman" w:hAnsi="Times New Roman" w:cs="Times New Roman"/>
-          <w:sz w:val="24"/>
-          <w:szCs w:val="24"/>
-        </w:rPr>
-        <w:t>1</w:t>
+        <w:t xml:space="preserve"> </w:t>
+      </w:r>
+      <w:r>
+        <w:rPr>
+          <w:rFonts w:ascii="Times New Roman" w:hAnsi="Times New Roman" w:cs="Times New Roman"/>
+          <w:i/>
+          <w:iCs/>
+          <w:sz w:val="24"/>
+          <w:szCs w:val="24"/>
+        </w:rPr>
+        <w:t>value</w:t>
+      </w:r>
+      <w:r>
+        <w:rPr>
+          <w:rFonts w:ascii="Times New Roman" w:hAnsi="Times New Roman" w:cs="Times New Roman"/>
+          <w:sz w:val="24"/>
+          <w:szCs w:val="24"/>
+        </w:rPr>
+        <w:t xml:space="preserve"> 5</w:t>
+      </w:r>
+      <w:r>
+        <w:rPr>
+          <w:rFonts w:ascii="Times New Roman" w:hAnsi="Times New Roman" w:cs="Times New Roman"/>
+          <w:sz w:val="24"/>
+          <w:szCs w:val="24"/>
+        </w:rPr>
+        <w:t>9</w:t>
       </w:r>
       <w:r>
         <w:rPr>
@@ -8969,7 +12753,25 @@
           <w:sz w:val="24"/>
           <w:szCs w:val="24"/>
         </w:rPr>
-        <w:t xml:space="preserve">. Maka if statement </w:t>
+        <w:t xml:space="preserve">. Maka </w:t>
+      </w:r>
+      <w:r>
+        <w:rPr>
+          <w:rFonts w:ascii="Times New Roman" w:hAnsi="Times New Roman" w:cs="Times New Roman"/>
+          <w:i/>
+          <w:iCs/>
+          <w:sz w:val="24"/>
+          <w:szCs w:val="24"/>
+        </w:rPr>
+        <w:t>if statement</w:t>
+      </w:r>
+      <w:r>
+        <w:rPr>
+          <w:rFonts w:ascii="Times New Roman" w:hAnsi="Times New Roman" w:cs="Times New Roman"/>
+          <w:sz w:val="24"/>
+          <w:szCs w:val="24"/>
+        </w:rPr>
+        <w:t xml:space="preserve"> </w:t>
       </w:r>
       <w:proofErr w:type="spellStart"/>
       <w:r>
@@ -9041,7 +12843,25 @@
           <w:sz w:val="24"/>
           <w:szCs w:val="24"/>
         </w:rPr>
-        <w:t xml:space="preserve"> value </w:t>
+        <w:t xml:space="preserve"> </w:t>
+      </w:r>
+      <w:r>
+        <w:rPr>
+          <w:rFonts w:ascii="Times New Roman" w:hAnsi="Times New Roman" w:cs="Times New Roman"/>
+          <w:i/>
+          <w:iCs/>
+          <w:sz w:val="24"/>
+          <w:szCs w:val="24"/>
+        </w:rPr>
+        <w:t>value</w:t>
+      </w:r>
+      <w:r>
+        <w:rPr>
+          <w:rFonts w:ascii="Times New Roman" w:hAnsi="Times New Roman" w:cs="Times New Roman"/>
+          <w:sz w:val="24"/>
+          <w:szCs w:val="24"/>
+        </w:rPr>
+        <w:t xml:space="preserve"> </w:t>
       </w:r>
       <w:proofErr w:type="spellStart"/>
       <w:r>
@@ -9149,7 +12969,43 @@
           <w:sz w:val="24"/>
           <w:szCs w:val="24"/>
         </w:rPr>
-        <w:t xml:space="preserve"> output string </w:t>
+        <w:t xml:space="preserve"> </w:t>
+      </w:r>
+      <w:r>
+        <w:rPr>
+          <w:rFonts w:ascii="Times New Roman" w:hAnsi="Times New Roman" w:cs="Times New Roman"/>
+          <w:i/>
+          <w:iCs/>
+          <w:sz w:val="24"/>
+          <w:szCs w:val="24"/>
+        </w:rPr>
+        <w:t>output</w:t>
+      </w:r>
+      <w:r>
+        <w:rPr>
+          <w:rFonts w:ascii="Times New Roman" w:hAnsi="Times New Roman" w:cs="Times New Roman"/>
+          <w:sz w:val="24"/>
+          <w:szCs w:val="24"/>
+        </w:rPr>
+        <w:t xml:space="preserve"> </w:t>
+      </w:r>
+      <w:r>
+        <w:rPr>
+          <w:rFonts w:ascii="Times New Roman" w:hAnsi="Times New Roman" w:cs="Times New Roman"/>
+          <w:i/>
+          <w:iCs/>
+          <w:sz w:val="24"/>
+          <w:szCs w:val="24"/>
+        </w:rPr>
+        <w:t>string</w:t>
+      </w:r>
+      <w:r>
+        <w:rPr>
+          <w:rFonts w:ascii="Times New Roman" w:hAnsi="Times New Roman" w:cs="Times New Roman"/>
+          <w:sz w:val="24"/>
+          <w:szCs w:val="24"/>
+        </w:rPr>
+        <w:t xml:space="preserve"> </w:t>
       </w:r>
       <w:proofErr w:type="gramStart"/>
       <w:r>
@@ -9244,15 +13100,41 @@
           <w:sz w:val="24"/>
           <w:szCs w:val="24"/>
         </w:rPr>
-        <w:t xml:space="preserve"> value </w:t>
-      </w:r>
-      <w:r>
-        <w:rPr>
-          <w:rFonts w:ascii="Times New Roman" w:hAnsi="Times New Roman" w:cs="Times New Roman"/>
-          <w:sz w:val="24"/>
-          <w:szCs w:val="24"/>
-        </w:rPr>
-        <w:t>37</w:t>
+        <w:t xml:space="preserve"> </w:t>
+      </w:r>
+      <w:r>
+        <w:rPr>
+          <w:rFonts w:ascii="Times New Roman" w:hAnsi="Times New Roman" w:cs="Times New Roman"/>
+          <w:i/>
+          <w:iCs/>
+          <w:sz w:val="24"/>
+          <w:szCs w:val="24"/>
+        </w:rPr>
+        <w:t>value</w:t>
+      </w:r>
+      <w:r>
+        <w:rPr>
+          <w:rFonts w:ascii="Times New Roman" w:hAnsi="Times New Roman" w:cs="Times New Roman"/>
+          <w:sz w:val="24"/>
+          <w:szCs w:val="24"/>
+        </w:rPr>
+        <w:t xml:space="preserve"> </w:t>
+      </w:r>
+      <w:r>
+        <w:rPr>
+          <w:rFonts w:ascii="Times New Roman" w:hAnsi="Times New Roman" w:cs="Times New Roman"/>
+          <w:sz w:val="24"/>
+          <w:szCs w:val="24"/>
+        </w:rPr>
+        <w:t>3</w:t>
+      </w:r>
+      <w:r>
+        <w:rPr>
+          <w:rFonts w:ascii="Times New Roman" w:hAnsi="Times New Roman" w:cs="Times New Roman"/>
+          <w:sz w:val="24"/>
+          <w:szCs w:val="24"/>
+        </w:rPr>
+        <w:t>2</w:t>
       </w:r>
       <w:r>
         <w:rPr>
@@ -9314,7 +13196,25 @@
           <w:sz w:val="24"/>
           <w:szCs w:val="24"/>
         </w:rPr>
-        <w:t xml:space="preserve">. Maka if statement </w:t>
+        <w:t xml:space="preserve">. Maka </w:t>
+      </w:r>
+      <w:r>
+        <w:rPr>
+          <w:rFonts w:ascii="Times New Roman" w:hAnsi="Times New Roman" w:cs="Times New Roman"/>
+          <w:i/>
+          <w:iCs/>
+          <w:sz w:val="24"/>
+          <w:szCs w:val="24"/>
+        </w:rPr>
+        <w:t>if statement</w:t>
+      </w:r>
+      <w:r>
+        <w:rPr>
+          <w:rFonts w:ascii="Times New Roman" w:hAnsi="Times New Roman" w:cs="Times New Roman"/>
+          <w:sz w:val="24"/>
+          <w:szCs w:val="24"/>
+        </w:rPr>
+        <w:t xml:space="preserve"> </w:t>
       </w:r>
       <w:proofErr w:type="spellStart"/>
       <w:r>
@@ -9386,7 +13286,25 @@
           <w:sz w:val="24"/>
           <w:szCs w:val="24"/>
         </w:rPr>
-        <w:t xml:space="preserve"> value </w:t>
+        <w:t xml:space="preserve"> </w:t>
+      </w:r>
+      <w:r>
+        <w:rPr>
+          <w:rFonts w:ascii="Times New Roman" w:hAnsi="Times New Roman" w:cs="Times New Roman"/>
+          <w:i/>
+          <w:iCs/>
+          <w:sz w:val="24"/>
+          <w:szCs w:val="24"/>
+        </w:rPr>
+        <w:t>value</w:t>
+      </w:r>
+      <w:r>
+        <w:rPr>
+          <w:rFonts w:ascii="Times New Roman" w:hAnsi="Times New Roman" w:cs="Times New Roman"/>
+          <w:sz w:val="24"/>
+          <w:szCs w:val="24"/>
+        </w:rPr>
+        <w:t xml:space="preserve"> </w:t>
       </w:r>
       <w:proofErr w:type="spellStart"/>
       <w:r>
@@ -9512,7 +13430,25 @@
           <w:sz w:val="24"/>
           <w:szCs w:val="24"/>
         </w:rPr>
-        <w:t xml:space="preserve"> else statement </w:t>
+        <w:t xml:space="preserve"> </w:t>
+      </w:r>
+      <w:r>
+        <w:rPr>
+          <w:rFonts w:ascii="Times New Roman" w:hAnsi="Times New Roman" w:cs="Times New Roman"/>
+          <w:i/>
+          <w:iCs/>
+          <w:sz w:val="24"/>
+          <w:szCs w:val="24"/>
+        </w:rPr>
+        <w:t>else statement</w:t>
+      </w:r>
+      <w:r>
+        <w:rPr>
+          <w:rFonts w:ascii="Times New Roman" w:hAnsi="Times New Roman" w:cs="Times New Roman"/>
+          <w:sz w:val="24"/>
+          <w:szCs w:val="24"/>
+        </w:rPr>
+        <w:t xml:space="preserve"> </w:t>
       </w:r>
       <w:proofErr w:type="spellStart"/>
       <w:r>
@@ -9566,7 +13502,43 @@
           <w:sz w:val="24"/>
           <w:szCs w:val="24"/>
         </w:rPr>
-        <w:t xml:space="preserve"> output string </w:t>
+        <w:t xml:space="preserve"> </w:t>
+      </w:r>
+      <w:r>
+        <w:rPr>
+          <w:rFonts w:ascii="Times New Roman" w:hAnsi="Times New Roman" w:cs="Times New Roman"/>
+          <w:i/>
+          <w:iCs/>
+          <w:sz w:val="24"/>
+          <w:szCs w:val="24"/>
+        </w:rPr>
+        <w:t>output</w:t>
+      </w:r>
+      <w:r>
+        <w:rPr>
+          <w:rFonts w:ascii="Times New Roman" w:hAnsi="Times New Roman" w:cs="Times New Roman"/>
+          <w:sz w:val="24"/>
+          <w:szCs w:val="24"/>
+        </w:rPr>
+        <w:t xml:space="preserve"> </w:t>
+      </w:r>
+      <w:r>
+        <w:rPr>
+          <w:rFonts w:ascii="Times New Roman" w:hAnsi="Times New Roman" w:cs="Times New Roman"/>
+          <w:i/>
+          <w:iCs/>
+          <w:sz w:val="24"/>
+          <w:szCs w:val="24"/>
+        </w:rPr>
+        <w:t>string</w:t>
+      </w:r>
+      <w:r>
+        <w:rPr>
+          <w:rFonts w:ascii="Times New Roman" w:hAnsi="Times New Roman" w:cs="Times New Roman"/>
+          <w:sz w:val="24"/>
+          <w:szCs w:val="24"/>
+        </w:rPr>
+        <w:t xml:space="preserve"> </w:t>
       </w:r>
       <w:proofErr w:type="gramStart"/>
       <w:r>
@@ -9618,6 +13590,7 @@
           <w:sz w:val="24"/>
           <w:szCs w:val="24"/>
         </w:rPr>
+        <w:lastRenderedPageBreak/>
         <w:t>Terjemahkan</w:t>
       </w:r>
       <w:proofErr w:type="spellEnd"/>
@@ -10595,7 +14568,7 @@
                     <pic:cNvPicPr/>
                   </pic:nvPicPr>
                   <pic:blipFill>
-                    <a:blip r:embed="rId14"/>
+                    <a:blip r:embed="rId22"/>
                     <a:stretch>
                       <a:fillRect/>
                     </a:stretch>
@@ -10730,16 +14703,47 @@
           <w:szCs w:val="24"/>
           <w:lang w:val="sv-SE"/>
         </w:rPr>
-        <w:t>usia digunakan untuk menyimpan value dari input pengguna</w:t>
-      </w:r>
-      <w:r>
-        <w:rPr>
-          <w:rFonts w:ascii="Times New Roman" w:hAnsi="Times New Roman" w:cs="Times New Roman"/>
-          <w:sz w:val="24"/>
-          <w:szCs w:val="24"/>
-          <w:lang w:val="sv-SE"/>
-        </w:rPr>
-        <w:t>. Jika statement</w:t>
+        <w:t xml:space="preserve">usia digunakan untuk menyimpan </w:t>
+      </w:r>
+      <w:r>
+        <w:rPr>
+          <w:rFonts w:ascii="Times New Roman" w:hAnsi="Times New Roman" w:cs="Times New Roman"/>
+          <w:i/>
+          <w:iCs/>
+          <w:sz w:val="24"/>
+          <w:szCs w:val="24"/>
+          <w:lang w:val="sv-SE"/>
+        </w:rPr>
+        <w:t>value</w:t>
+      </w:r>
+      <w:r>
+        <w:rPr>
+          <w:rFonts w:ascii="Times New Roman" w:hAnsi="Times New Roman" w:cs="Times New Roman"/>
+          <w:sz w:val="24"/>
+          <w:szCs w:val="24"/>
+          <w:lang w:val="sv-SE"/>
+        </w:rPr>
+        <w:t xml:space="preserve"> dari input pengguna</w:t>
+      </w:r>
+      <w:r>
+        <w:rPr>
+          <w:rFonts w:ascii="Times New Roman" w:hAnsi="Times New Roman" w:cs="Times New Roman"/>
+          <w:sz w:val="24"/>
+          <w:szCs w:val="24"/>
+          <w:lang w:val="sv-SE"/>
+        </w:rPr>
+        <w:t xml:space="preserve">. Jika </w:t>
+      </w:r>
+      <w:r>
+        <w:rPr>
+          <w:rFonts w:ascii="Times New Roman" w:hAnsi="Times New Roman" w:cs="Times New Roman"/>
+          <w:i/>
+          <w:iCs/>
+          <w:sz w:val="24"/>
+          <w:szCs w:val="24"/>
+          <w:lang w:val="sv-SE"/>
+        </w:rPr>
+        <w:t>statement</w:t>
       </w:r>
       <w:r>
         <w:rPr>
@@ -10811,7 +14815,38 @@
           <w:szCs w:val="24"/>
           <w:lang w:val="sv-SE"/>
         </w:rPr>
-        <w:t xml:space="preserve"> nilai True, maka if statement</w:t>
+        <w:t xml:space="preserve"> nilai </w:t>
+      </w:r>
+      <w:r>
+        <w:rPr>
+          <w:rFonts w:ascii="Times New Roman" w:hAnsi="Times New Roman" w:cs="Times New Roman"/>
+          <w:i/>
+          <w:iCs/>
+          <w:sz w:val="24"/>
+          <w:szCs w:val="24"/>
+          <w:lang w:val="sv-SE"/>
+        </w:rPr>
+        <w:t>True</w:t>
+      </w:r>
+      <w:r>
+        <w:rPr>
+          <w:rFonts w:ascii="Times New Roman" w:hAnsi="Times New Roman" w:cs="Times New Roman"/>
+          <w:sz w:val="24"/>
+          <w:szCs w:val="24"/>
+          <w:lang w:val="sv-SE"/>
+        </w:rPr>
+        <w:t xml:space="preserve">, maka </w:t>
+      </w:r>
+      <w:r>
+        <w:rPr>
+          <w:rFonts w:ascii="Times New Roman" w:hAnsi="Times New Roman" w:cs="Times New Roman"/>
+          <w:i/>
+          <w:iCs/>
+          <w:sz w:val="24"/>
+          <w:szCs w:val="24"/>
+          <w:lang w:val="sv-SE"/>
+        </w:rPr>
+        <w:t>if statement</w:t>
       </w:r>
       <w:r>
         <w:rPr>
@@ -10838,7 +14873,47 @@
           <w:szCs w:val="24"/>
           <w:lang w:val="sv-SE"/>
         </w:rPr>
-        <w:t>yang menghasilkan output string Dia adalah balita</w:t>
+        <w:t xml:space="preserve">yang menghasilkan </w:t>
+      </w:r>
+      <w:r>
+        <w:rPr>
+          <w:rFonts w:ascii="Times New Roman" w:hAnsi="Times New Roman" w:cs="Times New Roman"/>
+          <w:i/>
+          <w:iCs/>
+          <w:sz w:val="24"/>
+          <w:szCs w:val="24"/>
+          <w:lang w:val="sv-SE"/>
+        </w:rPr>
+        <w:t>output</w:t>
+      </w:r>
+      <w:r>
+        <w:rPr>
+          <w:rFonts w:ascii="Times New Roman" w:hAnsi="Times New Roman" w:cs="Times New Roman"/>
+          <w:sz w:val="24"/>
+          <w:szCs w:val="24"/>
+          <w:lang w:val="sv-SE"/>
+        </w:rPr>
+        <w:t xml:space="preserve"> </w:t>
+      </w:r>
+      <w:r>
+        <w:rPr>
+          <w:rFonts w:ascii="Times New Roman" w:hAnsi="Times New Roman" w:cs="Times New Roman"/>
+          <w:i/>
+          <w:iCs/>
+          <w:sz w:val="24"/>
+          <w:szCs w:val="24"/>
+          <w:lang w:val="sv-SE"/>
+        </w:rPr>
+        <w:t>string</w:t>
+      </w:r>
+      <w:r>
+        <w:rPr>
+          <w:rFonts w:ascii="Times New Roman" w:hAnsi="Times New Roman" w:cs="Times New Roman"/>
+          <w:sz w:val="24"/>
+          <w:szCs w:val="24"/>
+          <w:lang w:val="sv-SE"/>
+        </w:rPr>
+        <w:t xml:space="preserve"> Dia adalah balita</w:t>
       </w:r>
       <w:r>
         <w:rPr>
@@ -10856,11 +14931,13 @@
           <w:szCs w:val="24"/>
           <w:lang w:val="sv-SE"/>
         </w:rPr>
-        <w:t xml:space="preserve"> Jika statement pertama False, maka </w:t>
-      </w:r>
-      <w:r>
-        <w:rPr>
-          <w:rFonts w:ascii="Times New Roman" w:hAnsi="Times New Roman" w:cs="Times New Roman"/>
+        <w:t xml:space="preserve"> Jika </w:t>
+      </w:r>
+      <w:r>
+        <w:rPr>
+          <w:rFonts w:ascii="Times New Roman" w:hAnsi="Times New Roman" w:cs="Times New Roman"/>
+          <w:i/>
+          <w:iCs/>
           <w:sz w:val="24"/>
           <w:szCs w:val="24"/>
           <w:lang w:val="sv-SE"/>
@@ -10874,6 +14951,46 @@
           <w:szCs w:val="24"/>
           <w:lang w:val="sv-SE"/>
         </w:rPr>
+        <w:t xml:space="preserve"> pertama </w:t>
+      </w:r>
+      <w:r>
+        <w:rPr>
+          <w:rFonts w:ascii="Times New Roman" w:hAnsi="Times New Roman" w:cs="Times New Roman"/>
+          <w:i/>
+          <w:iCs/>
+          <w:sz w:val="24"/>
+          <w:szCs w:val="24"/>
+          <w:lang w:val="sv-SE"/>
+        </w:rPr>
+        <w:t>False</w:t>
+      </w:r>
+      <w:r>
+        <w:rPr>
+          <w:rFonts w:ascii="Times New Roman" w:hAnsi="Times New Roman" w:cs="Times New Roman"/>
+          <w:sz w:val="24"/>
+          <w:szCs w:val="24"/>
+          <w:lang w:val="sv-SE"/>
+        </w:rPr>
+        <w:t xml:space="preserve">, maka </w:t>
+      </w:r>
+      <w:r>
+        <w:rPr>
+          <w:rFonts w:ascii="Times New Roman" w:hAnsi="Times New Roman" w:cs="Times New Roman"/>
+          <w:i/>
+          <w:iCs/>
+          <w:sz w:val="24"/>
+          <w:szCs w:val="24"/>
+          <w:lang w:val="sv-SE"/>
+        </w:rPr>
+        <w:t>statement</w:t>
+      </w:r>
+      <w:r>
+        <w:rPr>
+          <w:rFonts w:ascii="Times New Roman" w:hAnsi="Times New Roman" w:cs="Times New Roman"/>
+          <w:sz w:val="24"/>
+          <w:szCs w:val="24"/>
+          <w:lang w:val="sv-SE"/>
+        </w:rPr>
         <w:t xml:space="preserve"> kedua divalidasi dengan kondisi</w:t>
       </w:r>
       <w:r>
@@ -10946,7 +15063,27 @@
           <w:szCs w:val="24"/>
           <w:lang w:val="sv-SE"/>
         </w:rPr>
-        <w:t xml:space="preserve"> dan menghasilkan nilai True.</w:t>
+        <w:t xml:space="preserve"> dan menghasilkan nilai </w:t>
+      </w:r>
+      <w:r>
+        <w:rPr>
+          <w:rFonts w:ascii="Times New Roman" w:hAnsi="Times New Roman" w:cs="Times New Roman"/>
+          <w:i/>
+          <w:iCs/>
+          <w:sz w:val="24"/>
+          <w:szCs w:val="24"/>
+          <w:lang w:val="sv-SE"/>
+        </w:rPr>
+        <w:t>True</w:t>
+      </w:r>
+      <w:r>
+        <w:rPr>
+          <w:rFonts w:ascii="Times New Roman" w:hAnsi="Times New Roman" w:cs="Times New Roman"/>
+          <w:sz w:val="24"/>
+          <w:szCs w:val="24"/>
+          <w:lang w:val="sv-SE"/>
+        </w:rPr>
+        <w:t>.</w:t>
       </w:r>
       <w:r>
         <w:rPr>
@@ -10973,7 +15110,18 @@
           <w:szCs w:val="24"/>
           <w:lang w:val="sv-SE"/>
         </w:rPr>
-        <w:t>aka if statement</w:t>
+        <w:t xml:space="preserve">aka </w:t>
+      </w:r>
+      <w:r>
+        <w:rPr>
+          <w:rFonts w:ascii="Times New Roman" w:hAnsi="Times New Roman" w:cs="Times New Roman"/>
+          <w:i/>
+          <w:iCs/>
+          <w:sz w:val="24"/>
+          <w:szCs w:val="24"/>
+          <w:lang w:val="sv-SE"/>
+        </w:rPr>
+        <w:t>if statement</w:t>
       </w:r>
       <w:r>
         <w:rPr>
@@ -11000,188 +15148,552 @@
           <w:szCs w:val="24"/>
           <w:lang w:val="sv-SE"/>
         </w:rPr>
-        <w:t xml:space="preserve">yang </w:t>
-      </w:r>
-      <w:r>
-        <w:rPr>
-          <w:rFonts w:ascii="Times New Roman" w:hAnsi="Times New Roman" w:cs="Times New Roman"/>
+        <w:t xml:space="preserve">yang menghasilkan </w:t>
+      </w:r>
+      <w:r>
+        <w:rPr>
+          <w:rFonts w:ascii="Times New Roman" w:hAnsi="Times New Roman" w:cs="Times New Roman"/>
+          <w:i/>
+          <w:iCs/>
+          <w:sz w:val="24"/>
+          <w:szCs w:val="24"/>
+          <w:lang w:val="sv-SE"/>
+        </w:rPr>
+        <w:t>output</w:t>
+      </w:r>
+      <w:r>
+        <w:rPr>
+          <w:rFonts w:ascii="Times New Roman" w:hAnsi="Times New Roman" w:cs="Times New Roman"/>
+          <w:sz w:val="24"/>
+          <w:szCs w:val="24"/>
+          <w:lang w:val="sv-SE"/>
+        </w:rPr>
+        <w:t xml:space="preserve"> </w:t>
+      </w:r>
+      <w:r>
+        <w:rPr>
+          <w:rFonts w:ascii="Times New Roman" w:hAnsi="Times New Roman" w:cs="Times New Roman"/>
+          <w:i/>
+          <w:iCs/>
+          <w:sz w:val="24"/>
+          <w:szCs w:val="24"/>
+          <w:lang w:val="sv-SE"/>
+        </w:rPr>
+        <w:t>string</w:t>
+      </w:r>
+      <w:r>
+        <w:rPr>
+          <w:rFonts w:ascii="Times New Roman" w:hAnsi="Times New Roman" w:cs="Times New Roman"/>
+          <w:sz w:val="24"/>
+          <w:szCs w:val="24"/>
+          <w:lang w:val="sv-SE"/>
+        </w:rPr>
+        <w:t xml:space="preserve"> Dia adalah anak-anak.</w:t>
+      </w:r>
+      <w:r>
+        <w:rPr>
+          <w:rFonts w:ascii="Times New Roman" w:hAnsi="Times New Roman" w:cs="Times New Roman"/>
+          <w:sz w:val="24"/>
+          <w:szCs w:val="24"/>
+          <w:lang w:val="sv-SE"/>
+        </w:rPr>
+        <w:t xml:space="preserve"> </w:t>
+      </w:r>
+      <w:r>
+        <w:rPr>
+          <w:rFonts w:ascii="Times New Roman" w:hAnsi="Times New Roman" w:cs="Times New Roman"/>
+          <w:sz w:val="24"/>
+          <w:szCs w:val="24"/>
+          <w:lang w:val="sv-SE"/>
+        </w:rPr>
+        <w:t xml:space="preserve">Jika </w:t>
+      </w:r>
+      <w:r>
+        <w:rPr>
+          <w:rFonts w:ascii="Times New Roman" w:hAnsi="Times New Roman" w:cs="Times New Roman"/>
+          <w:i/>
+          <w:iCs/>
+          <w:sz w:val="24"/>
+          <w:szCs w:val="24"/>
+          <w:lang w:val="sv-SE"/>
+        </w:rPr>
+        <w:t>statement</w:t>
+      </w:r>
+      <w:r>
+        <w:rPr>
+          <w:rFonts w:ascii="Times New Roman" w:hAnsi="Times New Roman" w:cs="Times New Roman"/>
+          <w:sz w:val="24"/>
+          <w:szCs w:val="24"/>
+          <w:lang w:val="sv-SE"/>
+        </w:rPr>
+        <w:t xml:space="preserve"> kedua </w:t>
+      </w:r>
+      <w:r>
+        <w:rPr>
+          <w:rFonts w:ascii="Times New Roman" w:hAnsi="Times New Roman" w:cs="Times New Roman"/>
+          <w:i/>
+          <w:iCs/>
+          <w:sz w:val="24"/>
+          <w:szCs w:val="24"/>
+          <w:lang w:val="sv-SE"/>
+        </w:rPr>
+        <w:t>False</w:t>
+      </w:r>
+      <w:r>
+        <w:rPr>
+          <w:rFonts w:ascii="Times New Roman" w:hAnsi="Times New Roman" w:cs="Times New Roman"/>
+          <w:sz w:val="24"/>
+          <w:szCs w:val="24"/>
+          <w:lang w:val="sv-SE"/>
+        </w:rPr>
+        <w:t xml:space="preserve">, maka </w:t>
+      </w:r>
+      <w:r>
+        <w:rPr>
+          <w:rFonts w:ascii="Times New Roman" w:hAnsi="Times New Roman" w:cs="Times New Roman"/>
+          <w:i/>
+          <w:iCs/>
+          <w:sz w:val="24"/>
+          <w:szCs w:val="24"/>
+          <w:lang w:val="sv-SE"/>
+        </w:rPr>
+        <w:t>statement</w:t>
+      </w:r>
+      <w:r>
+        <w:rPr>
+          <w:rFonts w:ascii="Times New Roman" w:hAnsi="Times New Roman" w:cs="Times New Roman"/>
+          <w:sz w:val="24"/>
+          <w:szCs w:val="24"/>
+          <w:lang w:val="sv-SE"/>
+        </w:rPr>
+        <w:t xml:space="preserve"> ketiga divalidasi dengan kondisi</w:t>
+      </w:r>
+      <w:r>
+        <w:rPr>
+          <w:rFonts w:ascii="Times New Roman" w:hAnsi="Times New Roman" w:cs="Times New Roman"/>
+          <w:sz w:val="24"/>
+          <w:szCs w:val="24"/>
+          <w:lang w:val="sv-SE"/>
+        </w:rPr>
+        <w:t xml:space="preserve"> variabel </w:t>
+      </w:r>
+      <w:r>
+        <w:rPr>
+          <w:rFonts w:ascii="Times New Roman" w:hAnsi="Times New Roman" w:cs="Times New Roman"/>
+          <w:sz w:val="24"/>
+          <w:szCs w:val="24"/>
+          <w:lang w:val="sv-SE"/>
+        </w:rPr>
+        <w:t>umur</w:t>
+      </w:r>
+      <w:r>
+        <w:rPr>
+          <w:rFonts w:ascii="Times New Roman" w:hAnsi="Times New Roman" w:cs="Times New Roman"/>
+          <w:sz w:val="24"/>
+          <w:szCs w:val="24"/>
+          <w:lang w:val="sv-SE"/>
+        </w:rPr>
+        <w:t xml:space="preserve"> </w:t>
+      </w:r>
+      <w:r>
+        <w:rPr>
+          <w:rFonts w:ascii="Times New Roman" w:hAnsi="Times New Roman" w:cs="Times New Roman"/>
+          <w:sz w:val="24"/>
+          <w:szCs w:val="24"/>
+          <w:lang w:val="sv-SE"/>
+        </w:rPr>
+        <w:t>lebih</w:t>
+      </w:r>
+      <w:r>
+        <w:rPr>
+          <w:rFonts w:ascii="Times New Roman" w:hAnsi="Times New Roman" w:cs="Times New Roman"/>
+          <w:sz w:val="24"/>
+          <w:szCs w:val="24"/>
+          <w:lang w:val="sv-SE"/>
+        </w:rPr>
+        <w:t xml:space="preserve"> dari </w:t>
+      </w:r>
+      <w:r>
+        <w:rPr>
+          <w:rFonts w:ascii="Times New Roman" w:hAnsi="Times New Roman" w:cs="Times New Roman"/>
+          <w:sz w:val="24"/>
+          <w:szCs w:val="24"/>
+          <w:lang w:val="sv-SE"/>
+        </w:rPr>
+        <w:t xml:space="preserve">12 and kurang dari sama dengan 18 dan menghasilkan nilai </w:t>
+      </w:r>
+      <w:r>
+        <w:rPr>
+          <w:rFonts w:ascii="Times New Roman" w:hAnsi="Times New Roman" w:cs="Times New Roman"/>
+          <w:i/>
+          <w:iCs/>
+          <w:sz w:val="24"/>
+          <w:szCs w:val="24"/>
+          <w:lang w:val="sv-SE"/>
+        </w:rPr>
+        <w:t>True</w:t>
+      </w:r>
+      <w:r>
+        <w:rPr>
+          <w:rFonts w:ascii="Times New Roman" w:hAnsi="Times New Roman" w:cs="Times New Roman"/>
+          <w:sz w:val="24"/>
+          <w:szCs w:val="24"/>
+          <w:lang w:val="sv-SE"/>
+        </w:rPr>
+        <w:t>.</w:t>
+      </w:r>
+      <w:r>
+        <w:rPr>
+          <w:rFonts w:ascii="Times New Roman" w:hAnsi="Times New Roman" w:cs="Times New Roman"/>
+          <w:sz w:val="24"/>
+          <w:szCs w:val="24"/>
+          <w:lang w:val="sv-SE"/>
+        </w:rPr>
+        <w:t xml:space="preserve"> </w:t>
+      </w:r>
+      <w:r>
+        <w:rPr>
+          <w:rFonts w:ascii="Times New Roman" w:hAnsi="Times New Roman" w:cs="Times New Roman"/>
+          <w:sz w:val="24"/>
+          <w:szCs w:val="24"/>
+          <w:lang w:val="sv-SE"/>
+        </w:rPr>
+        <w:t>M</w:t>
+      </w:r>
+      <w:r>
+        <w:rPr>
+          <w:rFonts w:ascii="Times New Roman" w:hAnsi="Times New Roman" w:cs="Times New Roman"/>
+          <w:sz w:val="24"/>
+          <w:szCs w:val="24"/>
+          <w:lang w:val="sv-SE"/>
+        </w:rPr>
+        <w:t xml:space="preserve">aka </w:t>
+      </w:r>
+      <w:r>
+        <w:rPr>
+          <w:rFonts w:ascii="Times New Roman" w:hAnsi="Times New Roman" w:cs="Times New Roman"/>
+          <w:i/>
+          <w:iCs/>
+          <w:sz w:val="24"/>
+          <w:szCs w:val="24"/>
+          <w:lang w:val="sv-SE"/>
+        </w:rPr>
+        <w:t>if statement</w:t>
+      </w:r>
+      <w:r>
+        <w:rPr>
+          <w:rFonts w:ascii="Times New Roman" w:hAnsi="Times New Roman" w:cs="Times New Roman"/>
+          <w:sz w:val="24"/>
+          <w:szCs w:val="24"/>
+          <w:lang w:val="sv-SE"/>
+        </w:rPr>
+        <w:t xml:space="preserve"> kedua</w:t>
+      </w:r>
+      <w:r>
+        <w:rPr>
+          <w:rFonts w:ascii="Times New Roman" w:hAnsi="Times New Roman" w:cs="Times New Roman"/>
+          <w:sz w:val="24"/>
+          <w:szCs w:val="24"/>
+          <w:lang w:val="sv-SE"/>
+        </w:rPr>
+        <w:t xml:space="preserve"> akan dieksekusi </w:t>
+      </w:r>
+      <w:r>
+        <w:rPr>
+          <w:rFonts w:ascii="Times New Roman" w:hAnsi="Times New Roman" w:cs="Times New Roman"/>
+          <w:sz w:val="24"/>
+          <w:szCs w:val="24"/>
+          <w:lang w:val="sv-SE"/>
+        </w:rPr>
+        <w:t xml:space="preserve">yang menghasilkan </w:t>
+      </w:r>
+      <w:r>
+        <w:rPr>
+          <w:rFonts w:ascii="Times New Roman" w:hAnsi="Times New Roman" w:cs="Times New Roman"/>
+          <w:i/>
+          <w:iCs/>
+          <w:sz w:val="24"/>
+          <w:szCs w:val="24"/>
+          <w:lang w:val="sv-SE"/>
+        </w:rPr>
+        <w:t>output</w:t>
+      </w:r>
+      <w:r>
+        <w:rPr>
+          <w:rFonts w:ascii="Times New Roman" w:hAnsi="Times New Roman" w:cs="Times New Roman"/>
+          <w:sz w:val="24"/>
+          <w:szCs w:val="24"/>
+          <w:lang w:val="sv-SE"/>
+        </w:rPr>
+        <w:t xml:space="preserve"> </w:t>
+      </w:r>
+      <w:r>
+        <w:rPr>
+          <w:rFonts w:ascii="Times New Roman" w:hAnsi="Times New Roman" w:cs="Times New Roman"/>
+          <w:i/>
+          <w:iCs/>
+          <w:sz w:val="24"/>
+          <w:szCs w:val="24"/>
+          <w:lang w:val="sv-SE"/>
+        </w:rPr>
+        <w:t>string</w:t>
+      </w:r>
+      <w:r>
+        <w:rPr>
+          <w:rFonts w:ascii="Times New Roman" w:hAnsi="Times New Roman" w:cs="Times New Roman"/>
+          <w:sz w:val="24"/>
+          <w:szCs w:val="24"/>
+          <w:lang w:val="sv-SE"/>
+        </w:rPr>
+        <w:t xml:space="preserve"> Dia adalah remaja. </w:t>
+      </w:r>
+      <w:r>
+        <w:rPr>
+          <w:rFonts w:ascii="Times New Roman" w:hAnsi="Times New Roman" w:cs="Times New Roman"/>
+          <w:sz w:val="24"/>
+          <w:szCs w:val="24"/>
+          <w:lang w:val="sv-SE"/>
+        </w:rPr>
+        <w:t xml:space="preserve">Jika tidak ada </w:t>
+      </w:r>
+      <w:r>
+        <w:rPr>
+          <w:rFonts w:ascii="Times New Roman" w:hAnsi="Times New Roman" w:cs="Times New Roman"/>
+          <w:i/>
+          <w:iCs/>
+          <w:sz w:val="24"/>
+          <w:szCs w:val="24"/>
+          <w:lang w:val="sv-SE"/>
+        </w:rPr>
+        <w:t>statement</w:t>
+      </w:r>
+      <w:r>
+        <w:rPr>
+          <w:rFonts w:ascii="Times New Roman" w:hAnsi="Times New Roman" w:cs="Times New Roman"/>
+          <w:sz w:val="24"/>
+          <w:szCs w:val="24"/>
+          <w:lang w:val="sv-SE"/>
+        </w:rPr>
+        <w:t xml:space="preserve"> yang bernilai </w:t>
+      </w:r>
+      <w:r>
+        <w:rPr>
+          <w:rFonts w:ascii="Times New Roman" w:hAnsi="Times New Roman" w:cs="Times New Roman"/>
+          <w:i/>
+          <w:iCs/>
+          <w:sz w:val="24"/>
+          <w:szCs w:val="24"/>
+          <w:lang w:val="sv-SE"/>
+        </w:rPr>
+        <w:t>True</w:t>
+      </w:r>
+      <w:r>
+        <w:rPr>
+          <w:rFonts w:ascii="Times New Roman" w:hAnsi="Times New Roman" w:cs="Times New Roman"/>
+          <w:sz w:val="24"/>
+          <w:szCs w:val="24"/>
+          <w:lang w:val="sv-SE"/>
+        </w:rPr>
+        <w:t xml:space="preserve"> maka </w:t>
+      </w:r>
+      <w:r>
+        <w:rPr>
+          <w:rFonts w:ascii="Times New Roman" w:hAnsi="Times New Roman" w:cs="Times New Roman"/>
+          <w:i/>
+          <w:iCs/>
+          <w:sz w:val="24"/>
+          <w:szCs w:val="24"/>
+          <w:lang w:val="sv-SE"/>
+        </w:rPr>
+        <w:t>else statement</w:t>
+      </w:r>
+      <w:r>
+        <w:rPr>
+          <w:rFonts w:ascii="Times New Roman" w:hAnsi="Times New Roman" w:cs="Times New Roman"/>
+          <w:sz w:val="24"/>
+          <w:szCs w:val="24"/>
+          <w:lang w:val="sv-SE"/>
+        </w:rPr>
+        <w:t xml:space="preserve"> akan dieksekusi </w:t>
+      </w:r>
+      <w:r>
+        <w:rPr>
+          <w:rFonts w:ascii="Times New Roman" w:hAnsi="Times New Roman" w:cs="Times New Roman"/>
+          <w:sz w:val="24"/>
+          <w:szCs w:val="24"/>
+          <w:lang w:val="sv-SE"/>
+        </w:rPr>
+        <w:t xml:space="preserve">yang menghasilkan </w:t>
+      </w:r>
+      <w:r>
+        <w:rPr>
+          <w:rFonts w:ascii="Times New Roman" w:hAnsi="Times New Roman" w:cs="Times New Roman"/>
+          <w:i/>
+          <w:iCs/>
+          <w:sz w:val="24"/>
+          <w:szCs w:val="24"/>
+          <w:lang w:val="sv-SE"/>
+        </w:rPr>
+        <w:t>output</w:t>
+      </w:r>
+      <w:r>
+        <w:rPr>
+          <w:rFonts w:ascii="Times New Roman" w:hAnsi="Times New Roman" w:cs="Times New Roman"/>
+          <w:sz w:val="24"/>
+          <w:szCs w:val="24"/>
+          <w:lang w:val="sv-SE"/>
+        </w:rPr>
+        <w:t xml:space="preserve"> </w:t>
+      </w:r>
+      <w:r>
+        <w:rPr>
+          <w:rFonts w:ascii="Times New Roman" w:hAnsi="Times New Roman" w:cs="Times New Roman"/>
+          <w:i/>
+          <w:iCs/>
+          <w:sz w:val="24"/>
+          <w:szCs w:val="24"/>
+          <w:lang w:val="sv-SE"/>
+        </w:rPr>
+        <w:t>string</w:t>
+      </w:r>
+      <w:r>
+        <w:rPr>
+          <w:rFonts w:ascii="Times New Roman" w:hAnsi="Times New Roman" w:cs="Times New Roman"/>
+          <w:sz w:val="24"/>
+          <w:szCs w:val="24"/>
+          <w:lang w:val="sv-SE"/>
+        </w:rPr>
+        <w:t xml:space="preserve"> Dia adalah dewasa</w:t>
+      </w:r>
+      <w:r>
+        <w:rPr>
+          <w:rFonts w:ascii="Times New Roman" w:hAnsi="Times New Roman" w:cs="Times New Roman"/>
+          <w:sz w:val="24"/>
+          <w:szCs w:val="24"/>
+          <w:lang w:val="sv-SE"/>
+        </w:rPr>
+        <w:t>.</w:t>
+      </w:r>
+    </w:p>
+    <w:p>
+      <w:pPr>
+        <w:spacing w:after="0" w:line="360" w:lineRule="auto"/>
+        <w:jc w:val="center"/>
+        <w:rPr>
+          <w:rFonts w:ascii="Times New Roman" w:hAnsi="Times New Roman" w:cs="Times New Roman"/>
+          <w:i/>
+          <w:iCs/>
+          <w:sz w:val="24"/>
+          <w:szCs w:val="24"/>
+          <w:lang w:val="sv-SE"/>
+        </w:rPr>
+      </w:pPr>
+      <w:r>
+        <w:rPr>
+          <w:rFonts w:ascii="Times New Roman" w:hAnsi="Times New Roman" w:cs="Times New Roman"/>
+          <w:i/>
+          <w:iCs/>
+          <w:noProof/>
           <w:sz w:val="24"/>
           <w:szCs w:val="24"/>
           <w:lang w:val="sv-SE"/>
         </w:rPr>
         <w:lastRenderedPageBreak/>
-        <w:t>menghasilkan output string Dia adalah anak-anak.</w:t>
-      </w:r>
-      <w:r>
-        <w:rPr>
-          <w:rFonts w:ascii="Times New Roman" w:hAnsi="Times New Roman" w:cs="Times New Roman"/>
-          <w:sz w:val="24"/>
-          <w:szCs w:val="24"/>
-          <w:lang w:val="sv-SE"/>
-        </w:rPr>
-        <w:t xml:space="preserve"> </w:t>
-      </w:r>
-      <w:r>
-        <w:rPr>
-          <w:rFonts w:ascii="Times New Roman" w:hAnsi="Times New Roman" w:cs="Times New Roman"/>
-          <w:sz w:val="24"/>
-          <w:szCs w:val="24"/>
-          <w:lang w:val="sv-SE"/>
-        </w:rPr>
-        <w:t xml:space="preserve">Jika statement kedua False, maka </w:t>
-      </w:r>
-      <w:r>
-        <w:rPr>
-          <w:rFonts w:ascii="Times New Roman" w:hAnsi="Times New Roman" w:cs="Times New Roman"/>
-          <w:sz w:val="24"/>
-          <w:szCs w:val="24"/>
-          <w:lang w:val="sv-SE"/>
-        </w:rPr>
-        <w:t>statement</w:t>
-      </w:r>
-      <w:r>
-        <w:rPr>
-          <w:rFonts w:ascii="Times New Roman" w:hAnsi="Times New Roman" w:cs="Times New Roman"/>
-          <w:sz w:val="24"/>
-          <w:szCs w:val="24"/>
-          <w:lang w:val="sv-SE"/>
-        </w:rPr>
-        <w:t xml:space="preserve"> ketiga divalidasi dengan kondisi</w:t>
-      </w:r>
-      <w:r>
-        <w:rPr>
-          <w:rFonts w:ascii="Times New Roman" w:hAnsi="Times New Roman" w:cs="Times New Roman"/>
-          <w:sz w:val="24"/>
-          <w:szCs w:val="24"/>
-          <w:lang w:val="sv-SE"/>
-        </w:rPr>
-        <w:t xml:space="preserve"> variabel </w:t>
-      </w:r>
-      <w:r>
-        <w:rPr>
-          <w:rFonts w:ascii="Times New Roman" w:hAnsi="Times New Roman" w:cs="Times New Roman"/>
-          <w:sz w:val="24"/>
-          <w:szCs w:val="24"/>
-          <w:lang w:val="sv-SE"/>
-        </w:rPr>
-        <w:t>umur</w:t>
-      </w:r>
-      <w:r>
-        <w:rPr>
-          <w:rFonts w:ascii="Times New Roman" w:hAnsi="Times New Roman" w:cs="Times New Roman"/>
-          <w:sz w:val="24"/>
-          <w:szCs w:val="24"/>
-          <w:lang w:val="sv-SE"/>
-        </w:rPr>
-        <w:t xml:space="preserve"> </w:t>
-      </w:r>
-      <w:r>
-        <w:rPr>
-          <w:rFonts w:ascii="Times New Roman" w:hAnsi="Times New Roman" w:cs="Times New Roman"/>
-          <w:sz w:val="24"/>
-          <w:szCs w:val="24"/>
-          <w:lang w:val="sv-SE"/>
-        </w:rPr>
-        <w:t>lebih</w:t>
-      </w:r>
-      <w:r>
-        <w:rPr>
-          <w:rFonts w:ascii="Times New Roman" w:hAnsi="Times New Roman" w:cs="Times New Roman"/>
-          <w:sz w:val="24"/>
-          <w:szCs w:val="24"/>
-          <w:lang w:val="sv-SE"/>
-        </w:rPr>
-        <w:t xml:space="preserve"> dari </w:t>
-      </w:r>
-      <w:r>
-        <w:rPr>
-          <w:rFonts w:ascii="Times New Roman" w:hAnsi="Times New Roman" w:cs="Times New Roman"/>
-          <w:sz w:val="24"/>
-          <w:szCs w:val="24"/>
-          <w:lang w:val="sv-SE"/>
-        </w:rPr>
-        <w:t>12 and kurang dari sama dengan 18 dan menghasilkan nilai True.</w:t>
-      </w:r>
-      <w:r>
-        <w:rPr>
-          <w:rFonts w:ascii="Times New Roman" w:hAnsi="Times New Roman" w:cs="Times New Roman"/>
-          <w:sz w:val="24"/>
-          <w:szCs w:val="24"/>
-          <w:lang w:val="sv-SE"/>
-        </w:rPr>
-        <w:t xml:space="preserve"> </w:t>
-      </w:r>
-      <w:r>
-        <w:rPr>
-          <w:rFonts w:ascii="Times New Roman" w:hAnsi="Times New Roman" w:cs="Times New Roman"/>
-          <w:sz w:val="24"/>
-          <w:szCs w:val="24"/>
-          <w:lang w:val="sv-SE"/>
-        </w:rPr>
-        <w:t>M</w:t>
-      </w:r>
-      <w:r>
-        <w:rPr>
-          <w:rFonts w:ascii="Times New Roman" w:hAnsi="Times New Roman" w:cs="Times New Roman"/>
-          <w:sz w:val="24"/>
-          <w:szCs w:val="24"/>
-          <w:lang w:val="sv-SE"/>
-        </w:rPr>
-        <w:t>aka if statement</w:t>
-      </w:r>
-      <w:r>
-        <w:rPr>
-          <w:rFonts w:ascii="Times New Roman" w:hAnsi="Times New Roman" w:cs="Times New Roman"/>
-          <w:sz w:val="24"/>
-          <w:szCs w:val="24"/>
-          <w:lang w:val="sv-SE"/>
-        </w:rPr>
-        <w:t xml:space="preserve"> kedua</w:t>
-      </w:r>
-      <w:r>
-        <w:rPr>
-          <w:rFonts w:ascii="Times New Roman" w:hAnsi="Times New Roman" w:cs="Times New Roman"/>
-          <w:sz w:val="24"/>
-          <w:szCs w:val="24"/>
-          <w:lang w:val="sv-SE"/>
-        </w:rPr>
-        <w:t xml:space="preserve"> akan dieksekusi </w:t>
-      </w:r>
-      <w:r>
-        <w:rPr>
-          <w:rFonts w:ascii="Times New Roman" w:hAnsi="Times New Roman" w:cs="Times New Roman"/>
-          <w:sz w:val="24"/>
-          <w:szCs w:val="24"/>
-          <w:lang w:val="sv-SE"/>
-        </w:rPr>
-        <w:t xml:space="preserve">yang menghasilkan output string Dia adalah remaja. </w:t>
-      </w:r>
-      <w:r>
-        <w:rPr>
-          <w:rFonts w:ascii="Times New Roman" w:hAnsi="Times New Roman" w:cs="Times New Roman"/>
-          <w:sz w:val="24"/>
-          <w:szCs w:val="24"/>
-          <w:lang w:val="sv-SE"/>
-        </w:rPr>
-        <w:t xml:space="preserve">Jika tidak ada statement yang bernilai True maka else statement akan dieksekusi </w:t>
-      </w:r>
-      <w:r>
-        <w:rPr>
-          <w:rFonts w:ascii="Times New Roman" w:hAnsi="Times New Roman" w:cs="Times New Roman"/>
-          <w:sz w:val="24"/>
-          <w:szCs w:val="24"/>
-          <w:lang w:val="sv-SE"/>
-        </w:rPr>
-        <w:t>yang menghasilkan output string Dia adalah dewasa</w:t>
-      </w:r>
-      <w:r>
-        <w:rPr>
-          <w:rFonts w:ascii="Times New Roman" w:hAnsi="Times New Roman" w:cs="Times New Roman"/>
-          <w:sz w:val="24"/>
-          <w:szCs w:val="24"/>
-          <w:lang w:val="sv-SE"/>
-        </w:rPr>
-        <w:t>.</w:t>
+        <w:drawing>
+          <wp:inline distT="0" distB="0" distL="0" distR="0" wp14:anchorId="4BE18002" wp14:editId="0316AFD8">
+            <wp:extent cx="5760720" cy="1882140"/>
+            <wp:effectExtent l="0" t="0" r="0" b="3810"/>
+            <wp:docPr id="1827801163" name="Picture 12"/>
+            <wp:cNvGraphicFramePr>
+              <a:graphicFrameLocks xmlns:a="http://schemas.openxmlformats.org/drawingml/2006/main" noChangeAspect="1"/>
+            </wp:cNvGraphicFramePr>
+            <a:graphic xmlns:a="http://schemas.openxmlformats.org/drawingml/2006/main">
+              <a:graphicData uri="http://schemas.openxmlformats.org/drawingml/2006/picture">
+                <pic:pic xmlns:pic="http://schemas.openxmlformats.org/drawingml/2006/picture">
+                  <pic:nvPicPr>
+                    <pic:cNvPr id="0" name="Picture 12"/>
+                    <pic:cNvPicPr>
+                      <a:picLocks noChangeAspect="1" noChangeArrowheads="1"/>
+                    </pic:cNvPicPr>
+                  </pic:nvPicPr>
+                  <pic:blipFill>
+                    <a:blip r:embed="rId23">
+                      <a:extLst>
+                        <a:ext uri="{28A0092B-C50C-407E-A947-70E740481C1C}">
+                          <a14:useLocalDpi xmlns:a14="http://schemas.microsoft.com/office/drawing/2010/main" val="0"/>
+                        </a:ext>
+                      </a:extLst>
+                    </a:blip>
+                    <a:srcRect/>
+                    <a:stretch>
+                      <a:fillRect/>
+                    </a:stretch>
+                  </pic:blipFill>
+                  <pic:spPr bwMode="auto">
+                    <a:xfrm>
+                      <a:off x="0" y="0"/>
+                      <a:ext cx="5760720" cy="1882140"/>
+                    </a:xfrm>
+                    <a:prstGeom prst="rect">
+                      <a:avLst/>
+                    </a:prstGeom>
+                    <a:noFill/>
+                    <a:ln>
+                      <a:noFill/>
+                    </a:ln>
+                  </pic:spPr>
+                </pic:pic>
+              </a:graphicData>
+            </a:graphic>
+          </wp:inline>
+        </w:drawing>
+      </w:r>
+    </w:p>
+    <w:p>
+      <w:pPr>
+        <w:spacing w:after="0" w:line="360" w:lineRule="auto"/>
+        <w:jc w:val="center"/>
+        <w:rPr>
+          <w:rFonts w:ascii="Times New Roman" w:hAnsi="Times New Roman" w:cs="Times New Roman"/>
+          <w:i/>
+          <w:iCs/>
+          <w:sz w:val="24"/>
+          <w:szCs w:val="24"/>
+          <w:lang w:val="sv-SE"/>
+        </w:rPr>
+      </w:pPr>
+      <w:r>
+        <w:rPr>
+          <w:rFonts w:ascii="Times New Roman" w:hAnsi="Times New Roman" w:cs="Times New Roman"/>
+          <w:i/>
+          <w:iCs/>
+          <w:sz w:val="24"/>
+          <w:szCs w:val="24"/>
+          <w:lang w:val="sv-SE"/>
+        </w:rPr>
+        <w:t xml:space="preserve">Gambar 18. Hasil </w:t>
+      </w:r>
+      <w:r>
+        <w:rPr>
+          <w:rFonts w:ascii="Times New Roman" w:hAnsi="Times New Roman" w:cs="Times New Roman"/>
+          <w:i/>
+          <w:iCs/>
+          <w:sz w:val="24"/>
+          <w:szCs w:val="24"/>
+          <w:lang w:val="sv-SE"/>
+        </w:rPr>
+        <w:t>output</w:t>
+      </w:r>
+      <w:r>
+        <w:rPr>
+          <w:rFonts w:ascii="Times New Roman" w:hAnsi="Times New Roman" w:cs="Times New Roman"/>
+          <w:i/>
+          <w:iCs/>
+          <w:sz w:val="24"/>
+          <w:szCs w:val="24"/>
+          <w:lang w:val="sv-SE"/>
+        </w:rPr>
+        <w:t xml:space="preserve"> dari jawaban tugas unguided 2</w:t>
       </w:r>
     </w:p>
     <w:p>
@@ -11290,7 +15802,25 @@
           <w:sz w:val="24"/>
           <w:szCs w:val="24"/>
         </w:rPr>
-        <w:t xml:space="preserve"> output </w:t>
+        <w:t xml:space="preserve"> </w:t>
+      </w:r>
+      <w:r>
+        <w:rPr>
+          <w:rFonts w:ascii="Times New Roman" w:hAnsi="Times New Roman" w:cs="Times New Roman"/>
+          <w:i/>
+          <w:iCs/>
+          <w:sz w:val="24"/>
+          <w:szCs w:val="24"/>
+        </w:rPr>
+        <w:t>output</w:t>
+      </w:r>
+      <w:r>
+        <w:rPr>
+          <w:rFonts w:ascii="Times New Roman" w:hAnsi="Times New Roman" w:cs="Times New Roman"/>
+          <w:sz w:val="24"/>
+          <w:szCs w:val="24"/>
+        </w:rPr>
+        <w:t xml:space="preserve"> </w:t>
       </w:r>
       <w:proofErr w:type="spellStart"/>
       <w:r>
@@ -11349,6 +15879,8 @@
       <w:r>
         <w:rPr>
           <w:rFonts w:ascii="Times New Roman" w:hAnsi="Times New Roman" w:cs="Times New Roman"/>
+          <w:i/>
+          <w:iCs/>
           <w:sz w:val="24"/>
           <w:szCs w:val="24"/>
         </w:rPr>
@@ -11497,6 +16029,8 @@
       <w:r>
         <w:rPr>
           <w:rFonts w:ascii="Times New Roman" w:hAnsi="Times New Roman" w:cs="Times New Roman"/>
+          <w:i/>
+          <w:iCs/>
           <w:sz w:val="24"/>
           <w:szCs w:val="24"/>
         </w:rPr>
@@ -11586,7 +16120,17 @@
           <w:sz w:val="24"/>
           <w:szCs w:val="24"/>
         </w:rPr>
-        <w:t>. Maka if statement</w:t>
+        <w:t xml:space="preserve">. Maka </w:t>
+      </w:r>
+      <w:r>
+        <w:rPr>
+          <w:rFonts w:ascii="Times New Roman" w:hAnsi="Times New Roman" w:cs="Times New Roman"/>
+          <w:i/>
+          <w:iCs/>
+          <w:sz w:val="24"/>
+          <w:szCs w:val="24"/>
+        </w:rPr>
+        <w:t>if statement</w:t>
       </w:r>
       <w:r>
         <w:rPr>
@@ -11671,6 +16215,8 @@
       <w:r>
         <w:rPr>
           <w:rFonts w:ascii="Times New Roman" w:hAnsi="Times New Roman" w:cs="Times New Roman"/>
+          <w:i/>
+          <w:iCs/>
           <w:sz w:val="24"/>
           <w:szCs w:val="24"/>
         </w:rPr>
@@ -11790,11 +16336,31 @@
           <w:sz w:val="24"/>
           <w:szCs w:val="24"/>
         </w:rPr>
-        <w:t xml:space="preserve"> output </w:t>
-      </w:r>
-      <w:r>
-        <w:rPr>
-          <w:rFonts w:ascii="Times New Roman" w:hAnsi="Times New Roman" w:cs="Times New Roman"/>
+        <w:t xml:space="preserve"> </w:t>
+      </w:r>
+      <w:r>
+        <w:rPr>
+          <w:rFonts w:ascii="Times New Roman" w:hAnsi="Times New Roman" w:cs="Times New Roman"/>
+          <w:i/>
+          <w:iCs/>
+          <w:sz w:val="24"/>
+          <w:szCs w:val="24"/>
+        </w:rPr>
+        <w:t>output</w:t>
+      </w:r>
+      <w:r>
+        <w:rPr>
+          <w:rFonts w:ascii="Times New Roman" w:hAnsi="Times New Roman" w:cs="Times New Roman"/>
+          <w:sz w:val="24"/>
+          <w:szCs w:val="24"/>
+        </w:rPr>
+        <w:t xml:space="preserve"> </w:t>
+      </w:r>
+      <w:r>
+        <w:rPr>
+          <w:rFonts w:ascii="Times New Roman" w:hAnsi="Times New Roman" w:cs="Times New Roman"/>
+          <w:i/>
+          <w:iCs/>
           <w:sz w:val="24"/>
           <w:szCs w:val="24"/>
         </w:rPr>
@@ -11935,6 +16501,8 @@
       <w:r>
         <w:rPr>
           <w:rFonts w:ascii="Times New Roman" w:hAnsi="Times New Roman" w:cs="Times New Roman"/>
+          <w:i/>
+          <w:iCs/>
           <w:sz w:val="24"/>
           <w:szCs w:val="24"/>
         </w:rPr>
@@ -12024,7 +16592,17 @@
           <w:sz w:val="24"/>
           <w:szCs w:val="24"/>
         </w:rPr>
-        <w:t>. Maka if statement</w:t>
+        <w:t xml:space="preserve">. Maka </w:t>
+      </w:r>
+      <w:r>
+        <w:rPr>
+          <w:rFonts w:ascii="Times New Roman" w:hAnsi="Times New Roman" w:cs="Times New Roman"/>
+          <w:i/>
+          <w:iCs/>
+          <w:sz w:val="24"/>
+          <w:szCs w:val="24"/>
+        </w:rPr>
+        <w:t>if statement</w:t>
       </w:r>
       <w:r>
         <w:rPr>
@@ -12109,6 +16687,8 @@
       <w:r>
         <w:rPr>
           <w:rFonts w:ascii="Times New Roman" w:hAnsi="Times New Roman" w:cs="Times New Roman"/>
+          <w:i/>
+          <w:iCs/>
           <w:sz w:val="24"/>
           <w:szCs w:val="24"/>
         </w:rPr>
@@ -12228,11 +16808,31 @@
           <w:sz w:val="24"/>
           <w:szCs w:val="24"/>
         </w:rPr>
-        <w:t xml:space="preserve"> output </w:t>
-      </w:r>
-      <w:r>
-        <w:rPr>
-          <w:rFonts w:ascii="Times New Roman" w:hAnsi="Times New Roman" w:cs="Times New Roman"/>
+        <w:t xml:space="preserve"> </w:t>
+      </w:r>
+      <w:r>
+        <w:rPr>
+          <w:rFonts w:ascii="Times New Roman" w:hAnsi="Times New Roman" w:cs="Times New Roman"/>
+          <w:i/>
+          <w:iCs/>
+          <w:sz w:val="24"/>
+          <w:szCs w:val="24"/>
+        </w:rPr>
+        <w:t>output</w:t>
+      </w:r>
+      <w:r>
+        <w:rPr>
+          <w:rFonts w:ascii="Times New Roman" w:hAnsi="Times New Roman" w:cs="Times New Roman"/>
+          <w:sz w:val="24"/>
+          <w:szCs w:val="24"/>
+        </w:rPr>
+        <w:t xml:space="preserve"> </w:t>
+      </w:r>
+      <w:r>
+        <w:rPr>
+          <w:rFonts w:ascii="Times New Roman" w:hAnsi="Times New Roman" w:cs="Times New Roman"/>
+          <w:i/>
+          <w:iCs/>
           <w:sz w:val="24"/>
           <w:szCs w:val="24"/>
         </w:rPr>
@@ -12373,6 +16973,8 @@
       <w:r>
         <w:rPr>
           <w:rFonts w:ascii="Times New Roman" w:hAnsi="Times New Roman" w:cs="Times New Roman"/>
+          <w:i/>
+          <w:iCs/>
           <w:sz w:val="24"/>
           <w:szCs w:val="24"/>
         </w:rPr>
@@ -12462,7 +17064,17 @@
           <w:sz w:val="24"/>
           <w:szCs w:val="24"/>
         </w:rPr>
-        <w:t>. Maka if statement</w:t>
+        <w:t xml:space="preserve">. Maka </w:t>
+      </w:r>
+      <w:r>
+        <w:rPr>
+          <w:rFonts w:ascii="Times New Roman" w:hAnsi="Times New Roman" w:cs="Times New Roman"/>
+          <w:i/>
+          <w:iCs/>
+          <w:sz w:val="24"/>
+          <w:szCs w:val="24"/>
+        </w:rPr>
+        <w:t>if statement</w:t>
       </w:r>
       <w:r>
         <w:rPr>
@@ -12547,6 +17159,8 @@
       <w:r>
         <w:rPr>
           <w:rFonts w:ascii="Times New Roman" w:hAnsi="Times New Roman" w:cs="Times New Roman"/>
+          <w:i/>
+          <w:iCs/>
           <w:sz w:val="24"/>
           <w:szCs w:val="24"/>
         </w:rPr>
@@ -12674,11 +17288,31 @@
           <w:sz w:val="24"/>
           <w:szCs w:val="24"/>
         </w:rPr>
-        <w:t xml:space="preserve"> output </w:t>
-      </w:r>
-      <w:r>
-        <w:rPr>
-          <w:rFonts w:ascii="Times New Roman" w:hAnsi="Times New Roman" w:cs="Times New Roman"/>
+        <w:t xml:space="preserve"> </w:t>
+      </w:r>
+      <w:r>
+        <w:rPr>
+          <w:rFonts w:ascii="Times New Roman" w:hAnsi="Times New Roman" w:cs="Times New Roman"/>
+          <w:i/>
+          <w:iCs/>
+          <w:sz w:val="24"/>
+          <w:szCs w:val="24"/>
+        </w:rPr>
+        <w:t>output</w:t>
+      </w:r>
+      <w:r>
+        <w:rPr>
+          <w:rFonts w:ascii="Times New Roman" w:hAnsi="Times New Roman" w:cs="Times New Roman"/>
+          <w:sz w:val="24"/>
+          <w:szCs w:val="24"/>
+        </w:rPr>
+        <w:t xml:space="preserve"> </w:t>
+      </w:r>
+      <w:r>
+        <w:rPr>
+          <w:rFonts w:ascii="Times New Roman" w:hAnsi="Times New Roman" w:cs="Times New Roman"/>
+          <w:i/>
+          <w:iCs/>
           <w:sz w:val="24"/>
           <w:szCs w:val="24"/>
         </w:rPr>
@@ -12819,10 +17453,20 @@
       <w:r>
         <w:rPr>
           <w:rFonts w:ascii="Times New Roman" w:hAnsi="Times New Roman" w:cs="Times New Roman"/>
-          <w:sz w:val="24"/>
-          <w:szCs w:val="24"/>
-        </w:rPr>
-        <w:t xml:space="preserve">value </w:t>
+          <w:i/>
+          <w:iCs/>
+          <w:sz w:val="24"/>
+          <w:szCs w:val="24"/>
+        </w:rPr>
+        <w:t>value</w:t>
+      </w:r>
+      <w:r>
+        <w:rPr>
+          <w:rFonts w:ascii="Times New Roman" w:hAnsi="Times New Roman" w:cs="Times New Roman"/>
+          <w:sz w:val="24"/>
+          <w:szCs w:val="24"/>
+        </w:rPr>
+        <w:t xml:space="preserve"> </w:t>
       </w:r>
       <w:r>
         <w:rPr>
@@ -12892,7 +17536,25 @@
           <w:sz w:val="24"/>
           <w:szCs w:val="24"/>
         </w:rPr>
-        <w:t xml:space="preserve">. Maka if statement </w:t>
+        <w:t xml:space="preserve">. Maka </w:t>
+      </w:r>
+      <w:r>
+        <w:rPr>
+          <w:rFonts w:ascii="Times New Roman" w:hAnsi="Times New Roman" w:cs="Times New Roman"/>
+          <w:i/>
+          <w:iCs/>
+          <w:sz w:val="24"/>
+          <w:szCs w:val="24"/>
+        </w:rPr>
+        <w:t>if statement</w:t>
+      </w:r>
+      <w:r>
+        <w:rPr>
+          <w:rFonts w:ascii="Times New Roman" w:hAnsi="Times New Roman" w:cs="Times New Roman"/>
+          <w:sz w:val="24"/>
+          <w:szCs w:val="24"/>
+        </w:rPr>
+        <w:t xml:space="preserve"> </w:t>
       </w:r>
       <w:proofErr w:type="spellStart"/>
       <w:r>
@@ -12969,6 +17631,8 @@
       <w:r>
         <w:rPr>
           <w:rFonts w:ascii="Times New Roman" w:hAnsi="Times New Roman" w:cs="Times New Roman"/>
+          <w:i/>
+          <w:iCs/>
           <w:sz w:val="24"/>
           <w:szCs w:val="24"/>
         </w:rPr>
@@ -13106,7 +17770,25 @@
           <w:sz w:val="24"/>
           <w:szCs w:val="24"/>
         </w:rPr>
-        <w:t xml:space="preserve"> else statement </w:t>
+        <w:t xml:space="preserve"> </w:t>
+      </w:r>
+      <w:r>
+        <w:rPr>
+          <w:rFonts w:ascii="Times New Roman" w:hAnsi="Times New Roman" w:cs="Times New Roman"/>
+          <w:i/>
+          <w:iCs/>
+          <w:sz w:val="24"/>
+          <w:szCs w:val="24"/>
+        </w:rPr>
+        <w:t>else statement</w:t>
+      </w:r>
+      <w:r>
+        <w:rPr>
+          <w:rFonts w:ascii="Times New Roman" w:hAnsi="Times New Roman" w:cs="Times New Roman"/>
+          <w:sz w:val="24"/>
+          <w:szCs w:val="24"/>
+        </w:rPr>
+        <w:t xml:space="preserve"> </w:t>
       </w:r>
       <w:proofErr w:type="spellStart"/>
       <w:r>
@@ -13160,7 +17842,43 @@
           <w:sz w:val="24"/>
           <w:szCs w:val="24"/>
         </w:rPr>
-        <w:t xml:space="preserve"> output string </w:t>
+        <w:t xml:space="preserve"> </w:t>
+      </w:r>
+      <w:r>
+        <w:rPr>
+          <w:rFonts w:ascii="Times New Roman" w:hAnsi="Times New Roman" w:cs="Times New Roman"/>
+          <w:i/>
+          <w:iCs/>
+          <w:sz w:val="24"/>
+          <w:szCs w:val="24"/>
+        </w:rPr>
+        <w:t>output</w:t>
+      </w:r>
+      <w:r>
+        <w:rPr>
+          <w:rFonts w:ascii="Times New Roman" w:hAnsi="Times New Roman" w:cs="Times New Roman"/>
+          <w:sz w:val="24"/>
+          <w:szCs w:val="24"/>
+        </w:rPr>
+        <w:t xml:space="preserve"> </w:t>
+      </w:r>
+      <w:r>
+        <w:rPr>
+          <w:rFonts w:ascii="Times New Roman" w:hAnsi="Times New Roman" w:cs="Times New Roman"/>
+          <w:i/>
+          <w:iCs/>
+          <w:sz w:val="24"/>
+          <w:szCs w:val="24"/>
+        </w:rPr>
+        <w:t>string</w:t>
+      </w:r>
+      <w:r>
+        <w:rPr>
+          <w:rFonts w:ascii="Times New Roman" w:hAnsi="Times New Roman" w:cs="Times New Roman"/>
+          <w:sz w:val="24"/>
+          <w:szCs w:val="24"/>
+        </w:rPr>
+        <w:t xml:space="preserve"> </w:t>
       </w:r>
       <w:r>
         <w:rPr>
@@ -13284,7 +18002,107 @@
           <w:szCs w:val="24"/>
           <w:lang w:val="sv-SE"/>
         </w:rPr>
-        <w:t xml:space="preserve"> python tentang selection. Selection adalah suatu opsi dimana terdapat kondisi tertentu yang harus dipenuhi oleh program untuk menjalankan suatu perintah. Terdapat beberapa jenis selection didalam bahasa python seperti if, if-else, if-else, if-elif-else. Selection jiga dapat digunakan untuk membuat selection dengan kondisi lebih kompleks dengan menggunakan nested statement atau pernyataan bersarang.</w:t>
+        <w:t xml:space="preserve"> python tentang </w:t>
+      </w:r>
+      <w:r>
+        <w:rPr>
+          <w:rFonts w:ascii="Times New Roman" w:hAnsi="Times New Roman" w:cs="Times New Roman"/>
+          <w:i/>
+          <w:iCs/>
+          <w:sz w:val="24"/>
+          <w:szCs w:val="24"/>
+          <w:lang w:val="sv-SE"/>
+        </w:rPr>
+        <w:t>selection</w:t>
+      </w:r>
+      <w:r>
+        <w:rPr>
+          <w:rFonts w:ascii="Times New Roman" w:hAnsi="Times New Roman" w:cs="Times New Roman"/>
+          <w:sz w:val="24"/>
+          <w:szCs w:val="24"/>
+          <w:lang w:val="sv-SE"/>
+        </w:rPr>
+        <w:t xml:space="preserve">. </w:t>
+      </w:r>
+      <w:r>
+        <w:rPr>
+          <w:rFonts w:ascii="Times New Roman" w:hAnsi="Times New Roman" w:cs="Times New Roman"/>
+          <w:i/>
+          <w:iCs/>
+          <w:sz w:val="24"/>
+          <w:szCs w:val="24"/>
+          <w:lang w:val="sv-SE"/>
+        </w:rPr>
+        <w:t>Selection</w:t>
+      </w:r>
+      <w:r>
+        <w:rPr>
+          <w:rFonts w:ascii="Times New Roman" w:hAnsi="Times New Roman" w:cs="Times New Roman"/>
+          <w:sz w:val="24"/>
+          <w:szCs w:val="24"/>
+          <w:lang w:val="sv-SE"/>
+        </w:rPr>
+        <w:t xml:space="preserve"> adalah suatu opsi dimana terdapat kondisi tertentu yang harus dipenuhi oleh program untuk menjalankan suatu perintah. Terdapat beberapa jenis selection didalam bahasa python seperti </w:t>
+      </w:r>
+      <w:r>
+        <w:rPr>
+          <w:rFonts w:ascii="Times New Roman" w:hAnsi="Times New Roman" w:cs="Times New Roman"/>
+          <w:i/>
+          <w:iCs/>
+          <w:sz w:val="24"/>
+          <w:szCs w:val="24"/>
+          <w:lang w:val="sv-SE"/>
+        </w:rPr>
+        <w:t>if, if-else, if-else, if-elif-else</w:t>
+      </w:r>
+      <w:r>
+        <w:rPr>
+          <w:rFonts w:ascii="Times New Roman" w:hAnsi="Times New Roman" w:cs="Times New Roman"/>
+          <w:sz w:val="24"/>
+          <w:szCs w:val="24"/>
+          <w:lang w:val="sv-SE"/>
+        </w:rPr>
+        <w:t xml:space="preserve">. </w:t>
+      </w:r>
+      <w:r>
+        <w:rPr>
+          <w:rFonts w:ascii="Times New Roman" w:hAnsi="Times New Roman" w:cs="Times New Roman"/>
+          <w:i/>
+          <w:iCs/>
+          <w:sz w:val="24"/>
+          <w:szCs w:val="24"/>
+          <w:lang w:val="sv-SE"/>
+        </w:rPr>
+        <w:t>Selection</w:t>
+      </w:r>
+      <w:r>
+        <w:rPr>
+          <w:rFonts w:ascii="Times New Roman" w:hAnsi="Times New Roman" w:cs="Times New Roman"/>
+          <w:sz w:val="24"/>
+          <w:szCs w:val="24"/>
+          <w:lang w:val="sv-SE"/>
+        </w:rPr>
+        <w:t xml:space="preserve"> jiga dapat digunakan untuk membuat selection dengan kondisi lebih kompleks dengan menggunakan nested </w:t>
+      </w:r>
+      <w:r>
+        <w:rPr>
+          <w:rFonts w:ascii="Times New Roman" w:hAnsi="Times New Roman" w:cs="Times New Roman"/>
+          <w:i/>
+          <w:iCs/>
+          <w:sz w:val="24"/>
+          <w:szCs w:val="24"/>
+          <w:lang w:val="sv-SE"/>
+        </w:rPr>
+        <w:t>statement</w:t>
+      </w:r>
+      <w:r>
+        <w:rPr>
+          <w:rFonts w:ascii="Times New Roman" w:hAnsi="Times New Roman" w:cs="Times New Roman"/>
+          <w:sz w:val="24"/>
+          <w:szCs w:val="24"/>
+          <w:lang w:val="sv-SE"/>
+        </w:rPr>
+        <w:t xml:space="preserve"> atau pernyataan bersarang.</w:t>
       </w:r>
     </w:p>
     <w:p>
@@ -13303,11 +18121,412 @@
       <w:r>
         <w:rPr>
           <w:rFonts w:ascii="Times New Roman" w:hAnsi="Times New Roman" w:cs="Times New Roman"/>
-          <w:sz w:val="24"/>
-          <w:szCs w:val="24"/>
-          <w:lang w:val="sv-SE"/>
-        </w:rPr>
-        <w:t>If statement adalah selection yang dieksekusi jika statement memiliki kondisi True, tetapi jika statement memiliki kondisi False statement itu tidak akan di eksekusi. if-else statement adalah selection yang dieksekusi jika kondisi True dan jika kondisi false maka else statement akan dieksekusi.  If-elif statement adalah selection jika kondisi pertama true maka kondisi pertama akan dieksekusi, jika kondisi pertama False maka kondisi kedua dengan kondisi True akan dikesekusi dan seterusnya, jika tidak ada ada kondisi yang terpenuhi atau False maka selection tidak akan dieksekusi. If-elif-else adalah selection if-elif yang tidak ada kondisi yang terpenuhi atau False maka else statement akan dieksekusi.</w:t>
+          <w:i/>
+          <w:iCs/>
+          <w:sz w:val="24"/>
+          <w:szCs w:val="24"/>
+          <w:lang w:val="sv-SE"/>
+        </w:rPr>
+        <w:t>If statement</w:t>
+      </w:r>
+      <w:r>
+        <w:rPr>
+          <w:rFonts w:ascii="Times New Roman" w:hAnsi="Times New Roman" w:cs="Times New Roman"/>
+          <w:sz w:val="24"/>
+          <w:szCs w:val="24"/>
+          <w:lang w:val="sv-SE"/>
+        </w:rPr>
+        <w:t xml:space="preserve"> adalah </w:t>
+      </w:r>
+      <w:r>
+        <w:rPr>
+          <w:rFonts w:ascii="Times New Roman" w:hAnsi="Times New Roman" w:cs="Times New Roman"/>
+          <w:i/>
+          <w:iCs/>
+          <w:sz w:val="24"/>
+          <w:szCs w:val="24"/>
+          <w:lang w:val="sv-SE"/>
+        </w:rPr>
+        <w:t>selection</w:t>
+      </w:r>
+      <w:r>
+        <w:rPr>
+          <w:rFonts w:ascii="Times New Roman" w:hAnsi="Times New Roman" w:cs="Times New Roman"/>
+          <w:sz w:val="24"/>
+          <w:szCs w:val="24"/>
+          <w:lang w:val="sv-SE"/>
+        </w:rPr>
+        <w:t xml:space="preserve"> yang dieksekusi jika </w:t>
+      </w:r>
+      <w:r>
+        <w:rPr>
+          <w:rFonts w:ascii="Times New Roman" w:hAnsi="Times New Roman" w:cs="Times New Roman"/>
+          <w:i/>
+          <w:iCs/>
+          <w:sz w:val="24"/>
+          <w:szCs w:val="24"/>
+          <w:lang w:val="sv-SE"/>
+        </w:rPr>
+        <w:t>statement</w:t>
+      </w:r>
+      <w:r>
+        <w:rPr>
+          <w:rFonts w:ascii="Times New Roman" w:hAnsi="Times New Roman" w:cs="Times New Roman"/>
+          <w:sz w:val="24"/>
+          <w:szCs w:val="24"/>
+          <w:lang w:val="sv-SE"/>
+        </w:rPr>
+        <w:t xml:space="preserve"> memiliki kondisi </w:t>
+      </w:r>
+      <w:r>
+        <w:rPr>
+          <w:rFonts w:ascii="Times New Roman" w:hAnsi="Times New Roman" w:cs="Times New Roman"/>
+          <w:i/>
+          <w:iCs/>
+          <w:sz w:val="24"/>
+          <w:szCs w:val="24"/>
+          <w:lang w:val="sv-SE"/>
+        </w:rPr>
+        <w:t>True</w:t>
+      </w:r>
+      <w:r>
+        <w:rPr>
+          <w:rFonts w:ascii="Times New Roman" w:hAnsi="Times New Roman" w:cs="Times New Roman"/>
+          <w:sz w:val="24"/>
+          <w:szCs w:val="24"/>
+          <w:lang w:val="sv-SE"/>
+        </w:rPr>
+        <w:t xml:space="preserve">, tetapi jika </w:t>
+      </w:r>
+      <w:r>
+        <w:rPr>
+          <w:rFonts w:ascii="Times New Roman" w:hAnsi="Times New Roman" w:cs="Times New Roman"/>
+          <w:i/>
+          <w:iCs/>
+          <w:sz w:val="24"/>
+          <w:szCs w:val="24"/>
+          <w:lang w:val="sv-SE"/>
+        </w:rPr>
+        <w:t>statement</w:t>
+      </w:r>
+      <w:r>
+        <w:rPr>
+          <w:rFonts w:ascii="Times New Roman" w:hAnsi="Times New Roman" w:cs="Times New Roman"/>
+          <w:sz w:val="24"/>
+          <w:szCs w:val="24"/>
+          <w:lang w:val="sv-SE"/>
+        </w:rPr>
+        <w:t xml:space="preserve"> memiliki kondisi </w:t>
+      </w:r>
+      <w:r>
+        <w:rPr>
+          <w:rFonts w:ascii="Times New Roman" w:hAnsi="Times New Roman" w:cs="Times New Roman"/>
+          <w:i/>
+          <w:iCs/>
+          <w:sz w:val="24"/>
+          <w:szCs w:val="24"/>
+          <w:lang w:val="sv-SE"/>
+        </w:rPr>
+        <w:t>False</w:t>
+      </w:r>
+      <w:r>
+        <w:rPr>
+          <w:rFonts w:ascii="Times New Roman" w:hAnsi="Times New Roman" w:cs="Times New Roman"/>
+          <w:sz w:val="24"/>
+          <w:szCs w:val="24"/>
+          <w:lang w:val="sv-SE"/>
+        </w:rPr>
+        <w:t xml:space="preserve"> </w:t>
+      </w:r>
+      <w:r>
+        <w:rPr>
+          <w:rFonts w:ascii="Times New Roman" w:hAnsi="Times New Roman" w:cs="Times New Roman"/>
+          <w:i/>
+          <w:iCs/>
+          <w:sz w:val="24"/>
+          <w:szCs w:val="24"/>
+          <w:lang w:val="sv-SE"/>
+        </w:rPr>
+        <w:t>statement</w:t>
+      </w:r>
+      <w:r>
+        <w:rPr>
+          <w:rFonts w:ascii="Times New Roman" w:hAnsi="Times New Roman" w:cs="Times New Roman"/>
+          <w:sz w:val="24"/>
+          <w:szCs w:val="24"/>
+          <w:lang w:val="sv-SE"/>
+        </w:rPr>
+        <w:t xml:space="preserve"> itu tidak akan di eksekusi. if-</w:t>
+      </w:r>
+      <w:r>
+        <w:rPr>
+          <w:rFonts w:ascii="Times New Roman" w:hAnsi="Times New Roman" w:cs="Times New Roman"/>
+          <w:i/>
+          <w:iCs/>
+          <w:sz w:val="24"/>
+          <w:szCs w:val="24"/>
+          <w:lang w:val="sv-SE"/>
+        </w:rPr>
+        <w:t>else statement</w:t>
+      </w:r>
+      <w:r>
+        <w:rPr>
+          <w:rFonts w:ascii="Times New Roman" w:hAnsi="Times New Roman" w:cs="Times New Roman"/>
+          <w:sz w:val="24"/>
+          <w:szCs w:val="24"/>
+          <w:lang w:val="sv-SE"/>
+        </w:rPr>
+        <w:t xml:space="preserve"> adalah selection yang dieksekusi jika kondisi </w:t>
+      </w:r>
+      <w:r>
+        <w:rPr>
+          <w:rFonts w:ascii="Times New Roman" w:hAnsi="Times New Roman" w:cs="Times New Roman"/>
+          <w:i/>
+          <w:iCs/>
+          <w:sz w:val="24"/>
+          <w:szCs w:val="24"/>
+          <w:lang w:val="sv-SE"/>
+        </w:rPr>
+        <w:t>True</w:t>
+      </w:r>
+      <w:r>
+        <w:rPr>
+          <w:rFonts w:ascii="Times New Roman" w:hAnsi="Times New Roman" w:cs="Times New Roman"/>
+          <w:sz w:val="24"/>
+          <w:szCs w:val="24"/>
+          <w:lang w:val="sv-SE"/>
+        </w:rPr>
+        <w:t xml:space="preserve"> dan jika kondisi </w:t>
+      </w:r>
+      <w:r>
+        <w:rPr>
+          <w:rFonts w:ascii="Times New Roman" w:hAnsi="Times New Roman" w:cs="Times New Roman"/>
+          <w:i/>
+          <w:iCs/>
+          <w:sz w:val="24"/>
+          <w:szCs w:val="24"/>
+          <w:lang w:val="sv-SE"/>
+        </w:rPr>
+        <w:t>False</w:t>
+      </w:r>
+      <w:r>
+        <w:rPr>
+          <w:rFonts w:ascii="Times New Roman" w:hAnsi="Times New Roman" w:cs="Times New Roman"/>
+          <w:sz w:val="24"/>
+          <w:szCs w:val="24"/>
+          <w:lang w:val="sv-SE"/>
+        </w:rPr>
+        <w:t xml:space="preserve"> maka </w:t>
+      </w:r>
+      <w:r>
+        <w:rPr>
+          <w:rFonts w:ascii="Times New Roman" w:hAnsi="Times New Roman" w:cs="Times New Roman"/>
+          <w:i/>
+          <w:iCs/>
+          <w:sz w:val="24"/>
+          <w:szCs w:val="24"/>
+          <w:lang w:val="sv-SE"/>
+        </w:rPr>
+        <w:t>else statement</w:t>
+      </w:r>
+      <w:r>
+        <w:rPr>
+          <w:rFonts w:ascii="Times New Roman" w:hAnsi="Times New Roman" w:cs="Times New Roman"/>
+          <w:sz w:val="24"/>
+          <w:szCs w:val="24"/>
+          <w:lang w:val="sv-SE"/>
+        </w:rPr>
+        <w:t xml:space="preserve"> akan dieksekusi.  If-el</w:t>
+      </w:r>
+      <w:r>
+        <w:rPr>
+          <w:rFonts w:ascii="Times New Roman" w:hAnsi="Times New Roman" w:cs="Times New Roman"/>
+          <w:i/>
+          <w:iCs/>
+          <w:sz w:val="24"/>
+          <w:szCs w:val="24"/>
+          <w:lang w:val="sv-SE"/>
+        </w:rPr>
+        <w:t>if statement</w:t>
+      </w:r>
+      <w:r>
+        <w:rPr>
+          <w:rFonts w:ascii="Times New Roman" w:hAnsi="Times New Roman" w:cs="Times New Roman"/>
+          <w:sz w:val="24"/>
+          <w:szCs w:val="24"/>
+          <w:lang w:val="sv-SE"/>
+        </w:rPr>
+        <w:t xml:space="preserve"> adalah </w:t>
+      </w:r>
+      <w:r>
+        <w:rPr>
+          <w:rFonts w:ascii="Times New Roman" w:hAnsi="Times New Roman" w:cs="Times New Roman"/>
+          <w:i/>
+          <w:iCs/>
+          <w:sz w:val="24"/>
+          <w:szCs w:val="24"/>
+          <w:lang w:val="sv-SE"/>
+        </w:rPr>
+        <w:t>selection</w:t>
+      </w:r>
+      <w:r>
+        <w:rPr>
+          <w:rFonts w:ascii="Times New Roman" w:hAnsi="Times New Roman" w:cs="Times New Roman"/>
+          <w:sz w:val="24"/>
+          <w:szCs w:val="24"/>
+          <w:lang w:val="sv-SE"/>
+        </w:rPr>
+        <w:t xml:space="preserve"> jika kondisi pertama </w:t>
+      </w:r>
+      <w:r>
+        <w:rPr>
+          <w:rFonts w:ascii="Times New Roman" w:hAnsi="Times New Roman" w:cs="Times New Roman"/>
+          <w:i/>
+          <w:iCs/>
+          <w:sz w:val="24"/>
+          <w:szCs w:val="24"/>
+          <w:lang w:val="sv-SE"/>
+        </w:rPr>
+        <w:t>True</w:t>
+      </w:r>
+      <w:r>
+        <w:rPr>
+          <w:rFonts w:ascii="Times New Roman" w:hAnsi="Times New Roman" w:cs="Times New Roman"/>
+          <w:sz w:val="24"/>
+          <w:szCs w:val="24"/>
+          <w:lang w:val="sv-SE"/>
+        </w:rPr>
+        <w:t xml:space="preserve"> maka kondisi pertama akan dieksekusi, jika kondisi pertama </w:t>
+      </w:r>
+      <w:r>
+        <w:rPr>
+          <w:rFonts w:ascii="Times New Roman" w:hAnsi="Times New Roman" w:cs="Times New Roman"/>
+          <w:i/>
+          <w:iCs/>
+          <w:sz w:val="24"/>
+          <w:szCs w:val="24"/>
+          <w:lang w:val="sv-SE"/>
+        </w:rPr>
+        <w:t>False</w:t>
+      </w:r>
+      <w:r>
+        <w:rPr>
+          <w:rFonts w:ascii="Times New Roman" w:hAnsi="Times New Roman" w:cs="Times New Roman"/>
+          <w:sz w:val="24"/>
+          <w:szCs w:val="24"/>
+          <w:lang w:val="sv-SE"/>
+        </w:rPr>
+        <w:t xml:space="preserve"> maka kondisi kedua dengan kondisi </w:t>
+      </w:r>
+      <w:r>
+        <w:rPr>
+          <w:rFonts w:ascii="Times New Roman" w:hAnsi="Times New Roman" w:cs="Times New Roman"/>
+          <w:i/>
+          <w:iCs/>
+          <w:sz w:val="24"/>
+          <w:szCs w:val="24"/>
+          <w:lang w:val="sv-SE"/>
+        </w:rPr>
+        <w:t>True</w:t>
+      </w:r>
+      <w:r>
+        <w:rPr>
+          <w:rFonts w:ascii="Times New Roman" w:hAnsi="Times New Roman" w:cs="Times New Roman"/>
+          <w:sz w:val="24"/>
+          <w:szCs w:val="24"/>
+          <w:lang w:val="sv-SE"/>
+        </w:rPr>
+        <w:t xml:space="preserve"> akan dikesekusi dan seterusnya, jika tidak ada ada kondisi yang </w:t>
+      </w:r>
+      <w:r>
+        <w:rPr>
+          <w:rFonts w:ascii="Times New Roman" w:hAnsi="Times New Roman" w:cs="Times New Roman"/>
+          <w:sz w:val="24"/>
+          <w:szCs w:val="24"/>
+          <w:lang w:val="sv-SE"/>
+        </w:rPr>
+        <w:lastRenderedPageBreak/>
+        <w:t xml:space="preserve">terpenuhi atau </w:t>
+      </w:r>
+      <w:r>
+        <w:rPr>
+          <w:rFonts w:ascii="Times New Roman" w:hAnsi="Times New Roman" w:cs="Times New Roman"/>
+          <w:i/>
+          <w:iCs/>
+          <w:sz w:val="24"/>
+          <w:szCs w:val="24"/>
+          <w:lang w:val="sv-SE"/>
+        </w:rPr>
+        <w:t>False</w:t>
+      </w:r>
+      <w:r>
+        <w:rPr>
+          <w:rFonts w:ascii="Times New Roman" w:hAnsi="Times New Roman" w:cs="Times New Roman"/>
+          <w:sz w:val="24"/>
+          <w:szCs w:val="24"/>
+          <w:lang w:val="sv-SE"/>
+        </w:rPr>
+        <w:t xml:space="preserve"> maka selection tidak akan dieksekusi. If-elif-else adalah </w:t>
+      </w:r>
+      <w:r>
+        <w:rPr>
+          <w:rFonts w:ascii="Times New Roman" w:hAnsi="Times New Roman" w:cs="Times New Roman"/>
+          <w:i/>
+          <w:iCs/>
+          <w:sz w:val="24"/>
+          <w:szCs w:val="24"/>
+          <w:lang w:val="sv-SE"/>
+        </w:rPr>
+        <w:t>selection</w:t>
+      </w:r>
+      <w:r>
+        <w:rPr>
+          <w:rFonts w:ascii="Times New Roman" w:hAnsi="Times New Roman" w:cs="Times New Roman"/>
+          <w:sz w:val="24"/>
+          <w:szCs w:val="24"/>
+          <w:lang w:val="sv-SE"/>
+        </w:rPr>
+        <w:t xml:space="preserve"> if-elif yang tidak ada kondisi yang terpenuhi atau </w:t>
+      </w:r>
+      <w:r>
+        <w:rPr>
+          <w:rFonts w:ascii="Times New Roman" w:hAnsi="Times New Roman" w:cs="Times New Roman"/>
+          <w:i/>
+          <w:iCs/>
+          <w:sz w:val="24"/>
+          <w:szCs w:val="24"/>
+          <w:lang w:val="sv-SE"/>
+        </w:rPr>
+        <w:t>False</w:t>
+      </w:r>
+      <w:r>
+        <w:rPr>
+          <w:rFonts w:ascii="Times New Roman" w:hAnsi="Times New Roman" w:cs="Times New Roman"/>
+          <w:sz w:val="24"/>
+          <w:szCs w:val="24"/>
+          <w:lang w:val="sv-SE"/>
+        </w:rPr>
+        <w:t xml:space="preserve"> maka </w:t>
+      </w:r>
+      <w:r>
+        <w:rPr>
+          <w:rFonts w:ascii="Times New Roman" w:hAnsi="Times New Roman" w:cs="Times New Roman"/>
+          <w:i/>
+          <w:iCs/>
+          <w:sz w:val="24"/>
+          <w:szCs w:val="24"/>
+          <w:lang w:val="sv-SE"/>
+        </w:rPr>
+        <w:t>else statement</w:t>
+      </w:r>
+      <w:r>
+        <w:rPr>
+          <w:rFonts w:ascii="Times New Roman" w:hAnsi="Times New Roman" w:cs="Times New Roman"/>
+          <w:sz w:val="24"/>
+          <w:szCs w:val="24"/>
+          <w:lang w:val="sv-SE"/>
+        </w:rPr>
+        <w:t xml:space="preserve"> akan dieksekusi.</w:t>
       </w:r>
     </w:p>
     <w:p>
@@ -13330,8 +18549,47 @@
           <w:szCs w:val="24"/>
           <w:lang w:val="sv-SE"/>
         </w:rPr>
-        <w:lastRenderedPageBreak/>
-        <w:t>Laporan ini juga berisi tugas praktik yang mencakup implementasi selection pada bahasa python. Salah satu contoh latihan adalah pengguaan selection untuk mengetahu grade berdasarkan besaran value nilai dan ketersedian tiket beserta harganya sesuai dengan value variabel umur. Selain itu terdapat juga tugas mandiri</w:t>
+        <w:t xml:space="preserve">Laporan ini juga berisi tugas praktik yang mencakup implementasi selection pada bahasa python. Salah satu contoh latihan adalah pengguaan selection untuk mengetahu grade berdasarkan besaran </w:t>
+      </w:r>
+      <w:r>
+        <w:rPr>
+          <w:rFonts w:ascii="Times New Roman" w:hAnsi="Times New Roman" w:cs="Times New Roman"/>
+          <w:i/>
+          <w:iCs/>
+          <w:sz w:val="24"/>
+          <w:szCs w:val="24"/>
+          <w:lang w:val="sv-SE"/>
+        </w:rPr>
+        <w:t>value</w:t>
+      </w:r>
+      <w:r>
+        <w:rPr>
+          <w:rFonts w:ascii="Times New Roman" w:hAnsi="Times New Roman" w:cs="Times New Roman"/>
+          <w:sz w:val="24"/>
+          <w:szCs w:val="24"/>
+          <w:lang w:val="sv-SE"/>
+        </w:rPr>
+        <w:t xml:space="preserve"> nilai dan ketersedian tiket beserta harganya sesuai dengan </w:t>
+      </w:r>
+      <w:r>
+        <w:rPr>
+          <w:rFonts w:ascii="Times New Roman" w:hAnsi="Times New Roman" w:cs="Times New Roman"/>
+          <w:i/>
+          <w:iCs/>
+          <w:sz w:val="24"/>
+          <w:szCs w:val="24"/>
+          <w:lang w:val="sv-SE"/>
+        </w:rPr>
+        <w:t>value</w:t>
+      </w:r>
+      <w:r>
+        <w:rPr>
+          <w:rFonts w:ascii="Times New Roman" w:hAnsi="Times New Roman" w:cs="Times New Roman"/>
+          <w:sz w:val="24"/>
+          <w:szCs w:val="24"/>
+          <w:lang w:val="sv-SE"/>
+        </w:rPr>
+        <w:t xml:space="preserve"> variabel umur. Selain itu terdapat juga tugas mandiri</w:t>
       </w:r>
       <w:r>
         <w:rPr>
@@ -13394,7 +18652,27 @@
           <w:szCs w:val="24"/>
           <w:lang w:val="sv-SE"/>
         </w:rPr>
-        <w:t xml:space="preserve"> value variabel nilai yang dimasukkan oleh pengguna </w:t>
+        <w:t xml:space="preserve"> </w:t>
+      </w:r>
+      <w:r>
+        <w:rPr>
+          <w:rFonts w:ascii="Times New Roman" w:hAnsi="Times New Roman" w:cs="Times New Roman"/>
+          <w:i/>
+          <w:iCs/>
+          <w:sz w:val="24"/>
+          <w:szCs w:val="24"/>
+          <w:lang w:val="sv-SE"/>
+        </w:rPr>
+        <w:t>value</w:t>
+      </w:r>
+      <w:r>
+        <w:rPr>
+          <w:rFonts w:ascii="Times New Roman" w:hAnsi="Times New Roman" w:cs="Times New Roman"/>
+          <w:sz w:val="24"/>
+          <w:szCs w:val="24"/>
+          <w:lang w:val="sv-SE"/>
+        </w:rPr>
+        <w:t xml:space="preserve"> variabel nilai yang dimasukkan oleh pengguna </w:t>
       </w:r>
       <w:r>
         <w:rPr>
@@ -13480,7 +18758,27 @@
           <w:szCs w:val="24"/>
           <w:lang w:val="sv-SE"/>
         </w:rPr>
-        <w:t>disimpulkan bahwa pemahaman konsep selection dalam Python sangat penting. Dengan menguasainya programmer dapat menuliskan kode sesuai dengan kondisi tertentu. Sehingga kode yang ditulis akan menghasilkan output sesuai degan kondisi yang telah ditentukan, lebih fleksibel, dan lebih mudah dipahami.</w:t>
+        <w:t xml:space="preserve">disimpulkan bahwa pemahaman konsep selection dalam Python sangat penting. Dengan menguasainya programmer dapat menuliskan kode sesuai dengan kondisi tertentu. Sehingga kode yang ditulis akan menghasilkan </w:t>
+      </w:r>
+      <w:r>
+        <w:rPr>
+          <w:rFonts w:ascii="Times New Roman" w:hAnsi="Times New Roman" w:cs="Times New Roman"/>
+          <w:i/>
+          <w:iCs/>
+          <w:sz w:val="24"/>
+          <w:szCs w:val="24"/>
+          <w:lang w:val="sv-SE"/>
+        </w:rPr>
+        <w:t>output</w:t>
+      </w:r>
+      <w:r>
+        <w:rPr>
+          <w:rFonts w:ascii="Times New Roman" w:hAnsi="Times New Roman" w:cs="Times New Roman"/>
+          <w:sz w:val="24"/>
+          <w:szCs w:val="24"/>
+          <w:lang w:val="sv-SE"/>
+        </w:rPr>
+        <w:t xml:space="preserve"> sesuai degan kondisi yang telah ditentukan, lebih fleksibel, dan lebih mudah dipahami.</w:t>
       </w:r>
     </w:p>
     <w:p>
